--- a/Windows/custom/asmarin/Ashmarin-keyboard-manual.cv-RU.docx
+++ b/Windows/custom/asmarin/Ashmarin-keyboard-manual.cv-RU.docx
@@ -110,15 +110,857 @@
     </w:p>
     <w:p>
       <w:pPr>
-        <w:spacing w:before="100" w:beforeAutospacing="1" w:after="100" w:afterAutospacing="1" w:line="384" w:lineRule="atLeast"/>
-        <w:rPr>
-          <w:rFonts w:ascii="Helvetica" w:eastAsia="Times New Roman" w:hAnsi="Helvetica" w:cs="Helvetica"/>
-          <w:color w:val="333333"/>
-          <w:sz w:val="24"/>
-          <w:szCs w:val="24"/>
-          <w:lang w:eastAsia="sv-SE"/>
-        </w:rPr>
-      </w:pPr>
+        <w:pStyle w:val="Heading1"/>
+        <w:rPr>
+          <w:rFonts w:eastAsia="Times New Roman"/>
+          <w:lang w:eastAsia="sv-SE"/>
+        </w:rPr>
+      </w:pPr>
+      <w:r>
+        <w:rPr>
+          <w:rFonts w:eastAsia="Times New Roman"/>
+          <w:lang w:eastAsia="sv-SE"/>
+        </w:rPr>
+        <w:t>Lartassi</w:t>
+      </w:r>
+    </w:p>
+    <w:p>
+      <w:pPr>
+        <w:rPr>
+          <w:lang w:eastAsia="sv-SE"/>
+        </w:rPr>
+      </w:pPr>
+      <w:r>
+        <w:rPr>
+          <w:lang w:eastAsia="sv-SE"/>
+        </w:rPr>
+        <w:t>Bit.ly/asm-kbd</w:t>
+      </w:r>
+    </w:p>
+    <w:p>
+      <w:pPr>
+        <w:rPr>
+          <w:lang w:eastAsia="sv-SE"/>
+        </w:rPr>
+      </w:pPr>
+      <w:r>
+        <w:rPr>
+          <w:noProof/>
+          <w:lang w:eastAsia="sv-SE"/>
+        </w:rPr>
+        <w:drawing>
+          <wp:inline distT="0" distB="0" distL="0" distR="0" wp14:anchorId="7676DA88" wp14:editId="1E423573">
+            <wp:extent cx="5438775" cy="3695700"/>
+            <wp:effectExtent l="152400" t="152400" r="371475" b="361950"/>
+            <wp:docPr id="17" name="Picture 17"/>
+            <wp:cNvGraphicFramePr>
+              <a:graphicFrameLocks xmlns:a="http://schemas.openxmlformats.org/drawingml/2006/main" noChangeAspect="1"/>
+            </wp:cNvGraphicFramePr>
+            <a:graphic xmlns:a="http://schemas.openxmlformats.org/drawingml/2006/main">
+              <a:graphicData uri="http://schemas.openxmlformats.org/drawingml/2006/picture">
+                <pic:pic xmlns:pic="http://schemas.openxmlformats.org/drawingml/2006/picture">
+                  <pic:nvPicPr>
+                    <pic:cNvPr id="1" name=""/>
+                    <pic:cNvPicPr/>
+                  </pic:nvPicPr>
+                  <pic:blipFill>
+                    <a:blip r:embed="rId9"/>
+                    <a:stretch>
+                      <a:fillRect/>
+                    </a:stretch>
+                  </pic:blipFill>
+                  <pic:spPr>
+                    <a:xfrm>
+                      <a:off x="0" y="0"/>
+                      <a:ext cx="5438775" cy="3695700"/>
+                    </a:xfrm>
+                    <a:prstGeom prst="rect">
+                      <a:avLst/>
+                    </a:prstGeom>
+                    <a:ln>
+                      <a:noFill/>
+                    </a:ln>
+                    <a:effectLst>
+                      <a:outerShdw blurRad="292100" dist="139700" dir="2700000" algn="tl" rotWithShape="0">
+                        <a:srgbClr val="333333">
+                          <a:alpha val="65000"/>
+                        </a:srgbClr>
+                      </a:outerShdw>
+                    </a:effectLst>
+                  </pic:spPr>
+                </pic:pic>
+              </a:graphicData>
+            </a:graphic>
+          </wp:inline>
+        </w:drawing>
+      </w:r>
+    </w:p>
+    <w:p>
+      <w:pPr>
+        <w:rPr>
+          <w:lang w:eastAsia="sv-SE"/>
+        </w:rPr>
+      </w:pPr>
+    </w:p>
+    <w:p>
+      <w:pPr>
+        <w:rPr>
+          <w:lang w:eastAsia="sv-SE"/>
+        </w:rPr>
+      </w:pPr>
+    </w:p>
+    <w:p>
+      <w:pPr>
+        <w:rPr>
+          <w:lang w:eastAsia="sv-SE"/>
+        </w:rPr>
+      </w:pPr>
+    </w:p>
+    <w:p>
+      <w:pPr>
+        <w:rPr>
+          <w:lang w:eastAsia="sv-SE"/>
+        </w:rPr>
+      </w:pPr>
+      <w:r>
+        <w:rPr>
+          <w:noProof/>
+          <w:lang w:eastAsia="sv-SE"/>
+        </w:rPr>
+        <w:drawing>
+          <wp:inline distT="0" distB="0" distL="0" distR="0" wp14:anchorId="4989C92F" wp14:editId="319C3672">
+            <wp:extent cx="5760720" cy="2426335"/>
+            <wp:effectExtent l="152400" t="152400" r="354330" b="354965"/>
+            <wp:docPr id="18" name="Picture 18"/>
+            <wp:cNvGraphicFramePr>
+              <a:graphicFrameLocks xmlns:a="http://schemas.openxmlformats.org/drawingml/2006/main" noChangeAspect="1"/>
+            </wp:cNvGraphicFramePr>
+            <a:graphic xmlns:a="http://schemas.openxmlformats.org/drawingml/2006/main">
+              <a:graphicData uri="http://schemas.openxmlformats.org/drawingml/2006/picture">
+                <pic:pic xmlns:pic="http://schemas.openxmlformats.org/drawingml/2006/picture">
+                  <pic:nvPicPr>
+                    <pic:cNvPr id="1" name=""/>
+                    <pic:cNvPicPr/>
+                  </pic:nvPicPr>
+                  <pic:blipFill>
+                    <a:blip r:embed="rId10"/>
+                    <a:stretch>
+                      <a:fillRect/>
+                    </a:stretch>
+                  </pic:blipFill>
+                  <pic:spPr>
+                    <a:xfrm>
+                      <a:off x="0" y="0"/>
+                      <a:ext cx="5760720" cy="2426335"/>
+                    </a:xfrm>
+                    <a:prstGeom prst="rect">
+                      <a:avLst/>
+                    </a:prstGeom>
+                    <a:ln>
+                      <a:noFill/>
+                    </a:ln>
+                    <a:effectLst>
+                      <a:outerShdw blurRad="292100" dist="139700" dir="2700000" algn="tl" rotWithShape="0">
+                        <a:srgbClr val="333333">
+                          <a:alpha val="65000"/>
+                        </a:srgbClr>
+                      </a:outerShdw>
+                    </a:effectLst>
+                  </pic:spPr>
+                </pic:pic>
+              </a:graphicData>
+            </a:graphic>
+          </wp:inline>
+        </w:drawing>
+      </w:r>
+    </w:p>
+    <w:p>
+      <w:pPr>
+        <w:rPr>
+          <w:lang w:eastAsia="sv-SE"/>
+        </w:rPr>
+      </w:pPr>
+      <w:r>
+        <w:rPr>
+          <w:noProof/>
+          <w:lang w:eastAsia="sv-SE"/>
+        </w:rPr>
+        <w:drawing>
+          <wp:inline distT="0" distB="0" distL="0" distR="0" wp14:anchorId="4B3CF9FF" wp14:editId="7CD93E66">
+            <wp:extent cx="3619500" cy="1076325"/>
+            <wp:effectExtent l="152400" t="152400" r="361950" b="371475"/>
+            <wp:docPr id="19" name="Picture 19"/>
+            <wp:cNvGraphicFramePr>
+              <a:graphicFrameLocks xmlns:a="http://schemas.openxmlformats.org/drawingml/2006/main" noChangeAspect="1"/>
+            </wp:cNvGraphicFramePr>
+            <a:graphic xmlns:a="http://schemas.openxmlformats.org/drawingml/2006/main">
+              <a:graphicData uri="http://schemas.openxmlformats.org/drawingml/2006/picture">
+                <pic:pic xmlns:pic="http://schemas.openxmlformats.org/drawingml/2006/picture">
+                  <pic:nvPicPr>
+                    <pic:cNvPr id="1" name=""/>
+                    <pic:cNvPicPr/>
+                  </pic:nvPicPr>
+                  <pic:blipFill>
+                    <a:blip r:embed="rId11"/>
+                    <a:stretch>
+                      <a:fillRect/>
+                    </a:stretch>
+                  </pic:blipFill>
+                  <pic:spPr>
+                    <a:xfrm>
+                      <a:off x="0" y="0"/>
+                      <a:ext cx="3619500" cy="1076325"/>
+                    </a:xfrm>
+                    <a:prstGeom prst="rect">
+                      <a:avLst/>
+                    </a:prstGeom>
+                    <a:ln>
+                      <a:noFill/>
+                    </a:ln>
+                    <a:effectLst>
+                      <a:outerShdw blurRad="292100" dist="139700" dir="2700000" algn="tl" rotWithShape="0">
+                        <a:srgbClr val="333333">
+                          <a:alpha val="65000"/>
+                        </a:srgbClr>
+                      </a:outerShdw>
+                    </a:effectLst>
+                  </pic:spPr>
+                </pic:pic>
+              </a:graphicData>
+            </a:graphic>
+          </wp:inline>
+        </w:drawing>
+      </w:r>
+    </w:p>
+    <w:p>
+      <w:pPr>
+        <w:rPr>
+          <w:lang w:eastAsia="sv-SE"/>
+        </w:rPr>
+      </w:pPr>
+      <w:r>
+        <w:rPr>
+          <w:noProof/>
+          <w:lang w:eastAsia="sv-SE"/>
+        </w:rPr>
+        <w:drawing>
+          <wp:inline distT="0" distB="0" distL="0" distR="0" wp14:anchorId="2F4DE56E" wp14:editId="1A7C1545">
+            <wp:extent cx="2600325" cy="2495550"/>
+            <wp:effectExtent l="152400" t="152400" r="371475" b="361950"/>
+            <wp:docPr id="20" name="Picture 20"/>
+            <wp:cNvGraphicFramePr>
+              <a:graphicFrameLocks xmlns:a="http://schemas.openxmlformats.org/drawingml/2006/main" noChangeAspect="1"/>
+            </wp:cNvGraphicFramePr>
+            <a:graphic xmlns:a="http://schemas.openxmlformats.org/drawingml/2006/main">
+              <a:graphicData uri="http://schemas.openxmlformats.org/drawingml/2006/picture">
+                <pic:pic xmlns:pic="http://schemas.openxmlformats.org/drawingml/2006/picture">
+                  <pic:nvPicPr>
+                    <pic:cNvPr id="1" name=""/>
+                    <pic:cNvPicPr/>
+                  </pic:nvPicPr>
+                  <pic:blipFill>
+                    <a:blip r:embed="rId12"/>
+                    <a:stretch>
+                      <a:fillRect/>
+                    </a:stretch>
+                  </pic:blipFill>
+                  <pic:spPr>
+                    <a:xfrm>
+                      <a:off x="0" y="0"/>
+                      <a:ext cx="2600325" cy="2495550"/>
+                    </a:xfrm>
+                    <a:prstGeom prst="rect">
+                      <a:avLst/>
+                    </a:prstGeom>
+                    <a:ln>
+                      <a:noFill/>
+                    </a:ln>
+                    <a:effectLst>
+                      <a:outerShdw blurRad="292100" dist="139700" dir="2700000" algn="tl" rotWithShape="0">
+                        <a:srgbClr val="333333">
+                          <a:alpha val="65000"/>
+                        </a:srgbClr>
+                      </a:outerShdw>
+                    </a:effectLst>
+                  </pic:spPr>
+                </pic:pic>
+              </a:graphicData>
+            </a:graphic>
+          </wp:inline>
+        </w:drawing>
+      </w:r>
+    </w:p>
+    <w:p>
+      <w:pPr>
+        <w:rPr>
+          <w:lang w:eastAsia="sv-SE"/>
+        </w:rPr>
+      </w:pPr>
+      <w:r>
+        <w:rPr>
+          <w:noProof/>
+          <w:lang w:eastAsia="sv-SE"/>
+        </w:rPr>
+        <w:lastRenderedPageBreak/>
+        <w:drawing>
+          <wp:inline distT="0" distB="0" distL="0" distR="0" wp14:anchorId="15A3C1CD" wp14:editId="4E41BFF1">
+            <wp:extent cx="4743450" cy="2647950"/>
+            <wp:effectExtent l="152400" t="152400" r="361950" b="361950"/>
+            <wp:docPr id="21" name="Picture 21"/>
+            <wp:cNvGraphicFramePr>
+              <a:graphicFrameLocks xmlns:a="http://schemas.openxmlformats.org/drawingml/2006/main" noChangeAspect="1"/>
+            </wp:cNvGraphicFramePr>
+            <a:graphic xmlns:a="http://schemas.openxmlformats.org/drawingml/2006/main">
+              <a:graphicData uri="http://schemas.openxmlformats.org/drawingml/2006/picture">
+                <pic:pic xmlns:pic="http://schemas.openxmlformats.org/drawingml/2006/picture">
+                  <pic:nvPicPr>
+                    <pic:cNvPr id="1" name=""/>
+                    <pic:cNvPicPr/>
+                  </pic:nvPicPr>
+                  <pic:blipFill>
+                    <a:blip r:embed="rId13"/>
+                    <a:stretch>
+                      <a:fillRect/>
+                    </a:stretch>
+                  </pic:blipFill>
+                  <pic:spPr>
+                    <a:xfrm>
+                      <a:off x="0" y="0"/>
+                      <a:ext cx="4743450" cy="2647950"/>
+                    </a:xfrm>
+                    <a:prstGeom prst="rect">
+                      <a:avLst/>
+                    </a:prstGeom>
+                    <a:ln>
+                      <a:noFill/>
+                    </a:ln>
+                    <a:effectLst>
+                      <a:outerShdw blurRad="292100" dist="139700" dir="2700000" algn="tl" rotWithShape="0">
+                        <a:srgbClr val="333333">
+                          <a:alpha val="65000"/>
+                        </a:srgbClr>
+                      </a:outerShdw>
+                    </a:effectLst>
+                  </pic:spPr>
+                </pic:pic>
+              </a:graphicData>
+            </a:graphic>
+          </wp:inline>
+        </w:drawing>
+      </w:r>
+    </w:p>
+    <w:p>
+      <w:pPr>
+        <w:rPr>
+          <w:lang w:eastAsia="sv-SE"/>
+        </w:rPr>
+      </w:pPr>
+      <w:r>
+        <w:rPr>
+          <w:noProof/>
+          <w:lang w:eastAsia="sv-SE"/>
+        </w:rPr>
+        <w:drawing>
+          <wp:inline distT="0" distB="0" distL="0" distR="0" wp14:anchorId="6469B948" wp14:editId="6172B638">
+            <wp:extent cx="3619500" cy="2209800"/>
+            <wp:effectExtent l="152400" t="152400" r="361950" b="361950"/>
+            <wp:docPr id="23" name="Picture 23"/>
+            <wp:cNvGraphicFramePr>
+              <a:graphicFrameLocks xmlns:a="http://schemas.openxmlformats.org/drawingml/2006/main" noChangeAspect="1"/>
+            </wp:cNvGraphicFramePr>
+            <a:graphic xmlns:a="http://schemas.openxmlformats.org/drawingml/2006/main">
+              <a:graphicData uri="http://schemas.openxmlformats.org/drawingml/2006/picture">
+                <pic:pic xmlns:pic="http://schemas.openxmlformats.org/drawingml/2006/picture">
+                  <pic:nvPicPr>
+                    <pic:cNvPr id="1" name=""/>
+                    <pic:cNvPicPr/>
+                  </pic:nvPicPr>
+                  <pic:blipFill>
+                    <a:blip r:embed="rId14"/>
+                    <a:stretch>
+                      <a:fillRect/>
+                    </a:stretch>
+                  </pic:blipFill>
+                  <pic:spPr>
+                    <a:xfrm>
+                      <a:off x="0" y="0"/>
+                      <a:ext cx="3619500" cy="2209800"/>
+                    </a:xfrm>
+                    <a:prstGeom prst="rect">
+                      <a:avLst/>
+                    </a:prstGeom>
+                    <a:ln>
+                      <a:noFill/>
+                    </a:ln>
+                    <a:effectLst>
+                      <a:outerShdw blurRad="292100" dist="139700" dir="2700000" algn="tl" rotWithShape="0">
+                        <a:srgbClr val="333333">
+                          <a:alpha val="65000"/>
+                        </a:srgbClr>
+                      </a:outerShdw>
+                    </a:effectLst>
+                  </pic:spPr>
+                </pic:pic>
+              </a:graphicData>
+            </a:graphic>
+          </wp:inline>
+        </w:drawing>
+      </w:r>
+    </w:p>
+    <w:p>
+      <w:pPr>
+        <w:rPr>
+          <w:lang w:eastAsia="sv-SE"/>
+        </w:rPr>
+      </w:pPr>
+      <w:r>
+        <w:rPr>
+          <w:noProof/>
+          <w:lang w:eastAsia="sv-SE"/>
+        </w:rPr>
+        <w:lastRenderedPageBreak/>
+        <w:drawing>
+          <wp:inline distT="0" distB="0" distL="0" distR="0" wp14:anchorId="65CB7FC7" wp14:editId="3F585B54">
+            <wp:extent cx="3124200" cy="3448050"/>
+            <wp:effectExtent l="152400" t="152400" r="361950" b="361950"/>
+            <wp:docPr id="24" name="Picture 24"/>
+            <wp:cNvGraphicFramePr>
+              <a:graphicFrameLocks xmlns:a="http://schemas.openxmlformats.org/drawingml/2006/main" noChangeAspect="1"/>
+            </wp:cNvGraphicFramePr>
+            <a:graphic xmlns:a="http://schemas.openxmlformats.org/drawingml/2006/main">
+              <a:graphicData uri="http://schemas.openxmlformats.org/drawingml/2006/picture">
+                <pic:pic xmlns:pic="http://schemas.openxmlformats.org/drawingml/2006/picture">
+                  <pic:nvPicPr>
+                    <pic:cNvPr id="1" name=""/>
+                    <pic:cNvPicPr/>
+                  </pic:nvPicPr>
+                  <pic:blipFill>
+                    <a:blip r:embed="rId15"/>
+                    <a:stretch>
+                      <a:fillRect/>
+                    </a:stretch>
+                  </pic:blipFill>
+                  <pic:spPr>
+                    <a:xfrm>
+                      <a:off x="0" y="0"/>
+                      <a:ext cx="3124200" cy="3448050"/>
+                    </a:xfrm>
+                    <a:prstGeom prst="rect">
+                      <a:avLst/>
+                    </a:prstGeom>
+                    <a:ln>
+                      <a:noFill/>
+                    </a:ln>
+                    <a:effectLst>
+                      <a:outerShdw blurRad="292100" dist="139700" dir="2700000" algn="tl" rotWithShape="0">
+                        <a:srgbClr val="333333">
+                          <a:alpha val="65000"/>
+                        </a:srgbClr>
+                      </a:outerShdw>
+                    </a:effectLst>
+                  </pic:spPr>
+                </pic:pic>
+              </a:graphicData>
+            </a:graphic>
+          </wp:inline>
+        </w:drawing>
+      </w:r>
+    </w:p>
+    <w:p>
+      <w:pPr>
+        <w:rPr>
+          <w:lang w:eastAsia="sv-SE"/>
+        </w:rPr>
+      </w:pPr>
+      <w:r>
+        <w:rPr>
+          <w:noProof/>
+          <w:lang w:eastAsia="sv-SE"/>
+        </w:rPr>
+        <w:drawing>
+          <wp:inline distT="0" distB="0" distL="0" distR="0" wp14:anchorId="695E73F3" wp14:editId="100CBA1B">
+            <wp:extent cx="4543425" cy="3124200"/>
+            <wp:effectExtent l="152400" t="152400" r="371475" b="361950"/>
+            <wp:docPr id="25" name="Picture 25"/>
+            <wp:cNvGraphicFramePr>
+              <a:graphicFrameLocks xmlns:a="http://schemas.openxmlformats.org/drawingml/2006/main" noChangeAspect="1"/>
+            </wp:cNvGraphicFramePr>
+            <a:graphic xmlns:a="http://schemas.openxmlformats.org/drawingml/2006/main">
+              <a:graphicData uri="http://schemas.openxmlformats.org/drawingml/2006/picture">
+                <pic:pic xmlns:pic="http://schemas.openxmlformats.org/drawingml/2006/picture">
+                  <pic:nvPicPr>
+                    <pic:cNvPr id="1" name=""/>
+                    <pic:cNvPicPr/>
+                  </pic:nvPicPr>
+                  <pic:blipFill>
+                    <a:blip r:embed="rId16"/>
+                    <a:stretch>
+                      <a:fillRect/>
+                    </a:stretch>
+                  </pic:blipFill>
+                  <pic:spPr>
+                    <a:xfrm>
+                      <a:off x="0" y="0"/>
+                      <a:ext cx="4543425" cy="3124200"/>
+                    </a:xfrm>
+                    <a:prstGeom prst="rect">
+                      <a:avLst/>
+                    </a:prstGeom>
+                    <a:ln>
+                      <a:noFill/>
+                    </a:ln>
+                    <a:effectLst>
+                      <a:outerShdw blurRad="292100" dist="139700" dir="2700000" algn="tl" rotWithShape="0">
+                        <a:srgbClr val="333333">
+                          <a:alpha val="65000"/>
+                        </a:srgbClr>
+                      </a:outerShdw>
+                    </a:effectLst>
+                  </pic:spPr>
+                </pic:pic>
+              </a:graphicData>
+            </a:graphic>
+          </wp:inline>
+        </w:drawing>
+      </w:r>
+    </w:p>
+    <w:p>
+      <w:pPr>
+        <w:rPr>
+          <w:lang w:eastAsia="sv-SE"/>
+        </w:rPr>
+      </w:pPr>
+      <w:r>
+        <w:rPr>
+          <w:noProof/>
+          <w:lang w:eastAsia="sv-SE"/>
+        </w:rPr>
+        <w:lastRenderedPageBreak/>
+        <w:drawing>
+          <wp:inline distT="0" distB="0" distL="0" distR="0" wp14:anchorId="48B81C79" wp14:editId="770E189B">
+            <wp:extent cx="2305050" cy="2609850"/>
+            <wp:effectExtent l="152400" t="152400" r="361950" b="361950"/>
+            <wp:docPr id="26" name="Picture 26"/>
+            <wp:cNvGraphicFramePr>
+              <a:graphicFrameLocks xmlns:a="http://schemas.openxmlformats.org/drawingml/2006/main" noChangeAspect="1"/>
+            </wp:cNvGraphicFramePr>
+            <a:graphic xmlns:a="http://schemas.openxmlformats.org/drawingml/2006/main">
+              <a:graphicData uri="http://schemas.openxmlformats.org/drawingml/2006/picture">
+                <pic:pic xmlns:pic="http://schemas.openxmlformats.org/drawingml/2006/picture">
+                  <pic:nvPicPr>
+                    <pic:cNvPr id="1" name=""/>
+                    <pic:cNvPicPr/>
+                  </pic:nvPicPr>
+                  <pic:blipFill>
+                    <a:blip r:embed="rId17"/>
+                    <a:stretch>
+                      <a:fillRect/>
+                    </a:stretch>
+                  </pic:blipFill>
+                  <pic:spPr>
+                    <a:xfrm>
+                      <a:off x="0" y="0"/>
+                      <a:ext cx="2305050" cy="2609850"/>
+                    </a:xfrm>
+                    <a:prstGeom prst="rect">
+                      <a:avLst/>
+                    </a:prstGeom>
+                    <a:ln>
+                      <a:noFill/>
+                    </a:ln>
+                    <a:effectLst>
+                      <a:outerShdw blurRad="292100" dist="139700" dir="2700000" algn="tl" rotWithShape="0">
+                        <a:srgbClr val="333333">
+                          <a:alpha val="65000"/>
+                        </a:srgbClr>
+                      </a:outerShdw>
+                    </a:effectLst>
+                  </pic:spPr>
+                </pic:pic>
+              </a:graphicData>
+            </a:graphic>
+          </wp:inline>
+        </w:drawing>
+      </w:r>
+    </w:p>
+    <w:p>
+      <w:pPr>
+        <w:rPr>
+          <w:lang w:eastAsia="sv-SE"/>
+        </w:rPr>
+      </w:pPr>
+      <w:r>
+        <w:rPr>
+          <w:noProof/>
+          <w:lang w:eastAsia="sv-SE"/>
+        </w:rPr>
+        <w:drawing>
+          <wp:inline distT="0" distB="0" distL="0" distR="0" wp14:anchorId="574509BC" wp14:editId="78DFCD5C">
+            <wp:extent cx="3248025" cy="3143250"/>
+            <wp:effectExtent l="152400" t="152400" r="371475" b="361950"/>
+            <wp:docPr id="27" name="Picture 27"/>
+            <wp:cNvGraphicFramePr>
+              <a:graphicFrameLocks xmlns:a="http://schemas.openxmlformats.org/drawingml/2006/main" noChangeAspect="1"/>
+            </wp:cNvGraphicFramePr>
+            <a:graphic xmlns:a="http://schemas.openxmlformats.org/drawingml/2006/main">
+              <a:graphicData uri="http://schemas.openxmlformats.org/drawingml/2006/picture">
+                <pic:pic xmlns:pic="http://schemas.openxmlformats.org/drawingml/2006/picture">
+                  <pic:nvPicPr>
+                    <pic:cNvPr id="1" name=""/>
+                    <pic:cNvPicPr/>
+                  </pic:nvPicPr>
+                  <pic:blipFill>
+                    <a:blip r:embed="rId18"/>
+                    <a:stretch>
+                      <a:fillRect/>
+                    </a:stretch>
+                  </pic:blipFill>
+                  <pic:spPr>
+                    <a:xfrm>
+                      <a:off x="0" y="0"/>
+                      <a:ext cx="3248025" cy="3143250"/>
+                    </a:xfrm>
+                    <a:prstGeom prst="rect">
+                      <a:avLst/>
+                    </a:prstGeom>
+                    <a:ln>
+                      <a:noFill/>
+                    </a:ln>
+                    <a:effectLst>
+                      <a:outerShdw blurRad="292100" dist="139700" dir="2700000" algn="tl" rotWithShape="0">
+                        <a:srgbClr val="333333">
+                          <a:alpha val="65000"/>
+                        </a:srgbClr>
+                      </a:outerShdw>
+                    </a:effectLst>
+                  </pic:spPr>
+                </pic:pic>
+              </a:graphicData>
+            </a:graphic>
+          </wp:inline>
+        </w:drawing>
+      </w:r>
+    </w:p>
+    <w:p>
+      <w:pPr>
+        <w:rPr>
+          <w:lang w:eastAsia="sv-SE"/>
+        </w:rPr>
+      </w:pPr>
+      <w:r>
+        <w:rPr>
+          <w:noProof/>
+          <w:lang w:eastAsia="sv-SE"/>
+        </w:rPr>
+        <w:lastRenderedPageBreak/>
+        <w:drawing>
+          <wp:inline distT="0" distB="0" distL="0" distR="0" wp14:anchorId="0200EC53" wp14:editId="3A10AA0E">
+            <wp:extent cx="4638675" cy="3714750"/>
+            <wp:effectExtent l="152400" t="152400" r="371475" b="361950"/>
+            <wp:docPr id="28" name="Picture 28"/>
+            <wp:cNvGraphicFramePr>
+              <a:graphicFrameLocks xmlns:a="http://schemas.openxmlformats.org/drawingml/2006/main" noChangeAspect="1"/>
+            </wp:cNvGraphicFramePr>
+            <a:graphic xmlns:a="http://schemas.openxmlformats.org/drawingml/2006/main">
+              <a:graphicData uri="http://schemas.openxmlformats.org/drawingml/2006/picture">
+                <pic:pic xmlns:pic="http://schemas.openxmlformats.org/drawingml/2006/picture">
+                  <pic:nvPicPr>
+                    <pic:cNvPr id="1" name=""/>
+                    <pic:cNvPicPr/>
+                  </pic:nvPicPr>
+                  <pic:blipFill>
+                    <a:blip r:embed="rId19"/>
+                    <a:stretch>
+                      <a:fillRect/>
+                    </a:stretch>
+                  </pic:blipFill>
+                  <pic:spPr>
+                    <a:xfrm>
+                      <a:off x="0" y="0"/>
+                      <a:ext cx="4638675" cy="3714750"/>
+                    </a:xfrm>
+                    <a:prstGeom prst="rect">
+                      <a:avLst/>
+                    </a:prstGeom>
+                    <a:ln>
+                      <a:noFill/>
+                    </a:ln>
+                    <a:effectLst>
+                      <a:outerShdw blurRad="292100" dist="139700" dir="2700000" algn="tl" rotWithShape="0">
+                        <a:srgbClr val="333333">
+                          <a:alpha val="65000"/>
+                        </a:srgbClr>
+                      </a:outerShdw>
+                    </a:effectLst>
+                  </pic:spPr>
+                </pic:pic>
+              </a:graphicData>
+            </a:graphic>
+          </wp:inline>
+        </w:drawing>
+      </w:r>
+    </w:p>
+    <w:p>
+      <w:pPr>
+        <w:rPr>
+          <w:lang w:val="ru-RU" w:eastAsia="sv-SE"/>
+        </w:rPr>
+      </w:pPr>
+      <w:bookmarkStart w:id="0" w:name="_GoBack"/>
+      <w:bookmarkEnd w:id="0"/>
+    </w:p>
+    <w:p>
+      <w:pPr>
+        <w:rPr>
+          <w:lang w:eastAsia="sv-SE"/>
+        </w:rPr>
+      </w:pPr>
+      <w:r>
+        <w:rPr>
+          <w:noProof/>
+          <w:lang w:eastAsia="sv-SE"/>
+        </w:rPr>
+        <w:drawing>
+          <wp:inline distT="0" distB="0" distL="0" distR="0" wp14:anchorId="2D2F4C12" wp14:editId="560A56F4">
+            <wp:extent cx="2876550" cy="2190750"/>
+            <wp:effectExtent l="152400" t="152400" r="361950" b="361950"/>
+            <wp:docPr id="22" name="Picture 22"/>
+            <wp:cNvGraphicFramePr>
+              <a:graphicFrameLocks xmlns:a="http://schemas.openxmlformats.org/drawingml/2006/main" noChangeAspect="1"/>
+            </wp:cNvGraphicFramePr>
+            <a:graphic xmlns:a="http://schemas.openxmlformats.org/drawingml/2006/main">
+              <a:graphicData uri="http://schemas.openxmlformats.org/drawingml/2006/picture">
+                <pic:pic xmlns:pic="http://schemas.openxmlformats.org/drawingml/2006/picture">
+                  <pic:nvPicPr>
+                    <pic:cNvPr id="1" name=""/>
+                    <pic:cNvPicPr/>
+                  </pic:nvPicPr>
+                  <pic:blipFill>
+                    <a:blip r:embed="rId20"/>
+                    <a:stretch>
+                      <a:fillRect/>
+                    </a:stretch>
+                  </pic:blipFill>
+                  <pic:spPr>
+                    <a:xfrm>
+                      <a:off x="0" y="0"/>
+                      <a:ext cx="2876550" cy="2190750"/>
+                    </a:xfrm>
+                    <a:prstGeom prst="rect">
+                      <a:avLst/>
+                    </a:prstGeom>
+                    <a:ln>
+                      <a:noFill/>
+                    </a:ln>
+                    <a:effectLst>
+                      <a:outerShdw blurRad="292100" dist="139700" dir="2700000" algn="tl" rotWithShape="0">
+                        <a:srgbClr val="333333">
+                          <a:alpha val="65000"/>
+                        </a:srgbClr>
+                      </a:outerShdw>
+                    </a:effectLst>
+                  </pic:spPr>
+                </pic:pic>
+              </a:graphicData>
+            </a:graphic>
+          </wp:inline>
+        </w:drawing>
+      </w:r>
+    </w:p>
+    <w:p>
+      <w:pPr>
+        <w:rPr>
+          <w:lang w:eastAsia="sv-SE"/>
+        </w:rPr>
+      </w:pPr>
+    </w:p>
+    <w:p>
+      <w:pPr>
+        <w:pStyle w:val="Heading1"/>
+        <w:rPr>
+          <w:rFonts w:eastAsia="Times New Roman"/>
+          <w:lang w:val="ru-RU" w:eastAsia="sv-SE"/>
+        </w:rPr>
+      </w:pPr>
+      <w:r>
+        <w:rPr>
+          <w:rFonts w:eastAsia="Times New Roman"/>
+          <w:lang w:val="ru-RU" w:eastAsia="sv-SE"/>
+        </w:rPr>
+        <w:t>Кӑларасси</w:t>
+      </w:r>
+    </w:p>
+    <w:p>
+      <w:pPr>
+        <w:rPr>
+          <w:lang w:val="ru-RU" w:eastAsia="sv-SE"/>
+        </w:rPr>
+      </w:pPr>
+      <w:r>
+        <w:rPr>
+          <w:lang w:val="ru-RU" w:eastAsia="sv-SE"/>
+        </w:rPr>
+        <w:t>«Удалить программу»-ра куна суйласа кӑлармалла анчах</w:t>
+      </w:r>
+    </w:p>
+    <w:p>
+      <w:pPr>
+        <w:rPr>
+          <w:lang w:val="ru-RU" w:eastAsia="sv-SE"/>
+        </w:rPr>
+      </w:pPr>
+      <w:r>
+        <w:rPr>
+          <w:noProof/>
+          <w:lang w:eastAsia="sv-SE"/>
+        </w:rPr>
+        <w:lastRenderedPageBreak/>
+        <w:drawing>
+          <wp:inline distT="0" distB="0" distL="0" distR="0" wp14:anchorId="1A52D844" wp14:editId="117311B4">
+            <wp:extent cx="5029200" cy="2714625"/>
+            <wp:effectExtent l="152400" t="152400" r="361950" b="371475"/>
+            <wp:docPr id="16" name="Picture 16"/>
+            <wp:cNvGraphicFramePr>
+              <a:graphicFrameLocks xmlns:a="http://schemas.openxmlformats.org/drawingml/2006/main" noChangeAspect="1"/>
+            </wp:cNvGraphicFramePr>
+            <a:graphic xmlns:a="http://schemas.openxmlformats.org/drawingml/2006/main">
+              <a:graphicData uri="http://schemas.openxmlformats.org/drawingml/2006/picture">
+                <pic:pic xmlns:pic="http://schemas.openxmlformats.org/drawingml/2006/picture">
+                  <pic:nvPicPr>
+                    <pic:cNvPr id="1" name=""/>
+                    <pic:cNvPicPr/>
+                  </pic:nvPicPr>
+                  <pic:blipFill>
+                    <a:blip r:embed="rId21"/>
+                    <a:stretch>
+                      <a:fillRect/>
+                    </a:stretch>
+                  </pic:blipFill>
+                  <pic:spPr>
+                    <a:xfrm>
+                      <a:off x="0" y="0"/>
+                      <a:ext cx="5029200" cy="2714625"/>
+                    </a:xfrm>
+                    <a:prstGeom prst="rect">
+                      <a:avLst/>
+                    </a:prstGeom>
+                    <a:ln>
+                      <a:noFill/>
+                    </a:ln>
+                    <a:effectLst>
+                      <a:outerShdw blurRad="292100" dist="139700" dir="2700000" algn="tl" rotWithShape="0">
+                        <a:srgbClr val="333333">
+                          <a:alpha val="65000"/>
+                        </a:srgbClr>
+                      </a:outerShdw>
+                    </a:effectLst>
+                  </pic:spPr>
+                </pic:pic>
+              </a:graphicData>
+            </a:graphic>
+          </wp:inline>
+        </w:drawing>
+      </w:r>
     </w:p>
     <w:p>
       <w:pPr>
@@ -262,7 +1104,7 @@
                           </pic:cNvPicPr>
                         </pic:nvPicPr>
                         <pic:blipFill rotWithShape="1">
-                          <a:blip r:embed="rId9">
+                          <a:blip r:embed="rId22">
                             <a:extLst>
                               <a:ext uri="{28A0092B-C50C-407E-A947-70E740481C1C}">
                                 <a14:useLocalDpi xmlns:a14="http://schemas.microsoft.com/office/drawing/2010/main" val="0"/>
@@ -371,7 +1213,7 @@
                           </pic:cNvPicPr>
                         </pic:nvPicPr>
                         <pic:blipFill rotWithShape="1">
-                          <a:blip r:embed="rId9">
+                          <a:blip r:embed="rId22">
                             <a:extLst>
                               <a:ext uri="{28A0092B-C50C-407E-A947-70E740481C1C}">
                                 <a14:useLocalDpi xmlns:a14="http://schemas.microsoft.com/office/drawing/2010/main" val="0"/>
@@ -483,7 +1325,7 @@
                           </pic:cNvPicPr>
                         </pic:nvPicPr>
                         <pic:blipFill rotWithShape="1">
-                          <a:blip r:embed="rId9">
+                          <a:blip r:embed="rId22">
                             <a:extLst>
                               <a:ext uri="{28A0092B-C50C-407E-A947-70E740481C1C}">
                                 <a14:useLocalDpi xmlns:a14="http://schemas.microsoft.com/office/drawing/2010/main" val="0"/>
@@ -592,7 +1434,7 @@
                           </pic:cNvPicPr>
                         </pic:nvPicPr>
                         <pic:blipFill rotWithShape="1">
-                          <a:blip r:embed="rId9">
+                          <a:blip r:embed="rId22">
                             <a:extLst>
                               <a:ext uri="{28A0092B-C50C-407E-A947-70E740481C1C}">
                                 <a14:useLocalDpi xmlns:a14="http://schemas.microsoft.com/office/drawing/2010/main" val="0"/>
@@ -704,7 +1546,7 @@
                           </pic:cNvPicPr>
                         </pic:nvPicPr>
                         <pic:blipFill rotWithShape="1">
-                          <a:blip r:embed="rId9">
+                          <a:blip r:embed="rId22">
                             <a:extLst>
                               <a:ext uri="{28A0092B-C50C-407E-A947-70E740481C1C}">
                                 <a14:useLocalDpi xmlns:a14="http://schemas.microsoft.com/office/drawing/2010/main" val="0"/>
@@ -795,7 +1637,6 @@
                 <w:noProof/>
                 <w:lang w:eastAsia="sv-SE"/>
               </w:rPr>
-              <w:lastRenderedPageBreak/>
               <w:drawing>
                 <wp:inline distT="0" distB="0" distL="0" distR="0" wp14:anchorId="39F3DEA3" wp14:editId="5BB0E363">
                   <wp:extent cx="762000" cy="742950"/>
@@ -814,7 +1655,7 @@
                           </pic:cNvPicPr>
                         </pic:nvPicPr>
                         <pic:blipFill rotWithShape="1">
-                          <a:blip r:embed="rId9">
+                          <a:blip r:embed="rId22">
                             <a:extLst>
                               <a:ext uri="{28A0092B-C50C-407E-A947-70E740481C1C}">
                                 <a14:useLocalDpi xmlns:a14="http://schemas.microsoft.com/office/drawing/2010/main" val="0"/>
@@ -908,6 +1749,7 @@
                 <w:noProof/>
                 <w:lang w:eastAsia="sv-SE"/>
               </w:rPr>
+              <w:lastRenderedPageBreak/>
               <w:drawing>
                 <wp:inline distT="0" distB="0" distL="0" distR="0" wp14:anchorId="39F3DEA3" wp14:editId="5BB0E363">
                   <wp:extent cx="762000" cy="742950"/>
@@ -926,7 +1768,7 @@
                           </pic:cNvPicPr>
                         </pic:nvPicPr>
                         <pic:blipFill rotWithShape="1">
-                          <a:blip r:embed="rId9">
+                          <a:blip r:embed="rId22">
                             <a:extLst>
                               <a:ext uri="{28A0092B-C50C-407E-A947-70E740481C1C}">
                                 <a14:useLocalDpi xmlns:a14="http://schemas.microsoft.com/office/drawing/2010/main" val="0"/>
@@ -1035,7 +1877,7 @@
                           </pic:cNvPicPr>
                         </pic:nvPicPr>
                         <pic:blipFill rotWithShape="1">
-                          <a:blip r:embed="rId9">
+                          <a:blip r:embed="rId22">
                             <a:extLst>
                               <a:ext uri="{28A0092B-C50C-407E-A947-70E740481C1C}">
                                 <a14:useLocalDpi xmlns:a14="http://schemas.microsoft.com/office/drawing/2010/main" val="0"/>
@@ -1155,7 +1997,7 @@
                           </pic:cNvPicPr>
                         </pic:nvPicPr>
                         <pic:blipFill rotWithShape="1">
-                          <a:blip r:embed="rId9">
+                          <a:blip r:embed="rId22">
                             <a:extLst>
                               <a:ext uri="{28A0092B-C50C-407E-A947-70E740481C1C}">
                                 <a14:useLocalDpi xmlns:a14="http://schemas.microsoft.com/office/drawing/2010/main" val="0"/>
@@ -1272,7 +2114,7 @@
                           </pic:cNvPicPr>
                         </pic:nvPicPr>
                         <pic:blipFill rotWithShape="1">
-                          <a:blip r:embed="rId9">
+                          <a:blip r:embed="rId22">
                             <a:extLst>
                               <a:ext uri="{28A0092B-C50C-407E-A947-70E740481C1C}">
                                 <a14:useLocalDpi xmlns:a14="http://schemas.microsoft.com/office/drawing/2010/main" val="0"/>
@@ -1392,7 +2234,7 @@
                           </pic:cNvPicPr>
                         </pic:nvPicPr>
                         <pic:blipFill rotWithShape="1">
-                          <a:blip r:embed="rId9">
+                          <a:blip r:embed="rId22">
                             <a:extLst>
                               <a:ext uri="{28A0092B-C50C-407E-A947-70E740481C1C}">
                                 <a14:useLocalDpi xmlns:a14="http://schemas.microsoft.com/office/drawing/2010/main" val="0"/>
@@ -1509,7 +2351,7 @@
                           </pic:cNvPicPr>
                         </pic:nvPicPr>
                         <pic:blipFill rotWithShape="1">
-                          <a:blip r:embed="rId9">
+                          <a:blip r:embed="rId22">
                             <a:extLst>
                               <a:ext uri="{28A0092B-C50C-407E-A947-70E740481C1C}">
                                 <a14:useLocalDpi xmlns:a14="http://schemas.microsoft.com/office/drawing/2010/main" val="0"/>
@@ -1591,10 +2433,7 @@
         </w:tc>
       </w:tr>
     </w:tbl>
-    <w:p>
-      <w:bookmarkStart w:id="0" w:name="_GoBack"/>
-      <w:bookmarkEnd w:id="0"/>
-    </w:p>
+    <w:p/>
     <w:sectPr>
       <w:pgSz w:w="11906" w:h="16838"/>
       <w:pgMar w:top="1417" w:right="1417" w:bottom="1417" w:left="1417" w:header="708" w:footer="708" w:gutter="0"/>

--- a/Windows/custom/asmarin/Ashmarin-keyboard-manual.cv-RU.docx
+++ b/Windows/custom/asmarin/Ashmarin-keyboard-manual.cv-RU.docx
@@ -4,14 +4,98 @@
   <w:body>
     <w:p>
       <w:pPr>
-        <w:spacing w:before="100" w:beforeAutospacing="1" w:after="100" w:afterAutospacing="1" w:line="384" w:lineRule="atLeast"/>
-        <w:rPr>
-          <w:rFonts w:ascii="Helvetica" w:eastAsia="Times New Roman" w:hAnsi="Helvetica" w:cs="Helvetica"/>
-          <w:color w:val="333333"/>
-          <w:sz w:val="24"/>
-          <w:szCs w:val="24"/>
+        <w:pStyle w:val="Title"/>
+        <w:rPr>
+          <w:rFonts w:eastAsia="Times New Roman"/>
+          <w:lang w:val="ru-RU" w:eastAsia="sv-SE"/>
+        </w:rPr>
+      </w:pPr>
+      <w:r>
+        <w:rPr>
+          <w:rFonts w:eastAsia="Times New Roman"/>
+          <w:lang w:val="ru-RU" w:eastAsia="sv-SE"/>
+        </w:rPr>
+        <w:t>Ашмарин сарӑмӗ</w:t>
+      </w:r>
+    </w:p>
+    <w:p>
+      <w:pPr>
+        <w:pStyle w:val="Heading1"/>
+        <w:rPr>
+          <w:rFonts w:eastAsia="Times New Roman"/>
+          <w:lang w:val="ru-RU" w:eastAsia="sv-SE"/>
+        </w:rPr>
+      </w:pPr>
+      <w:r>
+        <w:rPr>
+          <w:rFonts w:eastAsia="Times New Roman"/>
+          <w:lang w:val="ru-RU" w:eastAsia="sv-SE"/>
+        </w:rPr>
+        <w:t>Мӗн вӑл Ашмарин сарӑмӗ?</w:t>
+      </w:r>
+    </w:p>
+    <w:p>
+      <w:pPr>
+        <w:rPr>
+          <w:lang w:val="ru-RU" w:eastAsia="sv-SE"/>
+        </w:rPr>
+      </w:pPr>
+      <w:r>
+        <w:rPr>
+          <w:lang w:val="ru-RU" w:eastAsia="sv-SE"/>
+        </w:rPr>
+        <w:t xml:space="preserve">Ашмарин сарӑмӗ – чӑваш сарӑмӗ. Ашмаринӑн «Чӑваш сӑмах кӗнекине» цифралакан проектра ӑӗҫӳ-сӗр пуҫне ытти паллӑсем кирлӗ Ћћ (Чч), Іі (Ии), Љљ (Ль ль), Њњ (Нь нь), Т̌т̌ (Ть ть), Р̌р̌ (Рь рь) тата ыттисем те. Ятарлӑ паллисем те кирлӗ: ‖ | ― † ... </w:t>
+      </w:r>
+    </w:p>
+    <w:p>
+      <w:pPr>
+        <w:pStyle w:val="Heading1"/>
+        <w:rPr>
+          <w:lang w:val="ru-RU" w:eastAsia="sv-SE"/>
+        </w:rPr>
+      </w:pPr>
+      <w:r>
+        <w:rPr>
+          <w:lang w:val="ru-RU" w:eastAsia="sv-SE"/>
+        </w:rPr>
+        <w:t>Мӗнле ҫырмалла</w:t>
+      </w:r>
+    </w:p>
+    <w:p>
+      <w:pPr>
+        <w:rPr>
+          <w:lang w:val="ru-RU" w:eastAsia="sv-SE"/>
+        </w:rPr>
+      </w:pPr>
+      <w:r>
+        <w:rPr>
+          <w:lang w:val="ru-RU" w:eastAsia="sv-SE"/>
+        </w:rPr>
+        <w:t xml:space="preserve">Яланхи чӑваш татат Ашмаринӑн паллисене ҫырас тесен, </w:t>
+      </w:r>
+      <w:r>
+        <w:rPr>
           <w:lang w:eastAsia="sv-SE"/>
         </w:rPr>
+        <w:t>AltGr</w:t>
+      </w:r>
+      <w:r>
+        <w:rPr>
+          <w:lang w:val="ru-RU" w:eastAsia="sv-SE"/>
+        </w:rPr>
+        <w:t xml:space="preserve"> </w:t>
+      </w:r>
+      <w:r>
+        <w:rPr>
+          <w:lang w:val="ru-RU" w:eastAsia="sv-SE"/>
+        </w:rPr>
+        <w:t xml:space="preserve">пускӑчне пусса тытмалла та ун пӗрле «тӗп» пускӑчне пусмалла. </w:t>
+      </w:r>
+    </w:p>
+    <w:p>
+      <w:pPr>
+        <w:keepNext/>
+        <w:spacing w:beforeAutospacing="1" w:after="100" w:afterAutospacing="1" w:line="384" w:lineRule="atLeast"/>
       </w:pPr>
       <w:r>
         <w:rPr>
@@ -19,9 +103,9 @@
           <w:lang w:eastAsia="sv-SE"/>
         </w:rPr>
         <w:drawing>
-          <wp:inline distT="0" distB="0" distL="0" distR="0" wp14:anchorId="23D2907D" wp14:editId="2D082380">
+          <wp:inline distT="0" distB="0" distL="0" distR="0" wp14:anchorId="2F2247F5" wp14:editId="512F3CAC">
             <wp:extent cx="4371975" cy="1809750"/>
-            <wp:effectExtent l="0" t="0" r="9525" b="0"/>
+            <wp:effectExtent l="152400" t="152400" r="371475" b="361950"/>
             <wp:docPr id="1" name="Picture 1"/>
             <wp:cNvGraphicFramePr>
               <a:graphicFrameLocks xmlns:a="http://schemas.openxmlformats.org/drawingml/2006/main" noChangeAspect="1"/>
@@ -47,6 +131,16 @@
                     <a:prstGeom prst="rect">
                       <a:avLst/>
                     </a:prstGeom>
+                    <a:ln>
+                      <a:noFill/>
+                    </a:ln>
+                    <a:effectLst>
+                      <a:outerShdw blurRad="292100" dist="139700" dir="2700000" algn="tl" rotWithShape="0">
+                        <a:srgbClr val="333333">
+                          <a:alpha val="65000"/>
+                        </a:srgbClr>
+                      </a:outerShdw>
+                    </a:effectLst>
                   </pic:spPr>
                 </pic:pic>
               </a:graphicData>
@@ -57,14 +151,112 @@
     </w:p>
     <w:p>
       <w:pPr>
-        <w:spacing w:before="100" w:beforeAutospacing="1" w:after="100" w:afterAutospacing="1" w:line="384" w:lineRule="atLeast"/>
-        <w:rPr>
-          <w:rFonts w:ascii="Helvetica" w:eastAsia="Times New Roman" w:hAnsi="Helvetica" w:cs="Helvetica"/>
-          <w:color w:val="333333"/>
-          <w:sz w:val="24"/>
-          <w:szCs w:val="24"/>
-          <w:lang w:eastAsia="sv-SE"/>
-        </w:rPr>
+        <w:pStyle w:val="Caption"/>
+        <w:rPr>
+          <w:noProof/>
+        </w:rPr>
+      </w:pPr>
+      <w:r>
+        <w:t xml:space="preserve">Figur </w:t>
+      </w:r>
+      <w:fldSimple w:instr=" SEQ Figur \* ARABIC ">
+        <w:r>
+          <w:rPr>
+            <w:noProof/>
+          </w:rPr>
+          <w:t>1</w:t>
+        </w:r>
+      </w:fldSimple>
+      <w:r>
+        <w:t xml:space="preserve"> </w:t>
+      </w:r>
+      <w:r>
+        <w:t xml:space="preserve">AltGr </w:t>
+      </w:r>
+      <w:r>
+        <w:rPr>
+          <w:lang w:val="ru-RU"/>
+        </w:rPr>
+        <w:t>пускӑч</w:t>
+      </w:r>
+      <w:r>
+        <w:t xml:space="preserve"> </w:t>
+      </w:r>
+      <w:r>
+        <w:rPr>
+          <w:lang w:val="ru-RU"/>
+        </w:rPr>
+        <w:t>хӑмми</w:t>
+      </w:r>
+      <w:r>
+        <w:t xml:space="preserve"> </w:t>
+      </w:r>
+      <w:r>
+        <w:rPr>
+          <w:lang w:val="ru-RU"/>
+        </w:rPr>
+        <w:t>ҫинче</w:t>
+      </w:r>
+      <w:r>
+        <w:t xml:space="preserve"> </w:t>
+      </w:r>
+      <w:r>
+        <w:rPr>
+          <w:lang w:val="ru-RU"/>
+        </w:rPr>
+        <w:t>Пушлӑхӑн</w:t>
+      </w:r>
+      <w:r>
+        <w:rPr>
+          <w:noProof/>
+        </w:rPr>
+        <w:t xml:space="preserve"> </w:t>
+      </w:r>
+      <w:r>
+        <w:rPr>
+          <w:noProof/>
+          <w:lang w:val="ru-RU"/>
+        </w:rPr>
+        <w:t>сылтӑм</w:t>
+      </w:r>
+      <w:r>
+        <w:rPr>
+          <w:noProof/>
+        </w:rPr>
+        <w:t xml:space="preserve"> </w:t>
+      </w:r>
+      <w:r>
+        <w:rPr>
+          <w:noProof/>
+          <w:lang w:val="ru-RU"/>
+        </w:rPr>
+        <w:t>енелле</w:t>
+      </w:r>
+      <w:r>
+        <w:rPr>
+          <w:noProof/>
+        </w:rPr>
+        <w:t xml:space="preserve"> </w:t>
+      </w:r>
+      <w:r>
+        <w:rPr>
+          <w:noProof/>
+          <w:lang w:val="ru-RU"/>
+        </w:rPr>
+        <w:t>вырӑнаҫнӑ</w:t>
+      </w:r>
+      <w:r>
+        <w:rPr>
+          <w:noProof/>
+        </w:rPr>
+        <w:t>.</w:t>
+      </w:r>
+    </w:p>
+    <w:p/>
+    <w:p>
+      <w:pPr>
+        <w:keepNext/>
+        <w:spacing w:beforeAutospacing="1" w:after="100" w:afterAutospacing="1" w:line="384" w:lineRule="atLeast"/>
       </w:pPr>
       <w:r>
         <w:rPr>
@@ -72,7 +264,7 @@
           <w:lang w:eastAsia="sv-SE"/>
         </w:rPr>
         <w:drawing>
-          <wp:inline distT="0" distB="0" distL="0" distR="0" wp14:anchorId="09CA100E" wp14:editId="1D7F2F98">
+          <wp:inline distT="0" distB="0" distL="0" distR="0" wp14:anchorId="3AF73AE9" wp14:editId="399BCD58">
             <wp:extent cx="5760720" cy="1454785"/>
             <wp:effectExtent l="0" t="0" r="0" b="0"/>
             <wp:docPr id="15" name="Picture 15"/>
@@ -110,37 +302,383 @@
     </w:p>
     <w:p>
       <w:pPr>
-        <w:pStyle w:val="Heading1"/>
-        <w:rPr>
-          <w:rFonts w:eastAsia="Times New Roman"/>
-          <w:lang w:eastAsia="sv-SE"/>
-        </w:rPr>
+        <w:pStyle w:val="Caption"/>
       </w:pPr>
       <w:r>
-        <w:rPr>
-          <w:rFonts w:eastAsia="Times New Roman"/>
-          <w:lang w:eastAsia="sv-SE"/>
-        </w:rPr>
-        <w:t>Lartassi</w:t>
+        <w:t xml:space="preserve">Figur </w:t>
+      </w:r>
+      <w:fldSimple w:instr=" SEQ Figur \* ARABIC ">
+        <w:r>
+          <w:rPr>
+            <w:noProof/>
+          </w:rPr>
+          <w:t>2</w:t>
+        </w:r>
+      </w:fldSimple>
+      <w:r>
+        <w:t xml:space="preserve"> </w:t>
+      </w:r>
+      <w:r>
+        <w:t xml:space="preserve">AltGr </w:t>
+      </w:r>
+      <w:r>
+        <w:rPr>
+          <w:lang w:val="ru-RU"/>
+        </w:rPr>
+        <w:t>пуссан</w:t>
+      </w:r>
+      <w:r>
+        <w:t xml:space="preserve"> </w:t>
+      </w:r>
+      <w:r>
+        <w:rPr>
+          <w:lang w:val="ru-RU"/>
+        </w:rPr>
+        <w:t>ак</w:t>
+      </w:r>
+      <w:r>
+        <w:t xml:space="preserve"> </w:t>
+      </w:r>
+      <w:r>
+        <w:rPr>
+          <w:lang w:val="ru-RU"/>
+        </w:rPr>
+        <w:t>ҫакӑн</w:t>
+      </w:r>
+      <w:r>
+        <w:t xml:space="preserve"> </w:t>
+      </w:r>
+      <w:r>
+        <w:rPr>
+          <w:lang w:val="ru-RU"/>
+        </w:rPr>
+        <w:t>пек</w:t>
+      </w:r>
+      <w:r>
+        <w:t xml:space="preserve"> </w:t>
+      </w:r>
+      <w:r>
+        <w:rPr>
+          <w:lang w:val="ru-RU"/>
+        </w:rPr>
+        <w:t>паллисене</w:t>
+      </w:r>
+      <w:r>
+        <w:t xml:space="preserve"> </w:t>
+      </w:r>
+      <w:r>
+        <w:rPr>
+          <w:lang w:val="ru-RU"/>
+        </w:rPr>
+        <w:t>ҫырма</w:t>
+      </w:r>
+      <w:r>
+        <w:t xml:space="preserve"> </w:t>
+      </w:r>
+      <w:r>
+        <w:rPr>
+          <w:lang w:val="ru-RU"/>
+        </w:rPr>
+        <w:t>пулать</w:t>
+      </w:r>
+    </w:p>
+    <w:p/>
+    <w:p>
+      <w:r>
+        <w:rPr>
+          <w:lang w:val="ru-RU"/>
+        </w:rPr>
+        <w:t>Тӗслӗхрен</w:t>
+      </w:r>
+      <w:r>
+        <w:t>, «</w:t>
+      </w:r>
+      <w:r>
+        <w:rPr>
+          <w:b/>
+          <w:lang w:val="ru-RU"/>
+        </w:rPr>
+        <w:t>Ӑ</w:t>
+      </w:r>
+      <w:r>
+        <w:t xml:space="preserve">» </w:t>
+      </w:r>
+      <w:r>
+        <w:rPr>
+          <w:lang w:val="ru-RU"/>
+        </w:rPr>
+        <w:t>ҫырас</w:t>
+      </w:r>
+      <w:r>
+        <w:t xml:space="preserve"> </w:t>
+      </w:r>
+      <w:r>
+        <w:rPr>
+          <w:lang w:val="ru-RU"/>
+        </w:rPr>
+        <w:t>тесен</w:t>
+      </w:r>
+      <w:r>
+        <w:t xml:space="preserve"> </w:t>
+      </w:r>
+      <w:r>
+        <w:t xml:space="preserve">AltGr </w:t>
+      </w:r>
+      <w:r>
+        <w:rPr>
+          <w:lang w:val="ru-RU"/>
+        </w:rPr>
+        <w:t>пусса</w:t>
+      </w:r>
+      <w:r>
+        <w:t xml:space="preserve"> </w:t>
+      </w:r>
+      <w:r>
+        <w:rPr>
+          <w:lang w:val="ru-RU"/>
+        </w:rPr>
+        <w:t>тытмалла</w:t>
+      </w:r>
+      <w:r>
+        <w:t xml:space="preserve">, </w:t>
+      </w:r>
+      <w:r>
+        <w:rPr>
+          <w:lang w:val="ru-RU"/>
+        </w:rPr>
+        <w:t>уна</w:t>
+      </w:r>
+      <w:r>
+        <w:t xml:space="preserve"> </w:t>
+      </w:r>
+      <w:r>
+        <w:rPr>
+          <w:lang w:val="ru-RU"/>
+        </w:rPr>
+        <w:t>пусса</w:t>
+      </w:r>
+      <w:r>
+        <w:t xml:space="preserve"> </w:t>
+      </w:r>
+      <w:r>
+        <w:rPr>
+          <w:lang w:val="ru-RU"/>
+        </w:rPr>
+        <w:t>пӑрахмасӑр</w:t>
+      </w:r>
+      <w:r>
+        <w:t xml:space="preserve"> «</w:t>
+      </w:r>
+      <w:r>
+        <w:rPr>
+          <w:b/>
+          <w:lang w:val="ru-RU"/>
+        </w:rPr>
+        <w:t>А</w:t>
+      </w:r>
+      <w:r>
+        <w:t xml:space="preserve">» </w:t>
+      </w:r>
+      <w:r>
+        <w:rPr>
+          <w:lang w:val="ru-RU"/>
+        </w:rPr>
+        <w:t>ҫине</w:t>
+      </w:r>
+      <w:r>
+        <w:t xml:space="preserve"> </w:t>
+      </w:r>
+      <w:r>
+        <w:rPr>
+          <w:lang w:val="ru-RU"/>
+        </w:rPr>
+        <w:t>пусмалла</w:t>
+      </w:r>
+      <w:r>
+        <w:t xml:space="preserve">. </w:t>
       </w:r>
     </w:p>
     <w:p>
       <w:pPr>
-        <w:rPr>
-          <w:lang w:eastAsia="sv-SE"/>
+        <w:pStyle w:val="Heading1"/>
+        <w:rPr>
+          <w:lang w:val="ru-RU"/>
         </w:rPr>
       </w:pPr>
       <w:r>
-        <w:rPr>
-          <w:lang w:eastAsia="sv-SE"/>
-        </w:rPr>
-        <w:t>Bit.ly/asm-kbd</w:t>
-      </w:r>
+        <w:t xml:space="preserve">Dead keys – </w:t>
+      </w:r>
+      <w:r>
+        <w:rPr>
+          <w:lang w:val="ru-RU"/>
+        </w:rPr>
+        <w:t>Вилӗ пускӑчсем</w:t>
+      </w:r>
+    </w:p>
+    <w:p>
+      <w:r>
+        <w:rPr>
+          <w:lang w:val="ru-RU"/>
+        </w:rPr>
+        <w:t xml:space="preserve">Ҫырмалла. </w:t>
+      </w:r>
+      <w:bookmarkStart w:id="0" w:name="_GoBack"/>
+      <w:bookmarkEnd w:id="0"/>
     </w:p>
     <w:p>
       <w:pPr>
+        <w:pStyle w:val="Heading1"/>
+        <w:rPr>
+          <w:rFonts w:eastAsia="Times New Roman"/>
+          <w:lang w:val="ru-RU" w:eastAsia="sv-SE"/>
+        </w:rPr>
+      </w:pPr>
+      <w:r>
+        <w:rPr>
+          <w:rFonts w:eastAsia="Times New Roman"/>
+          <w:lang w:val="ru-RU" w:eastAsia="sv-SE"/>
+        </w:rPr>
+        <w:lastRenderedPageBreak/>
+        <w:t>Сарӑмне лартасси</w:t>
+      </w:r>
+    </w:p>
+    <w:p>
+      <w:pPr>
+        <w:rPr>
+          <w:lang w:val="ru-RU" w:eastAsia="sv-SE"/>
+        </w:rPr>
+      </w:pPr>
+      <w:r>
+        <w:rPr>
+          <w:lang w:val="ru-RU" w:eastAsia="sv-SE"/>
+        </w:rPr>
+        <w:t xml:space="preserve">Сарӑмне лартас тесен, ӑна ак кунтан тиес пулать: </w:t>
+      </w:r>
+      <w:hyperlink r:id="rId9" w:history="1">
+        <w:r>
+          <w:rPr>
+            <w:rStyle w:val="Hyperlink"/>
+            <w:lang w:eastAsia="sv-SE"/>
+          </w:rPr>
+          <w:t>http</w:t>
+        </w:r>
+        <w:r>
+          <w:rPr>
+            <w:rStyle w:val="Hyperlink"/>
+            <w:lang w:val="ru-RU" w:eastAsia="sv-SE"/>
+          </w:rPr>
+          <w:t>://</w:t>
+        </w:r>
+        <w:r>
+          <w:rPr>
+            <w:rStyle w:val="Hyperlink"/>
+            <w:lang w:eastAsia="sv-SE"/>
+          </w:rPr>
+          <w:t>bit</w:t>
+        </w:r>
+        <w:r>
+          <w:rPr>
+            <w:rStyle w:val="Hyperlink"/>
+            <w:lang w:val="ru-RU" w:eastAsia="sv-SE"/>
+          </w:rPr>
+          <w:t>.</w:t>
+        </w:r>
+        <w:r>
+          <w:rPr>
+            <w:rStyle w:val="Hyperlink"/>
+            <w:lang w:eastAsia="sv-SE"/>
+          </w:rPr>
+          <w:t>ly</w:t>
+        </w:r>
+        <w:r>
+          <w:rPr>
+            <w:rStyle w:val="Hyperlink"/>
+            <w:lang w:val="ru-RU" w:eastAsia="sv-SE"/>
+          </w:rPr>
+          <w:t>/</w:t>
+        </w:r>
+        <w:r>
+          <w:rPr>
+            <w:rStyle w:val="Hyperlink"/>
+            <w:lang w:eastAsia="sv-SE"/>
+          </w:rPr>
+          <w:t>asm</w:t>
+        </w:r>
+        <w:r>
+          <w:rPr>
+            <w:rStyle w:val="Hyperlink"/>
+            <w:lang w:val="ru-RU" w:eastAsia="sv-SE"/>
+          </w:rPr>
+          <w:t>-</w:t>
+        </w:r>
+        <w:r>
+          <w:rPr>
+            <w:rStyle w:val="Hyperlink"/>
+            <w:lang w:eastAsia="sv-SE"/>
+          </w:rPr>
+          <w:t>kbd</w:t>
+        </w:r>
+      </w:hyperlink>
+      <w:r>
+        <w:rPr>
+          <w:lang w:val="ru-RU" w:eastAsia="sv-SE"/>
+        </w:rPr>
+        <w:t xml:space="preserve"> </w:t>
+      </w:r>
+    </w:p>
+    <w:p>
+      <w:pPr>
+        <w:rPr>
+          <w:lang w:val="ru-RU" w:eastAsia="sv-SE"/>
+        </w:rPr>
+      </w:pPr>
+      <w:r>
+        <w:rPr>
+          <w:lang w:val="ru-RU" w:eastAsia="sv-SE"/>
+        </w:rPr>
+        <w:t>Сайтӗнче «</w:t>
+      </w:r>
+      <w:r>
         <w:rPr>
           <w:lang w:eastAsia="sv-SE"/>
+        </w:rPr>
+        <w:t>asmarin</w:t>
+      </w:r>
+      <w:r>
+        <w:rPr>
+          <w:lang w:val="ru-RU" w:eastAsia="sv-SE"/>
+        </w:rPr>
+        <w:t>.</w:t>
+      </w:r>
+      <w:r>
+        <w:rPr>
+          <w:lang w:eastAsia="sv-SE"/>
+        </w:rPr>
+        <w:t>zip</w:t>
+      </w:r>
+      <w:r>
+        <w:rPr>
+          <w:lang w:val="ru-RU" w:eastAsia="sv-SE"/>
+        </w:rPr>
+        <w:t>»</w:t>
+      </w:r>
+      <w:r>
+        <w:rPr>
+          <w:lang w:val="ru-RU" w:eastAsia="sv-SE"/>
+        </w:rPr>
+        <w:t xml:space="preserve"> </w:t>
+      </w:r>
+      <w:r>
+        <w:rPr>
+          <w:lang w:val="ru-RU" w:eastAsia="sv-SE"/>
+        </w:rPr>
+        <w:t>ҫине «кӗлик»-мелле</w:t>
+      </w:r>
+    </w:p>
+    <w:p>
+      <w:pPr>
+        <w:rPr>
+          <w:lang w:val="ru-RU" w:eastAsia="sv-SE"/>
         </w:rPr>
       </w:pPr>
       <w:r>
@@ -164,7 +702,7 @@
                     <pic:cNvPicPr/>
                   </pic:nvPicPr>
                   <pic:blipFill>
-                    <a:blip r:embed="rId9"/>
+                    <a:blip r:embed="rId10"/>
                     <a:stretch>
                       <a:fillRect/>
                     </a:stretch>
@@ -198,28 +736,70 @@
     <w:p>
       <w:pPr>
         <w:rPr>
-          <w:lang w:eastAsia="sv-SE"/>
+          <w:lang w:val="ru-RU" w:eastAsia="sv-SE"/>
         </w:rPr>
       </w:pPr>
     </w:p>
     <w:p>
       <w:pPr>
         <w:rPr>
+          <w:lang w:val="ru-RU" w:eastAsia="sv-SE"/>
+        </w:rPr>
+      </w:pPr>
+      <w:r>
+        <w:rPr>
+          <w:lang w:val="ru-RU" w:eastAsia="sv-SE"/>
+        </w:rPr>
+        <w:t>Кайран «</w:t>
+      </w:r>
+      <w:r>
+        <w:rPr>
           <w:lang w:eastAsia="sv-SE"/>
+        </w:rPr>
+        <w:t>View</w:t>
+      </w:r>
+      <w:r>
+        <w:rPr>
+          <w:lang w:val="ru-RU" w:eastAsia="sv-SE"/>
+        </w:rPr>
+        <w:t xml:space="preserve"> </w:t>
+      </w:r>
+      <w:r>
+        <w:rPr>
+          <w:lang w:eastAsia="sv-SE"/>
+        </w:rPr>
+        <w:t>Raw</w:t>
+      </w:r>
+      <w:r>
+        <w:rPr>
+          <w:lang w:val="ru-RU" w:eastAsia="sv-SE"/>
+        </w:rPr>
+        <w:t>»</w:t>
+      </w:r>
+      <w:r>
+        <w:rPr>
+          <w:lang w:val="ru-RU" w:eastAsia="sv-SE"/>
+        </w:rPr>
+        <w:t xml:space="preserve"> </w:t>
+      </w:r>
+      <w:r>
+        <w:rPr>
+          <w:lang w:val="ru-RU" w:eastAsia="sv-SE"/>
+        </w:rPr>
+        <w:t>кӗликмелле. Ҫакӑн пек программӑна компьютерна тиетӗн.</w:t>
+      </w:r>
+    </w:p>
+    <w:p>
+      <w:pPr>
+        <w:rPr>
+          <w:lang w:val="ru-RU" w:eastAsia="sv-SE"/>
         </w:rPr>
       </w:pPr>
     </w:p>
     <w:p>
       <w:pPr>
         <w:rPr>
-          <w:lang w:eastAsia="sv-SE"/>
-        </w:rPr>
-      </w:pPr>
-    </w:p>
-    <w:p>
-      <w:pPr>
-        <w:rPr>
-          <w:lang w:eastAsia="sv-SE"/>
+          <w:lang w:val="ru-RU" w:eastAsia="sv-SE"/>
         </w:rPr>
       </w:pPr>
       <w:r>
@@ -227,6 +807,7 @@
           <w:noProof/>
           <w:lang w:eastAsia="sv-SE"/>
         </w:rPr>
+        <w:lastRenderedPageBreak/>
         <w:drawing>
           <wp:inline distT="0" distB="0" distL="0" distR="0" wp14:anchorId="4989C92F" wp14:editId="319C3672">
             <wp:extent cx="5760720" cy="2426335"/>
@@ -243,7 +824,7 @@
                     <pic:cNvPicPr/>
                   </pic:nvPicPr>
                   <pic:blipFill>
-                    <a:blip r:embed="rId10"/>
+                    <a:blip r:embed="rId11"/>
                     <a:stretch>
                       <a:fillRect/>
                     </a:stretch>
@@ -277,7 +858,32 @@
     <w:p>
       <w:pPr>
         <w:rPr>
+          <w:lang w:val="ru-RU" w:eastAsia="sv-SE"/>
+        </w:rPr>
+      </w:pPr>
+      <w:r>
+        <w:rPr>
+          <w:lang w:val="ru-RU" w:eastAsia="sv-SE"/>
+        </w:rPr>
+        <w:t xml:space="preserve">Ӑна тиесен, </w:t>
+      </w:r>
+      <w:r>
+        <w:rPr>
           <w:lang w:eastAsia="sv-SE"/>
+        </w:rPr>
+        <w:t>zip</w:t>
+      </w:r>
+      <w:r>
+        <w:rPr>
+          <w:lang w:val="ru-RU" w:eastAsia="sv-SE"/>
+        </w:rPr>
+        <w:t xml:space="preserve"> файлне уҫса яр:</w:t>
+      </w:r>
+    </w:p>
+    <w:p>
+      <w:pPr>
+        <w:rPr>
+          <w:lang w:val="ru-RU" w:eastAsia="sv-SE"/>
         </w:rPr>
       </w:pPr>
       <w:r>
@@ -301,7 +907,7 @@
                     <pic:cNvPicPr/>
                   </pic:nvPicPr>
                   <pic:blipFill>
-                    <a:blip r:embed="rId11"/>
+                    <a:blip r:embed="rId12"/>
                     <a:stretch>
                       <a:fillRect/>
                     </a:stretch>
@@ -335,7 +941,51 @@
     <w:p>
       <w:pPr>
         <w:rPr>
+          <w:lang w:val="ru-RU" w:eastAsia="sv-SE"/>
+        </w:rPr>
+      </w:pPr>
+      <w:r>
+        <w:rPr>
+          <w:lang w:val="ru-RU" w:eastAsia="sv-SE"/>
+        </w:rPr>
+        <w:t>Уҫса янӑ папкӑра «</w:t>
+      </w:r>
+      <w:r>
+        <w:rPr>
           <w:lang w:eastAsia="sv-SE"/>
+        </w:rPr>
+        <w:t>setup</w:t>
+      </w:r>
+      <w:r>
+        <w:rPr>
+          <w:lang w:val="ru-RU" w:eastAsia="sv-SE"/>
+        </w:rPr>
+        <w:t>»</w:t>
+      </w:r>
+      <w:r>
+        <w:rPr>
+          <w:lang w:val="ru-RU" w:eastAsia="sv-SE"/>
+        </w:rPr>
+        <w:t>-</w:t>
+      </w:r>
+      <w:r>
+        <w:rPr>
+          <w:lang w:val="ru-RU" w:eastAsia="sv-SE"/>
+        </w:rPr>
+        <w:t>не кӗлик</w:t>
+      </w:r>
+    </w:p>
+    <w:p>
+      <w:pPr>
+        <w:rPr>
+          <w:lang w:val="ru-RU" w:eastAsia="sv-SE"/>
+        </w:rPr>
+      </w:pPr>
+    </w:p>
+    <w:p>
+      <w:pPr>
+        <w:rPr>
+          <w:lang w:val="ru-RU" w:eastAsia="sv-SE"/>
         </w:rPr>
       </w:pPr>
       <w:r>
@@ -359,7 +1009,7 @@
                     <pic:cNvPicPr/>
                   </pic:nvPicPr>
                   <pic:blipFill>
-                    <a:blip r:embed="rId12"/>
+                    <a:blip r:embed="rId13"/>
                     <a:stretch>
                       <a:fillRect/>
                     </a:stretch>
@@ -393,7 +1043,45 @@
     <w:p>
       <w:pPr>
         <w:rPr>
+          <w:lang w:val="ru-RU" w:eastAsia="sv-SE"/>
+        </w:rPr>
+      </w:pPr>
+      <w:r>
+        <w:rPr>
+          <w:lang w:val="ru-RU" w:eastAsia="sv-SE"/>
+        </w:rPr>
+        <w:lastRenderedPageBreak/>
+        <w:t>Ӑна лартсан. «</w:t>
+      </w:r>
+      <w:r>
+        <w:rPr>
           <w:lang w:eastAsia="sv-SE"/>
+        </w:rPr>
+        <w:t>Close</w:t>
+      </w:r>
+      <w:r>
+        <w:rPr>
+          <w:lang w:val="ru-RU" w:eastAsia="sv-SE"/>
+        </w:rPr>
+        <w:t>»</w:t>
+      </w:r>
+      <w:r>
+        <w:rPr>
+          <w:lang w:val="ru-RU" w:eastAsia="sv-SE"/>
+        </w:rPr>
+        <w:t xml:space="preserve"> </w:t>
+      </w:r>
+      <w:r>
+        <w:rPr>
+          <w:lang w:val="ru-RU" w:eastAsia="sv-SE"/>
+        </w:rPr>
+        <w:t>ҫине пус:</w:t>
+      </w:r>
+    </w:p>
+    <w:p>
+      <w:pPr>
+        <w:rPr>
+          <w:lang w:val="ru-RU" w:eastAsia="sv-SE"/>
         </w:rPr>
       </w:pPr>
       <w:r>
@@ -401,7 +1089,6 @@
           <w:noProof/>
           <w:lang w:eastAsia="sv-SE"/>
         </w:rPr>
-        <w:lastRenderedPageBreak/>
         <w:drawing>
           <wp:inline distT="0" distB="0" distL="0" distR="0" wp14:anchorId="15A3C1CD" wp14:editId="4E41BFF1">
             <wp:extent cx="4743450" cy="2647950"/>
@@ -418,7 +1105,7 @@
                     <pic:cNvPicPr/>
                   </pic:nvPicPr>
                   <pic:blipFill>
-                    <a:blip r:embed="rId13"/>
+                    <a:blip r:embed="rId14"/>
                     <a:stretch>
                       <a:fillRect/>
                     </a:stretch>
@@ -452,7 +1139,44 @@
     <w:p>
       <w:pPr>
         <w:rPr>
+          <w:lang w:val="ru-RU" w:eastAsia="sv-SE"/>
+        </w:rPr>
+      </w:pPr>
+      <w:r>
+        <w:rPr>
+          <w:lang w:val="ru-RU" w:eastAsia="sv-SE"/>
+        </w:rPr>
+        <w:t>«</w:t>
+      </w:r>
+      <w:r>
+        <w:rPr>
           <w:lang w:eastAsia="sv-SE"/>
+        </w:rPr>
+        <w:t>Add a language</w:t>
+      </w:r>
+      <w:r>
+        <w:rPr>
+          <w:lang w:val="ru-RU" w:eastAsia="sv-SE"/>
+        </w:rPr>
+        <w:t>»</w:t>
+      </w:r>
+      <w:r>
+        <w:rPr>
+          <w:lang w:eastAsia="sv-SE"/>
+        </w:rPr>
+        <w:t xml:space="preserve"> </w:t>
+      </w:r>
+      <w:r>
+        <w:rPr>
+          <w:lang w:val="ru-RU" w:eastAsia="sv-SE"/>
+        </w:rPr>
+        <w:t xml:space="preserve">ту. </w:t>
+      </w:r>
+    </w:p>
+    <w:p>
+      <w:pPr>
+        <w:rPr>
+          <w:lang w:val="ru-RU" w:eastAsia="sv-SE"/>
         </w:rPr>
       </w:pPr>
       <w:r>
@@ -476,7 +1200,7 @@
                     <pic:cNvPicPr/>
                   </pic:nvPicPr>
                   <pic:blipFill>
-                    <a:blip r:embed="rId14"/>
+                    <a:blip r:embed="rId15"/>
                     <a:stretch>
                       <a:fillRect/>
                     </a:stretch>
@@ -510,7 +1234,20 @@
     <w:p>
       <w:pPr>
         <w:rPr>
-          <w:lang w:eastAsia="sv-SE"/>
+          <w:lang w:val="ru-RU" w:eastAsia="sv-SE"/>
+        </w:rPr>
+      </w:pPr>
+      <w:r>
+        <w:rPr>
+          <w:lang w:val="ru-RU" w:eastAsia="sv-SE"/>
+        </w:rPr>
+        <w:t>Тӗлӗнмелле япала, Чӑваш сарӑмне лартас тесен те вырӑс чӗлхине суйласа ил:</w:t>
+      </w:r>
+    </w:p>
+    <w:p>
+      <w:pPr>
+        <w:rPr>
+          <w:lang w:val="ru-RU" w:eastAsia="sv-SE"/>
         </w:rPr>
       </w:pPr>
       <w:r>
@@ -535,7 +1272,7 @@
                     <pic:cNvPicPr/>
                   </pic:nvPicPr>
                   <pic:blipFill>
-                    <a:blip r:embed="rId15"/>
+                    <a:blip r:embed="rId16"/>
                     <a:stretch>
                       <a:fillRect/>
                     </a:stretch>
@@ -569,7 +1306,50 @@
     <w:p>
       <w:pPr>
         <w:rPr>
+          <w:lang w:val="ru-RU" w:eastAsia="sv-SE"/>
+        </w:rPr>
+      </w:pPr>
+      <w:r>
+        <w:rPr>
+          <w:lang w:val="ru-RU" w:eastAsia="sv-SE"/>
+        </w:rPr>
+        <w:t xml:space="preserve">Вырӑс </w:t>
+      </w:r>
+      <w:r>
+        <w:rPr>
+          <w:lang w:val="ru-RU" w:eastAsia="sv-SE"/>
+        </w:rPr>
+        <w:t xml:space="preserve">чӗлхин </w:t>
+      </w:r>
+      <w:r>
+        <w:rPr>
+          <w:lang w:val="ru-RU" w:eastAsia="sv-SE"/>
+        </w:rPr>
+        <w:t>енӗрлевне (</w:t>
+      </w:r>
+      <w:r>
+        <w:rPr>
           <w:lang w:eastAsia="sv-SE"/>
+        </w:rPr>
+        <w:t>Options</w:t>
+      </w:r>
+      <w:r>
+        <w:rPr>
+          <w:lang w:val="ru-RU" w:eastAsia="sv-SE"/>
+        </w:rPr>
+        <w:t>)</w:t>
+      </w:r>
+      <w:r>
+        <w:rPr>
+          <w:lang w:val="ru-RU" w:eastAsia="sv-SE"/>
+        </w:rPr>
+        <w:t xml:space="preserve"> уҫ</w:t>
+      </w:r>
+    </w:p>
+    <w:p>
+      <w:pPr>
+        <w:rPr>
+          <w:lang w:val="ru-RU" w:eastAsia="sv-SE"/>
         </w:rPr>
       </w:pPr>
       <w:r>
@@ -593,7 +1373,7 @@
                     <pic:cNvPicPr/>
                   </pic:nvPicPr>
                   <pic:blipFill>
-                    <a:blip r:embed="rId16"/>
+                    <a:blip r:embed="rId17"/>
                     <a:stretch>
                       <a:fillRect/>
                     </a:stretch>
@@ -627,7 +1407,20 @@
     <w:p>
       <w:pPr>
         <w:rPr>
-          <w:lang w:eastAsia="sv-SE"/>
+          <w:lang w:val="ru-RU" w:eastAsia="sv-SE"/>
+        </w:rPr>
+      </w:pPr>
+      <w:r>
+        <w:rPr>
+          <w:lang w:val="ru-RU" w:eastAsia="sv-SE"/>
+        </w:rPr>
+        <w:t>Вырӑс чӗлхи валли тата сарӑм хушмалла – чӑвашшине!</w:t>
+      </w:r>
+    </w:p>
+    <w:p>
+      <w:pPr>
+        <w:rPr>
+          <w:lang w:val="ru-RU" w:eastAsia="sv-SE"/>
         </w:rPr>
       </w:pPr>
       <w:r>
@@ -652,7 +1445,7 @@
                     <pic:cNvPicPr/>
                   </pic:nvPicPr>
                   <pic:blipFill>
-                    <a:blip r:embed="rId17"/>
+                    <a:blip r:embed="rId18"/>
                     <a:stretch>
                       <a:fillRect/>
                     </a:stretch>
@@ -686,7 +1479,56 @@
     <w:p>
       <w:pPr>
         <w:rPr>
+          <w:lang w:val="ru-RU" w:eastAsia="sv-SE"/>
+        </w:rPr>
+      </w:pPr>
+      <w:r>
+        <w:rPr>
+          <w:lang w:val="ru-RU" w:eastAsia="sv-SE"/>
+        </w:rPr>
+        <w:t>Унта вӑл «</w:t>
+      </w:r>
+      <w:r>
+        <w:rPr>
           <w:lang w:eastAsia="sv-SE"/>
+        </w:rPr>
+        <w:t>Chuvash</w:t>
+      </w:r>
+      <w:r>
+        <w:rPr>
+          <w:lang w:val="ru-RU" w:eastAsia="sv-SE"/>
+        </w:rPr>
+        <w:t xml:space="preserve"> </w:t>
+      </w:r>
+      <w:r>
+        <w:rPr>
+          <w:lang w:eastAsia="sv-SE"/>
+        </w:rPr>
+        <w:t>Cyrillic</w:t>
+      </w:r>
+      <w:r>
+        <w:rPr>
+          <w:lang w:val="ru-RU" w:eastAsia="sv-SE"/>
+        </w:rPr>
+        <w:t>»</w:t>
+      </w:r>
+      <w:r>
+        <w:rPr>
+          <w:lang w:val="ru-RU" w:eastAsia="sv-SE"/>
+        </w:rPr>
+        <w:t xml:space="preserve"> </w:t>
+      </w:r>
+      <w:r>
+        <w:rPr>
+          <w:lang w:val="ru-RU" w:eastAsia="sv-SE"/>
+        </w:rPr>
+        <w:t>ятлӑ, ӑна суйла!</w:t>
+      </w:r>
+    </w:p>
+    <w:p>
+      <w:pPr>
+        <w:rPr>
+          <w:lang w:val="ru-RU" w:eastAsia="sv-SE"/>
         </w:rPr>
       </w:pPr>
       <w:r>
@@ -710,7 +1552,7 @@
                     <pic:cNvPicPr/>
                   </pic:nvPicPr>
                   <pic:blipFill>
-                    <a:blip r:embed="rId18"/>
+                    <a:blip r:embed="rId19"/>
                     <a:stretch>
                       <a:fillRect/>
                     </a:stretch>
@@ -744,7 +1586,20 @@
     <w:p>
       <w:pPr>
         <w:rPr>
-          <w:lang w:eastAsia="sv-SE"/>
+          <w:lang w:val="ru-RU" w:eastAsia="sv-SE"/>
+        </w:rPr>
+      </w:pPr>
+      <w:r>
+        <w:rPr>
+          <w:lang w:val="ru-RU" w:eastAsia="sv-SE"/>
+        </w:rPr>
+        <w:t>Вырӑс яланхи сарӑмне, ЙЦУКЕН-не кӑларса пӑрах:</w:t>
+      </w:r>
+    </w:p>
+    <w:p>
+      <w:pPr>
+        <w:rPr>
+          <w:lang w:val="ru-RU" w:eastAsia="sv-SE"/>
         </w:rPr>
       </w:pPr>
       <w:r>
@@ -769,7 +1624,7 @@
                     <pic:cNvPicPr/>
                   </pic:nvPicPr>
                   <pic:blipFill>
-                    <a:blip r:embed="rId19"/>
+                    <a:blip r:embed="rId20"/>
                     <a:stretch>
                       <a:fillRect/>
                     </a:stretch>
@@ -806,13 +1661,17 @@
           <w:lang w:val="ru-RU" w:eastAsia="sv-SE"/>
         </w:rPr>
       </w:pPr>
-      <w:bookmarkStart w:id="0" w:name="_GoBack"/>
-      <w:bookmarkEnd w:id="0"/>
+      <w:r>
+        <w:rPr>
+          <w:lang w:val="ru-RU" w:eastAsia="sv-SE"/>
+        </w:rPr>
+        <w:t>Ун хыҫҫӑн санӑн йеркеллӗ сарӑм пулмалла:</w:t>
+      </w:r>
     </w:p>
     <w:p>
       <w:pPr>
         <w:rPr>
-          <w:lang w:eastAsia="sv-SE"/>
+          <w:lang w:val="ru-RU" w:eastAsia="sv-SE"/>
         </w:rPr>
       </w:pPr>
       <w:r>
@@ -836,7 +1695,7 @@
                     <pic:cNvPicPr/>
                   </pic:nvPicPr>
                   <pic:blipFill>
-                    <a:blip r:embed="rId20"/>
+                    <a:blip r:embed="rId21"/>
                     <a:stretch>
                       <a:fillRect/>
                     </a:stretch>
@@ -870,7 +1729,20 @@
     <w:p>
       <w:pPr>
         <w:rPr>
-          <w:lang w:eastAsia="sv-SE"/>
+          <w:lang w:val="ru-RU" w:eastAsia="sv-SE"/>
+        </w:rPr>
+      </w:pPr>
+      <w:r>
+        <w:rPr>
+          <w:lang w:val="ru-RU" w:eastAsia="sv-SE"/>
+        </w:rPr>
+        <w:t>Манса кайиччен ҫакна та калас пулать: Вӑл лӗпӗр-лӗпӗр ӗҫлесен, компьютерна ҫӗнӗрен тапрат.</w:t>
+      </w:r>
+    </w:p>
+    <w:p>
+      <w:pPr>
+        <w:rPr>
+          <w:lang w:val="ru-RU" w:eastAsia="sv-SE"/>
         </w:rPr>
       </w:pPr>
     </w:p>
@@ -931,7 +1803,7 @@
                     <pic:cNvPicPr/>
                   </pic:nvPicPr>
                   <pic:blipFill>
-                    <a:blip r:embed="rId21"/>
+                    <a:blip r:embed="rId22"/>
                     <a:stretch>
                       <a:fillRect/>
                     </a:stretch>
@@ -1104,7 +1976,7 @@
                           </pic:cNvPicPr>
                         </pic:nvPicPr>
                         <pic:blipFill rotWithShape="1">
-                          <a:blip r:embed="rId22">
+                          <a:blip r:embed="rId23">
                             <a:extLst>
                               <a:ext uri="{28A0092B-C50C-407E-A947-70E740481C1C}">
                                 <a14:useLocalDpi xmlns:a14="http://schemas.microsoft.com/office/drawing/2010/main" val="0"/>
@@ -1213,7 +2085,7 @@
                           </pic:cNvPicPr>
                         </pic:nvPicPr>
                         <pic:blipFill rotWithShape="1">
-                          <a:blip r:embed="rId22">
+                          <a:blip r:embed="rId23">
                             <a:extLst>
                               <a:ext uri="{28A0092B-C50C-407E-A947-70E740481C1C}">
                                 <a14:useLocalDpi xmlns:a14="http://schemas.microsoft.com/office/drawing/2010/main" val="0"/>
@@ -1325,7 +2197,7 @@
                           </pic:cNvPicPr>
                         </pic:nvPicPr>
                         <pic:blipFill rotWithShape="1">
-                          <a:blip r:embed="rId22">
+                          <a:blip r:embed="rId23">
                             <a:extLst>
                               <a:ext uri="{28A0092B-C50C-407E-A947-70E740481C1C}">
                                 <a14:useLocalDpi xmlns:a14="http://schemas.microsoft.com/office/drawing/2010/main" val="0"/>
@@ -1434,7 +2306,7 @@
                           </pic:cNvPicPr>
                         </pic:nvPicPr>
                         <pic:blipFill rotWithShape="1">
-                          <a:blip r:embed="rId22">
+                          <a:blip r:embed="rId23">
                             <a:extLst>
                               <a:ext uri="{28A0092B-C50C-407E-A947-70E740481C1C}">
                                 <a14:useLocalDpi xmlns:a14="http://schemas.microsoft.com/office/drawing/2010/main" val="0"/>
@@ -1546,7 +2418,7 @@
                           </pic:cNvPicPr>
                         </pic:nvPicPr>
                         <pic:blipFill rotWithShape="1">
-                          <a:blip r:embed="rId22">
+                          <a:blip r:embed="rId23">
                             <a:extLst>
                               <a:ext uri="{28A0092B-C50C-407E-A947-70E740481C1C}">
                                 <a14:useLocalDpi xmlns:a14="http://schemas.microsoft.com/office/drawing/2010/main" val="0"/>
@@ -1655,7 +2527,7 @@
                           </pic:cNvPicPr>
                         </pic:nvPicPr>
                         <pic:blipFill rotWithShape="1">
-                          <a:blip r:embed="rId22">
+                          <a:blip r:embed="rId23">
                             <a:extLst>
                               <a:ext uri="{28A0092B-C50C-407E-A947-70E740481C1C}">
                                 <a14:useLocalDpi xmlns:a14="http://schemas.microsoft.com/office/drawing/2010/main" val="0"/>
@@ -1768,7 +2640,7 @@
                           </pic:cNvPicPr>
                         </pic:nvPicPr>
                         <pic:blipFill rotWithShape="1">
-                          <a:blip r:embed="rId22">
+                          <a:blip r:embed="rId23">
                             <a:extLst>
                               <a:ext uri="{28A0092B-C50C-407E-A947-70E740481C1C}">
                                 <a14:useLocalDpi xmlns:a14="http://schemas.microsoft.com/office/drawing/2010/main" val="0"/>
@@ -1877,7 +2749,7 @@
                           </pic:cNvPicPr>
                         </pic:nvPicPr>
                         <pic:blipFill rotWithShape="1">
-                          <a:blip r:embed="rId22">
+                          <a:blip r:embed="rId23">
                             <a:extLst>
                               <a:ext uri="{28A0092B-C50C-407E-A947-70E740481C1C}">
                                 <a14:useLocalDpi xmlns:a14="http://schemas.microsoft.com/office/drawing/2010/main" val="0"/>
@@ -1931,7 +2803,7 @@
                 <w:sz w:val="96"/>
                 <w:lang w:val="ru-RU"/>
               </w:rPr>
-              <w:t>т</w:t>
+              <w:t>ч</w:t>
             </w:r>
           </w:p>
         </w:tc>
@@ -1997,7 +2869,7 @@
                           </pic:cNvPicPr>
                         </pic:nvPicPr>
                         <pic:blipFill rotWithShape="1">
-                          <a:blip r:embed="rId22">
+                          <a:blip r:embed="rId23">
                             <a:extLst>
                               <a:ext uri="{28A0092B-C50C-407E-A947-70E740481C1C}">
                                 <a14:useLocalDpi xmlns:a14="http://schemas.microsoft.com/office/drawing/2010/main" val="0"/>
@@ -2114,7 +2986,7 @@
                           </pic:cNvPicPr>
                         </pic:nvPicPr>
                         <pic:blipFill rotWithShape="1">
-                          <a:blip r:embed="rId22">
+                          <a:blip r:embed="rId23">
                             <a:extLst>
                               <a:ext uri="{28A0092B-C50C-407E-A947-70E740481C1C}">
                                 <a14:useLocalDpi xmlns:a14="http://schemas.microsoft.com/office/drawing/2010/main" val="0"/>
@@ -2211,6 +3083,66 @@
                 <w:lang w:eastAsia="sv-SE"/>
               </w:rPr>
             </w:pPr>
+          </w:p>
+        </w:tc>
+        <w:tc>
+          <w:tcPr>
+            <w:tcW w:w="3543" w:type="dxa"/>
+          </w:tcPr>
+          <w:p>
+            <w:pPr>
+              <w:jc w:val="center"/>
+              <w:cnfStyle w:val="000000100000" w:firstRow="0" w:lastRow="0" w:firstColumn="0" w:lastColumn="0" w:oddVBand="0" w:evenVBand="0" w:oddHBand="1" w:evenHBand="0" w:firstRowFirstColumn="0" w:firstRowLastColumn="0" w:lastRowFirstColumn="0" w:lastRowLastColumn="0"/>
+              <w:rPr>
+                <w:sz w:val="96"/>
+                <w:lang w:val="ru-RU"/>
+              </w:rPr>
+            </w:pPr>
+            <w:r>
+              <w:rPr>
+                <w:sz w:val="96"/>
+                <w:lang w:val="ru-RU"/>
+              </w:rPr>
+              <w:t>т</w:t>
+            </w:r>
+          </w:p>
+        </w:tc>
+        <w:tc>
+          <w:tcPr>
+            <w:tcW w:w="3964" w:type="dxa"/>
+          </w:tcPr>
+          <w:p>
+            <w:pPr>
+              <w:jc w:val="center"/>
+              <w:cnfStyle w:val="000000100000" w:firstRow="0" w:lastRow="0" w:firstColumn="0" w:lastColumn="0" w:oddVBand="0" w:evenVBand="0" w:oddHBand="1" w:evenHBand="0" w:firstRowFirstColumn="0" w:firstRowLastColumn="0" w:lastRowFirstColumn="0" w:lastRowLastColumn="0"/>
+              <w:rPr>
+                <w:sz w:val="96"/>
+                <w:lang w:val="ru-RU"/>
+              </w:rPr>
+            </w:pPr>
+            <w:r>
+              <w:rPr>
+                <w:sz w:val="96"/>
+                <w:lang w:val="ru-RU"/>
+              </w:rPr>
+              <w:t>т̌</w:t>
+            </w:r>
+          </w:p>
+        </w:tc>
+      </w:tr>
+      <w:tr>
+        <w:tc>
+          <w:tcPr>
+            <w:cnfStyle w:val="001000000000" w:firstRow="0" w:lastRow="0" w:firstColumn="1" w:lastColumn="0" w:oddVBand="0" w:evenVBand="0" w:oddHBand="0" w:evenHBand="0" w:firstRowFirstColumn="0" w:firstRowLastColumn="0" w:lastRowFirstColumn="0" w:lastRowLastColumn="0"/>
+            <w:tcW w:w="1555" w:type="dxa"/>
+          </w:tcPr>
+          <w:p>
+            <w:pPr>
+              <w:rPr>
+                <w:noProof/>
+                <w:lang w:eastAsia="sv-SE"/>
+              </w:rPr>
+            </w:pPr>
             <w:r>
               <w:rPr>
                 <w:noProof/>
@@ -2234,7 +3166,7 @@
                           </pic:cNvPicPr>
                         </pic:nvPicPr>
                         <pic:blipFill rotWithShape="1">
-                          <a:blip r:embed="rId22">
+                          <a:blip r:embed="rId23">
                             <a:extLst>
                               <a:ext uri="{28A0092B-C50C-407E-A947-70E740481C1C}">
                                 <a14:useLocalDpi xmlns:a14="http://schemas.microsoft.com/office/drawing/2010/main" val="0"/>
@@ -2277,7 +3209,7 @@
           <w:p>
             <w:pPr>
               <w:jc w:val="center"/>
-              <w:cnfStyle w:val="000000100000" w:firstRow="0" w:lastRow="0" w:firstColumn="0" w:lastColumn="0" w:oddVBand="0" w:evenVBand="0" w:oddHBand="1" w:evenHBand="0" w:firstRowFirstColumn="0" w:firstRowLastColumn="0" w:lastRowFirstColumn="0" w:lastRowLastColumn="0"/>
+              <w:cnfStyle w:val="000000000000" w:firstRow="0" w:lastRow="0" w:firstColumn="0" w:lastColumn="0" w:oddVBand="0" w:evenVBand="0" w:oddHBand="0" w:evenHBand="0" w:firstRowFirstColumn="0" w:firstRowLastColumn="0" w:lastRowFirstColumn="0" w:lastRowLastColumn="0"/>
               <w:rPr>
                 <w:sz w:val="96"/>
                 <w:lang w:val="ru-RU"/>
@@ -2299,7 +3231,7 @@
           <w:p>
             <w:pPr>
               <w:jc w:val="center"/>
-              <w:cnfStyle w:val="000000100000" w:firstRow="0" w:lastRow="0" w:firstColumn="0" w:lastColumn="0" w:oddVBand="0" w:evenVBand="0" w:oddHBand="1" w:evenHBand="0" w:firstRowFirstColumn="0" w:firstRowLastColumn="0" w:lastRowFirstColumn="0" w:lastRowLastColumn="0"/>
+              <w:cnfStyle w:val="000000000000" w:firstRow="0" w:lastRow="0" w:firstColumn="0" w:lastColumn="0" w:oddVBand="0" w:evenVBand="0" w:oddHBand="0" w:evenHBand="0" w:firstRowFirstColumn="0" w:firstRowLastColumn="0" w:lastRowFirstColumn="0" w:lastRowLastColumn="0"/>
               <w:rPr>
                 <w:sz w:val="96"/>
                 <w:lang w:val="ru-RU"/>
@@ -2316,6 +3248,9 @@
         </w:tc>
       </w:tr>
       <w:tr>
+        <w:trPr>
+          <w:cnfStyle w:val="000000100000" w:firstRow="0" w:lastRow="0" w:firstColumn="0" w:lastColumn="0" w:oddVBand="0" w:evenVBand="0" w:oddHBand="1" w:evenHBand="0" w:firstRowFirstColumn="0" w:firstRowLastColumn="0" w:lastRowFirstColumn="0" w:lastRowLastColumn="0"/>
+        </w:trPr>
         <w:tc>
           <w:tcPr>
             <w:cnfStyle w:val="001000000000" w:firstRow="0" w:lastRow="0" w:firstColumn="1" w:lastColumn="0" w:oddVBand="0" w:evenVBand="0" w:oddHBand="0" w:evenHBand="0" w:firstRowFirstColumn="0" w:firstRowLastColumn="0" w:lastRowFirstColumn="0" w:lastRowLastColumn="0"/>
@@ -2351,7 +3286,7 @@
                           </pic:cNvPicPr>
                         </pic:nvPicPr>
                         <pic:blipFill rotWithShape="1">
-                          <a:blip r:embed="rId22">
+                          <a:blip r:embed="rId23">
                             <a:extLst>
                               <a:ext uri="{28A0092B-C50C-407E-A947-70E740481C1C}">
                                 <a14:useLocalDpi xmlns:a14="http://schemas.microsoft.com/office/drawing/2010/main" val="0"/>
@@ -2394,7 +3329,7 @@
           <w:p>
             <w:pPr>
               <w:jc w:val="center"/>
-              <w:cnfStyle w:val="000000000000" w:firstRow="0" w:lastRow="0" w:firstColumn="0" w:lastColumn="0" w:oddVBand="0" w:evenVBand="0" w:oddHBand="0" w:evenHBand="0" w:firstRowFirstColumn="0" w:firstRowLastColumn="0" w:lastRowFirstColumn="0" w:lastRowLastColumn="0"/>
+              <w:cnfStyle w:val="000000100000" w:firstRow="0" w:lastRow="0" w:firstColumn="0" w:lastColumn="0" w:oddVBand="0" w:evenVBand="0" w:oddHBand="1" w:evenHBand="0" w:firstRowFirstColumn="0" w:firstRowLastColumn="0" w:lastRowFirstColumn="0" w:lastRowLastColumn="0"/>
               <w:rPr>
                 <w:sz w:val="96"/>
                 <w:lang w:val="ru-RU"/>
@@ -2412,6 +3347,101 @@
         <w:tc>
           <w:tcPr>
             <w:tcW w:w="3964" w:type="dxa"/>
+          </w:tcPr>
+          <w:p>
+            <w:pPr>
+              <w:jc w:val="center"/>
+              <w:cnfStyle w:val="000000100000" w:firstRow="0" w:lastRow="0" w:firstColumn="0" w:lastColumn="0" w:oddVBand="0" w:evenVBand="0" w:oddHBand="1" w:evenHBand="0" w:firstRowFirstColumn="0" w:firstRowLastColumn="0" w:lastRowFirstColumn="0" w:lastRowLastColumn="0"/>
+              <w:rPr>
+                <w:sz w:val="96"/>
+                <w:lang w:val="ru-RU"/>
+              </w:rPr>
+            </w:pPr>
+            <w:r>
+              <w:rPr>
+                <w:sz w:val="96"/>
+                <w:lang w:val="ru-RU"/>
+              </w:rPr>
+              <w:t>Š</w:t>
+            </w:r>
+          </w:p>
+        </w:tc>
+      </w:tr>
+      <w:tr>
+        <w:tc>
+          <w:tcPr>
+            <w:cnfStyle w:val="001000000000" w:firstRow="0" w:lastRow="0" w:firstColumn="1" w:lastColumn="0" w:oddVBand="0" w:evenVBand="0" w:oddHBand="0" w:evenHBand="0" w:firstRowFirstColumn="0" w:firstRowLastColumn="0" w:lastRowFirstColumn="0" w:lastRowLastColumn="0"/>
+            <w:tcW w:w="1555" w:type="dxa"/>
+          </w:tcPr>
+          <w:p>
+            <w:pPr>
+              <w:rPr>
+                <w:noProof/>
+                <w:lang w:eastAsia="sv-SE"/>
+              </w:rPr>
+            </w:pPr>
+            <w:r>
+              <w:rPr>
+                <w:noProof/>
+                <w:lang w:eastAsia="sv-SE"/>
+              </w:rPr>
+              <w:drawing>
+                <wp:inline distT="0" distB="0" distL="0" distR="0" wp14:anchorId="2332C36B" wp14:editId="6D7F9212">
+                  <wp:extent cx="762000" cy="742950"/>
+                  <wp:effectExtent l="0" t="0" r="0" b="0"/>
+                  <wp:docPr id="4" name="Picture 4" descr="http://www.betangel.com/images/for-KB/keyboard-altgr.jpg"/>
+                  <wp:cNvGraphicFramePr>
+                    <a:graphicFrameLocks xmlns:a="http://schemas.openxmlformats.org/drawingml/2006/main" noChangeAspect="1"/>
+                  </wp:cNvGraphicFramePr>
+                  <a:graphic xmlns:a="http://schemas.openxmlformats.org/drawingml/2006/main">
+                    <a:graphicData uri="http://schemas.openxmlformats.org/drawingml/2006/picture">
+                      <pic:pic xmlns:pic="http://schemas.openxmlformats.org/drawingml/2006/picture">
+                        <pic:nvPicPr>
+                          <pic:cNvPr id="0" name="Picture 1" descr="http://www.betangel.com/images/for-KB/keyboard-altgr.jpg"/>
+                          <pic:cNvPicPr>
+                            <a:picLocks noChangeAspect="1" noChangeArrowheads="1"/>
+                          </pic:cNvPicPr>
+                        </pic:nvPicPr>
+                        <pic:blipFill rotWithShape="1">
+                          <a:blip r:embed="rId23">
+                            <a:extLst>
+                              <a:ext uri="{28A0092B-C50C-407E-A947-70E740481C1C}">
+                                <a14:useLocalDpi xmlns:a14="http://schemas.microsoft.com/office/drawing/2010/main" val="0"/>
+                              </a:ext>
+                            </a:extLst>
+                          </a:blip>
+                          <a:srcRect l="13913" t="8850" r="16521" b="4867"/>
+                          <a:stretch/>
+                        </pic:blipFill>
+                        <pic:spPr bwMode="auto">
+                          <a:xfrm>
+                            <a:off x="0" y="0"/>
+                            <a:ext cx="762000" cy="742950"/>
+                          </a:xfrm>
+                          <a:prstGeom prst="rect">
+                            <a:avLst/>
+                          </a:prstGeom>
+                          <a:noFill/>
+                          <a:ln>
+                            <a:noFill/>
+                          </a:ln>
+                          <a:extLst>
+                            <a:ext uri="{53640926-AAD7-44D8-BBD7-CCE9431645EC}">
+                              <a14:shadowObscured xmlns:a14="http://schemas.microsoft.com/office/drawing/2010/main"/>
+                            </a:ext>
+                          </a:extLst>
+                        </pic:spPr>
+                      </pic:pic>
+                    </a:graphicData>
+                  </a:graphic>
+                </wp:inline>
+              </w:drawing>
+            </w:r>
+          </w:p>
+        </w:tc>
+        <w:tc>
+          <w:tcPr>
+            <w:tcW w:w="3543" w:type="dxa"/>
           </w:tcPr>
           <w:p>
             <w:pPr>
@@ -2427,8 +3457,671 @@
                 <w:sz w:val="96"/>
                 <w:lang w:val="ru-RU"/>
               </w:rPr>
-              <w:t>š</w:t>
+              <w:t>р</w:t>
             </w:r>
+          </w:p>
+        </w:tc>
+        <w:tc>
+          <w:tcPr>
+            <w:tcW w:w="3964" w:type="dxa"/>
+          </w:tcPr>
+          <w:p>
+            <w:pPr>
+              <w:jc w:val="center"/>
+              <w:cnfStyle w:val="000000000000" w:firstRow="0" w:lastRow="0" w:firstColumn="0" w:lastColumn="0" w:oddVBand="0" w:evenVBand="0" w:oddHBand="0" w:evenHBand="0" w:firstRowFirstColumn="0" w:firstRowLastColumn="0" w:lastRowFirstColumn="0" w:lastRowLastColumn="0"/>
+              <w:rPr>
+                <w:sz w:val="96"/>
+                <w:lang w:val="ru-RU"/>
+              </w:rPr>
+            </w:pPr>
+            <w:r>
+              <w:rPr>
+                <w:sz w:val="96"/>
+                <w:lang w:val="ru-RU"/>
+              </w:rPr>
+              <w:t>р̌</w:t>
+            </w:r>
+          </w:p>
+        </w:tc>
+      </w:tr>
+      <w:tr>
+        <w:trPr>
+          <w:cnfStyle w:val="000000100000" w:firstRow="0" w:lastRow="0" w:firstColumn="0" w:lastColumn="0" w:oddVBand="0" w:evenVBand="0" w:oddHBand="1" w:evenHBand="0" w:firstRowFirstColumn="0" w:firstRowLastColumn="0" w:lastRowFirstColumn="0" w:lastRowLastColumn="0"/>
+        </w:trPr>
+        <w:tc>
+          <w:tcPr>
+            <w:cnfStyle w:val="001000000000" w:firstRow="0" w:lastRow="0" w:firstColumn="1" w:lastColumn="0" w:oddVBand="0" w:evenVBand="0" w:oddHBand="0" w:evenHBand="0" w:firstRowFirstColumn="0" w:firstRowLastColumn="0" w:lastRowFirstColumn="0" w:lastRowLastColumn="0"/>
+            <w:tcW w:w="1555" w:type="dxa"/>
+          </w:tcPr>
+          <w:p>
+            <w:pPr>
+              <w:rPr>
+                <w:noProof/>
+                <w:lang w:eastAsia="sv-SE"/>
+              </w:rPr>
+            </w:pPr>
+            <w:r>
+              <w:rPr>
+                <w:noProof/>
+                <w:lang w:eastAsia="sv-SE"/>
+              </w:rPr>
+              <w:drawing>
+                <wp:inline distT="0" distB="0" distL="0" distR="0" wp14:anchorId="2332C36B" wp14:editId="6D7F9212">
+                  <wp:extent cx="762000" cy="742950"/>
+                  <wp:effectExtent l="0" t="0" r="0" b="0"/>
+                  <wp:docPr id="29" name="Picture 29" descr="http://www.betangel.com/images/for-KB/keyboard-altgr.jpg"/>
+                  <wp:cNvGraphicFramePr>
+                    <a:graphicFrameLocks xmlns:a="http://schemas.openxmlformats.org/drawingml/2006/main" noChangeAspect="1"/>
+                  </wp:cNvGraphicFramePr>
+                  <a:graphic xmlns:a="http://schemas.openxmlformats.org/drawingml/2006/main">
+                    <a:graphicData uri="http://schemas.openxmlformats.org/drawingml/2006/picture">
+                      <pic:pic xmlns:pic="http://schemas.openxmlformats.org/drawingml/2006/picture">
+                        <pic:nvPicPr>
+                          <pic:cNvPr id="0" name="Picture 1" descr="http://www.betangel.com/images/for-KB/keyboard-altgr.jpg"/>
+                          <pic:cNvPicPr>
+                            <a:picLocks noChangeAspect="1" noChangeArrowheads="1"/>
+                          </pic:cNvPicPr>
+                        </pic:nvPicPr>
+                        <pic:blipFill rotWithShape="1">
+                          <a:blip r:embed="rId23">
+                            <a:extLst>
+                              <a:ext uri="{28A0092B-C50C-407E-A947-70E740481C1C}">
+                                <a14:useLocalDpi xmlns:a14="http://schemas.microsoft.com/office/drawing/2010/main" val="0"/>
+                              </a:ext>
+                            </a:extLst>
+                          </a:blip>
+                          <a:srcRect l="13913" t="8850" r="16521" b="4867"/>
+                          <a:stretch/>
+                        </pic:blipFill>
+                        <pic:spPr bwMode="auto">
+                          <a:xfrm>
+                            <a:off x="0" y="0"/>
+                            <a:ext cx="762000" cy="742950"/>
+                          </a:xfrm>
+                          <a:prstGeom prst="rect">
+                            <a:avLst/>
+                          </a:prstGeom>
+                          <a:noFill/>
+                          <a:ln>
+                            <a:noFill/>
+                          </a:ln>
+                          <a:extLst>
+                            <a:ext uri="{53640926-AAD7-44D8-BBD7-CCE9431645EC}">
+                              <a14:shadowObscured xmlns:a14="http://schemas.microsoft.com/office/drawing/2010/main"/>
+                            </a:ext>
+                          </a:extLst>
+                        </pic:spPr>
+                      </pic:pic>
+                    </a:graphicData>
+                  </a:graphic>
+                </wp:inline>
+              </w:drawing>
+            </w:r>
+          </w:p>
+        </w:tc>
+        <w:tc>
+          <w:tcPr>
+            <w:tcW w:w="3543" w:type="dxa"/>
+          </w:tcPr>
+          <w:p>
+            <w:pPr>
+              <w:jc w:val="center"/>
+              <w:cnfStyle w:val="000000100000" w:firstRow="0" w:lastRow="0" w:firstColumn="0" w:lastColumn="0" w:oddVBand="0" w:evenVBand="0" w:oddHBand="1" w:evenHBand="0" w:firstRowFirstColumn="0" w:firstRowLastColumn="0" w:lastRowFirstColumn="0" w:lastRowLastColumn="0"/>
+              <w:rPr>
+                <w:sz w:val="96"/>
+                <w:lang w:val="ru-RU"/>
+              </w:rPr>
+            </w:pPr>
+            <w:r>
+              <w:rPr>
+                <w:sz w:val="96"/>
+                <w:lang w:val="ru-RU"/>
+              </w:rPr>
+              <w:t>ф</w:t>
+            </w:r>
+          </w:p>
+        </w:tc>
+        <w:tc>
+          <w:tcPr>
+            <w:tcW w:w="3964" w:type="dxa"/>
+          </w:tcPr>
+          <w:p>
+            <w:pPr>
+              <w:jc w:val="center"/>
+              <w:cnfStyle w:val="000000100000" w:firstRow="0" w:lastRow="0" w:firstColumn="0" w:lastColumn="0" w:oddVBand="0" w:evenVBand="0" w:oddHBand="1" w:evenHBand="0" w:firstRowFirstColumn="0" w:firstRowLastColumn="0" w:lastRowFirstColumn="0" w:lastRowLastColumn="0"/>
+              <w:rPr>
+                <w:sz w:val="96"/>
+                <w:lang w:val="ru-RU"/>
+              </w:rPr>
+            </w:pPr>
+            <w:r>
+              <w:rPr>
+                <w:sz w:val="96"/>
+                <w:lang w:val="ru-RU"/>
+              </w:rPr>
+              <w:t>†</w:t>
+            </w:r>
+          </w:p>
+        </w:tc>
+      </w:tr>
+      <w:tr>
+        <w:tc>
+          <w:tcPr>
+            <w:cnfStyle w:val="001000000000" w:firstRow="0" w:lastRow="0" w:firstColumn="1" w:lastColumn="0" w:oddVBand="0" w:evenVBand="0" w:oddHBand="0" w:evenHBand="0" w:firstRowFirstColumn="0" w:firstRowLastColumn="0" w:lastRowFirstColumn="0" w:lastRowLastColumn="0"/>
+            <w:tcW w:w="1555" w:type="dxa"/>
+          </w:tcPr>
+          <w:p>
+            <w:pPr>
+              <w:rPr>
+                <w:noProof/>
+                <w:lang w:eastAsia="sv-SE"/>
+              </w:rPr>
+            </w:pPr>
+            <w:r>
+              <w:rPr>
+                <w:noProof/>
+                <w:lang w:eastAsia="sv-SE"/>
+              </w:rPr>
+              <w:drawing>
+                <wp:inline distT="0" distB="0" distL="0" distR="0" wp14:anchorId="2332C36B" wp14:editId="6D7F9212">
+                  <wp:extent cx="762000" cy="742950"/>
+                  <wp:effectExtent l="0" t="0" r="0" b="0"/>
+                  <wp:docPr id="30" name="Picture 30" descr="http://www.betangel.com/images/for-KB/keyboard-altgr.jpg"/>
+                  <wp:cNvGraphicFramePr>
+                    <a:graphicFrameLocks xmlns:a="http://schemas.openxmlformats.org/drawingml/2006/main" noChangeAspect="1"/>
+                  </wp:cNvGraphicFramePr>
+                  <a:graphic xmlns:a="http://schemas.openxmlformats.org/drawingml/2006/main">
+                    <a:graphicData uri="http://schemas.openxmlformats.org/drawingml/2006/picture">
+                      <pic:pic xmlns:pic="http://schemas.openxmlformats.org/drawingml/2006/picture">
+                        <pic:nvPicPr>
+                          <pic:cNvPr id="0" name="Picture 1" descr="http://www.betangel.com/images/for-KB/keyboard-altgr.jpg"/>
+                          <pic:cNvPicPr>
+                            <a:picLocks noChangeAspect="1" noChangeArrowheads="1"/>
+                          </pic:cNvPicPr>
+                        </pic:nvPicPr>
+                        <pic:blipFill rotWithShape="1">
+                          <a:blip r:embed="rId23">
+                            <a:extLst>
+                              <a:ext uri="{28A0092B-C50C-407E-A947-70E740481C1C}">
+                                <a14:useLocalDpi xmlns:a14="http://schemas.microsoft.com/office/drawing/2010/main" val="0"/>
+                              </a:ext>
+                            </a:extLst>
+                          </a:blip>
+                          <a:srcRect l="13913" t="8850" r="16521" b="4867"/>
+                          <a:stretch/>
+                        </pic:blipFill>
+                        <pic:spPr bwMode="auto">
+                          <a:xfrm>
+                            <a:off x="0" y="0"/>
+                            <a:ext cx="762000" cy="742950"/>
+                          </a:xfrm>
+                          <a:prstGeom prst="rect">
+                            <a:avLst/>
+                          </a:prstGeom>
+                          <a:noFill/>
+                          <a:ln>
+                            <a:noFill/>
+                          </a:ln>
+                          <a:extLst>
+                            <a:ext uri="{53640926-AAD7-44D8-BBD7-CCE9431645EC}">
+                              <a14:shadowObscured xmlns:a14="http://schemas.microsoft.com/office/drawing/2010/main"/>
+                            </a:ext>
+                          </a:extLst>
+                        </pic:spPr>
+                      </pic:pic>
+                    </a:graphicData>
+                  </a:graphic>
+                </wp:inline>
+              </w:drawing>
+            </w:r>
+          </w:p>
+        </w:tc>
+        <w:tc>
+          <w:tcPr>
+            <w:tcW w:w="3543" w:type="dxa"/>
+          </w:tcPr>
+          <w:p>
+            <w:pPr>
+              <w:jc w:val="center"/>
+              <w:cnfStyle w:val="000000000000" w:firstRow="0" w:lastRow="0" w:firstColumn="0" w:lastColumn="0" w:oddVBand="0" w:evenVBand="0" w:oddHBand="0" w:evenHBand="0" w:firstRowFirstColumn="0" w:firstRowLastColumn="0" w:lastRowFirstColumn="0" w:lastRowLastColumn="0"/>
+              <w:rPr>
+                <w:sz w:val="96"/>
+                <w:lang w:val="ru-RU"/>
+              </w:rPr>
+            </w:pPr>
+            <w:r>
+              <w:rPr>
+                <w:sz w:val="96"/>
+                <w:lang w:val="ru-RU"/>
+              </w:rPr>
+              <w:t>й</w:t>
+            </w:r>
+          </w:p>
+        </w:tc>
+        <w:tc>
+          <w:tcPr>
+            <w:tcW w:w="3964" w:type="dxa"/>
+          </w:tcPr>
+          <w:p>
+            <w:pPr>
+              <w:jc w:val="center"/>
+              <w:cnfStyle w:val="000000000000" w:firstRow="0" w:lastRow="0" w:firstColumn="0" w:lastColumn="0" w:oddVBand="0" w:evenVBand="0" w:oddHBand="0" w:evenHBand="0" w:firstRowFirstColumn="0" w:firstRowLastColumn="0" w:lastRowFirstColumn="0" w:lastRowLastColumn="0"/>
+              <w:rPr>
+                <w:sz w:val="96"/>
+                <w:lang w:val="ru-RU"/>
+              </w:rPr>
+            </w:pPr>
+            <w:r>
+              <w:rPr>
+                <w:sz w:val="96"/>
+                <w:lang w:val="ru-RU"/>
+              </w:rPr>
+              <w:t>‖</w:t>
+            </w:r>
+          </w:p>
+        </w:tc>
+      </w:tr>
+      <w:tr>
+        <w:trPr>
+          <w:cnfStyle w:val="000000100000" w:firstRow="0" w:lastRow="0" w:firstColumn="0" w:lastColumn="0" w:oddVBand="0" w:evenVBand="0" w:oddHBand="1" w:evenHBand="0" w:firstRowFirstColumn="0" w:firstRowLastColumn="0" w:lastRowFirstColumn="0" w:lastRowLastColumn="0"/>
+        </w:trPr>
+        <w:tc>
+          <w:tcPr>
+            <w:cnfStyle w:val="001000000000" w:firstRow="0" w:lastRow="0" w:firstColumn="1" w:lastColumn="0" w:oddVBand="0" w:evenVBand="0" w:oddHBand="0" w:evenHBand="0" w:firstRowFirstColumn="0" w:firstRowLastColumn="0" w:lastRowFirstColumn="0" w:lastRowLastColumn="0"/>
+            <w:tcW w:w="1555" w:type="dxa"/>
+          </w:tcPr>
+          <w:p>
+            <w:pPr>
+              <w:rPr>
+                <w:noProof/>
+                <w:lang w:eastAsia="sv-SE"/>
+              </w:rPr>
+            </w:pPr>
+            <w:r>
+              <w:rPr>
+                <w:noProof/>
+                <w:lang w:eastAsia="sv-SE"/>
+              </w:rPr>
+              <w:lastRenderedPageBreak/>
+              <w:drawing>
+                <wp:inline distT="0" distB="0" distL="0" distR="0" wp14:anchorId="2332C36B" wp14:editId="6D7F9212">
+                  <wp:extent cx="762000" cy="742950"/>
+                  <wp:effectExtent l="0" t="0" r="0" b="0"/>
+                  <wp:docPr id="31" name="Picture 31" descr="http://www.betangel.com/images/for-KB/keyboard-altgr.jpg"/>
+                  <wp:cNvGraphicFramePr>
+                    <a:graphicFrameLocks xmlns:a="http://schemas.openxmlformats.org/drawingml/2006/main" noChangeAspect="1"/>
+                  </wp:cNvGraphicFramePr>
+                  <a:graphic xmlns:a="http://schemas.openxmlformats.org/drawingml/2006/main">
+                    <a:graphicData uri="http://schemas.openxmlformats.org/drawingml/2006/picture">
+                      <pic:pic xmlns:pic="http://schemas.openxmlformats.org/drawingml/2006/picture">
+                        <pic:nvPicPr>
+                          <pic:cNvPr id="0" name="Picture 1" descr="http://www.betangel.com/images/for-KB/keyboard-altgr.jpg"/>
+                          <pic:cNvPicPr>
+                            <a:picLocks noChangeAspect="1" noChangeArrowheads="1"/>
+                          </pic:cNvPicPr>
+                        </pic:nvPicPr>
+                        <pic:blipFill rotWithShape="1">
+                          <a:blip r:embed="rId23">
+                            <a:extLst>
+                              <a:ext uri="{28A0092B-C50C-407E-A947-70E740481C1C}">
+                                <a14:useLocalDpi xmlns:a14="http://schemas.microsoft.com/office/drawing/2010/main" val="0"/>
+                              </a:ext>
+                            </a:extLst>
+                          </a:blip>
+                          <a:srcRect l="13913" t="8850" r="16521" b="4867"/>
+                          <a:stretch/>
+                        </pic:blipFill>
+                        <pic:spPr bwMode="auto">
+                          <a:xfrm>
+                            <a:off x="0" y="0"/>
+                            <a:ext cx="762000" cy="742950"/>
+                          </a:xfrm>
+                          <a:prstGeom prst="rect">
+                            <a:avLst/>
+                          </a:prstGeom>
+                          <a:noFill/>
+                          <a:ln>
+                            <a:noFill/>
+                          </a:ln>
+                          <a:extLst>
+                            <a:ext uri="{53640926-AAD7-44D8-BBD7-CCE9431645EC}">
+                              <a14:shadowObscured xmlns:a14="http://schemas.microsoft.com/office/drawing/2010/main"/>
+                            </a:ext>
+                          </a:extLst>
+                        </pic:spPr>
+                      </pic:pic>
+                    </a:graphicData>
+                  </a:graphic>
+                </wp:inline>
+              </w:drawing>
+            </w:r>
+          </w:p>
+        </w:tc>
+        <w:tc>
+          <w:tcPr>
+            <w:tcW w:w="3543" w:type="dxa"/>
+          </w:tcPr>
+          <w:p>
+            <w:pPr>
+              <w:jc w:val="center"/>
+              <w:cnfStyle w:val="000000100000" w:firstRow="0" w:lastRow="0" w:firstColumn="0" w:lastColumn="0" w:oddVBand="0" w:evenVBand="0" w:oddHBand="1" w:evenHBand="0" w:firstRowFirstColumn="0" w:firstRowLastColumn="0" w:lastRowFirstColumn="0" w:lastRowLastColumn="0"/>
+              <w:rPr>
+                <w:sz w:val="96"/>
+                <w:lang w:val="ru-RU"/>
+              </w:rPr>
+            </w:pPr>
+            <w:r>
+              <w:rPr>
+                <w:sz w:val="96"/>
+                <w:lang w:val="ru-RU"/>
+              </w:rPr>
+              <w:t>щ</w:t>
+            </w:r>
+          </w:p>
+        </w:tc>
+        <w:tc>
+          <w:tcPr>
+            <w:tcW w:w="3964" w:type="dxa"/>
+          </w:tcPr>
+          <w:p>
+            <w:pPr>
+              <w:jc w:val="center"/>
+              <w:cnfStyle w:val="000000100000" w:firstRow="0" w:lastRow="0" w:firstColumn="0" w:lastColumn="0" w:oddVBand="0" w:evenVBand="0" w:oddHBand="1" w:evenHBand="0" w:firstRowFirstColumn="0" w:firstRowLastColumn="0" w:lastRowFirstColumn="0" w:lastRowLastColumn="0"/>
+              <w:rPr>
+                <w:sz w:val="96"/>
+                <w:lang w:val="ru-RU"/>
+              </w:rPr>
+            </w:pPr>
+            <w:r>
+              <w:rPr>
+                <w:sz w:val="96"/>
+                <w:lang w:val="ru-RU"/>
+              </w:rPr>
+              <w:t>Ϸ</w:t>
+            </w:r>
+          </w:p>
+        </w:tc>
+      </w:tr>
+      <w:tr>
+        <w:tc>
+          <w:tcPr>
+            <w:cnfStyle w:val="001000000000" w:firstRow="0" w:lastRow="0" w:firstColumn="1" w:lastColumn="0" w:oddVBand="0" w:evenVBand="0" w:oddHBand="0" w:evenHBand="0" w:firstRowFirstColumn="0" w:firstRowLastColumn="0" w:lastRowFirstColumn="0" w:lastRowLastColumn="0"/>
+            <w:tcW w:w="1555" w:type="dxa"/>
+          </w:tcPr>
+          <w:p>
+            <w:pPr>
+              <w:rPr>
+                <w:noProof/>
+                <w:lang w:eastAsia="sv-SE"/>
+              </w:rPr>
+            </w:pPr>
+            <w:r>
+              <w:rPr>
+                <w:noProof/>
+                <w:lang w:eastAsia="sv-SE"/>
+              </w:rPr>
+              <w:drawing>
+                <wp:inline distT="0" distB="0" distL="0" distR="0" wp14:anchorId="20DF9D56" wp14:editId="3DA3A51D">
+                  <wp:extent cx="762000" cy="742950"/>
+                  <wp:effectExtent l="0" t="0" r="0" b="0"/>
+                  <wp:docPr id="32" name="Picture 32" descr="http://www.betangel.com/images/for-KB/keyboard-altgr.jpg"/>
+                  <wp:cNvGraphicFramePr>
+                    <a:graphicFrameLocks xmlns:a="http://schemas.openxmlformats.org/drawingml/2006/main" noChangeAspect="1"/>
+                  </wp:cNvGraphicFramePr>
+                  <a:graphic xmlns:a="http://schemas.openxmlformats.org/drawingml/2006/main">
+                    <a:graphicData uri="http://schemas.openxmlformats.org/drawingml/2006/picture">
+                      <pic:pic xmlns:pic="http://schemas.openxmlformats.org/drawingml/2006/picture">
+                        <pic:nvPicPr>
+                          <pic:cNvPr id="0" name="Picture 1" descr="http://www.betangel.com/images/for-KB/keyboard-altgr.jpg"/>
+                          <pic:cNvPicPr>
+                            <a:picLocks noChangeAspect="1" noChangeArrowheads="1"/>
+                          </pic:cNvPicPr>
+                        </pic:nvPicPr>
+                        <pic:blipFill rotWithShape="1">
+                          <a:blip r:embed="rId23">
+                            <a:extLst>
+                              <a:ext uri="{28A0092B-C50C-407E-A947-70E740481C1C}">
+                                <a14:useLocalDpi xmlns:a14="http://schemas.microsoft.com/office/drawing/2010/main" val="0"/>
+                              </a:ext>
+                            </a:extLst>
+                          </a:blip>
+                          <a:srcRect l="13913" t="8850" r="16521" b="4867"/>
+                          <a:stretch/>
+                        </pic:blipFill>
+                        <pic:spPr bwMode="auto">
+                          <a:xfrm>
+                            <a:off x="0" y="0"/>
+                            <a:ext cx="762000" cy="742950"/>
+                          </a:xfrm>
+                          <a:prstGeom prst="rect">
+                            <a:avLst/>
+                          </a:prstGeom>
+                          <a:noFill/>
+                          <a:ln>
+                            <a:noFill/>
+                          </a:ln>
+                          <a:extLst>
+                            <a:ext uri="{53640926-AAD7-44D8-BBD7-CCE9431645EC}">
+                              <a14:shadowObscured xmlns:a14="http://schemas.microsoft.com/office/drawing/2010/main"/>
+                            </a:ext>
+                          </a:extLst>
+                        </pic:spPr>
+                      </pic:pic>
+                    </a:graphicData>
+                  </a:graphic>
+                </wp:inline>
+              </w:drawing>
+            </w:r>
+          </w:p>
+        </w:tc>
+        <w:tc>
+          <w:tcPr>
+            <w:tcW w:w="3543" w:type="dxa"/>
+          </w:tcPr>
+          <w:p>
+            <w:pPr>
+              <w:jc w:val="center"/>
+              <w:cnfStyle w:val="000000000000" w:firstRow="0" w:lastRow="0" w:firstColumn="0" w:lastColumn="0" w:oddVBand="0" w:evenVBand="0" w:oddHBand="0" w:evenHBand="0" w:firstRowFirstColumn="0" w:firstRowLastColumn="0" w:lastRowFirstColumn="0" w:lastRowLastColumn="0"/>
+              <w:rPr>
+                <w:sz w:val="96"/>
+                <w:lang w:val="ru-RU"/>
+              </w:rPr>
+            </w:pPr>
+            <w:r>
+              <w:rPr>
+                <w:sz w:val="96"/>
+                <w:lang w:val="ru-RU"/>
+              </w:rPr>
+              <w:t>з</w:t>
+            </w:r>
+          </w:p>
+        </w:tc>
+        <w:tc>
+          <w:tcPr>
+            <w:tcW w:w="3964" w:type="dxa"/>
+          </w:tcPr>
+          <w:p>
+            <w:pPr>
+              <w:jc w:val="center"/>
+              <w:cnfStyle w:val="000000000000" w:firstRow="0" w:lastRow="0" w:firstColumn="0" w:lastColumn="0" w:oddVBand="0" w:evenVBand="0" w:oddHBand="0" w:evenHBand="0" w:firstRowFirstColumn="0" w:firstRowLastColumn="0" w:lastRowFirstColumn="0" w:lastRowLastColumn="0"/>
+              <w:rPr>
+                <w:sz w:val="96"/>
+                <w:lang w:val="ru-RU"/>
+              </w:rPr>
+            </w:pPr>
+            <w:r>
+              <w:rPr>
+                <w:sz w:val="96"/>
+                <w:lang w:val="ru-RU"/>
+              </w:rPr>
+              <w:t>ζ</w:t>
+            </w:r>
+          </w:p>
+        </w:tc>
+      </w:tr>
+      <w:tr>
+        <w:trPr>
+          <w:cnfStyle w:val="000000100000" w:firstRow="0" w:lastRow="0" w:firstColumn="0" w:lastColumn="0" w:oddVBand="0" w:evenVBand="0" w:oddHBand="1" w:evenHBand="0" w:firstRowFirstColumn="0" w:firstRowLastColumn="0" w:lastRowFirstColumn="0" w:lastRowLastColumn="0"/>
+        </w:trPr>
+        <w:tc>
+          <w:tcPr>
+            <w:cnfStyle w:val="001000000000" w:firstRow="0" w:lastRow="0" w:firstColumn="1" w:lastColumn="0" w:oddVBand="0" w:evenVBand="0" w:oddHBand="0" w:evenHBand="0" w:firstRowFirstColumn="0" w:firstRowLastColumn="0" w:lastRowFirstColumn="0" w:lastRowLastColumn="0"/>
+            <w:tcW w:w="1555" w:type="dxa"/>
+          </w:tcPr>
+          <w:p>
+            <w:pPr>
+              <w:rPr>
+                <w:noProof/>
+                <w:lang w:eastAsia="sv-SE"/>
+              </w:rPr>
+            </w:pPr>
+            <w:r>
+              <w:rPr>
+                <w:noProof/>
+                <w:lang w:eastAsia="sv-SE"/>
+              </w:rPr>
+              <w:drawing>
+                <wp:inline distT="0" distB="0" distL="0" distR="0" wp14:anchorId="20DF9D56" wp14:editId="3DA3A51D">
+                  <wp:extent cx="762000" cy="742950"/>
+                  <wp:effectExtent l="0" t="0" r="0" b="0"/>
+                  <wp:docPr id="33" name="Picture 33" descr="http://www.betangel.com/images/for-KB/keyboard-altgr.jpg"/>
+                  <wp:cNvGraphicFramePr>
+                    <a:graphicFrameLocks xmlns:a="http://schemas.openxmlformats.org/drawingml/2006/main" noChangeAspect="1"/>
+                  </wp:cNvGraphicFramePr>
+                  <a:graphic xmlns:a="http://schemas.openxmlformats.org/drawingml/2006/main">
+                    <a:graphicData uri="http://schemas.openxmlformats.org/drawingml/2006/picture">
+                      <pic:pic xmlns:pic="http://schemas.openxmlformats.org/drawingml/2006/picture">
+                        <pic:nvPicPr>
+                          <pic:cNvPr id="0" name="Picture 1" descr="http://www.betangel.com/images/for-KB/keyboard-altgr.jpg"/>
+                          <pic:cNvPicPr>
+                            <a:picLocks noChangeAspect="1" noChangeArrowheads="1"/>
+                          </pic:cNvPicPr>
+                        </pic:nvPicPr>
+                        <pic:blipFill rotWithShape="1">
+                          <a:blip r:embed="rId23">
+                            <a:extLst>
+                              <a:ext uri="{28A0092B-C50C-407E-A947-70E740481C1C}">
+                                <a14:useLocalDpi xmlns:a14="http://schemas.microsoft.com/office/drawing/2010/main" val="0"/>
+                              </a:ext>
+                            </a:extLst>
+                          </a:blip>
+                          <a:srcRect l="13913" t="8850" r="16521" b="4867"/>
+                          <a:stretch/>
+                        </pic:blipFill>
+                        <pic:spPr bwMode="auto">
+                          <a:xfrm>
+                            <a:off x="0" y="0"/>
+                            <a:ext cx="762000" cy="742950"/>
+                          </a:xfrm>
+                          <a:prstGeom prst="rect">
+                            <a:avLst/>
+                          </a:prstGeom>
+                          <a:noFill/>
+                          <a:ln>
+                            <a:noFill/>
+                          </a:ln>
+                          <a:extLst>
+                            <a:ext uri="{53640926-AAD7-44D8-BBD7-CCE9431645EC}">
+                              <a14:shadowObscured xmlns:a14="http://schemas.microsoft.com/office/drawing/2010/main"/>
+                            </a:ext>
+                          </a:extLst>
+                        </pic:spPr>
+                      </pic:pic>
+                    </a:graphicData>
+                  </a:graphic>
+                </wp:inline>
+              </w:drawing>
+            </w:r>
+          </w:p>
+        </w:tc>
+        <w:tc>
+          <w:tcPr>
+            <w:tcW w:w="3543" w:type="dxa"/>
+          </w:tcPr>
+          <w:p>
+            <w:pPr>
+              <w:jc w:val="center"/>
+              <w:cnfStyle w:val="000000100000" w:firstRow="0" w:lastRow="0" w:firstColumn="0" w:lastColumn="0" w:oddVBand="0" w:evenVBand="0" w:oddHBand="1" w:evenHBand="0" w:firstRowFirstColumn="0" w:firstRowLastColumn="0" w:lastRowFirstColumn="0" w:lastRowLastColumn="0"/>
+              <w:rPr>
+                <w:sz w:val="96"/>
+                <w:lang w:val="ru-RU"/>
+              </w:rPr>
+            </w:pPr>
+            <w:r>
+              <w:rPr>
+                <w:sz w:val="96"/>
+                <w:lang w:val="ru-RU"/>
+              </w:rPr>
+              <w:t>х</w:t>
+            </w:r>
+          </w:p>
+        </w:tc>
+        <w:tc>
+          <w:tcPr>
+            <w:tcW w:w="3964" w:type="dxa"/>
+          </w:tcPr>
+          <w:p>
+            <w:pPr>
+              <w:jc w:val="center"/>
+              <w:cnfStyle w:val="000000100000" w:firstRow="0" w:lastRow="0" w:firstColumn="0" w:lastColumn="0" w:oddVBand="0" w:evenVBand="0" w:oddHBand="1" w:evenHBand="0" w:firstRowFirstColumn="0" w:firstRowLastColumn="0" w:lastRowFirstColumn="0" w:lastRowLastColumn="0"/>
+              <w:rPr>
+                <w:sz w:val="96"/>
+                <w:lang w:val="ru-RU"/>
+              </w:rPr>
+            </w:pPr>
+            <w:r>
+              <w:rPr>
+                <w:sz w:val="96"/>
+                <w:lang w:val="ru-RU"/>
+              </w:rPr>
+              <w:t>γ</w:t>
+            </w:r>
+          </w:p>
+        </w:tc>
+      </w:tr>
+      <w:tr>
+        <w:tc>
+          <w:tcPr>
+            <w:cnfStyle w:val="001000000000" w:firstRow="0" w:lastRow="0" w:firstColumn="1" w:lastColumn="0" w:oddVBand="0" w:evenVBand="0" w:oddHBand="0" w:evenHBand="0" w:firstRowFirstColumn="0" w:firstRowLastColumn="0" w:lastRowFirstColumn="0" w:lastRowLastColumn="0"/>
+            <w:tcW w:w="1555" w:type="dxa"/>
+          </w:tcPr>
+          <w:p>
+            <w:pPr>
+              <w:rPr>
+                <w:noProof/>
+                <w:lang w:eastAsia="sv-SE"/>
+              </w:rPr>
+            </w:pPr>
+          </w:p>
+        </w:tc>
+        <w:tc>
+          <w:tcPr>
+            <w:tcW w:w="3543" w:type="dxa"/>
+          </w:tcPr>
+          <w:p>
+            <w:pPr>
+              <w:jc w:val="center"/>
+              <w:cnfStyle w:val="000000000000" w:firstRow="0" w:lastRow="0" w:firstColumn="0" w:lastColumn="0" w:oddVBand="0" w:evenVBand="0" w:oddHBand="0" w:evenHBand="0" w:firstRowFirstColumn="0" w:firstRowLastColumn="0" w:lastRowFirstColumn="0" w:lastRowLastColumn="0"/>
+              <w:rPr>
+                <w:sz w:val="96"/>
+                <w:lang w:val="ru-RU"/>
+              </w:rPr>
+            </w:pPr>
+          </w:p>
+        </w:tc>
+        <w:tc>
+          <w:tcPr>
+            <w:tcW w:w="3964" w:type="dxa"/>
+          </w:tcPr>
+          <w:p>
+            <w:pPr>
+              <w:jc w:val="center"/>
+              <w:cnfStyle w:val="000000000000" w:firstRow="0" w:lastRow="0" w:firstColumn="0" w:lastColumn="0" w:oddVBand="0" w:evenVBand="0" w:oddHBand="0" w:evenHBand="0" w:firstRowFirstColumn="0" w:firstRowLastColumn="0" w:lastRowFirstColumn="0" w:lastRowLastColumn="0"/>
+              <w:rPr>
+                <w:sz w:val="96"/>
+                <w:lang w:val="ru-RU"/>
+              </w:rPr>
+            </w:pPr>
           </w:p>
         </w:tc>
       </w:tr>
@@ -2656,15 +4349,13 @@
   <w:docDefaults>
     <w:rPrDefault>
       <w:rPr>
-        <w:rFonts w:asciiTheme="minorHAnsi" w:eastAsiaTheme="minorHAnsi" w:hAnsiTheme="minorHAnsi" w:cstheme="minorBidi"/>
-        <w:sz w:val="22"/>
-        <w:szCs w:val="22"/>
+        <w:rFonts w:asciiTheme="minorHAnsi" w:eastAsiaTheme="minorEastAsia" w:hAnsiTheme="minorHAnsi" w:cstheme="minorBidi"/>
         <w:lang w:val="sv-SE" w:eastAsia="en-US" w:bidi="ar-SA"/>
       </w:rPr>
     </w:rPrDefault>
     <w:pPrDefault>
       <w:pPr>
-        <w:spacing w:after="160" w:line="259" w:lineRule="auto"/>
+        <w:spacing w:before="100" w:after="200" w:line="276" w:lineRule="auto"/>
       </w:pPr>
     </w:pPrDefault>
   </w:docDefaults>
@@ -3044,6 +4735,7 @@
   <w:style w:type="paragraph" w:default="1" w:styleId="Normal">
     <w:name w:val="Normal"/>
     <w:qFormat/>
+    <w:rsid w:val="005F354A"/>
   </w:style>
   <w:style w:type="paragraph" w:styleId="Heading1">
     <w:name w:val="heading 1"/>
@@ -3052,18 +4744,206 @@
     <w:link w:val="Heading1Char"/>
     <w:uiPriority w:val="9"/>
     <w:qFormat/>
-    <w:rsid w:val="00EA69C6"/>
+    <w:rsid w:val="005F354A"/>
     <w:pPr>
-      <w:keepNext/>
-      <w:keepLines/>
-      <w:spacing w:before="240" w:after="0"/>
+      <w:pBdr>
+        <w:top w:val="single" w:sz="24" w:space="0" w:color="5B9BD5" w:themeColor="accent1"/>
+        <w:left w:val="single" w:sz="24" w:space="0" w:color="5B9BD5" w:themeColor="accent1"/>
+        <w:bottom w:val="single" w:sz="24" w:space="0" w:color="5B9BD5" w:themeColor="accent1"/>
+        <w:right w:val="single" w:sz="24" w:space="0" w:color="5B9BD5" w:themeColor="accent1"/>
+      </w:pBdr>
+      <w:shd w:val="clear" w:color="auto" w:fill="5B9BD5" w:themeFill="accent1"/>
+      <w:spacing w:after="0"/>
       <w:outlineLvl w:val="0"/>
     </w:pPr>
     <w:rPr>
-      <w:rFonts w:asciiTheme="majorHAnsi" w:eastAsiaTheme="majorEastAsia" w:hAnsiTheme="majorHAnsi" w:cstheme="majorBidi"/>
+      <w:caps/>
+      <w:color w:val="FFFFFF" w:themeColor="background1"/>
+      <w:spacing w:val="15"/>
+      <w:sz w:val="22"/>
+      <w:szCs w:val="22"/>
+    </w:rPr>
+  </w:style>
+  <w:style w:type="paragraph" w:styleId="Heading2">
+    <w:name w:val="heading 2"/>
+    <w:basedOn w:val="Normal"/>
+    <w:next w:val="Normal"/>
+    <w:link w:val="Heading2Char"/>
+    <w:uiPriority w:val="9"/>
+    <w:semiHidden/>
+    <w:unhideWhenUsed/>
+    <w:qFormat/>
+    <w:rsid w:val="005F354A"/>
+    <w:pPr>
+      <w:pBdr>
+        <w:top w:val="single" w:sz="24" w:space="0" w:color="DEEAF6" w:themeColor="accent1" w:themeTint="33"/>
+        <w:left w:val="single" w:sz="24" w:space="0" w:color="DEEAF6" w:themeColor="accent1" w:themeTint="33"/>
+        <w:bottom w:val="single" w:sz="24" w:space="0" w:color="DEEAF6" w:themeColor="accent1" w:themeTint="33"/>
+        <w:right w:val="single" w:sz="24" w:space="0" w:color="DEEAF6" w:themeColor="accent1" w:themeTint="33"/>
+      </w:pBdr>
+      <w:shd w:val="clear" w:color="auto" w:fill="DEEAF6" w:themeFill="accent1" w:themeFillTint="33"/>
+      <w:spacing w:after="0"/>
+      <w:outlineLvl w:val="1"/>
+    </w:pPr>
+    <w:rPr>
+      <w:caps/>
+      <w:spacing w:val="15"/>
+    </w:rPr>
+  </w:style>
+  <w:style w:type="paragraph" w:styleId="Heading3">
+    <w:name w:val="heading 3"/>
+    <w:basedOn w:val="Normal"/>
+    <w:next w:val="Normal"/>
+    <w:link w:val="Heading3Char"/>
+    <w:uiPriority w:val="9"/>
+    <w:semiHidden/>
+    <w:unhideWhenUsed/>
+    <w:qFormat/>
+    <w:rsid w:val="005F354A"/>
+    <w:pPr>
+      <w:pBdr>
+        <w:top w:val="single" w:sz="6" w:space="2" w:color="5B9BD5" w:themeColor="accent1"/>
+      </w:pBdr>
+      <w:spacing w:before="300" w:after="0"/>
+      <w:outlineLvl w:val="2"/>
+    </w:pPr>
+    <w:rPr>
+      <w:caps/>
+      <w:color w:val="1F4D78" w:themeColor="accent1" w:themeShade="7F"/>
+      <w:spacing w:val="15"/>
+    </w:rPr>
+  </w:style>
+  <w:style w:type="paragraph" w:styleId="Heading4">
+    <w:name w:val="heading 4"/>
+    <w:basedOn w:val="Normal"/>
+    <w:next w:val="Normal"/>
+    <w:link w:val="Heading4Char"/>
+    <w:uiPriority w:val="9"/>
+    <w:semiHidden/>
+    <w:unhideWhenUsed/>
+    <w:qFormat/>
+    <w:rsid w:val="005F354A"/>
+    <w:pPr>
+      <w:pBdr>
+        <w:top w:val="dotted" w:sz="6" w:space="2" w:color="5B9BD5" w:themeColor="accent1"/>
+      </w:pBdr>
+      <w:spacing w:before="200" w:after="0"/>
+      <w:outlineLvl w:val="3"/>
+    </w:pPr>
+    <w:rPr>
+      <w:caps/>
       <w:color w:val="2E74B5" w:themeColor="accent1" w:themeShade="BF"/>
-      <w:sz w:val="32"/>
-      <w:szCs w:val="32"/>
+      <w:spacing w:val="10"/>
+    </w:rPr>
+  </w:style>
+  <w:style w:type="paragraph" w:styleId="Heading5">
+    <w:name w:val="heading 5"/>
+    <w:basedOn w:val="Normal"/>
+    <w:next w:val="Normal"/>
+    <w:link w:val="Heading5Char"/>
+    <w:uiPriority w:val="9"/>
+    <w:semiHidden/>
+    <w:unhideWhenUsed/>
+    <w:qFormat/>
+    <w:rsid w:val="005F354A"/>
+    <w:pPr>
+      <w:pBdr>
+        <w:bottom w:val="single" w:sz="6" w:space="1" w:color="5B9BD5" w:themeColor="accent1"/>
+      </w:pBdr>
+      <w:spacing w:before="200" w:after="0"/>
+      <w:outlineLvl w:val="4"/>
+    </w:pPr>
+    <w:rPr>
+      <w:caps/>
+      <w:color w:val="2E74B5" w:themeColor="accent1" w:themeShade="BF"/>
+      <w:spacing w:val="10"/>
+    </w:rPr>
+  </w:style>
+  <w:style w:type="paragraph" w:styleId="Heading6">
+    <w:name w:val="heading 6"/>
+    <w:basedOn w:val="Normal"/>
+    <w:next w:val="Normal"/>
+    <w:link w:val="Heading6Char"/>
+    <w:uiPriority w:val="9"/>
+    <w:semiHidden/>
+    <w:unhideWhenUsed/>
+    <w:qFormat/>
+    <w:rsid w:val="005F354A"/>
+    <w:pPr>
+      <w:pBdr>
+        <w:bottom w:val="dotted" w:sz="6" w:space="1" w:color="5B9BD5" w:themeColor="accent1"/>
+      </w:pBdr>
+      <w:spacing w:before="200" w:after="0"/>
+      <w:outlineLvl w:val="5"/>
+    </w:pPr>
+    <w:rPr>
+      <w:caps/>
+      <w:color w:val="2E74B5" w:themeColor="accent1" w:themeShade="BF"/>
+      <w:spacing w:val="10"/>
+    </w:rPr>
+  </w:style>
+  <w:style w:type="paragraph" w:styleId="Heading7">
+    <w:name w:val="heading 7"/>
+    <w:basedOn w:val="Normal"/>
+    <w:next w:val="Normal"/>
+    <w:link w:val="Heading7Char"/>
+    <w:uiPriority w:val="9"/>
+    <w:semiHidden/>
+    <w:unhideWhenUsed/>
+    <w:qFormat/>
+    <w:rsid w:val="005F354A"/>
+    <w:pPr>
+      <w:spacing w:before="200" w:after="0"/>
+      <w:outlineLvl w:val="6"/>
+    </w:pPr>
+    <w:rPr>
+      <w:caps/>
+      <w:color w:val="2E74B5" w:themeColor="accent1" w:themeShade="BF"/>
+      <w:spacing w:val="10"/>
+    </w:rPr>
+  </w:style>
+  <w:style w:type="paragraph" w:styleId="Heading8">
+    <w:name w:val="heading 8"/>
+    <w:basedOn w:val="Normal"/>
+    <w:next w:val="Normal"/>
+    <w:link w:val="Heading8Char"/>
+    <w:uiPriority w:val="9"/>
+    <w:semiHidden/>
+    <w:unhideWhenUsed/>
+    <w:qFormat/>
+    <w:rsid w:val="005F354A"/>
+    <w:pPr>
+      <w:spacing w:before="200" w:after="0"/>
+      <w:outlineLvl w:val="7"/>
+    </w:pPr>
+    <w:rPr>
+      <w:caps/>
+      <w:spacing w:val="10"/>
+      <w:sz w:val="18"/>
+      <w:szCs w:val="18"/>
+    </w:rPr>
+  </w:style>
+  <w:style w:type="paragraph" w:styleId="Heading9">
+    <w:name w:val="heading 9"/>
+    <w:basedOn w:val="Normal"/>
+    <w:next w:val="Normal"/>
+    <w:link w:val="Heading9Char"/>
+    <w:uiPriority w:val="9"/>
+    <w:semiHidden/>
+    <w:unhideWhenUsed/>
+    <w:qFormat/>
+    <w:rsid w:val="005F354A"/>
+    <w:pPr>
+      <w:spacing w:before="200" w:after="0"/>
+      <w:outlineLvl w:val="8"/>
+    </w:pPr>
+    <w:rPr>
+      <w:i/>
+      <w:iCs/>
+      <w:caps/>
+      <w:spacing w:val="10"/>
+      <w:sz w:val="18"/>
+      <w:szCs w:val="18"/>
     </w:rPr>
   </w:style>
   <w:style w:type="character" w:default="1" w:styleId="DefaultParagraphFont">
@@ -3123,10 +5003,6 @@
     <w:pPr>
       <w:spacing w:after="0" w:line="240" w:lineRule="auto"/>
     </w:pPr>
-    <w:rPr>
-      <w:sz w:val="20"/>
-      <w:szCs w:val="20"/>
-    </w:rPr>
   </w:style>
   <w:style w:type="character" w:customStyle="1" w:styleId="FootnoteTextChar">
     <w:name w:val="Footnote Text Char"/>
@@ -3374,10 +5250,6 @@
     <w:pPr>
       <w:spacing w:after="0" w:line="240" w:lineRule="auto"/>
     </w:pPr>
-    <w:rPr>
-      <w:sz w:val="20"/>
-      <w:szCs w:val="20"/>
-    </w:rPr>
   </w:style>
   <w:style w:type="character" w:customStyle="1" w:styleId="EndnoteTextChar">
     <w:name w:val="Endnote Text Char"/>
@@ -3407,12 +5279,469 @@
     <w:basedOn w:val="DefaultParagraphFont"/>
     <w:link w:val="Heading1"/>
     <w:uiPriority w:val="9"/>
-    <w:rsid w:val="00EA69C6"/>
+    <w:rsid w:val="005F354A"/>
+    <w:rPr>
+      <w:caps/>
+      <w:color w:val="FFFFFF" w:themeColor="background1"/>
+      <w:spacing w:val="15"/>
+      <w:sz w:val="22"/>
+      <w:szCs w:val="22"/>
+      <w:shd w:val="clear" w:color="auto" w:fill="5B9BD5" w:themeFill="accent1"/>
+    </w:rPr>
+  </w:style>
+  <w:style w:type="paragraph" w:styleId="Title">
+    <w:name w:val="Title"/>
+    <w:basedOn w:val="Normal"/>
+    <w:next w:val="Normal"/>
+    <w:link w:val="TitleChar"/>
+    <w:uiPriority w:val="10"/>
+    <w:qFormat/>
+    <w:rsid w:val="005F354A"/>
+    <w:pPr>
+      <w:spacing w:before="0" w:after="0"/>
+    </w:pPr>
     <w:rPr>
       <w:rFonts w:asciiTheme="majorHAnsi" w:eastAsiaTheme="majorEastAsia" w:hAnsiTheme="majorHAnsi" w:cstheme="majorBidi"/>
+      <w:caps/>
+      <w:color w:val="5B9BD5" w:themeColor="accent1"/>
+      <w:spacing w:val="10"/>
+      <w:sz w:val="52"/>
+      <w:szCs w:val="52"/>
+    </w:rPr>
+  </w:style>
+  <w:style w:type="character" w:customStyle="1" w:styleId="TitleChar">
+    <w:name w:val="Title Char"/>
+    <w:basedOn w:val="DefaultParagraphFont"/>
+    <w:link w:val="Title"/>
+    <w:uiPriority w:val="10"/>
+    <w:rsid w:val="005F354A"/>
+    <w:rPr>
+      <w:rFonts w:asciiTheme="majorHAnsi" w:eastAsiaTheme="majorEastAsia" w:hAnsiTheme="majorHAnsi" w:cstheme="majorBidi"/>
+      <w:caps/>
+      <w:color w:val="5B9BD5" w:themeColor="accent1"/>
+      <w:spacing w:val="10"/>
+      <w:sz w:val="52"/>
+      <w:szCs w:val="52"/>
+    </w:rPr>
+  </w:style>
+  <w:style w:type="character" w:customStyle="1" w:styleId="Heading2Char">
+    <w:name w:val="Heading 2 Char"/>
+    <w:basedOn w:val="DefaultParagraphFont"/>
+    <w:link w:val="Heading2"/>
+    <w:uiPriority w:val="9"/>
+    <w:semiHidden/>
+    <w:rsid w:val="005F354A"/>
+    <w:rPr>
+      <w:caps/>
+      <w:spacing w:val="15"/>
+      <w:shd w:val="clear" w:color="auto" w:fill="DEEAF6" w:themeFill="accent1" w:themeFillTint="33"/>
+    </w:rPr>
+  </w:style>
+  <w:style w:type="character" w:customStyle="1" w:styleId="Heading3Char">
+    <w:name w:val="Heading 3 Char"/>
+    <w:basedOn w:val="DefaultParagraphFont"/>
+    <w:link w:val="Heading3"/>
+    <w:uiPriority w:val="9"/>
+    <w:semiHidden/>
+    <w:rsid w:val="005F354A"/>
+    <w:rPr>
+      <w:caps/>
+      <w:color w:val="1F4D78" w:themeColor="accent1" w:themeShade="7F"/>
+      <w:spacing w:val="15"/>
+    </w:rPr>
+  </w:style>
+  <w:style w:type="character" w:customStyle="1" w:styleId="Heading4Char">
+    <w:name w:val="Heading 4 Char"/>
+    <w:basedOn w:val="DefaultParagraphFont"/>
+    <w:link w:val="Heading4"/>
+    <w:uiPriority w:val="9"/>
+    <w:semiHidden/>
+    <w:rsid w:val="005F354A"/>
+    <w:rPr>
+      <w:caps/>
       <w:color w:val="2E74B5" w:themeColor="accent1" w:themeShade="BF"/>
-      <w:sz w:val="32"/>
-      <w:szCs w:val="32"/>
+      <w:spacing w:val="10"/>
+    </w:rPr>
+  </w:style>
+  <w:style w:type="character" w:customStyle="1" w:styleId="Heading5Char">
+    <w:name w:val="Heading 5 Char"/>
+    <w:basedOn w:val="DefaultParagraphFont"/>
+    <w:link w:val="Heading5"/>
+    <w:uiPriority w:val="9"/>
+    <w:semiHidden/>
+    <w:rsid w:val="005F354A"/>
+    <w:rPr>
+      <w:caps/>
+      <w:color w:val="2E74B5" w:themeColor="accent1" w:themeShade="BF"/>
+      <w:spacing w:val="10"/>
+    </w:rPr>
+  </w:style>
+  <w:style w:type="character" w:customStyle="1" w:styleId="Heading6Char">
+    <w:name w:val="Heading 6 Char"/>
+    <w:basedOn w:val="DefaultParagraphFont"/>
+    <w:link w:val="Heading6"/>
+    <w:uiPriority w:val="9"/>
+    <w:semiHidden/>
+    <w:rsid w:val="005F354A"/>
+    <w:rPr>
+      <w:caps/>
+      <w:color w:val="2E74B5" w:themeColor="accent1" w:themeShade="BF"/>
+      <w:spacing w:val="10"/>
+    </w:rPr>
+  </w:style>
+  <w:style w:type="character" w:customStyle="1" w:styleId="Heading7Char">
+    <w:name w:val="Heading 7 Char"/>
+    <w:basedOn w:val="DefaultParagraphFont"/>
+    <w:link w:val="Heading7"/>
+    <w:uiPriority w:val="9"/>
+    <w:semiHidden/>
+    <w:rsid w:val="005F354A"/>
+    <w:rPr>
+      <w:caps/>
+      <w:color w:val="2E74B5" w:themeColor="accent1" w:themeShade="BF"/>
+      <w:spacing w:val="10"/>
+    </w:rPr>
+  </w:style>
+  <w:style w:type="character" w:customStyle="1" w:styleId="Heading8Char">
+    <w:name w:val="Heading 8 Char"/>
+    <w:basedOn w:val="DefaultParagraphFont"/>
+    <w:link w:val="Heading8"/>
+    <w:uiPriority w:val="9"/>
+    <w:semiHidden/>
+    <w:rsid w:val="005F354A"/>
+    <w:rPr>
+      <w:caps/>
+      <w:spacing w:val="10"/>
+      <w:sz w:val="18"/>
+      <w:szCs w:val="18"/>
+    </w:rPr>
+  </w:style>
+  <w:style w:type="character" w:customStyle="1" w:styleId="Heading9Char">
+    <w:name w:val="Heading 9 Char"/>
+    <w:basedOn w:val="DefaultParagraphFont"/>
+    <w:link w:val="Heading9"/>
+    <w:uiPriority w:val="9"/>
+    <w:semiHidden/>
+    <w:rsid w:val="005F354A"/>
+    <w:rPr>
+      <w:i/>
+      <w:iCs/>
+      <w:caps/>
+      <w:spacing w:val="10"/>
+      <w:sz w:val="18"/>
+      <w:szCs w:val="18"/>
+    </w:rPr>
+  </w:style>
+  <w:style w:type="paragraph" w:styleId="Caption">
+    <w:name w:val="caption"/>
+    <w:basedOn w:val="Normal"/>
+    <w:next w:val="Normal"/>
+    <w:uiPriority w:val="35"/>
+    <w:unhideWhenUsed/>
+    <w:qFormat/>
+    <w:rsid w:val="005F354A"/>
+    <w:rPr>
+      <w:b/>
+      <w:bCs/>
+      <w:color w:val="2E74B5" w:themeColor="accent1" w:themeShade="BF"/>
+      <w:sz w:val="16"/>
+      <w:szCs w:val="16"/>
+    </w:rPr>
+  </w:style>
+  <w:style w:type="paragraph" w:styleId="Subtitle">
+    <w:name w:val="Subtitle"/>
+    <w:basedOn w:val="Normal"/>
+    <w:next w:val="Normal"/>
+    <w:link w:val="SubtitleChar"/>
+    <w:uiPriority w:val="11"/>
+    <w:qFormat/>
+    <w:rsid w:val="005F354A"/>
+    <w:pPr>
+      <w:spacing w:before="0" w:after="500" w:line="240" w:lineRule="auto"/>
+    </w:pPr>
+    <w:rPr>
+      <w:caps/>
+      <w:color w:val="595959" w:themeColor="text1" w:themeTint="A6"/>
+      <w:spacing w:val="10"/>
+      <w:sz w:val="21"/>
+      <w:szCs w:val="21"/>
+    </w:rPr>
+  </w:style>
+  <w:style w:type="character" w:customStyle="1" w:styleId="SubtitleChar">
+    <w:name w:val="Subtitle Char"/>
+    <w:basedOn w:val="DefaultParagraphFont"/>
+    <w:link w:val="Subtitle"/>
+    <w:uiPriority w:val="11"/>
+    <w:rsid w:val="005F354A"/>
+    <w:rPr>
+      <w:caps/>
+      <w:color w:val="595959" w:themeColor="text1" w:themeTint="A6"/>
+      <w:spacing w:val="10"/>
+      <w:sz w:val="21"/>
+      <w:szCs w:val="21"/>
+    </w:rPr>
+  </w:style>
+  <w:style w:type="character" w:styleId="Strong">
+    <w:name w:val="Strong"/>
+    <w:uiPriority w:val="22"/>
+    <w:qFormat/>
+    <w:rsid w:val="005F354A"/>
+    <w:rPr>
+      <w:b/>
+      <w:bCs/>
+    </w:rPr>
+  </w:style>
+  <w:style w:type="character" w:styleId="Emphasis">
+    <w:name w:val="Emphasis"/>
+    <w:uiPriority w:val="20"/>
+    <w:qFormat/>
+    <w:rsid w:val="005F354A"/>
+    <w:rPr>
+      <w:caps/>
+      <w:color w:val="1F4D78" w:themeColor="accent1" w:themeShade="7F"/>
+      <w:spacing w:val="5"/>
+    </w:rPr>
+  </w:style>
+  <w:style w:type="paragraph" w:styleId="NoSpacing">
+    <w:name w:val="No Spacing"/>
+    <w:uiPriority w:val="1"/>
+    <w:qFormat/>
+    <w:rsid w:val="005F354A"/>
+    <w:pPr>
+      <w:spacing w:after="0" w:line="240" w:lineRule="auto"/>
+    </w:pPr>
+  </w:style>
+  <w:style w:type="paragraph" w:styleId="Quote">
+    <w:name w:val="Quote"/>
+    <w:basedOn w:val="Normal"/>
+    <w:next w:val="Normal"/>
+    <w:link w:val="QuoteChar"/>
+    <w:uiPriority w:val="29"/>
+    <w:qFormat/>
+    <w:rsid w:val="005F354A"/>
+    <w:rPr>
+      <w:i/>
+      <w:iCs/>
+      <w:sz w:val="24"/>
+      <w:szCs w:val="24"/>
+    </w:rPr>
+  </w:style>
+  <w:style w:type="character" w:customStyle="1" w:styleId="QuoteChar">
+    <w:name w:val="Quote Char"/>
+    <w:basedOn w:val="DefaultParagraphFont"/>
+    <w:link w:val="Quote"/>
+    <w:uiPriority w:val="29"/>
+    <w:rsid w:val="005F354A"/>
+    <w:rPr>
+      <w:i/>
+      <w:iCs/>
+      <w:sz w:val="24"/>
+      <w:szCs w:val="24"/>
+    </w:rPr>
+  </w:style>
+  <w:style w:type="paragraph" w:styleId="IntenseQuote">
+    <w:name w:val="Intense Quote"/>
+    <w:basedOn w:val="Normal"/>
+    <w:next w:val="Normal"/>
+    <w:link w:val="IntenseQuoteChar"/>
+    <w:uiPriority w:val="30"/>
+    <w:qFormat/>
+    <w:rsid w:val="005F354A"/>
+    <w:pPr>
+      <w:spacing w:before="240" w:after="240" w:line="240" w:lineRule="auto"/>
+      <w:ind w:left="1080" w:right="1080"/>
+      <w:jc w:val="center"/>
+    </w:pPr>
+    <w:rPr>
+      <w:color w:val="5B9BD5" w:themeColor="accent1"/>
+      <w:sz w:val="24"/>
+      <w:szCs w:val="24"/>
+    </w:rPr>
+  </w:style>
+  <w:style w:type="character" w:customStyle="1" w:styleId="IntenseQuoteChar">
+    <w:name w:val="Intense Quote Char"/>
+    <w:basedOn w:val="DefaultParagraphFont"/>
+    <w:link w:val="IntenseQuote"/>
+    <w:uiPriority w:val="30"/>
+    <w:rsid w:val="005F354A"/>
+    <w:rPr>
+      <w:color w:val="5B9BD5" w:themeColor="accent1"/>
+      <w:sz w:val="24"/>
+      <w:szCs w:val="24"/>
+    </w:rPr>
+  </w:style>
+  <w:style w:type="character" w:styleId="SubtleEmphasis">
+    <w:name w:val="Subtle Emphasis"/>
+    <w:uiPriority w:val="19"/>
+    <w:qFormat/>
+    <w:rsid w:val="005F354A"/>
+    <w:rPr>
+      <w:i/>
+      <w:iCs/>
+      <w:color w:val="1F4D78" w:themeColor="accent1" w:themeShade="7F"/>
+    </w:rPr>
+  </w:style>
+  <w:style w:type="character" w:styleId="IntenseEmphasis">
+    <w:name w:val="Intense Emphasis"/>
+    <w:uiPriority w:val="21"/>
+    <w:qFormat/>
+    <w:rsid w:val="005F354A"/>
+    <w:rPr>
+      <w:b/>
+      <w:bCs/>
+      <w:caps/>
+      <w:color w:val="1F4D78" w:themeColor="accent1" w:themeShade="7F"/>
+      <w:spacing w:val="10"/>
+    </w:rPr>
+  </w:style>
+  <w:style w:type="character" w:styleId="SubtleReference">
+    <w:name w:val="Subtle Reference"/>
+    <w:uiPriority w:val="31"/>
+    <w:qFormat/>
+    <w:rsid w:val="005F354A"/>
+    <w:rPr>
+      <w:b/>
+      <w:bCs/>
+      <w:color w:val="5B9BD5" w:themeColor="accent1"/>
+    </w:rPr>
+  </w:style>
+  <w:style w:type="character" w:styleId="IntenseReference">
+    <w:name w:val="Intense Reference"/>
+    <w:uiPriority w:val="32"/>
+    <w:qFormat/>
+    <w:rsid w:val="005F354A"/>
+    <w:rPr>
+      <w:b/>
+      <w:bCs/>
+      <w:i/>
+      <w:iCs/>
+      <w:caps/>
+      <w:color w:val="5B9BD5" w:themeColor="accent1"/>
+    </w:rPr>
+  </w:style>
+  <w:style w:type="character" w:styleId="BookTitle">
+    <w:name w:val="Book Title"/>
+    <w:uiPriority w:val="33"/>
+    <w:qFormat/>
+    <w:rsid w:val="005F354A"/>
+    <w:rPr>
+      <w:b/>
+      <w:bCs/>
+      <w:i/>
+      <w:iCs/>
+      <w:spacing w:val="0"/>
+    </w:rPr>
+  </w:style>
+  <w:style w:type="paragraph" w:styleId="TOCHeading">
+    <w:name w:val="TOC Heading"/>
+    <w:basedOn w:val="Heading1"/>
+    <w:next w:val="Normal"/>
+    <w:uiPriority w:val="39"/>
+    <w:semiHidden/>
+    <w:unhideWhenUsed/>
+    <w:qFormat/>
+    <w:rsid w:val="005F354A"/>
+    <w:pPr>
+      <w:outlineLvl w:val="9"/>
+    </w:pPr>
+  </w:style>
+  <w:style w:type="character" w:styleId="Hyperlink">
+    <w:name w:val="Hyperlink"/>
+    <w:basedOn w:val="DefaultParagraphFont"/>
+    <w:uiPriority w:val="99"/>
+    <w:unhideWhenUsed/>
+    <w:rsid w:val="00DF5793"/>
+    <w:rPr>
+      <w:color w:val="0563C1" w:themeColor="hyperlink"/>
+      <w:u w:val="single"/>
+    </w:rPr>
+  </w:style>
+  <w:style w:type="character" w:styleId="CommentReference">
+    <w:name w:val="annotation reference"/>
+    <w:basedOn w:val="DefaultParagraphFont"/>
+    <w:uiPriority w:val="99"/>
+    <w:semiHidden/>
+    <w:unhideWhenUsed/>
+    <w:rsid w:val="00DB23AD"/>
+    <w:rPr>
+      <w:sz w:val="16"/>
+      <w:szCs w:val="16"/>
+    </w:rPr>
+  </w:style>
+  <w:style w:type="paragraph" w:styleId="CommentText">
+    <w:name w:val="annotation text"/>
+    <w:basedOn w:val="Normal"/>
+    <w:link w:val="CommentTextChar"/>
+    <w:uiPriority w:val="99"/>
+    <w:semiHidden/>
+    <w:unhideWhenUsed/>
+    <w:rsid w:val="00DB23AD"/>
+    <w:pPr>
+      <w:spacing w:line="240" w:lineRule="auto"/>
+    </w:pPr>
+  </w:style>
+  <w:style w:type="character" w:customStyle="1" w:styleId="CommentTextChar">
+    <w:name w:val="Comment Text Char"/>
+    <w:basedOn w:val="DefaultParagraphFont"/>
+    <w:link w:val="CommentText"/>
+    <w:uiPriority w:val="99"/>
+    <w:semiHidden/>
+    <w:rsid w:val="00DB23AD"/>
+  </w:style>
+  <w:style w:type="paragraph" w:styleId="CommentSubject">
+    <w:name w:val="annotation subject"/>
+    <w:basedOn w:val="CommentText"/>
+    <w:next w:val="CommentText"/>
+    <w:link w:val="CommentSubjectChar"/>
+    <w:uiPriority w:val="99"/>
+    <w:semiHidden/>
+    <w:unhideWhenUsed/>
+    <w:rsid w:val="00DB23AD"/>
+    <w:rPr>
+      <w:b/>
+      <w:bCs/>
+    </w:rPr>
+  </w:style>
+  <w:style w:type="character" w:customStyle="1" w:styleId="CommentSubjectChar">
+    <w:name w:val="Comment Subject Char"/>
+    <w:basedOn w:val="CommentTextChar"/>
+    <w:link w:val="CommentSubject"/>
+    <w:uiPriority w:val="99"/>
+    <w:semiHidden/>
+    <w:rsid w:val="00DB23AD"/>
+    <w:rPr>
+      <w:b/>
+      <w:bCs/>
+    </w:rPr>
+  </w:style>
+  <w:style w:type="paragraph" w:styleId="BalloonText">
+    <w:name w:val="Balloon Text"/>
+    <w:basedOn w:val="Normal"/>
+    <w:link w:val="BalloonTextChar"/>
+    <w:uiPriority w:val="99"/>
+    <w:semiHidden/>
+    <w:unhideWhenUsed/>
+    <w:rsid w:val="00DB23AD"/>
+    <w:pPr>
+      <w:spacing w:before="0" w:after="0" w:line="240" w:lineRule="auto"/>
+    </w:pPr>
+    <w:rPr>
+      <w:rFonts w:ascii="Segoe UI" w:hAnsi="Segoe UI" w:cs="Segoe UI"/>
+      <w:sz w:val="18"/>
+      <w:szCs w:val="18"/>
+    </w:rPr>
+  </w:style>
+  <w:style w:type="character" w:customStyle="1" w:styleId="BalloonTextChar">
+    <w:name w:val="Balloon Text Char"/>
+    <w:basedOn w:val="DefaultParagraphFont"/>
+    <w:link w:val="BalloonText"/>
+    <w:uiPriority w:val="99"/>
+    <w:semiHidden/>
+    <w:rsid w:val="00DB23AD"/>
+    <w:rPr>
+      <w:rFonts w:ascii="Segoe UI" w:hAnsi="Segoe UI" w:cs="Segoe UI"/>
+      <w:sz w:val="18"/>
+      <w:szCs w:val="18"/>
     </w:rPr>
   </w:style>
 </w:styles>

--- a/Windows/custom/asmarin/Ashmarin-keyboard-manual.cv-RU.docx
+++ b/Windows/custom/asmarin/Ashmarin-keyboard-manual.cv-RU.docx
@@ -20,31 +20,71 @@
     </w:p>
     <w:p>
       <w:pPr>
-        <w:pStyle w:val="Heading1"/>
-        <w:rPr>
-          <w:rFonts w:eastAsia="Times New Roman"/>
+        <w:rPr>
           <w:lang w:val="ru-RU" w:eastAsia="sv-SE"/>
         </w:rPr>
       </w:pPr>
       <w:r>
         <w:rPr>
-          <w:rFonts w:eastAsia="Times New Roman"/>
           <w:lang w:val="ru-RU" w:eastAsia="sv-SE"/>
         </w:rPr>
-        <w:t>Мӗн вӑл Ашмарин сарӑмӗ?</w:t>
+        <w:t>Автор: Мирон Толи</w:t>
       </w:r>
     </w:p>
     <w:p>
       <w:pPr>
         <w:rPr>
+          <w:lang w:eastAsia="sv-SE"/>
+        </w:rPr>
+      </w:pPr>
+      <w:r>
+        <w:rPr>
           <w:lang w:val="ru-RU" w:eastAsia="sv-SE"/>
         </w:rPr>
+        <w:t>2015-08-15</w:t>
+      </w:r>
+      <w:bookmarkStart w:id="0" w:name="_GoBack"/>
+      <w:bookmarkEnd w:id="0"/>
+    </w:p>
+    <w:p>
+      <w:pPr>
+        <w:pStyle w:val="Heading1"/>
+        <w:rPr>
+          <w:rFonts w:eastAsia="Times New Roman"/>
+          <w:lang w:val="ru-RU" w:eastAsia="sv-SE"/>
+        </w:rPr>
       </w:pPr>
       <w:r>
         <w:rPr>
+          <w:rFonts w:eastAsia="Times New Roman"/>
           <w:lang w:val="ru-RU" w:eastAsia="sv-SE"/>
         </w:rPr>
-        <w:t xml:space="preserve">Ашмарин сарӑмӗ – чӑваш сарӑмӗ. Ашмаринӑн «Чӑваш сӑмах кӗнекине» цифралакан проектра ӑӗҫӳ-сӗр пуҫне ытти паллӑсем кирлӗ Ћћ (Чч), Іі (Ии), Љљ (Ль ль), Њњ (Нь нь), Т̌т̌ (Ть ть), Р̌р̌ (Рь рь) тата ыттисем те. Ятарлӑ паллисем те кирлӗ: ‖ | ― † ... </w:t>
+        <w:t>Мӗн вӑл Ашмарин сарӑмӗ?</w:t>
+      </w:r>
+    </w:p>
+    <w:p>
+      <w:pPr>
+        <w:rPr>
+          <w:lang w:val="ru-RU" w:eastAsia="sv-SE"/>
+        </w:rPr>
+      </w:pPr>
+      <w:r>
+        <w:rPr>
+          <w:lang w:val="ru-RU" w:eastAsia="sv-SE"/>
+        </w:rPr>
+        <w:t>Ашмарин сарӑмӗ – чӑваш сарӑмӗ. Ашмаринӑн «Чӑваш сӑмах кӗнекине» цифралакан проектра ӑӗҫӳ-</w:t>
+      </w:r>
+      <w:r>
+        <w:rPr>
+          <w:lang w:val="ru-RU" w:eastAsia="sv-SE"/>
+        </w:rPr>
+        <w:t>сӗр пуҫне ытти паллӑсем кирлӗ Ђђ</w:t>
+      </w:r>
+      <w:r>
+        <w:rPr>
+          <w:lang w:val="ru-RU" w:eastAsia="sv-SE"/>
+        </w:rPr>
+        <w:t xml:space="preserve"> (Чч), Іі (Ии), Љљ (Ль ль), Њњ (Нь нь), Т̌т̌ (Ть ть), Р̌р̌ (Рь рь) тата ыттисем те. Ятарлӑ паллисем те кирлӗ: ‖ | ― † ... </w:t>
       </w:r>
     </w:p>
     <w:p>
@@ -159,14 +199,27 @@
       <w:r>
         <w:t xml:space="preserve">Figur </w:t>
       </w:r>
-      <w:fldSimple w:instr=" SEQ Figur \* ARABIC ">
-        <w:r>
-          <w:rPr>
-            <w:noProof/>
-          </w:rPr>
-          <w:t>1</w:t>
-        </w:r>
-      </w:fldSimple>
+      <w:r>
+        <w:fldChar w:fldCharType="begin"/>
+      </w:r>
+      <w:r>
+        <w:instrText xml:space="preserve"> SEQ Figur \* ARABIC </w:instrText>
+      </w:r>
+      <w:r>
+        <w:fldChar w:fldCharType="separate"/>
+      </w:r>
+      <w:r>
+        <w:rPr>
+          <w:noProof/>
+        </w:rPr>
+        <w:t>1</w:t>
+      </w:r>
+      <w:r>
+        <w:rPr>
+          <w:noProof/>
+        </w:rPr>
+        <w:fldChar w:fldCharType="end"/>
+      </w:r>
       <w:r>
         <w:t xml:space="preserve"> </w:t>
       </w:r>
@@ -307,14 +360,27 @@
       <w:r>
         <w:t xml:space="preserve">Figur </w:t>
       </w:r>
-      <w:fldSimple w:instr=" SEQ Figur \* ARABIC ">
-        <w:r>
-          <w:rPr>
-            <w:noProof/>
-          </w:rPr>
-          <w:t>2</w:t>
-        </w:r>
-      </w:fldSimple>
+      <w:r>
+        <w:fldChar w:fldCharType="begin"/>
+      </w:r>
+      <w:r>
+        <w:instrText xml:space="preserve"> SEQ Figur \* ARABIC </w:instrText>
+      </w:r>
+      <w:r>
+        <w:fldChar w:fldCharType="separate"/>
+      </w:r>
+      <w:r>
+        <w:rPr>
+          <w:noProof/>
+        </w:rPr>
+        <w:t>2</w:t>
+      </w:r>
+      <w:r>
+        <w:rPr>
+          <w:noProof/>
+        </w:rPr>
+        <w:fldChar w:fldCharType="end"/>
+      </w:r>
       <w:r>
         <w:t xml:space="preserve"> </w:t>
       </w:r>
@@ -501,18 +567,25 @@
     <w:p>
       <w:pPr>
         <w:pStyle w:val="Heading1"/>
+      </w:pPr>
+      <w:r>
+        <w:lastRenderedPageBreak/>
+        <w:t xml:space="preserve">Dead keys – </w:t>
+      </w:r>
+      <w:r>
         <w:rPr>
           <w:lang w:val="ru-RU"/>
         </w:rPr>
-      </w:pPr>
-      <w:r>
-        <w:t xml:space="preserve">Dead keys – </w:t>
+        <w:t>Вилӗ</w:t>
+      </w:r>
+      <w:r>
+        <w:t xml:space="preserve"> </w:t>
       </w:r>
       <w:r>
         <w:rPr>
           <w:lang w:val="ru-RU"/>
         </w:rPr>
-        <w:t>Вилӗ пускӑчсем</w:t>
+        <w:t>пускӑчсем</w:t>
       </w:r>
     </w:p>
     <w:p>
@@ -520,10 +593,11 @@
         <w:rPr>
           <w:lang w:val="ru-RU"/>
         </w:rPr>
-        <w:t xml:space="preserve">Ҫырмалла. </w:t>
-      </w:r>
-      <w:bookmarkStart w:id="0" w:name="_GoBack"/>
-      <w:bookmarkEnd w:id="0"/>
+        <w:t>Ҫырмалла</w:t>
+      </w:r>
+      <w:r>
+        <w:t xml:space="preserve">. </w:t>
+      </w:r>
     </w:p>
     <w:p>
       <w:pPr>
@@ -538,7 +612,6 @@
           <w:rFonts w:eastAsia="Times New Roman"/>
           <w:lang w:val="ru-RU" w:eastAsia="sv-SE"/>
         </w:rPr>
-        <w:lastRenderedPageBreak/>
         <w:t>Сарӑмне лартасси</w:t>
       </w:r>
     </w:p>
@@ -1953,16 +2026,22 @@
             <w:tcW w:w="1555" w:type="dxa"/>
           </w:tcPr>
           <w:p>
-            <w:r>
+            <w:pPr>
               <w:rPr>
                 <w:noProof/>
                 <w:lang w:eastAsia="sv-SE"/>
               </w:rPr>
+            </w:pPr>
+            <w:r>
+              <w:rPr>
+                <w:noProof/>
+                <w:lang w:eastAsia="sv-SE"/>
+              </w:rPr>
               <w:drawing>
-                <wp:inline distT="0" distB="0" distL="0" distR="0">
+                <wp:inline distT="0" distB="0" distL="0" distR="0" wp14:anchorId="20244A3D" wp14:editId="2B40BBF6">
                   <wp:extent cx="762000" cy="742950"/>
                   <wp:effectExtent l="0" t="0" r="0" b="0"/>
-                  <wp:docPr id="2" name="Picture 2" descr="http://www.betangel.com/images/for-KB/keyboard-altgr.jpg"/>
+                  <wp:docPr id="35" name="Picture 35" descr="http://www.betangel.com/images/for-KB/keyboard-altgr.jpg"/>
                   <wp:cNvGraphicFramePr>
                     <a:graphicFrameLocks xmlns:a="http://schemas.openxmlformats.org/drawingml/2006/main" noChangeAspect="1"/>
                   </wp:cNvGraphicFramePr>
@@ -2021,6 +2100,7 @@
               <w:jc w:val="center"/>
               <w:cnfStyle w:val="000000100000" w:firstRow="0" w:lastRow="0" w:firstColumn="0" w:lastColumn="0" w:oddVBand="0" w:evenVBand="0" w:oddHBand="1" w:evenHBand="0" w:firstRowFirstColumn="0" w:firstRowLastColumn="0" w:lastRowFirstColumn="0" w:lastRowLastColumn="0"/>
               <w:rPr>
+                <w:sz w:val="96"/>
                 <w:lang w:val="ru-RU"/>
               </w:rPr>
             </w:pPr>
@@ -2042,6 +2122,7 @@
               <w:jc w:val="center"/>
               <w:cnfStyle w:val="000000100000" w:firstRow="0" w:lastRow="0" w:firstColumn="0" w:lastColumn="0" w:oddVBand="0" w:evenVBand="0" w:oddHBand="1" w:evenHBand="0" w:firstRowFirstColumn="0" w:firstRowLastColumn="0" w:lastRowFirstColumn="0" w:lastRowLastColumn="0"/>
               <w:rPr>
+                <w:sz w:val="96"/>
                 <w:lang w:val="ru-RU"/>
               </w:rPr>
             </w:pPr>
@@ -2062,16 +2143,22 @@
             <w:tcW w:w="1555" w:type="dxa"/>
           </w:tcPr>
           <w:p>
-            <w:r>
+            <w:pPr>
               <w:rPr>
                 <w:noProof/>
                 <w:lang w:eastAsia="sv-SE"/>
               </w:rPr>
+            </w:pPr>
+            <w:r>
+              <w:rPr>
+                <w:noProof/>
+                <w:lang w:eastAsia="sv-SE"/>
+              </w:rPr>
               <w:drawing>
-                <wp:inline distT="0" distB="0" distL="0" distR="0" wp14:anchorId="39F3DEA3" wp14:editId="5BB0E363">
+                <wp:inline distT="0" distB="0" distL="0" distR="0" wp14:anchorId="42B483B5" wp14:editId="222D8235">
                   <wp:extent cx="762000" cy="742950"/>
                   <wp:effectExtent l="0" t="0" r="0" b="0"/>
-                  <wp:docPr id="3" name="Picture 3" descr="http://www.betangel.com/images/for-KB/keyboard-altgr.jpg"/>
+                  <wp:docPr id="36" name="Picture 36" descr="http://www.betangel.com/images/for-KB/keyboard-altgr.jpg"/>
                   <wp:cNvGraphicFramePr>
                     <a:graphicFrameLocks xmlns:a="http://schemas.openxmlformats.org/drawingml/2006/main" noChangeAspect="1"/>
                   </wp:cNvGraphicFramePr>
@@ -2130,15 +2217,16 @@
               <w:jc w:val="center"/>
               <w:cnfStyle w:val="000000000000" w:firstRow="0" w:lastRow="0" w:firstColumn="0" w:lastColumn="0" w:oddVBand="0" w:evenVBand="0" w:oddHBand="0" w:evenHBand="0" w:firstRowFirstColumn="0" w:firstRowLastColumn="0" w:lastRowFirstColumn="0" w:lastRowLastColumn="0"/>
               <w:rPr>
-                <w:lang w:val="ru-RU"/>
-              </w:rPr>
-            </w:pPr>
-            <w:r>
-              <w:rPr>
-                <w:sz w:val="96"/>
-                <w:lang w:val="ru-RU"/>
-              </w:rPr>
-              <w:t>е</w:t>
+                <w:sz w:val="96"/>
+                <w:lang w:val="ru-RU"/>
+              </w:rPr>
+            </w:pPr>
+            <w:r>
+              <w:rPr>
+                <w:sz w:val="96"/>
+                <w:lang w:val="ru-RU"/>
+              </w:rPr>
+              <w:t>б</w:t>
             </w:r>
           </w:p>
         </w:tc>
@@ -2151,16 +2239,10 @@
               <w:jc w:val="center"/>
               <w:cnfStyle w:val="000000000000" w:firstRow="0" w:lastRow="0" w:firstColumn="0" w:lastColumn="0" w:oddVBand="0" w:evenVBand="0" w:oddHBand="0" w:evenHBand="0" w:firstRowFirstColumn="0" w:firstRowLastColumn="0" w:lastRowFirstColumn="0" w:lastRowLastColumn="0"/>
               <w:rPr>
-                <w:lang w:val="ru-RU"/>
-              </w:rPr>
-            </w:pPr>
-            <w:r>
-              <w:rPr>
-                <w:sz w:val="96"/>
-                <w:lang w:val="ru-RU"/>
-              </w:rPr>
-              <w:t>ӗ</w:t>
-            </w:r>
+                <w:sz w:val="96"/>
+                <w:lang w:val="ru-RU"/>
+              </w:rPr>
+            </w:pPr>
           </w:p>
         </w:tc>
       </w:tr>
@@ -2174,16 +2256,22 @@
             <w:tcW w:w="1555" w:type="dxa"/>
           </w:tcPr>
           <w:p>
-            <w:r>
+            <w:pPr>
               <w:rPr>
                 <w:noProof/>
                 <w:lang w:eastAsia="sv-SE"/>
               </w:rPr>
+            </w:pPr>
+            <w:r>
+              <w:rPr>
+                <w:noProof/>
+                <w:lang w:eastAsia="sv-SE"/>
+              </w:rPr>
               <w:drawing>
-                <wp:inline distT="0" distB="0" distL="0" distR="0" wp14:anchorId="39F3DEA3" wp14:editId="5BB0E363">
+                <wp:inline distT="0" distB="0" distL="0" distR="0" wp14:anchorId="42B483B5" wp14:editId="222D8235">
                   <wp:extent cx="762000" cy="742950"/>
                   <wp:effectExtent l="0" t="0" r="0" b="0"/>
-                  <wp:docPr id="5" name="Picture 5" descr="http://www.betangel.com/images/for-KB/keyboard-altgr.jpg"/>
+                  <wp:docPr id="37" name="Picture 37" descr="http://www.betangel.com/images/for-KB/keyboard-altgr.jpg"/>
                   <wp:cNvGraphicFramePr>
                     <a:graphicFrameLocks xmlns:a="http://schemas.openxmlformats.org/drawingml/2006/main" noChangeAspect="1"/>
                   </wp:cNvGraphicFramePr>
@@ -2241,13 +2329,17 @@
             <w:pPr>
               <w:jc w:val="center"/>
               <w:cnfStyle w:val="000000100000" w:firstRow="0" w:lastRow="0" w:firstColumn="0" w:lastColumn="0" w:oddVBand="0" w:evenVBand="0" w:oddHBand="1" w:evenHBand="0" w:firstRowFirstColumn="0" w:firstRowLastColumn="0" w:lastRowFirstColumn="0" w:lastRowLastColumn="0"/>
-            </w:pPr>
-            <w:r>
-              <w:rPr>
-                <w:sz w:val="96"/>
-                <w:lang w:val="ru-RU"/>
-              </w:rPr>
-              <w:t>с</w:t>
+              <w:rPr>
+                <w:sz w:val="96"/>
+                <w:lang w:val="ru-RU"/>
+              </w:rPr>
+            </w:pPr>
+            <w:r>
+              <w:rPr>
+                <w:sz w:val="96"/>
+                <w:lang w:val="ru-RU"/>
+              </w:rPr>
+              <w:t>в</w:t>
             </w:r>
           </w:p>
         </w:tc>
@@ -2259,14 +2351,11 @@
             <w:pPr>
               <w:jc w:val="center"/>
               <w:cnfStyle w:val="000000100000" w:firstRow="0" w:lastRow="0" w:firstColumn="0" w:lastColumn="0" w:oddVBand="0" w:evenVBand="0" w:oddHBand="1" w:evenHBand="0" w:firstRowFirstColumn="0" w:firstRowLastColumn="0" w:lastRowFirstColumn="0" w:lastRowLastColumn="0"/>
-            </w:pPr>
-            <w:r>
-              <w:rPr>
-                <w:sz w:val="96"/>
-                <w:lang w:val="ru-RU"/>
-              </w:rPr>
-              <w:t>ҫ</w:t>
-            </w:r>
+              <w:rPr>
+                <w:sz w:val="96"/>
+                <w:lang w:val="ru-RU"/>
+              </w:rPr>
+            </w:pPr>
           </w:p>
         </w:tc>
       </w:tr>
@@ -2289,10 +2378,10 @@
                 <w:lang w:eastAsia="sv-SE"/>
               </w:rPr>
               <w:drawing>
-                <wp:inline distT="0" distB="0" distL="0" distR="0" wp14:anchorId="39F3DEA3" wp14:editId="5BB0E363">
+                <wp:inline distT="0" distB="0" distL="0" distR="0" wp14:anchorId="42B483B5" wp14:editId="222D8235">
                   <wp:extent cx="762000" cy="742950"/>
                   <wp:effectExtent l="0" t="0" r="0" b="0"/>
-                  <wp:docPr id="6" name="Picture 6" descr="http://www.betangel.com/images/for-KB/keyboard-altgr.jpg"/>
+                  <wp:docPr id="38" name="Picture 38" descr="http://www.betangel.com/images/for-KB/keyboard-altgr.jpg"/>
                   <wp:cNvGraphicFramePr>
                     <a:graphicFrameLocks xmlns:a="http://schemas.openxmlformats.org/drawingml/2006/main" noChangeAspect="1"/>
                   </wp:cNvGraphicFramePr>
@@ -2350,13 +2439,17 @@
             <w:pPr>
               <w:jc w:val="center"/>
               <w:cnfStyle w:val="000000000000" w:firstRow="0" w:lastRow="0" w:firstColumn="0" w:lastColumn="0" w:oddVBand="0" w:evenVBand="0" w:oddHBand="0" w:evenHBand="0" w:firstRowFirstColumn="0" w:firstRowLastColumn="0" w:lastRowFirstColumn="0" w:lastRowLastColumn="0"/>
-            </w:pPr>
-            <w:r>
-              <w:rPr>
-                <w:sz w:val="96"/>
-                <w:lang w:val="ru-RU"/>
-              </w:rPr>
-              <w:t>у</w:t>
+              <w:rPr>
+                <w:sz w:val="96"/>
+                <w:lang w:val="ru-RU"/>
+              </w:rPr>
+            </w:pPr>
+            <w:r>
+              <w:rPr>
+                <w:sz w:val="96"/>
+                <w:lang w:val="ru-RU"/>
+              </w:rPr>
+              <w:t>г</w:t>
             </w:r>
           </w:p>
         </w:tc>
@@ -2368,13 +2461,17 @@
             <w:pPr>
               <w:jc w:val="center"/>
               <w:cnfStyle w:val="000000000000" w:firstRow="0" w:lastRow="0" w:firstColumn="0" w:lastColumn="0" w:oddVBand="0" w:evenVBand="0" w:oddHBand="0" w:evenHBand="0" w:firstRowFirstColumn="0" w:firstRowLastColumn="0" w:lastRowFirstColumn="0" w:lastRowLastColumn="0"/>
-            </w:pPr>
-            <w:r>
-              <w:rPr>
-                <w:sz w:val="96"/>
-                <w:lang w:val="ru-RU"/>
-              </w:rPr>
-              <w:t>ӳ</w:t>
+              <w:rPr>
+                <w:sz w:val="96"/>
+                <w:lang w:val="ru-RU"/>
+              </w:rPr>
+            </w:pPr>
+            <w:r>
+              <w:rPr>
+                <w:sz w:val="96"/>
+                <w:lang w:val="ru-RU"/>
+              </w:rPr>
+              <w:t>ҕ</w:t>
             </w:r>
           </w:p>
         </w:tc>
@@ -2401,10 +2498,10 @@
                 <w:lang w:eastAsia="sv-SE"/>
               </w:rPr>
               <w:drawing>
-                <wp:inline distT="0" distB="0" distL="0" distR="0" wp14:anchorId="39F3DEA3" wp14:editId="5BB0E363">
+                <wp:inline distT="0" distB="0" distL="0" distR="0" wp14:anchorId="42B483B5" wp14:editId="222D8235">
                   <wp:extent cx="762000" cy="742950"/>
                   <wp:effectExtent l="0" t="0" r="0" b="0"/>
-                  <wp:docPr id="7" name="Picture 7" descr="http://www.betangel.com/images/for-KB/keyboard-altgr.jpg"/>
+                  <wp:docPr id="39" name="Picture 39" descr="http://www.betangel.com/images/for-KB/keyboard-altgr.jpg"/>
                   <wp:cNvGraphicFramePr>
                     <a:graphicFrameLocks xmlns:a="http://schemas.openxmlformats.org/drawingml/2006/main" noChangeAspect="1"/>
                   </wp:cNvGraphicFramePr>
@@ -2462,13 +2559,17 @@
             <w:pPr>
               <w:jc w:val="center"/>
               <w:cnfStyle w:val="000000100000" w:firstRow="0" w:lastRow="0" w:firstColumn="0" w:lastColumn="0" w:oddVBand="0" w:evenVBand="0" w:oddHBand="1" w:evenHBand="0" w:firstRowFirstColumn="0" w:firstRowLastColumn="0" w:lastRowFirstColumn="0" w:lastRowLastColumn="0"/>
-            </w:pPr>
-            <w:r>
-              <w:rPr>
-                <w:sz w:val="96"/>
-                <w:lang w:val="ru-RU"/>
-              </w:rPr>
-              <w:t>л</w:t>
+              <w:rPr>
+                <w:sz w:val="96"/>
+                <w:lang w:val="ru-RU"/>
+              </w:rPr>
+            </w:pPr>
+            <w:r>
+              <w:rPr>
+                <w:sz w:val="96"/>
+                <w:lang w:val="ru-RU"/>
+              </w:rPr>
+              <w:t>д</w:t>
             </w:r>
           </w:p>
         </w:tc>
@@ -2480,13 +2581,17 @@
             <w:pPr>
               <w:jc w:val="center"/>
               <w:cnfStyle w:val="000000100000" w:firstRow="0" w:lastRow="0" w:firstColumn="0" w:lastColumn="0" w:oddVBand="0" w:evenVBand="0" w:oddHBand="1" w:evenHBand="0" w:firstRowFirstColumn="0" w:firstRowLastColumn="0" w:lastRowFirstColumn="0" w:lastRowLastColumn="0"/>
-            </w:pPr>
-            <w:r>
-              <w:rPr>
-                <w:sz w:val="96"/>
-                <w:lang w:val="ru-RU"/>
-              </w:rPr>
-              <w:t>љ</w:t>
+              <w:rPr>
+                <w:sz w:val="96"/>
+                <w:lang w:val="ru-RU"/>
+              </w:rPr>
+            </w:pPr>
+            <w:r>
+              <w:rPr>
+                <w:sz w:val="96"/>
+                <w:lang w:val="ru-RU"/>
+              </w:rPr>
+              <w:t>ȏ</w:t>
             </w:r>
           </w:p>
         </w:tc>
@@ -2510,10 +2615,10 @@
                 <w:lang w:eastAsia="sv-SE"/>
               </w:rPr>
               <w:drawing>
-                <wp:inline distT="0" distB="0" distL="0" distR="0" wp14:anchorId="39F3DEA3" wp14:editId="5BB0E363">
+                <wp:inline distT="0" distB="0" distL="0" distR="0" wp14:anchorId="42B483B5" wp14:editId="222D8235">
                   <wp:extent cx="762000" cy="742950"/>
                   <wp:effectExtent l="0" t="0" r="0" b="0"/>
-                  <wp:docPr id="8" name="Picture 8" descr="http://www.betangel.com/images/for-KB/keyboard-altgr.jpg"/>
+                  <wp:docPr id="40" name="Picture 40" descr="http://www.betangel.com/images/for-KB/keyboard-altgr.jpg"/>
                   <wp:cNvGraphicFramePr>
                     <a:graphicFrameLocks xmlns:a="http://schemas.openxmlformats.org/drawingml/2006/main" noChangeAspect="1"/>
                   </wp:cNvGraphicFramePr>
@@ -2571,13 +2676,17 @@
             <w:pPr>
               <w:jc w:val="center"/>
               <w:cnfStyle w:val="000000000000" w:firstRow="0" w:lastRow="0" w:firstColumn="0" w:lastColumn="0" w:oddVBand="0" w:evenVBand="0" w:oddHBand="0" w:evenHBand="0" w:firstRowFirstColumn="0" w:firstRowLastColumn="0" w:lastRowFirstColumn="0" w:lastRowLastColumn="0"/>
-            </w:pPr>
-            <w:r>
-              <w:rPr>
-                <w:sz w:val="96"/>
-                <w:lang w:val="ru-RU"/>
-              </w:rPr>
-              <w:t>н</w:t>
+              <w:rPr>
+                <w:sz w:val="96"/>
+                <w:lang w:val="ru-RU"/>
+              </w:rPr>
+            </w:pPr>
+            <w:r>
+              <w:rPr>
+                <w:sz w:val="96"/>
+                <w:lang w:val="ru-RU"/>
+              </w:rPr>
+              <w:t>е</w:t>
             </w:r>
           </w:p>
         </w:tc>
@@ -2589,13 +2698,17 @@
             <w:pPr>
               <w:jc w:val="center"/>
               <w:cnfStyle w:val="000000000000" w:firstRow="0" w:lastRow="0" w:firstColumn="0" w:lastColumn="0" w:oddVBand="0" w:evenVBand="0" w:oddHBand="0" w:evenHBand="0" w:firstRowFirstColumn="0" w:firstRowLastColumn="0" w:lastRowFirstColumn="0" w:lastRowLastColumn="0"/>
-            </w:pPr>
-            <w:r>
-              <w:rPr>
-                <w:sz w:val="96"/>
-                <w:lang w:val="ru-RU"/>
-              </w:rPr>
-              <w:t>њ</w:t>
+              <w:rPr>
+                <w:sz w:val="96"/>
+                <w:lang w:val="ru-RU"/>
+              </w:rPr>
+            </w:pPr>
+            <w:r>
+              <w:rPr>
+                <w:sz w:val="96"/>
+                <w:lang w:val="ru-RU"/>
+              </w:rPr>
+              <w:t>ӗ</w:t>
             </w:r>
           </w:p>
         </w:tc>
@@ -2623,10 +2736,10 @@
               </w:rPr>
               <w:lastRenderedPageBreak/>
               <w:drawing>
-                <wp:inline distT="0" distB="0" distL="0" distR="0" wp14:anchorId="39F3DEA3" wp14:editId="5BB0E363">
+                <wp:inline distT="0" distB="0" distL="0" distR="0" wp14:anchorId="42B483B5" wp14:editId="222D8235">
                   <wp:extent cx="762000" cy="742950"/>
                   <wp:effectExtent l="0" t="0" r="0" b="0"/>
-                  <wp:docPr id="9" name="Picture 9" descr="http://www.betangel.com/images/for-KB/keyboard-altgr.jpg"/>
+                  <wp:docPr id="41" name="Picture 41" descr="http://www.betangel.com/images/for-KB/keyboard-altgr.jpg"/>
                   <wp:cNvGraphicFramePr>
                     <a:graphicFrameLocks xmlns:a="http://schemas.openxmlformats.org/drawingml/2006/main" noChangeAspect="1"/>
                   </wp:cNvGraphicFramePr>
@@ -2684,13 +2797,17 @@
             <w:pPr>
               <w:jc w:val="center"/>
               <w:cnfStyle w:val="000000100000" w:firstRow="0" w:lastRow="0" w:firstColumn="0" w:lastColumn="0" w:oddVBand="0" w:evenVBand="0" w:oddHBand="1" w:evenHBand="0" w:firstRowFirstColumn="0" w:firstRowLastColumn="0" w:lastRowFirstColumn="0" w:lastRowLastColumn="0"/>
-            </w:pPr>
-            <w:r>
-              <w:rPr>
-                <w:sz w:val="96"/>
-                <w:lang w:val="ru-RU"/>
-              </w:rPr>
-              <w:t>ы</w:t>
+              <w:rPr>
+                <w:sz w:val="96"/>
+                <w:lang w:val="ru-RU"/>
+              </w:rPr>
+            </w:pPr>
+            <w:r>
+              <w:rPr>
+                <w:sz w:val="96"/>
+                <w:lang w:val="ru-RU"/>
+              </w:rPr>
+              <w:t>ж</w:t>
             </w:r>
           </w:p>
         </w:tc>
@@ -2702,13 +2819,17 @@
             <w:pPr>
               <w:jc w:val="center"/>
               <w:cnfStyle w:val="000000100000" w:firstRow="0" w:lastRow="0" w:firstColumn="0" w:lastColumn="0" w:oddVBand="0" w:evenVBand="0" w:oddHBand="1" w:evenHBand="0" w:firstRowFirstColumn="0" w:firstRowLastColumn="0" w:lastRowFirstColumn="0" w:lastRowLastColumn="0"/>
-            </w:pPr>
-            <w:r>
-              <w:rPr>
-                <w:sz w:val="96"/>
-                <w:lang w:val="ru-RU"/>
-              </w:rPr>
-              <w:t>ы̆</w:t>
+              <w:rPr>
+                <w:sz w:val="96"/>
+                <w:lang w:val="ru-RU"/>
+              </w:rPr>
+            </w:pPr>
+            <w:r>
+              <w:rPr>
+                <w:sz w:val="96"/>
+                <w:lang w:val="ru-RU"/>
+              </w:rPr>
+              <w:t>ν</w:t>
             </w:r>
           </w:p>
         </w:tc>
@@ -2732,10 +2853,10 @@
                 <w:lang w:eastAsia="sv-SE"/>
               </w:rPr>
               <w:drawing>
-                <wp:inline distT="0" distB="0" distL="0" distR="0" wp14:anchorId="74EEB071" wp14:editId="03F3D4C4">
+                <wp:inline distT="0" distB="0" distL="0" distR="0" wp14:anchorId="42B483B5" wp14:editId="222D8235">
                   <wp:extent cx="762000" cy="742950"/>
                   <wp:effectExtent l="0" t="0" r="0" b="0"/>
-                  <wp:docPr id="10" name="Picture 10" descr="http://www.betangel.com/images/for-KB/keyboard-altgr.jpg"/>
+                  <wp:docPr id="42" name="Picture 42" descr="http://www.betangel.com/images/for-KB/keyboard-altgr.jpg"/>
                   <wp:cNvGraphicFramePr>
                     <a:graphicFrameLocks xmlns:a="http://schemas.openxmlformats.org/drawingml/2006/main" noChangeAspect="1"/>
                   </wp:cNvGraphicFramePr>
@@ -2803,7 +2924,7 @@
                 <w:sz w:val="96"/>
                 <w:lang w:val="ru-RU"/>
               </w:rPr>
-              <w:t>ч</w:t>
+              <w:t>з</w:t>
             </w:r>
           </w:p>
         </w:tc>
@@ -2825,7 +2946,7 @@
                 <w:sz w:val="96"/>
                 <w:lang w:val="ru-RU"/>
               </w:rPr>
-              <w:t>ђ</w:t>
+              <w:t>ζ</w:t>
             </w:r>
           </w:p>
         </w:tc>
@@ -2852,10 +2973,10 @@
                 <w:lang w:eastAsia="sv-SE"/>
               </w:rPr>
               <w:drawing>
-                <wp:inline distT="0" distB="0" distL="0" distR="0" wp14:anchorId="74EEB071" wp14:editId="03F3D4C4">
+                <wp:inline distT="0" distB="0" distL="0" distR="0" wp14:anchorId="42B483B5" wp14:editId="222D8235">
                   <wp:extent cx="762000" cy="742950"/>
                   <wp:effectExtent l="0" t="0" r="0" b="0"/>
-                  <wp:docPr id="11" name="Picture 11" descr="http://www.betangel.com/images/for-KB/keyboard-altgr.jpg"/>
+                  <wp:docPr id="43" name="Picture 43" descr="http://www.betangel.com/images/for-KB/keyboard-altgr.jpg"/>
                   <wp:cNvGraphicFramePr>
                     <a:graphicFrameLocks xmlns:a="http://schemas.openxmlformats.org/drawingml/2006/main" noChangeAspect="1"/>
                   </wp:cNvGraphicFramePr>
@@ -2969,10 +3090,10 @@
                 <w:lang w:eastAsia="sv-SE"/>
               </w:rPr>
               <w:drawing>
-                <wp:inline distT="0" distB="0" distL="0" distR="0" wp14:anchorId="74EEB071" wp14:editId="03F3D4C4">
+                <wp:inline distT="0" distB="0" distL="0" distR="0" wp14:anchorId="42B483B5" wp14:editId="222D8235">
                   <wp:extent cx="762000" cy="742950"/>
                   <wp:effectExtent l="0" t="0" r="0" b="0"/>
-                  <wp:docPr id="12" name="Picture 12" descr="http://www.betangel.com/images/for-KB/keyboard-altgr.jpg"/>
+                  <wp:docPr id="44" name="Picture 44" descr="http://www.betangel.com/images/for-KB/keyboard-altgr.jpg"/>
                   <wp:cNvGraphicFramePr>
                     <a:graphicFrameLocks xmlns:a="http://schemas.openxmlformats.org/drawingml/2006/main" noChangeAspect="1"/>
                   </wp:cNvGraphicFramePr>
@@ -3040,7 +3161,7 @@
                 <w:sz w:val="96"/>
                 <w:lang w:val="ru-RU"/>
               </w:rPr>
-              <w:t>г</w:t>
+              <w:t>й</w:t>
             </w:r>
           </w:p>
         </w:tc>
@@ -3062,7 +3183,7 @@
                 <w:sz w:val="96"/>
                 <w:lang w:val="ru-RU"/>
               </w:rPr>
-              <w:t>ҕ</w:t>
+              <w:t>‖</w:t>
             </w:r>
           </w:p>
         </w:tc>
@@ -3083,76 +3204,16 @@
                 <w:lang w:eastAsia="sv-SE"/>
               </w:rPr>
             </w:pPr>
-          </w:p>
-        </w:tc>
-        <w:tc>
-          <w:tcPr>
-            <w:tcW w:w="3543" w:type="dxa"/>
-          </w:tcPr>
-          <w:p>
-            <w:pPr>
-              <w:jc w:val="center"/>
-              <w:cnfStyle w:val="000000100000" w:firstRow="0" w:lastRow="0" w:firstColumn="0" w:lastColumn="0" w:oddVBand="0" w:evenVBand="0" w:oddHBand="1" w:evenHBand="0" w:firstRowFirstColumn="0" w:firstRowLastColumn="0" w:lastRowFirstColumn="0" w:lastRowLastColumn="0"/>
-              <w:rPr>
-                <w:sz w:val="96"/>
-                <w:lang w:val="ru-RU"/>
-              </w:rPr>
-            </w:pPr>
-            <w:r>
-              <w:rPr>
-                <w:sz w:val="96"/>
-                <w:lang w:val="ru-RU"/>
-              </w:rPr>
-              <w:t>т</w:t>
-            </w:r>
-          </w:p>
-        </w:tc>
-        <w:tc>
-          <w:tcPr>
-            <w:tcW w:w="3964" w:type="dxa"/>
-          </w:tcPr>
-          <w:p>
-            <w:pPr>
-              <w:jc w:val="center"/>
-              <w:cnfStyle w:val="000000100000" w:firstRow="0" w:lastRow="0" w:firstColumn="0" w:lastColumn="0" w:oddVBand="0" w:evenVBand="0" w:oddHBand="1" w:evenHBand="0" w:firstRowFirstColumn="0" w:firstRowLastColumn="0" w:lastRowFirstColumn="0" w:lastRowLastColumn="0"/>
-              <w:rPr>
-                <w:sz w:val="96"/>
-                <w:lang w:val="ru-RU"/>
-              </w:rPr>
-            </w:pPr>
-            <w:r>
-              <w:rPr>
-                <w:sz w:val="96"/>
-                <w:lang w:val="ru-RU"/>
-              </w:rPr>
-              <w:t>т̌</w:t>
-            </w:r>
-          </w:p>
-        </w:tc>
-      </w:tr>
-      <w:tr>
-        <w:tc>
-          <w:tcPr>
-            <w:cnfStyle w:val="001000000000" w:firstRow="0" w:lastRow="0" w:firstColumn="1" w:lastColumn="0" w:oddVBand="0" w:evenVBand="0" w:oddHBand="0" w:evenHBand="0" w:firstRowFirstColumn="0" w:firstRowLastColumn="0" w:lastRowFirstColumn="0" w:lastRowLastColumn="0"/>
-            <w:tcW w:w="1555" w:type="dxa"/>
-          </w:tcPr>
-          <w:p>
-            <w:pPr>
+            <w:r>
               <w:rPr>
                 <w:noProof/>
                 <w:lang w:eastAsia="sv-SE"/>
               </w:rPr>
-            </w:pPr>
-            <w:r>
-              <w:rPr>
-                <w:noProof/>
-                <w:lang w:eastAsia="sv-SE"/>
-              </w:rPr>
               <w:drawing>
-                <wp:inline distT="0" distB="0" distL="0" distR="0" wp14:anchorId="74EEB071" wp14:editId="03F3D4C4">
+                <wp:inline distT="0" distB="0" distL="0" distR="0" wp14:anchorId="42B483B5" wp14:editId="222D8235">
                   <wp:extent cx="762000" cy="742950"/>
                   <wp:effectExtent l="0" t="0" r="0" b="0"/>
-                  <wp:docPr id="13" name="Picture 13" descr="http://www.betangel.com/images/for-KB/keyboard-altgr.jpg"/>
+                  <wp:docPr id="45" name="Picture 45" descr="http://www.betangel.com/images/for-KB/keyboard-altgr.jpg"/>
                   <wp:cNvGraphicFramePr>
                     <a:graphicFrameLocks xmlns:a="http://schemas.openxmlformats.org/drawingml/2006/main" noChangeAspect="1"/>
                   </wp:cNvGraphicFramePr>
@@ -3209,18 +3270,18 @@
           <w:p>
             <w:pPr>
               <w:jc w:val="center"/>
-              <w:cnfStyle w:val="000000000000" w:firstRow="0" w:lastRow="0" w:firstColumn="0" w:lastColumn="0" w:oddVBand="0" w:evenVBand="0" w:oddHBand="0" w:evenHBand="0" w:firstRowFirstColumn="0" w:firstRowLastColumn="0" w:lastRowFirstColumn="0" w:lastRowLastColumn="0"/>
-              <w:rPr>
-                <w:sz w:val="96"/>
-                <w:lang w:val="ru-RU"/>
-              </w:rPr>
-            </w:pPr>
-            <w:r>
-              <w:rPr>
-                <w:sz w:val="96"/>
-                <w:lang w:val="ru-RU"/>
-              </w:rPr>
-              <w:t>ц</w:t>
+              <w:cnfStyle w:val="000000100000" w:firstRow="0" w:lastRow="0" w:firstColumn="0" w:lastColumn="0" w:oddVBand="0" w:evenVBand="0" w:oddHBand="1" w:evenHBand="0" w:firstRowFirstColumn="0" w:firstRowLastColumn="0" w:lastRowFirstColumn="0" w:lastRowLastColumn="0"/>
+              <w:rPr>
+                <w:sz w:val="96"/>
+                <w:lang w:val="ru-RU"/>
+              </w:rPr>
+            </w:pPr>
+            <w:r>
+              <w:rPr>
+                <w:sz w:val="96"/>
+                <w:lang w:val="ru-RU"/>
+              </w:rPr>
+              <w:t>к</w:t>
             </w:r>
           </w:p>
         </w:tc>
@@ -3231,26 +3292,23 @@
           <w:p>
             <w:pPr>
               <w:jc w:val="center"/>
-              <w:cnfStyle w:val="000000000000" w:firstRow="0" w:lastRow="0" w:firstColumn="0" w:lastColumn="0" w:oddVBand="0" w:evenVBand="0" w:oddHBand="0" w:evenHBand="0" w:firstRowFirstColumn="0" w:firstRowLastColumn="0" w:lastRowFirstColumn="0" w:lastRowLastColumn="0"/>
-              <w:rPr>
-                <w:sz w:val="96"/>
-                <w:lang w:val="ru-RU"/>
-              </w:rPr>
-            </w:pPr>
-            <w:r>
-              <w:rPr>
-                <w:sz w:val="96"/>
-                <w:lang w:val="ru-RU"/>
-              </w:rPr>
-              <w:t>џ</w:t>
+              <w:cnfStyle w:val="000000100000" w:firstRow="0" w:lastRow="0" w:firstColumn="0" w:lastColumn="0" w:oddVBand="0" w:evenVBand="0" w:oddHBand="1" w:evenHBand="0" w:firstRowFirstColumn="0" w:firstRowLastColumn="0" w:lastRowFirstColumn="0" w:lastRowLastColumn="0"/>
+              <w:rPr>
+                <w:sz w:val="96"/>
+                <w:lang w:val="ru-RU"/>
+              </w:rPr>
+            </w:pPr>
+            <w:r>
+              <w:rPr>
+                <w:sz w:val="96"/>
+                <w:lang w:val="ru-RU"/>
+              </w:rPr>
+              <w:t>'</w:t>
             </w:r>
           </w:p>
         </w:tc>
       </w:tr>
       <w:tr>
-        <w:trPr>
-          <w:cnfStyle w:val="000000100000" w:firstRow="0" w:lastRow="0" w:firstColumn="0" w:lastColumn="0" w:oddVBand="0" w:evenVBand="0" w:oddHBand="1" w:evenHBand="0" w:firstRowFirstColumn="0" w:firstRowLastColumn="0" w:lastRowFirstColumn="0" w:lastRowLastColumn="0"/>
-        </w:trPr>
         <w:tc>
           <w:tcPr>
             <w:cnfStyle w:val="001000000000" w:firstRow="0" w:lastRow="0" w:firstColumn="1" w:lastColumn="0" w:oddVBand="0" w:evenVBand="0" w:oddHBand="0" w:evenHBand="0" w:firstRowFirstColumn="0" w:firstRowLastColumn="0" w:lastRowFirstColumn="0" w:lastRowLastColumn="0"/>
@@ -3269,10 +3327,10 @@
                 <w:lang w:eastAsia="sv-SE"/>
               </w:rPr>
               <w:drawing>
-                <wp:inline distT="0" distB="0" distL="0" distR="0" wp14:anchorId="74EEB071" wp14:editId="03F3D4C4">
+                <wp:inline distT="0" distB="0" distL="0" distR="0" wp14:anchorId="42B483B5" wp14:editId="222D8235">
                   <wp:extent cx="762000" cy="742950"/>
                   <wp:effectExtent l="0" t="0" r="0" b="0"/>
-                  <wp:docPr id="14" name="Picture 14" descr="http://www.betangel.com/images/for-KB/keyboard-altgr.jpg"/>
+                  <wp:docPr id="46" name="Picture 46" descr="http://www.betangel.com/images/for-KB/keyboard-altgr.jpg"/>
                   <wp:cNvGraphicFramePr>
                     <a:graphicFrameLocks xmlns:a="http://schemas.openxmlformats.org/drawingml/2006/main" noChangeAspect="1"/>
                   </wp:cNvGraphicFramePr>
@@ -3329,18 +3387,18 @@
           <w:p>
             <w:pPr>
               <w:jc w:val="center"/>
-              <w:cnfStyle w:val="000000100000" w:firstRow="0" w:lastRow="0" w:firstColumn="0" w:lastColumn="0" w:oddVBand="0" w:evenVBand="0" w:oddHBand="1" w:evenHBand="0" w:firstRowFirstColumn="0" w:firstRowLastColumn="0" w:lastRowFirstColumn="0" w:lastRowLastColumn="0"/>
-              <w:rPr>
-                <w:sz w:val="96"/>
-                <w:lang w:val="ru-RU"/>
-              </w:rPr>
-            </w:pPr>
-            <w:r>
-              <w:rPr>
-                <w:sz w:val="96"/>
-                <w:lang w:val="ru-RU"/>
-              </w:rPr>
-              <w:t>ш</w:t>
+              <w:cnfStyle w:val="000000000000" w:firstRow="0" w:lastRow="0" w:firstColumn="0" w:lastColumn="0" w:oddVBand="0" w:evenVBand="0" w:oddHBand="0" w:evenHBand="0" w:firstRowFirstColumn="0" w:firstRowLastColumn="0" w:lastRowFirstColumn="0" w:lastRowLastColumn="0"/>
+              <w:rPr>
+                <w:sz w:val="96"/>
+                <w:lang w:val="ru-RU"/>
+              </w:rPr>
+            </w:pPr>
+            <w:r>
+              <w:rPr>
+                <w:sz w:val="96"/>
+                <w:lang w:val="ru-RU"/>
+              </w:rPr>
+              <w:t>л</w:t>
             </w:r>
           </w:p>
         </w:tc>
@@ -3351,23 +3409,26 @@
           <w:p>
             <w:pPr>
               <w:jc w:val="center"/>
-              <w:cnfStyle w:val="000000100000" w:firstRow="0" w:lastRow="0" w:firstColumn="0" w:lastColumn="0" w:oddVBand="0" w:evenVBand="0" w:oddHBand="1" w:evenHBand="0" w:firstRowFirstColumn="0" w:firstRowLastColumn="0" w:lastRowFirstColumn="0" w:lastRowLastColumn="0"/>
-              <w:rPr>
-                <w:sz w:val="96"/>
-                <w:lang w:val="ru-RU"/>
-              </w:rPr>
-            </w:pPr>
-            <w:r>
-              <w:rPr>
-                <w:sz w:val="96"/>
-                <w:lang w:val="ru-RU"/>
-              </w:rPr>
-              <w:t>Š</w:t>
+              <w:cnfStyle w:val="000000000000" w:firstRow="0" w:lastRow="0" w:firstColumn="0" w:lastColumn="0" w:oddVBand="0" w:evenVBand="0" w:oddHBand="0" w:evenHBand="0" w:firstRowFirstColumn="0" w:firstRowLastColumn="0" w:lastRowFirstColumn="0" w:lastRowLastColumn="0"/>
+              <w:rPr>
+                <w:sz w:val="96"/>
+                <w:lang w:val="ru-RU"/>
+              </w:rPr>
+            </w:pPr>
+            <w:r>
+              <w:rPr>
+                <w:sz w:val="96"/>
+                <w:lang w:val="ru-RU"/>
+              </w:rPr>
+              <w:t>љ</w:t>
             </w:r>
           </w:p>
         </w:tc>
       </w:tr>
       <w:tr>
+        <w:trPr>
+          <w:cnfStyle w:val="000000100000" w:firstRow="0" w:lastRow="0" w:firstColumn="0" w:lastColumn="0" w:oddVBand="0" w:evenVBand="0" w:oddHBand="1" w:evenHBand="0" w:firstRowFirstColumn="0" w:firstRowLastColumn="0" w:lastRowFirstColumn="0" w:lastRowLastColumn="0"/>
+        </w:trPr>
         <w:tc>
           <w:tcPr>
             <w:cnfStyle w:val="001000000000" w:firstRow="0" w:lastRow="0" w:firstColumn="1" w:lastColumn="0" w:oddVBand="0" w:evenVBand="0" w:oddHBand="0" w:evenHBand="0" w:firstRowFirstColumn="0" w:firstRowLastColumn="0" w:lastRowFirstColumn="0" w:lastRowLastColumn="0"/>
@@ -3386,10 +3447,10 @@
                 <w:lang w:eastAsia="sv-SE"/>
               </w:rPr>
               <w:drawing>
-                <wp:inline distT="0" distB="0" distL="0" distR="0" wp14:anchorId="2332C36B" wp14:editId="6D7F9212">
+                <wp:inline distT="0" distB="0" distL="0" distR="0" wp14:anchorId="42B483B5" wp14:editId="222D8235">
                   <wp:extent cx="762000" cy="742950"/>
                   <wp:effectExtent l="0" t="0" r="0" b="0"/>
-                  <wp:docPr id="4" name="Picture 4" descr="http://www.betangel.com/images/for-KB/keyboard-altgr.jpg"/>
+                  <wp:docPr id="47" name="Picture 47" descr="http://www.betangel.com/images/for-KB/keyboard-altgr.jpg"/>
                   <wp:cNvGraphicFramePr>
                     <a:graphicFrameLocks xmlns:a="http://schemas.openxmlformats.org/drawingml/2006/main" noChangeAspect="1"/>
                   </wp:cNvGraphicFramePr>
@@ -3446,18 +3507,18 @@
           <w:p>
             <w:pPr>
               <w:jc w:val="center"/>
-              <w:cnfStyle w:val="000000000000" w:firstRow="0" w:lastRow="0" w:firstColumn="0" w:lastColumn="0" w:oddVBand="0" w:evenVBand="0" w:oddHBand="0" w:evenHBand="0" w:firstRowFirstColumn="0" w:firstRowLastColumn="0" w:lastRowFirstColumn="0" w:lastRowLastColumn="0"/>
-              <w:rPr>
-                <w:sz w:val="96"/>
-                <w:lang w:val="ru-RU"/>
-              </w:rPr>
-            </w:pPr>
-            <w:r>
-              <w:rPr>
-                <w:sz w:val="96"/>
-                <w:lang w:val="ru-RU"/>
-              </w:rPr>
-              <w:t>р</w:t>
+              <w:cnfStyle w:val="000000100000" w:firstRow="0" w:lastRow="0" w:firstColumn="0" w:lastColumn="0" w:oddVBand="0" w:evenVBand="0" w:oddHBand="1" w:evenHBand="0" w:firstRowFirstColumn="0" w:firstRowLastColumn="0" w:lastRowFirstColumn="0" w:lastRowLastColumn="0"/>
+              <w:rPr>
+                <w:sz w:val="96"/>
+                <w:lang w:val="ru-RU"/>
+              </w:rPr>
+            </w:pPr>
+            <w:r>
+              <w:rPr>
+                <w:sz w:val="96"/>
+                <w:lang w:val="ru-RU"/>
+              </w:rPr>
+              <w:t>м</w:t>
             </w:r>
           </w:p>
         </w:tc>
@@ -3468,26 +3529,16 @@
           <w:p>
             <w:pPr>
               <w:jc w:val="center"/>
-              <w:cnfStyle w:val="000000000000" w:firstRow="0" w:lastRow="0" w:firstColumn="0" w:lastColumn="0" w:oddVBand="0" w:evenVBand="0" w:oddHBand="0" w:evenHBand="0" w:firstRowFirstColumn="0" w:firstRowLastColumn="0" w:lastRowFirstColumn="0" w:lastRowLastColumn="0"/>
-              <w:rPr>
-                <w:sz w:val="96"/>
-                <w:lang w:val="ru-RU"/>
-              </w:rPr>
-            </w:pPr>
-            <w:r>
-              <w:rPr>
-                <w:sz w:val="96"/>
-                <w:lang w:val="ru-RU"/>
-              </w:rPr>
-              <w:t>р̌</w:t>
-            </w:r>
+              <w:cnfStyle w:val="000000100000" w:firstRow="0" w:lastRow="0" w:firstColumn="0" w:lastColumn="0" w:oddVBand="0" w:evenVBand="0" w:oddHBand="1" w:evenHBand="0" w:firstRowFirstColumn="0" w:firstRowLastColumn="0" w:lastRowFirstColumn="0" w:lastRowLastColumn="0"/>
+              <w:rPr>
+                <w:sz w:val="96"/>
+                <w:lang w:val="ru-RU"/>
+              </w:rPr>
+            </w:pPr>
           </w:p>
         </w:tc>
       </w:tr>
       <w:tr>
-        <w:trPr>
-          <w:cnfStyle w:val="000000100000" w:firstRow="0" w:lastRow="0" w:firstColumn="0" w:lastColumn="0" w:oddVBand="0" w:evenVBand="0" w:oddHBand="1" w:evenHBand="0" w:firstRowFirstColumn="0" w:firstRowLastColumn="0" w:lastRowFirstColumn="0" w:lastRowLastColumn="0"/>
-        </w:trPr>
         <w:tc>
           <w:tcPr>
             <w:cnfStyle w:val="001000000000" w:firstRow="0" w:lastRow="0" w:firstColumn="1" w:lastColumn="0" w:oddVBand="0" w:evenVBand="0" w:oddHBand="0" w:evenHBand="0" w:firstRowFirstColumn="0" w:firstRowLastColumn="0" w:lastRowFirstColumn="0" w:lastRowLastColumn="0"/>
@@ -3506,10 +3557,10 @@
                 <w:lang w:eastAsia="sv-SE"/>
               </w:rPr>
               <w:drawing>
-                <wp:inline distT="0" distB="0" distL="0" distR="0" wp14:anchorId="2332C36B" wp14:editId="6D7F9212">
+                <wp:inline distT="0" distB="0" distL="0" distR="0" wp14:anchorId="42B483B5" wp14:editId="222D8235">
                   <wp:extent cx="762000" cy="742950"/>
                   <wp:effectExtent l="0" t="0" r="0" b="0"/>
-                  <wp:docPr id="29" name="Picture 29" descr="http://www.betangel.com/images/for-KB/keyboard-altgr.jpg"/>
+                  <wp:docPr id="48" name="Picture 48" descr="http://www.betangel.com/images/for-KB/keyboard-altgr.jpg"/>
                   <wp:cNvGraphicFramePr>
                     <a:graphicFrameLocks xmlns:a="http://schemas.openxmlformats.org/drawingml/2006/main" noChangeAspect="1"/>
                   </wp:cNvGraphicFramePr>
@@ -3566,18 +3617,18 @@
           <w:p>
             <w:pPr>
               <w:jc w:val="center"/>
-              <w:cnfStyle w:val="000000100000" w:firstRow="0" w:lastRow="0" w:firstColumn="0" w:lastColumn="0" w:oddVBand="0" w:evenVBand="0" w:oddHBand="1" w:evenHBand="0" w:firstRowFirstColumn="0" w:firstRowLastColumn="0" w:lastRowFirstColumn="0" w:lastRowLastColumn="0"/>
-              <w:rPr>
-                <w:sz w:val="96"/>
-                <w:lang w:val="ru-RU"/>
-              </w:rPr>
-            </w:pPr>
-            <w:r>
-              <w:rPr>
-                <w:sz w:val="96"/>
-                <w:lang w:val="ru-RU"/>
-              </w:rPr>
-              <w:t>ф</w:t>
+              <w:cnfStyle w:val="000000000000" w:firstRow="0" w:lastRow="0" w:firstColumn="0" w:lastColumn="0" w:oddVBand="0" w:evenVBand="0" w:oddHBand="0" w:evenHBand="0" w:firstRowFirstColumn="0" w:firstRowLastColumn="0" w:lastRowFirstColumn="0" w:lastRowLastColumn="0"/>
+              <w:rPr>
+                <w:sz w:val="96"/>
+                <w:lang w:val="ru-RU"/>
+              </w:rPr>
+            </w:pPr>
+            <w:r>
+              <w:rPr>
+                <w:sz w:val="96"/>
+                <w:lang w:val="ru-RU"/>
+              </w:rPr>
+              <w:t>н</w:t>
             </w:r>
           </w:p>
         </w:tc>
@@ -3588,23 +3639,26 @@
           <w:p>
             <w:pPr>
               <w:jc w:val="center"/>
-              <w:cnfStyle w:val="000000100000" w:firstRow="0" w:lastRow="0" w:firstColumn="0" w:lastColumn="0" w:oddVBand="0" w:evenVBand="0" w:oddHBand="1" w:evenHBand="0" w:firstRowFirstColumn="0" w:firstRowLastColumn="0" w:lastRowFirstColumn="0" w:lastRowLastColumn="0"/>
-              <w:rPr>
-                <w:sz w:val="96"/>
-                <w:lang w:val="ru-RU"/>
-              </w:rPr>
-            </w:pPr>
-            <w:r>
-              <w:rPr>
-                <w:sz w:val="96"/>
-                <w:lang w:val="ru-RU"/>
-              </w:rPr>
-              <w:t>†</w:t>
+              <w:cnfStyle w:val="000000000000" w:firstRow="0" w:lastRow="0" w:firstColumn="0" w:lastColumn="0" w:oddVBand="0" w:evenVBand="0" w:oddHBand="0" w:evenHBand="0" w:firstRowFirstColumn="0" w:firstRowLastColumn="0" w:lastRowFirstColumn="0" w:lastRowLastColumn="0"/>
+              <w:rPr>
+                <w:sz w:val="96"/>
+                <w:lang w:val="ru-RU"/>
+              </w:rPr>
+            </w:pPr>
+            <w:r>
+              <w:rPr>
+                <w:sz w:val="96"/>
+                <w:lang w:val="ru-RU"/>
+              </w:rPr>
+              <w:t>њ</w:t>
             </w:r>
           </w:p>
         </w:tc>
       </w:tr>
       <w:tr>
+        <w:trPr>
+          <w:cnfStyle w:val="000000100000" w:firstRow="0" w:lastRow="0" w:firstColumn="0" w:lastColumn="0" w:oddVBand="0" w:evenVBand="0" w:oddHBand="1" w:evenHBand="0" w:firstRowFirstColumn="0" w:firstRowLastColumn="0" w:lastRowFirstColumn="0" w:lastRowLastColumn="0"/>
+        </w:trPr>
         <w:tc>
           <w:tcPr>
             <w:cnfStyle w:val="001000000000" w:firstRow="0" w:lastRow="0" w:firstColumn="1" w:lastColumn="0" w:oddVBand="0" w:evenVBand="0" w:oddHBand="0" w:evenHBand="0" w:firstRowFirstColumn="0" w:firstRowLastColumn="0" w:lastRowFirstColumn="0" w:lastRowLastColumn="0"/>
@@ -3623,10 +3677,10 @@
                 <w:lang w:eastAsia="sv-SE"/>
               </w:rPr>
               <w:drawing>
-                <wp:inline distT="0" distB="0" distL="0" distR="0" wp14:anchorId="2332C36B" wp14:editId="6D7F9212">
+                <wp:inline distT="0" distB="0" distL="0" distR="0" wp14:anchorId="42B483B5" wp14:editId="222D8235">
                   <wp:extent cx="762000" cy="742950"/>
                   <wp:effectExtent l="0" t="0" r="0" b="0"/>
-                  <wp:docPr id="30" name="Picture 30" descr="http://www.betangel.com/images/for-KB/keyboard-altgr.jpg"/>
+                  <wp:docPr id="49" name="Picture 49" descr="http://www.betangel.com/images/for-KB/keyboard-altgr.jpg"/>
                   <wp:cNvGraphicFramePr>
                     <a:graphicFrameLocks xmlns:a="http://schemas.openxmlformats.org/drawingml/2006/main" noChangeAspect="1"/>
                   </wp:cNvGraphicFramePr>
@@ -3683,18 +3737,18 @@
           <w:p>
             <w:pPr>
               <w:jc w:val="center"/>
-              <w:cnfStyle w:val="000000000000" w:firstRow="0" w:lastRow="0" w:firstColumn="0" w:lastColumn="0" w:oddVBand="0" w:evenVBand="0" w:oddHBand="0" w:evenHBand="0" w:firstRowFirstColumn="0" w:firstRowLastColumn="0" w:lastRowFirstColumn="0" w:lastRowLastColumn="0"/>
-              <w:rPr>
-                <w:sz w:val="96"/>
-                <w:lang w:val="ru-RU"/>
-              </w:rPr>
-            </w:pPr>
-            <w:r>
-              <w:rPr>
-                <w:sz w:val="96"/>
-                <w:lang w:val="ru-RU"/>
-              </w:rPr>
-              <w:t>й</w:t>
+              <w:cnfStyle w:val="000000100000" w:firstRow="0" w:lastRow="0" w:firstColumn="0" w:lastColumn="0" w:oddVBand="0" w:evenVBand="0" w:oddHBand="1" w:evenHBand="0" w:firstRowFirstColumn="0" w:firstRowLastColumn="0" w:lastRowFirstColumn="0" w:lastRowLastColumn="0"/>
+              <w:rPr>
+                <w:sz w:val="96"/>
+                <w:lang w:val="ru-RU"/>
+              </w:rPr>
+            </w:pPr>
+            <w:r>
+              <w:rPr>
+                <w:sz w:val="96"/>
+                <w:lang w:val="ru-RU"/>
+              </w:rPr>
+              <w:t>о</w:t>
             </w:r>
           </w:p>
         </w:tc>
@@ -3705,26 +3759,23 @@
           <w:p>
             <w:pPr>
               <w:jc w:val="center"/>
-              <w:cnfStyle w:val="000000000000" w:firstRow="0" w:lastRow="0" w:firstColumn="0" w:lastColumn="0" w:oddVBand="0" w:evenVBand="0" w:oddHBand="0" w:evenHBand="0" w:firstRowFirstColumn="0" w:firstRowLastColumn="0" w:lastRowFirstColumn="0" w:lastRowLastColumn="0"/>
-              <w:rPr>
-                <w:sz w:val="96"/>
-                <w:lang w:val="ru-RU"/>
-              </w:rPr>
-            </w:pPr>
-            <w:r>
-              <w:rPr>
-                <w:sz w:val="96"/>
-                <w:lang w:val="ru-RU"/>
-              </w:rPr>
-              <w:t>‖</w:t>
+              <w:cnfStyle w:val="000000100000" w:firstRow="0" w:lastRow="0" w:firstColumn="0" w:lastColumn="0" w:oddVBand="0" w:evenVBand="0" w:oddHBand="1" w:evenHBand="0" w:firstRowFirstColumn="0" w:firstRowLastColumn="0" w:lastRowFirstColumn="0" w:lastRowLastColumn="0"/>
+              <w:rPr>
+                <w:sz w:val="96"/>
+                <w:lang w:val="ru-RU"/>
+              </w:rPr>
+            </w:pPr>
+            <w:r>
+              <w:rPr>
+                <w:sz w:val="96"/>
+                <w:lang w:val="ru-RU"/>
+              </w:rPr>
+              <w:t>о̃</w:t>
             </w:r>
           </w:p>
         </w:tc>
       </w:tr>
       <w:tr>
-        <w:trPr>
-          <w:cnfStyle w:val="000000100000" w:firstRow="0" w:lastRow="0" w:firstColumn="0" w:lastColumn="0" w:oddVBand="0" w:evenVBand="0" w:oddHBand="1" w:evenHBand="0" w:firstRowFirstColumn="0" w:firstRowLastColumn="0" w:lastRowFirstColumn="0" w:lastRowLastColumn="0"/>
-        </w:trPr>
         <w:tc>
           <w:tcPr>
             <w:cnfStyle w:val="001000000000" w:firstRow="0" w:lastRow="0" w:firstColumn="1" w:lastColumn="0" w:oddVBand="0" w:evenVBand="0" w:oddHBand="0" w:evenHBand="0" w:firstRowFirstColumn="0" w:firstRowLastColumn="0" w:lastRowFirstColumn="0" w:lastRowLastColumn="0"/>
@@ -3742,12 +3793,11 @@
                 <w:noProof/>
                 <w:lang w:eastAsia="sv-SE"/>
               </w:rPr>
-              <w:lastRenderedPageBreak/>
               <w:drawing>
-                <wp:inline distT="0" distB="0" distL="0" distR="0" wp14:anchorId="2332C36B" wp14:editId="6D7F9212">
+                <wp:inline distT="0" distB="0" distL="0" distR="0" wp14:anchorId="42B483B5" wp14:editId="222D8235">
                   <wp:extent cx="762000" cy="742950"/>
                   <wp:effectExtent l="0" t="0" r="0" b="0"/>
-                  <wp:docPr id="31" name="Picture 31" descr="http://www.betangel.com/images/for-KB/keyboard-altgr.jpg"/>
+                  <wp:docPr id="50" name="Picture 50" descr="http://www.betangel.com/images/for-KB/keyboard-altgr.jpg"/>
                   <wp:cNvGraphicFramePr>
                     <a:graphicFrameLocks xmlns:a="http://schemas.openxmlformats.org/drawingml/2006/main" noChangeAspect="1"/>
                   </wp:cNvGraphicFramePr>
@@ -3804,18 +3854,18 @@
           <w:p>
             <w:pPr>
               <w:jc w:val="center"/>
-              <w:cnfStyle w:val="000000100000" w:firstRow="0" w:lastRow="0" w:firstColumn="0" w:lastColumn="0" w:oddVBand="0" w:evenVBand="0" w:oddHBand="1" w:evenHBand="0" w:firstRowFirstColumn="0" w:firstRowLastColumn="0" w:lastRowFirstColumn="0" w:lastRowLastColumn="0"/>
-              <w:rPr>
-                <w:sz w:val="96"/>
-                <w:lang w:val="ru-RU"/>
-              </w:rPr>
-            </w:pPr>
-            <w:r>
-              <w:rPr>
-                <w:sz w:val="96"/>
-                <w:lang w:val="ru-RU"/>
-              </w:rPr>
-              <w:t>щ</w:t>
+              <w:cnfStyle w:val="000000000000" w:firstRow="0" w:lastRow="0" w:firstColumn="0" w:lastColumn="0" w:oddVBand="0" w:evenVBand="0" w:oddHBand="0" w:evenHBand="0" w:firstRowFirstColumn="0" w:firstRowLastColumn="0" w:lastRowFirstColumn="0" w:lastRowLastColumn="0"/>
+              <w:rPr>
+                <w:sz w:val="96"/>
+                <w:lang w:val="ru-RU"/>
+              </w:rPr>
+            </w:pPr>
+            <w:r>
+              <w:rPr>
+                <w:sz w:val="96"/>
+                <w:lang w:val="ru-RU"/>
+              </w:rPr>
+              <w:t>п</w:t>
             </w:r>
           </w:p>
         </w:tc>
@@ -3826,23 +3876,26 @@
           <w:p>
             <w:pPr>
               <w:jc w:val="center"/>
-              <w:cnfStyle w:val="000000100000" w:firstRow="0" w:lastRow="0" w:firstColumn="0" w:lastColumn="0" w:oddVBand="0" w:evenVBand="0" w:oddHBand="1" w:evenHBand="0" w:firstRowFirstColumn="0" w:firstRowLastColumn="0" w:lastRowFirstColumn="0" w:lastRowLastColumn="0"/>
-              <w:rPr>
-                <w:sz w:val="96"/>
-                <w:lang w:val="ru-RU"/>
-              </w:rPr>
-            </w:pPr>
-            <w:r>
-              <w:rPr>
-                <w:sz w:val="96"/>
-                <w:lang w:val="ru-RU"/>
-              </w:rPr>
-              <w:t>Ϸ</w:t>
+              <w:cnfStyle w:val="000000000000" w:firstRow="0" w:lastRow="0" w:firstColumn="0" w:lastColumn="0" w:oddVBand="0" w:evenVBand="0" w:oddHBand="0" w:evenHBand="0" w:firstRowFirstColumn="0" w:firstRowLastColumn="0" w:lastRowFirstColumn="0" w:lastRowLastColumn="0"/>
+              <w:rPr>
+                <w:sz w:val="96"/>
+                <w:lang w:val="ru-RU"/>
+              </w:rPr>
+            </w:pPr>
+            <w:r>
+              <w:rPr>
+                <w:sz w:val="96"/>
+                <w:lang w:val="ru-RU"/>
+              </w:rPr>
+              <w:t>┐</w:t>
             </w:r>
           </w:p>
         </w:tc>
       </w:tr>
       <w:tr>
+        <w:trPr>
+          <w:cnfStyle w:val="000000100000" w:firstRow="0" w:lastRow="0" w:firstColumn="0" w:lastColumn="0" w:oddVBand="0" w:evenVBand="0" w:oddHBand="1" w:evenHBand="0" w:firstRowFirstColumn="0" w:firstRowLastColumn="0" w:lastRowFirstColumn="0" w:lastRowLastColumn="0"/>
+        </w:trPr>
         <w:tc>
           <w:tcPr>
             <w:cnfStyle w:val="001000000000" w:firstRow="0" w:lastRow="0" w:firstColumn="1" w:lastColumn="0" w:oddVBand="0" w:evenVBand="0" w:oddHBand="0" w:evenHBand="0" w:firstRowFirstColumn="0" w:firstRowLastColumn="0" w:lastRowFirstColumn="0" w:lastRowLastColumn="0"/>
@@ -3860,11 +3913,12 @@
                 <w:noProof/>
                 <w:lang w:eastAsia="sv-SE"/>
               </w:rPr>
+              <w:lastRenderedPageBreak/>
               <w:drawing>
-                <wp:inline distT="0" distB="0" distL="0" distR="0" wp14:anchorId="20DF9D56" wp14:editId="3DA3A51D">
+                <wp:inline distT="0" distB="0" distL="0" distR="0" wp14:anchorId="42B483B5" wp14:editId="222D8235">
                   <wp:extent cx="762000" cy="742950"/>
                   <wp:effectExtent l="0" t="0" r="0" b="0"/>
-                  <wp:docPr id="32" name="Picture 32" descr="http://www.betangel.com/images/for-KB/keyboard-altgr.jpg"/>
+                  <wp:docPr id="51" name="Picture 51" descr="http://www.betangel.com/images/for-KB/keyboard-altgr.jpg"/>
                   <wp:cNvGraphicFramePr>
                     <a:graphicFrameLocks xmlns:a="http://schemas.openxmlformats.org/drawingml/2006/main" noChangeAspect="1"/>
                   </wp:cNvGraphicFramePr>
@@ -3921,18 +3975,18 @@
           <w:p>
             <w:pPr>
               <w:jc w:val="center"/>
-              <w:cnfStyle w:val="000000000000" w:firstRow="0" w:lastRow="0" w:firstColumn="0" w:lastColumn="0" w:oddVBand="0" w:evenVBand="0" w:oddHBand="0" w:evenHBand="0" w:firstRowFirstColumn="0" w:firstRowLastColumn="0" w:lastRowFirstColumn="0" w:lastRowLastColumn="0"/>
-              <w:rPr>
-                <w:sz w:val="96"/>
-                <w:lang w:val="ru-RU"/>
-              </w:rPr>
-            </w:pPr>
-            <w:r>
-              <w:rPr>
-                <w:sz w:val="96"/>
-                <w:lang w:val="ru-RU"/>
-              </w:rPr>
-              <w:t>з</w:t>
+              <w:cnfStyle w:val="000000100000" w:firstRow="0" w:lastRow="0" w:firstColumn="0" w:lastColumn="0" w:oddVBand="0" w:evenVBand="0" w:oddHBand="1" w:evenHBand="0" w:firstRowFirstColumn="0" w:firstRowLastColumn="0" w:lastRowFirstColumn="0" w:lastRowLastColumn="0"/>
+              <w:rPr>
+                <w:sz w:val="96"/>
+                <w:lang w:val="ru-RU"/>
+              </w:rPr>
+            </w:pPr>
+            <w:r>
+              <w:rPr>
+                <w:sz w:val="96"/>
+                <w:lang w:val="ru-RU"/>
+              </w:rPr>
+              <w:t>р</w:t>
             </w:r>
           </w:p>
         </w:tc>
@@ -3943,26 +3997,23 @@
           <w:p>
             <w:pPr>
               <w:jc w:val="center"/>
-              <w:cnfStyle w:val="000000000000" w:firstRow="0" w:lastRow="0" w:firstColumn="0" w:lastColumn="0" w:oddVBand="0" w:evenVBand="0" w:oddHBand="0" w:evenHBand="0" w:firstRowFirstColumn="0" w:firstRowLastColumn="0" w:lastRowFirstColumn="0" w:lastRowLastColumn="0"/>
-              <w:rPr>
-                <w:sz w:val="96"/>
-                <w:lang w:val="ru-RU"/>
-              </w:rPr>
-            </w:pPr>
-            <w:r>
-              <w:rPr>
-                <w:sz w:val="96"/>
-                <w:lang w:val="ru-RU"/>
-              </w:rPr>
-              <w:t>ζ</w:t>
+              <w:cnfStyle w:val="000000100000" w:firstRow="0" w:lastRow="0" w:firstColumn="0" w:lastColumn="0" w:oddVBand="0" w:evenVBand="0" w:oddHBand="1" w:evenHBand="0" w:firstRowFirstColumn="0" w:firstRowLastColumn="0" w:lastRowFirstColumn="0" w:lastRowLastColumn="0"/>
+              <w:rPr>
+                <w:sz w:val="96"/>
+                <w:lang w:val="ru-RU"/>
+              </w:rPr>
+            </w:pPr>
+            <w:r>
+              <w:rPr>
+                <w:sz w:val="96"/>
+                <w:lang w:val="ru-RU"/>
+              </w:rPr>
+              <w:t>р̌</w:t>
             </w:r>
           </w:p>
         </w:tc>
       </w:tr>
       <w:tr>
-        <w:trPr>
-          <w:cnfStyle w:val="000000100000" w:firstRow="0" w:lastRow="0" w:firstColumn="0" w:lastColumn="0" w:oddVBand="0" w:evenVBand="0" w:oddHBand="1" w:evenHBand="0" w:firstRowFirstColumn="0" w:firstRowLastColumn="0" w:lastRowFirstColumn="0" w:lastRowLastColumn="0"/>
-        </w:trPr>
         <w:tc>
           <w:tcPr>
             <w:cnfStyle w:val="001000000000" w:firstRow="0" w:lastRow="0" w:firstColumn="1" w:lastColumn="0" w:oddVBand="0" w:evenVBand="0" w:oddHBand="0" w:evenHBand="0" w:firstRowFirstColumn="0" w:firstRowLastColumn="0" w:lastRowFirstColumn="0" w:lastRowLastColumn="0"/>
@@ -3981,10 +4032,10 @@
                 <w:lang w:eastAsia="sv-SE"/>
               </w:rPr>
               <w:drawing>
-                <wp:inline distT="0" distB="0" distL="0" distR="0" wp14:anchorId="20DF9D56" wp14:editId="3DA3A51D">
+                <wp:inline distT="0" distB="0" distL="0" distR="0" wp14:anchorId="42B483B5" wp14:editId="222D8235">
                   <wp:extent cx="762000" cy="742950"/>
                   <wp:effectExtent l="0" t="0" r="0" b="0"/>
-                  <wp:docPr id="33" name="Picture 33" descr="http://www.betangel.com/images/for-KB/keyboard-altgr.jpg"/>
+                  <wp:docPr id="52" name="Picture 52" descr="http://www.betangel.com/images/for-KB/keyboard-altgr.jpg"/>
                   <wp:cNvGraphicFramePr>
                     <a:graphicFrameLocks xmlns:a="http://schemas.openxmlformats.org/drawingml/2006/main" noChangeAspect="1"/>
                   </wp:cNvGraphicFramePr>
@@ -4041,18 +4092,18 @@
           <w:p>
             <w:pPr>
               <w:jc w:val="center"/>
-              <w:cnfStyle w:val="000000100000" w:firstRow="0" w:lastRow="0" w:firstColumn="0" w:lastColumn="0" w:oddVBand="0" w:evenVBand="0" w:oddHBand="1" w:evenHBand="0" w:firstRowFirstColumn="0" w:firstRowLastColumn="0" w:lastRowFirstColumn="0" w:lastRowLastColumn="0"/>
-              <w:rPr>
-                <w:sz w:val="96"/>
-                <w:lang w:val="ru-RU"/>
-              </w:rPr>
-            </w:pPr>
-            <w:r>
-              <w:rPr>
-                <w:sz w:val="96"/>
-                <w:lang w:val="ru-RU"/>
-              </w:rPr>
-              <w:t>х</w:t>
+              <w:cnfStyle w:val="000000000000" w:firstRow="0" w:lastRow="0" w:firstColumn="0" w:lastColumn="0" w:oddVBand="0" w:evenVBand="0" w:oddHBand="0" w:evenHBand="0" w:firstRowFirstColumn="0" w:firstRowLastColumn="0" w:lastRowFirstColumn="0" w:lastRowLastColumn="0"/>
+              <w:rPr>
+                <w:sz w:val="96"/>
+                <w:lang w:val="ru-RU"/>
+              </w:rPr>
+            </w:pPr>
+            <w:r>
+              <w:rPr>
+                <w:sz w:val="96"/>
+                <w:lang w:val="ru-RU"/>
+              </w:rPr>
+              <w:t>с</w:t>
             </w:r>
           </w:p>
         </w:tc>
@@ -4063,23 +4114,26 @@
           <w:p>
             <w:pPr>
               <w:jc w:val="center"/>
-              <w:cnfStyle w:val="000000100000" w:firstRow="0" w:lastRow="0" w:firstColumn="0" w:lastColumn="0" w:oddVBand="0" w:evenVBand="0" w:oddHBand="1" w:evenHBand="0" w:firstRowFirstColumn="0" w:firstRowLastColumn="0" w:lastRowFirstColumn="0" w:lastRowLastColumn="0"/>
-              <w:rPr>
-                <w:sz w:val="96"/>
-                <w:lang w:val="ru-RU"/>
-              </w:rPr>
-            </w:pPr>
-            <w:r>
-              <w:rPr>
-                <w:sz w:val="96"/>
-                <w:lang w:val="ru-RU"/>
-              </w:rPr>
-              <w:t>γ</w:t>
+              <w:cnfStyle w:val="000000000000" w:firstRow="0" w:lastRow="0" w:firstColumn="0" w:lastColumn="0" w:oddVBand="0" w:evenVBand="0" w:oddHBand="0" w:evenHBand="0" w:firstRowFirstColumn="0" w:firstRowLastColumn="0" w:lastRowFirstColumn="0" w:lastRowLastColumn="0"/>
+              <w:rPr>
+                <w:sz w:val="96"/>
+                <w:lang w:val="ru-RU"/>
+              </w:rPr>
+            </w:pPr>
+            <w:r>
+              <w:rPr>
+                <w:sz w:val="96"/>
+                <w:lang w:val="ru-RU"/>
+              </w:rPr>
+              <w:t>ҫ</w:t>
             </w:r>
           </w:p>
         </w:tc>
       </w:tr>
       <w:tr>
+        <w:trPr>
+          <w:cnfStyle w:val="000000100000" w:firstRow="0" w:lastRow="0" w:firstColumn="0" w:lastColumn="0" w:oddVBand="0" w:evenVBand="0" w:oddHBand="1" w:evenHBand="0" w:firstRowFirstColumn="0" w:firstRowLastColumn="0" w:lastRowFirstColumn="0" w:lastRowLastColumn="0"/>
+        </w:trPr>
         <w:tc>
           <w:tcPr>
             <w:cnfStyle w:val="001000000000" w:firstRow="0" w:lastRow="0" w:firstColumn="1" w:lastColumn="0" w:oddVBand="0" w:evenVBand="0" w:oddHBand="0" w:evenHBand="0" w:firstRowFirstColumn="0" w:firstRowLastColumn="0" w:lastRowFirstColumn="0" w:lastRowLastColumn="0"/>
@@ -4092,6 +4146,63 @@
                 <w:lang w:eastAsia="sv-SE"/>
               </w:rPr>
             </w:pPr>
+            <w:r>
+              <w:rPr>
+                <w:noProof/>
+                <w:lang w:eastAsia="sv-SE"/>
+              </w:rPr>
+              <w:drawing>
+                <wp:inline distT="0" distB="0" distL="0" distR="0" wp14:anchorId="42B483B5" wp14:editId="222D8235">
+                  <wp:extent cx="762000" cy="742950"/>
+                  <wp:effectExtent l="0" t="0" r="0" b="0"/>
+                  <wp:docPr id="53" name="Picture 53" descr="http://www.betangel.com/images/for-KB/keyboard-altgr.jpg"/>
+                  <wp:cNvGraphicFramePr>
+                    <a:graphicFrameLocks xmlns:a="http://schemas.openxmlformats.org/drawingml/2006/main" noChangeAspect="1"/>
+                  </wp:cNvGraphicFramePr>
+                  <a:graphic xmlns:a="http://schemas.openxmlformats.org/drawingml/2006/main">
+                    <a:graphicData uri="http://schemas.openxmlformats.org/drawingml/2006/picture">
+                      <pic:pic xmlns:pic="http://schemas.openxmlformats.org/drawingml/2006/picture">
+                        <pic:nvPicPr>
+                          <pic:cNvPr id="0" name="Picture 1" descr="http://www.betangel.com/images/for-KB/keyboard-altgr.jpg"/>
+                          <pic:cNvPicPr>
+                            <a:picLocks noChangeAspect="1" noChangeArrowheads="1"/>
+                          </pic:cNvPicPr>
+                        </pic:nvPicPr>
+                        <pic:blipFill rotWithShape="1">
+                          <a:blip r:embed="rId23">
+                            <a:extLst>
+                              <a:ext uri="{28A0092B-C50C-407E-A947-70E740481C1C}">
+                                <a14:useLocalDpi xmlns:a14="http://schemas.microsoft.com/office/drawing/2010/main" val="0"/>
+                              </a:ext>
+                            </a:extLst>
+                          </a:blip>
+                          <a:srcRect l="13913" t="8850" r="16521" b="4867"/>
+                          <a:stretch/>
+                        </pic:blipFill>
+                        <pic:spPr bwMode="auto">
+                          <a:xfrm>
+                            <a:off x="0" y="0"/>
+                            <a:ext cx="762000" cy="742950"/>
+                          </a:xfrm>
+                          <a:prstGeom prst="rect">
+                            <a:avLst/>
+                          </a:prstGeom>
+                          <a:noFill/>
+                          <a:ln>
+                            <a:noFill/>
+                          </a:ln>
+                          <a:extLst>
+                            <a:ext uri="{53640926-AAD7-44D8-BBD7-CCE9431645EC}">
+                              <a14:shadowObscured xmlns:a14="http://schemas.microsoft.com/office/drawing/2010/main"/>
+                            </a:ext>
+                          </a:extLst>
+                        </pic:spPr>
+                      </pic:pic>
+                    </a:graphicData>
+                  </a:graphic>
+                </wp:inline>
+              </w:drawing>
+            </w:r>
           </w:p>
         </w:tc>
         <w:tc>
@@ -4101,12 +4212,136 @@
           <w:p>
             <w:pPr>
               <w:jc w:val="center"/>
+              <w:cnfStyle w:val="000000100000" w:firstRow="0" w:lastRow="0" w:firstColumn="0" w:lastColumn="0" w:oddVBand="0" w:evenVBand="0" w:oddHBand="1" w:evenHBand="0" w:firstRowFirstColumn="0" w:firstRowLastColumn="0" w:lastRowFirstColumn="0" w:lastRowLastColumn="0"/>
+              <w:rPr>
+                <w:sz w:val="96"/>
+                <w:lang w:val="ru-RU"/>
+              </w:rPr>
+            </w:pPr>
+            <w:r>
+              <w:rPr>
+                <w:sz w:val="96"/>
+                <w:lang w:val="ru-RU"/>
+              </w:rPr>
+              <w:t>т</w:t>
+            </w:r>
+          </w:p>
+        </w:tc>
+        <w:tc>
+          <w:tcPr>
+            <w:tcW w:w="3964" w:type="dxa"/>
+          </w:tcPr>
+          <w:p>
+            <w:pPr>
+              <w:jc w:val="center"/>
+              <w:cnfStyle w:val="000000100000" w:firstRow="0" w:lastRow="0" w:firstColumn="0" w:lastColumn="0" w:oddVBand="0" w:evenVBand="0" w:oddHBand="1" w:evenHBand="0" w:firstRowFirstColumn="0" w:firstRowLastColumn="0" w:lastRowFirstColumn="0" w:lastRowLastColumn="0"/>
+              <w:rPr>
+                <w:sz w:val="96"/>
+                <w:lang w:val="ru-RU"/>
+              </w:rPr>
+            </w:pPr>
+            <w:r>
+              <w:rPr>
+                <w:sz w:val="96"/>
+                <w:lang w:val="ru-RU"/>
+              </w:rPr>
+              <w:t>т̌</w:t>
+            </w:r>
+          </w:p>
+        </w:tc>
+      </w:tr>
+      <w:tr>
+        <w:tc>
+          <w:tcPr>
+            <w:cnfStyle w:val="001000000000" w:firstRow="0" w:lastRow="0" w:firstColumn="1" w:lastColumn="0" w:oddVBand="0" w:evenVBand="0" w:oddHBand="0" w:evenHBand="0" w:firstRowFirstColumn="0" w:firstRowLastColumn="0" w:lastRowFirstColumn="0" w:lastRowLastColumn="0"/>
+            <w:tcW w:w="1555" w:type="dxa"/>
+          </w:tcPr>
+          <w:p>
+            <w:pPr>
+              <w:rPr>
+                <w:noProof/>
+                <w:lang w:eastAsia="sv-SE"/>
+              </w:rPr>
+            </w:pPr>
+            <w:r>
+              <w:rPr>
+                <w:noProof/>
+                <w:lang w:eastAsia="sv-SE"/>
+              </w:rPr>
+              <w:drawing>
+                <wp:inline distT="0" distB="0" distL="0" distR="0" wp14:anchorId="42B483B5" wp14:editId="222D8235">
+                  <wp:extent cx="762000" cy="742950"/>
+                  <wp:effectExtent l="0" t="0" r="0" b="0"/>
+                  <wp:docPr id="54" name="Picture 54" descr="http://www.betangel.com/images/for-KB/keyboard-altgr.jpg"/>
+                  <wp:cNvGraphicFramePr>
+                    <a:graphicFrameLocks xmlns:a="http://schemas.openxmlformats.org/drawingml/2006/main" noChangeAspect="1"/>
+                  </wp:cNvGraphicFramePr>
+                  <a:graphic xmlns:a="http://schemas.openxmlformats.org/drawingml/2006/main">
+                    <a:graphicData uri="http://schemas.openxmlformats.org/drawingml/2006/picture">
+                      <pic:pic xmlns:pic="http://schemas.openxmlformats.org/drawingml/2006/picture">
+                        <pic:nvPicPr>
+                          <pic:cNvPr id="0" name="Picture 1" descr="http://www.betangel.com/images/for-KB/keyboard-altgr.jpg"/>
+                          <pic:cNvPicPr>
+                            <a:picLocks noChangeAspect="1" noChangeArrowheads="1"/>
+                          </pic:cNvPicPr>
+                        </pic:nvPicPr>
+                        <pic:blipFill rotWithShape="1">
+                          <a:blip r:embed="rId23">
+                            <a:extLst>
+                              <a:ext uri="{28A0092B-C50C-407E-A947-70E740481C1C}">
+                                <a14:useLocalDpi xmlns:a14="http://schemas.microsoft.com/office/drawing/2010/main" val="0"/>
+                              </a:ext>
+                            </a:extLst>
+                          </a:blip>
+                          <a:srcRect l="13913" t="8850" r="16521" b="4867"/>
+                          <a:stretch/>
+                        </pic:blipFill>
+                        <pic:spPr bwMode="auto">
+                          <a:xfrm>
+                            <a:off x="0" y="0"/>
+                            <a:ext cx="762000" cy="742950"/>
+                          </a:xfrm>
+                          <a:prstGeom prst="rect">
+                            <a:avLst/>
+                          </a:prstGeom>
+                          <a:noFill/>
+                          <a:ln>
+                            <a:noFill/>
+                          </a:ln>
+                          <a:extLst>
+                            <a:ext uri="{53640926-AAD7-44D8-BBD7-CCE9431645EC}">
+                              <a14:shadowObscured xmlns:a14="http://schemas.microsoft.com/office/drawing/2010/main"/>
+                            </a:ext>
+                          </a:extLst>
+                        </pic:spPr>
+                      </pic:pic>
+                    </a:graphicData>
+                  </a:graphic>
+                </wp:inline>
+              </w:drawing>
+            </w:r>
+          </w:p>
+        </w:tc>
+        <w:tc>
+          <w:tcPr>
+            <w:tcW w:w="3543" w:type="dxa"/>
+          </w:tcPr>
+          <w:p>
+            <w:pPr>
+              <w:jc w:val="center"/>
               <w:cnfStyle w:val="000000000000" w:firstRow="0" w:lastRow="0" w:firstColumn="0" w:lastColumn="0" w:oddVBand="0" w:evenVBand="0" w:oddHBand="0" w:evenHBand="0" w:firstRowFirstColumn="0" w:firstRowLastColumn="0" w:lastRowFirstColumn="0" w:lastRowLastColumn="0"/>
               <w:rPr>
                 <w:sz w:val="96"/>
                 <w:lang w:val="ru-RU"/>
               </w:rPr>
             </w:pPr>
+            <w:r>
+              <w:rPr>
+                <w:sz w:val="96"/>
+                <w:lang w:val="ru-RU"/>
+              </w:rPr>
+              <w:t>у</w:t>
+            </w:r>
           </w:p>
         </w:tc>
         <w:tc>
@@ -4122,11 +4357,5364 @@
                 <w:lang w:val="ru-RU"/>
               </w:rPr>
             </w:pPr>
+            <w:r>
+              <w:rPr>
+                <w:sz w:val="96"/>
+                <w:lang w:val="ru-RU"/>
+              </w:rPr>
+              <w:t>ӳ</w:t>
+            </w:r>
+          </w:p>
+        </w:tc>
+      </w:tr>
+      <w:tr>
+        <w:trPr>
+          <w:cnfStyle w:val="000000100000" w:firstRow="0" w:lastRow="0" w:firstColumn="0" w:lastColumn="0" w:oddVBand="0" w:evenVBand="0" w:oddHBand="1" w:evenHBand="0" w:firstRowFirstColumn="0" w:firstRowLastColumn="0" w:lastRowFirstColumn="0" w:lastRowLastColumn="0"/>
+        </w:trPr>
+        <w:tc>
+          <w:tcPr>
+            <w:cnfStyle w:val="001000000000" w:firstRow="0" w:lastRow="0" w:firstColumn="1" w:lastColumn="0" w:oddVBand="0" w:evenVBand="0" w:oddHBand="0" w:evenHBand="0" w:firstRowFirstColumn="0" w:firstRowLastColumn="0" w:lastRowFirstColumn="0" w:lastRowLastColumn="0"/>
+            <w:tcW w:w="1555" w:type="dxa"/>
+          </w:tcPr>
+          <w:p>
+            <w:pPr>
+              <w:rPr>
+                <w:noProof/>
+                <w:lang w:eastAsia="sv-SE"/>
+              </w:rPr>
+            </w:pPr>
+            <w:r>
+              <w:rPr>
+                <w:noProof/>
+                <w:lang w:eastAsia="sv-SE"/>
+              </w:rPr>
+              <w:drawing>
+                <wp:inline distT="0" distB="0" distL="0" distR="0" wp14:anchorId="42B483B5" wp14:editId="222D8235">
+                  <wp:extent cx="762000" cy="742950"/>
+                  <wp:effectExtent l="0" t="0" r="0" b="0"/>
+                  <wp:docPr id="55" name="Picture 55" descr="http://www.betangel.com/images/for-KB/keyboard-altgr.jpg"/>
+                  <wp:cNvGraphicFramePr>
+                    <a:graphicFrameLocks xmlns:a="http://schemas.openxmlformats.org/drawingml/2006/main" noChangeAspect="1"/>
+                  </wp:cNvGraphicFramePr>
+                  <a:graphic xmlns:a="http://schemas.openxmlformats.org/drawingml/2006/main">
+                    <a:graphicData uri="http://schemas.openxmlformats.org/drawingml/2006/picture">
+                      <pic:pic xmlns:pic="http://schemas.openxmlformats.org/drawingml/2006/picture">
+                        <pic:nvPicPr>
+                          <pic:cNvPr id="0" name="Picture 1" descr="http://www.betangel.com/images/for-KB/keyboard-altgr.jpg"/>
+                          <pic:cNvPicPr>
+                            <a:picLocks noChangeAspect="1" noChangeArrowheads="1"/>
+                          </pic:cNvPicPr>
+                        </pic:nvPicPr>
+                        <pic:blipFill rotWithShape="1">
+                          <a:blip r:embed="rId23">
+                            <a:extLst>
+                              <a:ext uri="{28A0092B-C50C-407E-A947-70E740481C1C}">
+                                <a14:useLocalDpi xmlns:a14="http://schemas.microsoft.com/office/drawing/2010/main" val="0"/>
+                              </a:ext>
+                            </a:extLst>
+                          </a:blip>
+                          <a:srcRect l="13913" t="8850" r="16521" b="4867"/>
+                          <a:stretch/>
+                        </pic:blipFill>
+                        <pic:spPr bwMode="auto">
+                          <a:xfrm>
+                            <a:off x="0" y="0"/>
+                            <a:ext cx="762000" cy="742950"/>
+                          </a:xfrm>
+                          <a:prstGeom prst="rect">
+                            <a:avLst/>
+                          </a:prstGeom>
+                          <a:noFill/>
+                          <a:ln>
+                            <a:noFill/>
+                          </a:ln>
+                          <a:extLst>
+                            <a:ext uri="{53640926-AAD7-44D8-BBD7-CCE9431645EC}">
+                              <a14:shadowObscured xmlns:a14="http://schemas.microsoft.com/office/drawing/2010/main"/>
+                            </a:ext>
+                          </a:extLst>
+                        </pic:spPr>
+                      </pic:pic>
+                    </a:graphicData>
+                  </a:graphic>
+                </wp:inline>
+              </w:drawing>
+            </w:r>
+          </w:p>
+        </w:tc>
+        <w:tc>
+          <w:tcPr>
+            <w:tcW w:w="3543" w:type="dxa"/>
+          </w:tcPr>
+          <w:p>
+            <w:pPr>
+              <w:jc w:val="center"/>
+              <w:cnfStyle w:val="000000100000" w:firstRow="0" w:lastRow="0" w:firstColumn="0" w:lastColumn="0" w:oddVBand="0" w:evenVBand="0" w:oddHBand="1" w:evenHBand="0" w:firstRowFirstColumn="0" w:firstRowLastColumn="0" w:lastRowFirstColumn="0" w:lastRowLastColumn="0"/>
+              <w:rPr>
+                <w:sz w:val="96"/>
+                <w:lang w:val="ru-RU"/>
+              </w:rPr>
+            </w:pPr>
+            <w:r>
+              <w:rPr>
+                <w:sz w:val="96"/>
+                <w:lang w:val="ru-RU"/>
+              </w:rPr>
+              <w:t>ф</w:t>
+            </w:r>
+          </w:p>
+        </w:tc>
+        <w:tc>
+          <w:tcPr>
+            <w:tcW w:w="3964" w:type="dxa"/>
+          </w:tcPr>
+          <w:p>
+            <w:pPr>
+              <w:jc w:val="center"/>
+              <w:cnfStyle w:val="000000100000" w:firstRow="0" w:lastRow="0" w:firstColumn="0" w:lastColumn="0" w:oddVBand="0" w:evenVBand="0" w:oddHBand="1" w:evenHBand="0" w:firstRowFirstColumn="0" w:firstRowLastColumn="0" w:lastRowFirstColumn="0" w:lastRowLastColumn="0"/>
+              <w:rPr>
+                <w:sz w:val="96"/>
+                <w:lang w:val="ru-RU"/>
+              </w:rPr>
+            </w:pPr>
+            <w:r>
+              <w:rPr>
+                <w:sz w:val="96"/>
+                <w:lang w:val="ru-RU"/>
+              </w:rPr>
+              <w:t>†</w:t>
+            </w:r>
+          </w:p>
+        </w:tc>
+      </w:tr>
+      <w:tr>
+        <w:tc>
+          <w:tcPr>
+            <w:cnfStyle w:val="001000000000" w:firstRow="0" w:lastRow="0" w:firstColumn="1" w:lastColumn="0" w:oddVBand="0" w:evenVBand="0" w:oddHBand="0" w:evenHBand="0" w:firstRowFirstColumn="0" w:firstRowLastColumn="0" w:lastRowFirstColumn="0" w:lastRowLastColumn="0"/>
+            <w:tcW w:w="1555" w:type="dxa"/>
+          </w:tcPr>
+          <w:p>
+            <w:pPr>
+              <w:rPr>
+                <w:noProof/>
+                <w:lang w:eastAsia="sv-SE"/>
+              </w:rPr>
+            </w:pPr>
+            <w:r>
+              <w:rPr>
+                <w:noProof/>
+                <w:lang w:eastAsia="sv-SE"/>
+              </w:rPr>
+              <w:drawing>
+                <wp:inline distT="0" distB="0" distL="0" distR="0" wp14:anchorId="42B483B5" wp14:editId="222D8235">
+                  <wp:extent cx="762000" cy="742950"/>
+                  <wp:effectExtent l="0" t="0" r="0" b="0"/>
+                  <wp:docPr id="56" name="Picture 56" descr="http://www.betangel.com/images/for-KB/keyboard-altgr.jpg"/>
+                  <wp:cNvGraphicFramePr>
+                    <a:graphicFrameLocks xmlns:a="http://schemas.openxmlformats.org/drawingml/2006/main" noChangeAspect="1"/>
+                  </wp:cNvGraphicFramePr>
+                  <a:graphic xmlns:a="http://schemas.openxmlformats.org/drawingml/2006/main">
+                    <a:graphicData uri="http://schemas.openxmlformats.org/drawingml/2006/picture">
+                      <pic:pic xmlns:pic="http://schemas.openxmlformats.org/drawingml/2006/picture">
+                        <pic:nvPicPr>
+                          <pic:cNvPr id="0" name="Picture 1" descr="http://www.betangel.com/images/for-KB/keyboard-altgr.jpg"/>
+                          <pic:cNvPicPr>
+                            <a:picLocks noChangeAspect="1" noChangeArrowheads="1"/>
+                          </pic:cNvPicPr>
+                        </pic:nvPicPr>
+                        <pic:blipFill rotWithShape="1">
+                          <a:blip r:embed="rId23">
+                            <a:extLst>
+                              <a:ext uri="{28A0092B-C50C-407E-A947-70E740481C1C}">
+                                <a14:useLocalDpi xmlns:a14="http://schemas.microsoft.com/office/drawing/2010/main" val="0"/>
+                              </a:ext>
+                            </a:extLst>
+                          </a:blip>
+                          <a:srcRect l="13913" t="8850" r="16521" b="4867"/>
+                          <a:stretch/>
+                        </pic:blipFill>
+                        <pic:spPr bwMode="auto">
+                          <a:xfrm>
+                            <a:off x="0" y="0"/>
+                            <a:ext cx="762000" cy="742950"/>
+                          </a:xfrm>
+                          <a:prstGeom prst="rect">
+                            <a:avLst/>
+                          </a:prstGeom>
+                          <a:noFill/>
+                          <a:ln>
+                            <a:noFill/>
+                          </a:ln>
+                          <a:extLst>
+                            <a:ext uri="{53640926-AAD7-44D8-BBD7-CCE9431645EC}">
+                              <a14:shadowObscured xmlns:a14="http://schemas.microsoft.com/office/drawing/2010/main"/>
+                            </a:ext>
+                          </a:extLst>
+                        </pic:spPr>
+                      </pic:pic>
+                    </a:graphicData>
+                  </a:graphic>
+                </wp:inline>
+              </w:drawing>
+            </w:r>
+          </w:p>
+        </w:tc>
+        <w:tc>
+          <w:tcPr>
+            <w:tcW w:w="3543" w:type="dxa"/>
+          </w:tcPr>
+          <w:p>
+            <w:pPr>
+              <w:jc w:val="center"/>
+              <w:cnfStyle w:val="000000000000" w:firstRow="0" w:lastRow="0" w:firstColumn="0" w:lastColumn="0" w:oddVBand="0" w:evenVBand="0" w:oddHBand="0" w:evenHBand="0" w:firstRowFirstColumn="0" w:firstRowLastColumn="0" w:lastRowFirstColumn="0" w:lastRowLastColumn="0"/>
+              <w:rPr>
+                <w:sz w:val="96"/>
+                <w:lang w:val="ru-RU"/>
+              </w:rPr>
+            </w:pPr>
+            <w:r>
+              <w:rPr>
+                <w:sz w:val="96"/>
+                <w:lang w:val="ru-RU"/>
+              </w:rPr>
+              <w:t>х</w:t>
+            </w:r>
+          </w:p>
+        </w:tc>
+        <w:tc>
+          <w:tcPr>
+            <w:tcW w:w="3964" w:type="dxa"/>
+          </w:tcPr>
+          <w:p>
+            <w:pPr>
+              <w:jc w:val="center"/>
+              <w:cnfStyle w:val="000000000000" w:firstRow="0" w:lastRow="0" w:firstColumn="0" w:lastColumn="0" w:oddVBand="0" w:evenVBand="0" w:oddHBand="0" w:evenHBand="0" w:firstRowFirstColumn="0" w:firstRowLastColumn="0" w:lastRowFirstColumn="0" w:lastRowLastColumn="0"/>
+              <w:rPr>
+                <w:sz w:val="96"/>
+                <w:lang w:val="ru-RU"/>
+              </w:rPr>
+            </w:pPr>
+            <w:r>
+              <w:rPr>
+                <w:sz w:val="96"/>
+                <w:lang w:val="ru-RU"/>
+              </w:rPr>
+              <w:t>γ</w:t>
+            </w:r>
+          </w:p>
+        </w:tc>
+      </w:tr>
+      <w:tr>
+        <w:trPr>
+          <w:cnfStyle w:val="000000100000" w:firstRow="0" w:lastRow="0" w:firstColumn="0" w:lastColumn="0" w:oddVBand="0" w:evenVBand="0" w:oddHBand="1" w:evenHBand="0" w:firstRowFirstColumn="0" w:firstRowLastColumn="0" w:lastRowFirstColumn="0" w:lastRowLastColumn="0"/>
+        </w:trPr>
+        <w:tc>
+          <w:tcPr>
+            <w:cnfStyle w:val="001000000000" w:firstRow="0" w:lastRow="0" w:firstColumn="1" w:lastColumn="0" w:oddVBand="0" w:evenVBand="0" w:oddHBand="0" w:evenHBand="0" w:firstRowFirstColumn="0" w:firstRowLastColumn="0" w:lastRowFirstColumn="0" w:lastRowLastColumn="0"/>
+            <w:tcW w:w="1555" w:type="dxa"/>
+          </w:tcPr>
+          <w:p>
+            <w:pPr>
+              <w:rPr>
+                <w:noProof/>
+                <w:lang w:eastAsia="sv-SE"/>
+              </w:rPr>
+            </w:pPr>
+            <w:r>
+              <w:rPr>
+                <w:noProof/>
+                <w:lang w:eastAsia="sv-SE"/>
+              </w:rPr>
+              <w:drawing>
+                <wp:inline distT="0" distB="0" distL="0" distR="0" wp14:anchorId="42B483B5" wp14:editId="222D8235">
+                  <wp:extent cx="762000" cy="742950"/>
+                  <wp:effectExtent l="0" t="0" r="0" b="0"/>
+                  <wp:docPr id="57" name="Picture 57" descr="http://www.betangel.com/images/for-KB/keyboard-altgr.jpg"/>
+                  <wp:cNvGraphicFramePr>
+                    <a:graphicFrameLocks xmlns:a="http://schemas.openxmlformats.org/drawingml/2006/main" noChangeAspect="1"/>
+                  </wp:cNvGraphicFramePr>
+                  <a:graphic xmlns:a="http://schemas.openxmlformats.org/drawingml/2006/main">
+                    <a:graphicData uri="http://schemas.openxmlformats.org/drawingml/2006/picture">
+                      <pic:pic xmlns:pic="http://schemas.openxmlformats.org/drawingml/2006/picture">
+                        <pic:nvPicPr>
+                          <pic:cNvPr id="0" name="Picture 1" descr="http://www.betangel.com/images/for-KB/keyboard-altgr.jpg"/>
+                          <pic:cNvPicPr>
+                            <a:picLocks noChangeAspect="1" noChangeArrowheads="1"/>
+                          </pic:cNvPicPr>
+                        </pic:nvPicPr>
+                        <pic:blipFill rotWithShape="1">
+                          <a:blip r:embed="rId23">
+                            <a:extLst>
+                              <a:ext uri="{28A0092B-C50C-407E-A947-70E740481C1C}">
+                                <a14:useLocalDpi xmlns:a14="http://schemas.microsoft.com/office/drawing/2010/main" val="0"/>
+                              </a:ext>
+                            </a:extLst>
+                          </a:blip>
+                          <a:srcRect l="13913" t="8850" r="16521" b="4867"/>
+                          <a:stretch/>
+                        </pic:blipFill>
+                        <pic:spPr bwMode="auto">
+                          <a:xfrm>
+                            <a:off x="0" y="0"/>
+                            <a:ext cx="762000" cy="742950"/>
+                          </a:xfrm>
+                          <a:prstGeom prst="rect">
+                            <a:avLst/>
+                          </a:prstGeom>
+                          <a:noFill/>
+                          <a:ln>
+                            <a:noFill/>
+                          </a:ln>
+                          <a:extLst>
+                            <a:ext uri="{53640926-AAD7-44D8-BBD7-CCE9431645EC}">
+                              <a14:shadowObscured xmlns:a14="http://schemas.microsoft.com/office/drawing/2010/main"/>
+                            </a:ext>
+                          </a:extLst>
+                        </pic:spPr>
+                      </pic:pic>
+                    </a:graphicData>
+                  </a:graphic>
+                </wp:inline>
+              </w:drawing>
+            </w:r>
+          </w:p>
+        </w:tc>
+        <w:tc>
+          <w:tcPr>
+            <w:tcW w:w="3543" w:type="dxa"/>
+          </w:tcPr>
+          <w:p>
+            <w:pPr>
+              <w:jc w:val="center"/>
+              <w:cnfStyle w:val="000000100000" w:firstRow="0" w:lastRow="0" w:firstColumn="0" w:lastColumn="0" w:oddVBand="0" w:evenVBand="0" w:oddHBand="1" w:evenHBand="0" w:firstRowFirstColumn="0" w:firstRowLastColumn="0" w:lastRowFirstColumn="0" w:lastRowLastColumn="0"/>
+              <w:rPr>
+                <w:sz w:val="96"/>
+                <w:lang w:val="ru-RU"/>
+              </w:rPr>
+            </w:pPr>
+            <w:r>
+              <w:rPr>
+                <w:sz w:val="96"/>
+                <w:lang w:val="ru-RU"/>
+              </w:rPr>
+              <w:t>ц</w:t>
+            </w:r>
+          </w:p>
+        </w:tc>
+        <w:tc>
+          <w:tcPr>
+            <w:tcW w:w="3964" w:type="dxa"/>
+          </w:tcPr>
+          <w:p>
+            <w:pPr>
+              <w:jc w:val="center"/>
+              <w:cnfStyle w:val="000000100000" w:firstRow="0" w:lastRow="0" w:firstColumn="0" w:lastColumn="0" w:oddVBand="0" w:evenVBand="0" w:oddHBand="1" w:evenHBand="0" w:firstRowFirstColumn="0" w:firstRowLastColumn="0" w:lastRowFirstColumn="0" w:lastRowLastColumn="0"/>
+              <w:rPr>
+                <w:sz w:val="96"/>
+                <w:lang w:val="ru-RU"/>
+              </w:rPr>
+            </w:pPr>
+            <w:r>
+              <w:rPr>
+                <w:sz w:val="96"/>
+                <w:lang w:val="ru-RU"/>
+              </w:rPr>
+              <w:t>џ</w:t>
+            </w:r>
+          </w:p>
+        </w:tc>
+      </w:tr>
+      <w:tr>
+        <w:tc>
+          <w:tcPr>
+            <w:cnfStyle w:val="001000000000" w:firstRow="0" w:lastRow="0" w:firstColumn="1" w:lastColumn="0" w:oddVBand="0" w:evenVBand="0" w:oddHBand="0" w:evenHBand="0" w:firstRowFirstColumn="0" w:firstRowLastColumn="0" w:lastRowFirstColumn="0" w:lastRowLastColumn="0"/>
+            <w:tcW w:w="1555" w:type="dxa"/>
+          </w:tcPr>
+          <w:p>
+            <w:pPr>
+              <w:rPr>
+                <w:noProof/>
+                <w:lang w:eastAsia="sv-SE"/>
+              </w:rPr>
+            </w:pPr>
+            <w:r>
+              <w:rPr>
+                <w:noProof/>
+                <w:lang w:eastAsia="sv-SE"/>
+              </w:rPr>
+              <w:drawing>
+                <wp:inline distT="0" distB="0" distL="0" distR="0" wp14:anchorId="42B483B5" wp14:editId="222D8235">
+                  <wp:extent cx="762000" cy="742950"/>
+                  <wp:effectExtent l="0" t="0" r="0" b="0"/>
+                  <wp:docPr id="58" name="Picture 58" descr="http://www.betangel.com/images/for-KB/keyboard-altgr.jpg"/>
+                  <wp:cNvGraphicFramePr>
+                    <a:graphicFrameLocks xmlns:a="http://schemas.openxmlformats.org/drawingml/2006/main" noChangeAspect="1"/>
+                  </wp:cNvGraphicFramePr>
+                  <a:graphic xmlns:a="http://schemas.openxmlformats.org/drawingml/2006/main">
+                    <a:graphicData uri="http://schemas.openxmlformats.org/drawingml/2006/picture">
+                      <pic:pic xmlns:pic="http://schemas.openxmlformats.org/drawingml/2006/picture">
+                        <pic:nvPicPr>
+                          <pic:cNvPr id="0" name="Picture 1" descr="http://www.betangel.com/images/for-KB/keyboard-altgr.jpg"/>
+                          <pic:cNvPicPr>
+                            <a:picLocks noChangeAspect="1" noChangeArrowheads="1"/>
+                          </pic:cNvPicPr>
+                        </pic:nvPicPr>
+                        <pic:blipFill rotWithShape="1">
+                          <a:blip r:embed="rId23">
+                            <a:extLst>
+                              <a:ext uri="{28A0092B-C50C-407E-A947-70E740481C1C}">
+                                <a14:useLocalDpi xmlns:a14="http://schemas.microsoft.com/office/drawing/2010/main" val="0"/>
+                              </a:ext>
+                            </a:extLst>
+                          </a:blip>
+                          <a:srcRect l="13913" t="8850" r="16521" b="4867"/>
+                          <a:stretch/>
+                        </pic:blipFill>
+                        <pic:spPr bwMode="auto">
+                          <a:xfrm>
+                            <a:off x="0" y="0"/>
+                            <a:ext cx="762000" cy="742950"/>
+                          </a:xfrm>
+                          <a:prstGeom prst="rect">
+                            <a:avLst/>
+                          </a:prstGeom>
+                          <a:noFill/>
+                          <a:ln>
+                            <a:noFill/>
+                          </a:ln>
+                          <a:extLst>
+                            <a:ext uri="{53640926-AAD7-44D8-BBD7-CCE9431645EC}">
+                              <a14:shadowObscured xmlns:a14="http://schemas.microsoft.com/office/drawing/2010/main"/>
+                            </a:ext>
+                          </a:extLst>
+                        </pic:spPr>
+                      </pic:pic>
+                    </a:graphicData>
+                  </a:graphic>
+                </wp:inline>
+              </w:drawing>
+            </w:r>
+          </w:p>
+        </w:tc>
+        <w:tc>
+          <w:tcPr>
+            <w:tcW w:w="3543" w:type="dxa"/>
+          </w:tcPr>
+          <w:p>
+            <w:pPr>
+              <w:jc w:val="center"/>
+              <w:cnfStyle w:val="000000000000" w:firstRow="0" w:lastRow="0" w:firstColumn="0" w:lastColumn="0" w:oddVBand="0" w:evenVBand="0" w:oddHBand="0" w:evenHBand="0" w:firstRowFirstColumn="0" w:firstRowLastColumn="0" w:lastRowFirstColumn="0" w:lastRowLastColumn="0"/>
+              <w:rPr>
+                <w:sz w:val="96"/>
+                <w:lang w:val="ru-RU"/>
+              </w:rPr>
+            </w:pPr>
+            <w:r>
+              <w:rPr>
+                <w:sz w:val="96"/>
+                <w:lang w:val="ru-RU"/>
+              </w:rPr>
+              <w:t>ч</w:t>
+            </w:r>
+          </w:p>
+        </w:tc>
+        <w:tc>
+          <w:tcPr>
+            <w:tcW w:w="3964" w:type="dxa"/>
+          </w:tcPr>
+          <w:p>
+            <w:pPr>
+              <w:jc w:val="center"/>
+              <w:cnfStyle w:val="000000000000" w:firstRow="0" w:lastRow="0" w:firstColumn="0" w:lastColumn="0" w:oddVBand="0" w:evenVBand="0" w:oddHBand="0" w:evenHBand="0" w:firstRowFirstColumn="0" w:firstRowLastColumn="0" w:lastRowFirstColumn="0" w:lastRowLastColumn="0"/>
+              <w:rPr>
+                <w:sz w:val="96"/>
+                <w:lang w:val="ru-RU"/>
+              </w:rPr>
+            </w:pPr>
+            <w:r>
+              <w:rPr>
+                <w:sz w:val="96"/>
+                <w:lang w:val="ru-RU"/>
+              </w:rPr>
+              <w:t>ђ</w:t>
+            </w:r>
+          </w:p>
+        </w:tc>
+      </w:tr>
+      <w:tr>
+        <w:trPr>
+          <w:cnfStyle w:val="000000100000" w:firstRow="0" w:lastRow="0" w:firstColumn="0" w:lastColumn="0" w:oddVBand="0" w:evenVBand="0" w:oddHBand="1" w:evenHBand="0" w:firstRowFirstColumn="0" w:firstRowLastColumn="0" w:lastRowFirstColumn="0" w:lastRowLastColumn="0"/>
+        </w:trPr>
+        <w:tc>
+          <w:tcPr>
+            <w:cnfStyle w:val="001000000000" w:firstRow="0" w:lastRow="0" w:firstColumn="1" w:lastColumn="0" w:oddVBand="0" w:evenVBand="0" w:oddHBand="0" w:evenHBand="0" w:firstRowFirstColumn="0" w:firstRowLastColumn="0" w:lastRowFirstColumn="0" w:lastRowLastColumn="0"/>
+            <w:tcW w:w="1555" w:type="dxa"/>
+          </w:tcPr>
+          <w:p>
+            <w:pPr>
+              <w:rPr>
+                <w:noProof/>
+                <w:lang w:eastAsia="sv-SE"/>
+              </w:rPr>
+            </w:pPr>
+            <w:r>
+              <w:rPr>
+                <w:noProof/>
+                <w:lang w:eastAsia="sv-SE"/>
+              </w:rPr>
+              <w:drawing>
+                <wp:inline distT="0" distB="0" distL="0" distR="0" wp14:anchorId="42B483B5" wp14:editId="222D8235">
+                  <wp:extent cx="762000" cy="742950"/>
+                  <wp:effectExtent l="0" t="0" r="0" b="0"/>
+                  <wp:docPr id="59" name="Picture 59" descr="http://www.betangel.com/images/for-KB/keyboard-altgr.jpg"/>
+                  <wp:cNvGraphicFramePr>
+                    <a:graphicFrameLocks xmlns:a="http://schemas.openxmlformats.org/drawingml/2006/main" noChangeAspect="1"/>
+                  </wp:cNvGraphicFramePr>
+                  <a:graphic xmlns:a="http://schemas.openxmlformats.org/drawingml/2006/main">
+                    <a:graphicData uri="http://schemas.openxmlformats.org/drawingml/2006/picture">
+                      <pic:pic xmlns:pic="http://schemas.openxmlformats.org/drawingml/2006/picture">
+                        <pic:nvPicPr>
+                          <pic:cNvPr id="0" name="Picture 1" descr="http://www.betangel.com/images/for-KB/keyboard-altgr.jpg"/>
+                          <pic:cNvPicPr>
+                            <a:picLocks noChangeAspect="1" noChangeArrowheads="1"/>
+                          </pic:cNvPicPr>
+                        </pic:nvPicPr>
+                        <pic:blipFill rotWithShape="1">
+                          <a:blip r:embed="rId23">
+                            <a:extLst>
+                              <a:ext uri="{28A0092B-C50C-407E-A947-70E740481C1C}">
+                                <a14:useLocalDpi xmlns:a14="http://schemas.microsoft.com/office/drawing/2010/main" val="0"/>
+                              </a:ext>
+                            </a:extLst>
+                          </a:blip>
+                          <a:srcRect l="13913" t="8850" r="16521" b="4867"/>
+                          <a:stretch/>
+                        </pic:blipFill>
+                        <pic:spPr bwMode="auto">
+                          <a:xfrm>
+                            <a:off x="0" y="0"/>
+                            <a:ext cx="762000" cy="742950"/>
+                          </a:xfrm>
+                          <a:prstGeom prst="rect">
+                            <a:avLst/>
+                          </a:prstGeom>
+                          <a:noFill/>
+                          <a:ln>
+                            <a:noFill/>
+                          </a:ln>
+                          <a:extLst>
+                            <a:ext uri="{53640926-AAD7-44D8-BBD7-CCE9431645EC}">
+                              <a14:shadowObscured xmlns:a14="http://schemas.microsoft.com/office/drawing/2010/main"/>
+                            </a:ext>
+                          </a:extLst>
+                        </pic:spPr>
+                      </pic:pic>
+                    </a:graphicData>
+                  </a:graphic>
+                </wp:inline>
+              </w:drawing>
+            </w:r>
+          </w:p>
+        </w:tc>
+        <w:tc>
+          <w:tcPr>
+            <w:tcW w:w="3543" w:type="dxa"/>
+          </w:tcPr>
+          <w:p>
+            <w:pPr>
+              <w:jc w:val="center"/>
+              <w:cnfStyle w:val="000000100000" w:firstRow="0" w:lastRow="0" w:firstColumn="0" w:lastColumn="0" w:oddVBand="0" w:evenVBand="0" w:oddHBand="1" w:evenHBand="0" w:firstRowFirstColumn="0" w:firstRowLastColumn="0" w:lastRowFirstColumn="0" w:lastRowLastColumn="0"/>
+              <w:rPr>
+                <w:sz w:val="96"/>
+                <w:lang w:val="ru-RU"/>
+              </w:rPr>
+            </w:pPr>
+            <w:r>
+              <w:rPr>
+                <w:sz w:val="96"/>
+                <w:lang w:val="ru-RU"/>
+              </w:rPr>
+              <w:t>ш</w:t>
+            </w:r>
+          </w:p>
+        </w:tc>
+        <w:tc>
+          <w:tcPr>
+            <w:tcW w:w="3964" w:type="dxa"/>
+          </w:tcPr>
+          <w:p>
+            <w:pPr>
+              <w:jc w:val="center"/>
+              <w:cnfStyle w:val="000000100000" w:firstRow="0" w:lastRow="0" w:firstColumn="0" w:lastColumn="0" w:oddVBand="0" w:evenVBand="0" w:oddHBand="1" w:evenHBand="0" w:firstRowFirstColumn="0" w:firstRowLastColumn="0" w:lastRowFirstColumn="0" w:lastRowLastColumn="0"/>
+              <w:rPr>
+                <w:sz w:val="96"/>
+                <w:lang w:val="ru-RU"/>
+              </w:rPr>
+            </w:pPr>
+            <w:r>
+              <w:rPr>
+                <w:sz w:val="96"/>
+                <w:lang w:val="ru-RU"/>
+              </w:rPr>
+              <w:t>š</w:t>
+            </w:r>
+          </w:p>
+        </w:tc>
+      </w:tr>
+      <w:tr>
+        <w:tc>
+          <w:tcPr>
+            <w:cnfStyle w:val="001000000000" w:firstRow="0" w:lastRow="0" w:firstColumn="1" w:lastColumn="0" w:oddVBand="0" w:evenVBand="0" w:oddHBand="0" w:evenHBand="0" w:firstRowFirstColumn="0" w:firstRowLastColumn="0" w:lastRowFirstColumn="0" w:lastRowLastColumn="0"/>
+            <w:tcW w:w="1555" w:type="dxa"/>
+          </w:tcPr>
+          <w:p>
+            <w:pPr>
+              <w:rPr>
+                <w:noProof/>
+                <w:lang w:eastAsia="sv-SE"/>
+              </w:rPr>
+            </w:pPr>
+            <w:r>
+              <w:rPr>
+                <w:noProof/>
+                <w:lang w:eastAsia="sv-SE"/>
+              </w:rPr>
+              <w:drawing>
+                <wp:inline distT="0" distB="0" distL="0" distR="0" wp14:anchorId="42B483B5" wp14:editId="222D8235">
+                  <wp:extent cx="762000" cy="742950"/>
+                  <wp:effectExtent l="0" t="0" r="0" b="0"/>
+                  <wp:docPr id="60" name="Picture 60" descr="http://www.betangel.com/images/for-KB/keyboard-altgr.jpg"/>
+                  <wp:cNvGraphicFramePr>
+                    <a:graphicFrameLocks xmlns:a="http://schemas.openxmlformats.org/drawingml/2006/main" noChangeAspect="1"/>
+                  </wp:cNvGraphicFramePr>
+                  <a:graphic xmlns:a="http://schemas.openxmlformats.org/drawingml/2006/main">
+                    <a:graphicData uri="http://schemas.openxmlformats.org/drawingml/2006/picture">
+                      <pic:pic xmlns:pic="http://schemas.openxmlformats.org/drawingml/2006/picture">
+                        <pic:nvPicPr>
+                          <pic:cNvPr id="0" name="Picture 1" descr="http://www.betangel.com/images/for-KB/keyboard-altgr.jpg"/>
+                          <pic:cNvPicPr>
+                            <a:picLocks noChangeAspect="1" noChangeArrowheads="1"/>
+                          </pic:cNvPicPr>
+                        </pic:nvPicPr>
+                        <pic:blipFill rotWithShape="1">
+                          <a:blip r:embed="rId23">
+                            <a:extLst>
+                              <a:ext uri="{28A0092B-C50C-407E-A947-70E740481C1C}">
+                                <a14:useLocalDpi xmlns:a14="http://schemas.microsoft.com/office/drawing/2010/main" val="0"/>
+                              </a:ext>
+                            </a:extLst>
+                          </a:blip>
+                          <a:srcRect l="13913" t="8850" r="16521" b="4867"/>
+                          <a:stretch/>
+                        </pic:blipFill>
+                        <pic:spPr bwMode="auto">
+                          <a:xfrm>
+                            <a:off x="0" y="0"/>
+                            <a:ext cx="762000" cy="742950"/>
+                          </a:xfrm>
+                          <a:prstGeom prst="rect">
+                            <a:avLst/>
+                          </a:prstGeom>
+                          <a:noFill/>
+                          <a:ln>
+                            <a:noFill/>
+                          </a:ln>
+                          <a:extLst>
+                            <a:ext uri="{53640926-AAD7-44D8-BBD7-CCE9431645EC}">
+                              <a14:shadowObscured xmlns:a14="http://schemas.microsoft.com/office/drawing/2010/main"/>
+                            </a:ext>
+                          </a:extLst>
+                        </pic:spPr>
+                      </pic:pic>
+                    </a:graphicData>
+                  </a:graphic>
+                </wp:inline>
+              </w:drawing>
+            </w:r>
+          </w:p>
+        </w:tc>
+        <w:tc>
+          <w:tcPr>
+            <w:tcW w:w="3543" w:type="dxa"/>
+          </w:tcPr>
+          <w:p>
+            <w:pPr>
+              <w:jc w:val="center"/>
+              <w:cnfStyle w:val="000000000000" w:firstRow="0" w:lastRow="0" w:firstColumn="0" w:lastColumn="0" w:oddVBand="0" w:evenVBand="0" w:oddHBand="0" w:evenHBand="0" w:firstRowFirstColumn="0" w:firstRowLastColumn="0" w:lastRowFirstColumn="0" w:lastRowLastColumn="0"/>
+              <w:rPr>
+                <w:sz w:val="96"/>
+                <w:lang w:val="ru-RU"/>
+              </w:rPr>
+            </w:pPr>
+            <w:r>
+              <w:rPr>
+                <w:sz w:val="96"/>
+                <w:lang w:val="ru-RU"/>
+              </w:rPr>
+              <w:t>щ</w:t>
+            </w:r>
+          </w:p>
+        </w:tc>
+        <w:tc>
+          <w:tcPr>
+            <w:tcW w:w="3964" w:type="dxa"/>
+          </w:tcPr>
+          <w:p>
+            <w:pPr>
+              <w:jc w:val="center"/>
+              <w:cnfStyle w:val="000000000000" w:firstRow="0" w:lastRow="0" w:firstColumn="0" w:lastColumn="0" w:oddVBand="0" w:evenVBand="0" w:oddHBand="0" w:evenHBand="0" w:firstRowFirstColumn="0" w:firstRowLastColumn="0" w:lastRowFirstColumn="0" w:lastRowLastColumn="0"/>
+              <w:rPr>
+                <w:sz w:val="96"/>
+                <w:lang w:val="ru-RU"/>
+              </w:rPr>
+            </w:pPr>
+            <w:r>
+              <w:rPr>
+                <w:sz w:val="96"/>
+                <w:lang w:val="ru-RU"/>
+              </w:rPr>
+              <w:t>Ϸ</w:t>
+            </w:r>
+          </w:p>
+        </w:tc>
+      </w:tr>
+      <w:tr>
+        <w:trPr>
+          <w:cnfStyle w:val="000000100000" w:firstRow="0" w:lastRow="0" w:firstColumn="0" w:lastColumn="0" w:oddVBand="0" w:evenVBand="0" w:oddHBand="1" w:evenHBand="0" w:firstRowFirstColumn="0" w:firstRowLastColumn="0" w:lastRowFirstColumn="0" w:lastRowLastColumn="0"/>
+        </w:trPr>
+        <w:tc>
+          <w:tcPr>
+            <w:cnfStyle w:val="001000000000" w:firstRow="0" w:lastRow="0" w:firstColumn="1" w:lastColumn="0" w:oddVBand="0" w:evenVBand="0" w:oddHBand="0" w:evenHBand="0" w:firstRowFirstColumn="0" w:firstRowLastColumn="0" w:lastRowFirstColumn="0" w:lastRowLastColumn="0"/>
+            <w:tcW w:w="1555" w:type="dxa"/>
+          </w:tcPr>
+          <w:p>
+            <w:pPr>
+              <w:rPr>
+                <w:noProof/>
+                <w:lang w:eastAsia="sv-SE"/>
+              </w:rPr>
+            </w:pPr>
+            <w:r>
+              <w:rPr>
+                <w:noProof/>
+                <w:lang w:eastAsia="sv-SE"/>
+              </w:rPr>
+              <w:lastRenderedPageBreak/>
+              <w:drawing>
+                <wp:inline distT="0" distB="0" distL="0" distR="0" wp14:anchorId="42B483B5" wp14:editId="222D8235">
+                  <wp:extent cx="762000" cy="742950"/>
+                  <wp:effectExtent l="0" t="0" r="0" b="0"/>
+                  <wp:docPr id="61" name="Picture 61" descr="http://www.betangel.com/images/for-KB/keyboard-altgr.jpg"/>
+                  <wp:cNvGraphicFramePr>
+                    <a:graphicFrameLocks xmlns:a="http://schemas.openxmlformats.org/drawingml/2006/main" noChangeAspect="1"/>
+                  </wp:cNvGraphicFramePr>
+                  <a:graphic xmlns:a="http://schemas.openxmlformats.org/drawingml/2006/main">
+                    <a:graphicData uri="http://schemas.openxmlformats.org/drawingml/2006/picture">
+                      <pic:pic xmlns:pic="http://schemas.openxmlformats.org/drawingml/2006/picture">
+                        <pic:nvPicPr>
+                          <pic:cNvPr id="0" name="Picture 1" descr="http://www.betangel.com/images/for-KB/keyboard-altgr.jpg"/>
+                          <pic:cNvPicPr>
+                            <a:picLocks noChangeAspect="1" noChangeArrowheads="1"/>
+                          </pic:cNvPicPr>
+                        </pic:nvPicPr>
+                        <pic:blipFill rotWithShape="1">
+                          <a:blip r:embed="rId23">
+                            <a:extLst>
+                              <a:ext uri="{28A0092B-C50C-407E-A947-70E740481C1C}">
+                                <a14:useLocalDpi xmlns:a14="http://schemas.microsoft.com/office/drawing/2010/main" val="0"/>
+                              </a:ext>
+                            </a:extLst>
+                          </a:blip>
+                          <a:srcRect l="13913" t="8850" r="16521" b="4867"/>
+                          <a:stretch/>
+                        </pic:blipFill>
+                        <pic:spPr bwMode="auto">
+                          <a:xfrm>
+                            <a:off x="0" y="0"/>
+                            <a:ext cx="762000" cy="742950"/>
+                          </a:xfrm>
+                          <a:prstGeom prst="rect">
+                            <a:avLst/>
+                          </a:prstGeom>
+                          <a:noFill/>
+                          <a:ln>
+                            <a:noFill/>
+                          </a:ln>
+                          <a:extLst>
+                            <a:ext uri="{53640926-AAD7-44D8-BBD7-CCE9431645EC}">
+                              <a14:shadowObscured xmlns:a14="http://schemas.microsoft.com/office/drawing/2010/main"/>
+                            </a:ext>
+                          </a:extLst>
+                        </pic:spPr>
+                      </pic:pic>
+                    </a:graphicData>
+                  </a:graphic>
+                </wp:inline>
+              </w:drawing>
+            </w:r>
+          </w:p>
+        </w:tc>
+        <w:tc>
+          <w:tcPr>
+            <w:tcW w:w="3543" w:type="dxa"/>
+          </w:tcPr>
+          <w:p>
+            <w:pPr>
+              <w:jc w:val="center"/>
+              <w:cnfStyle w:val="000000100000" w:firstRow="0" w:lastRow="0" w:firstColumn="0" w:lastColumn="0" w:oddVBand="0" w:evenVBand="0" w:oddHBand="1" w:evenHBand="0" w:firstRowFirstColumn="0" w:firstRowLastColumn="0" w:lastRowFirstColumn="0" w:lastRowLastColumn="0"/>
+              <w:rPr>
+                <w:sz w:val="96"/>
+                <w:lang w:val="ru-RU"/>
+              </w:rPr>
+            </w:pPr>
+            <w:r>
+              <w:rPr>
+                <w:sz w:val="96"/>
+                <w:lang w:val="ru-RU"/>
+              </w:rPr>
+              <w:t>ъ</w:t>
+            </w:r>
+          </w:p>
+        </w:tc>
+        <w:tc>
+          <w:tcPr>
+            <w:tcW w:w="3964" w:type="dxa"/>
+          </w:tcPr>
+          <w:p>
+            <w:pPr>
+              <w:jc w:val="center"/>
+              <w:cnfStyle w:val="000000100000" w:firstRow="0" w:lastRow="0" w:firstColumn="0" w:lastColumn="0" w:oddVBand="0" w:evenVBand="0" w:oddHBand="1" w:evenHBand="0" w:firstRowFirstColumn="0" w:firstRowLastColumn="0" w:lastRowFirstColumn="0" w:lastRowLastColumn="0"/>
+              <w:rPr>
+                <w:sz w:val="96"/>
+                <w:lang w:val="ru-RU"/>
+              </w:rPr>
+            </w:pPr>
+          </w:p>
+        </w:tc>
+      </w:tr>
+      <w:tr>
+        <w:tc>
+          <w:tcPr>
+            <w:cnfStyle w:val="001000000000" w:firstRow="0" w:lastRow="0" w:firstColumn="1" w:lastColumn="0" w:oddVBand="0" w:evenVBand="0" w:oddHBand="0" w:evenHBand="0" w:firstRowFirstColumn="0" w:firstRowLastColumn="0" w:lastRowFirstColumn="0" w:lastRowLastColumn="0"/>
+            <w:tcW w:w="1555" w:type="dxa"/>
+          </w:tcPr>
+          <w:p>
+            <w:pPr>
+              <w:rPr>
+                <w:noProof/>
+                <w:lang w:eastAsia="sv-SE"/>
+              </w:rPr>
+            </w:pPr>
+            <w:r>
+              <w:rPr>
+                <w:noProof/>
+                <w:lang w:eastAsia="sv-SE"/>
+              </w:rPr>
+              <w:drawing>
+                <wp:inline distT="0" distB="0" distL="0" distR="0" wp14:anchorId="42B483B5" wp14:editId="222D8235">
+                  <wp:extent cx="762000" cy="742950"/>
+                  <wp:effectExtent l="0" t="0" r="0" b="0"/>
+                  <wp:docPr id="62" name="Picture 62" descr="http://www.betangel.com/images/for-KB/keyboard-altgr.jpg"/>
+                  <wp:cNvGraphicFramePr>
+                    <a:graphicFrameLocks xmlns:a="http://schemas.openxmlformats.org/drawingml/2006/main" noChangeAspect="1"/>
+                  </wp:cNvGraphicFramePr>
+                  <a:graphic xmlns:a="http://schemas.openxmlformats.org/drawingml/2006/main">
+                    <a:graphicData uri="http://schemas.openxmlformats.org/drawingml/2006/picture">
+                      <pic:pic xmlns:pic="http://schemas.openxmlformats.org/drawingml/2006/picture">
+                        <pic:nvPicPr>
+                          <pic:cNvPr id="0" name="Picture 1" descr="http://www.betangel.com/images/for-KB/keyboard-altgr.jpg"/>
+                          <pic:cNvPicPr>
+                            <a:picLocks noChangeAspect="1" noChangeArrowheads="1"/>
+                          </pic:cNvPicPr>
+                        </pic:nvPicPr>
+                        <pic:blipFill rotWithShape="1">
+                          <a:blip r:embed="rId23">
+                            <a:extLst>
+                              <a:ext uri="{28A0092B-C50C-407E-A947-70E740481C1C}">
+                                <a14:useLocalDpi xmlns:a14="http://schemas.microsoft.com/office/drawing/2010/main" val="0"/>
+                              </a:ext>
+                            </a:extLst>
+                          </a:blip>
+                          <a:srcRect l="13913" t="8850" r="16521" b="4867"/>
+                          <a:stretch/>
+                        </pic:blipFill>
+                        <pic:spPr bwMode="auto">
+                          <a:xfrm>
+                            <a:off x="0" y="0"/>
+                            <a:ext cx="762000" cy="742950"/>
+                          </a:xfrm>
+                          <a:prstGeom prst="rect">
+                            <a:avLst/>
+                          </a:prstGeom>
+                          <a:noFill/>
+                          <a:ln>
+                            <a:noFill/>
+                          </a:ln>
+                          <a:extLst>
+                            <a:ext uri="{53640926-AAD7-44D8-BBD7-CCE9431645EC}">
+                              <a14:shadowObscured xmlns:a14="http://schemas.microsoft.com/office/drawing/2010/main"/>
+                            </a:ext>
+                          </a:extLst>
+                        </pic:spPr>
+                      </pic:pic>
+                    </a:graphicData>
+                  </a:graphic>
+                </wp:inline>
+              </w:drawing>
+            </w:r>
+          </w:p>
+        </w:tc>
+        <w:tc>
+          <w:tcPr>
+            <w:tcW w:w="3543" w:type="dxa"/>
+          </w:tcPr>
+          <w:p>
+            <w:pPr>
+              <w:jc w:val="center"/>
+              <w:cnfStyle w:val="000000000000" w:firstRow="0" w:lastRow="0" w:firstColumn="0" w:lastColumn="0" w:oddVBand="0" w:evenVBand="0" w:oddHBand="0" w:evenHBand="0" w:firstRowFirstColumn="0" w:firstRowLastColumn="0" w:lastRowFirstColumn="0" w:lastRowLastColumn="0"/>
+              <w:rPr>
+                <w:sz w:val="96"/>
+                <w:lang w:val="ru-RU"/>
+              </w:rPr>
+            </w:pPr>
+            <w:r>
+              <w:rPr>
+                <w:sz w:val="96"/>
+                <w:lang w:val="ru-RU"/>
+              </w:rPr>
+              <w:t>ы</w:t>
+            </w:r>
+          </w:p>
+        </w:tc>
+        <w:tc>
+          <w:tcPr>
+            <w:tcW w:w="3964" w:type="dxa"/>
+          </w:tcPr>
+          <w:p>
+            <w:pPr>
+              <w:jc w:val="center"/>
+              <w:cnfStyle w:val="000000000000" w:firstRow="0" w:lastRow="0" w:firstColumn="0" w:lastColumn="0" w:oddVBand="0" w:evenVBand="0" w:oddHBand="0" w:evenHBand="0" w:firstRowFirstColumn="0" w:firstRowLastColumn="0" w:lastRowFirstColumn="0" w:lastRowLastColumn="0"/>
+              <w:rPr>
+                <w:sz w:val="96"/>
+                <w:lang w:val="ru-RU"/>
+              </w:rPr>
+            </w:pPr>
+            <w:r>
+              <w:rPr>
+                <w:sz w:val="96"/>
+                <w:lang w:val="ru-RU"/>
+              </w:rPr>
+              <w:t>ы̆</w:t>
+            </w:r>
+          </w:p>
+        </w:tc>
+      </w:tr>
+      <w:tr>
+        <w:trPr>
+          <w:cnfStyle w:val="000000100000" w:firstRow="0" w:lastRow="0" w:firstColumn="0" w:lastColumn="0" w:oddVBand="0" w:evenVBand="0" w:oddHBand="1" w:evenHBand="0" w:firstRowFirstColumn="0" w:firstRowLastColumn="0" w:lastRowFirstColumn="0" w:lastRowLastColumn="0"/>
+        </w:trPr>
+        <w:tc>
+          <w:tcPr>
+            <w:cnfStyle w:val="001000000000" w:firstRow="0" w:lastRow="0" w:firstColumn="1" w:lastColumn="0" w:oddVBand="0" w:evenVBand="0" w:oddHBand="0" w:evenHBand="0" w:firstRowFirstColumn="0" w:firstRowLastColumn="0" w:lastRowFirstColumn="0" w:lastRowLastColumn="0"/>
+            <w:tcW w:w="1555" w:type="dxa"/>
+          </w:tcPr>
+          <w:p>
+            <w:pPr>
+              <w:rPr>
+                <w:noProof/>
+                <w:lang w:eastAsia="sv-SE"/>
+              </w:rPr>
+            </w:pPr>
+            <w:r>
+              <w:rPr>
+                <w:noProof/>
+                <w:lang w:eastAsia="sv-SE"/>
+              </w:rPr>
+              <w:drawing>
+                <wp:inline distT="0" distB="0" distL="0" distR="0" wp14:anchorId="42B483B5" wp14:editId="222D8235">
+                  <wp:extent cx="762000" cy="742950"/>
+                  <wp:effectExtent l="0" t="0" r="0" b="0"/>
+                  <wp:docPr id="63" name="Picture 63" descr="http://www.betangel.com/images/for-KB/keyboard-altgr.jpg"/>
+                  <wp:cNvGraphicFramePr>
+                    <a:graphicFrameLocks xmlns:a="http://schemas.openxmlformats.org/drawingml/2006/main" noChangeAspect="1"/>
+                  </wp:cNvGraphicFramePr>
+                  <a:graphic xmlns:a="http://schemas.openxmlformats.org/drawingml/2006/main">
+                    <a:graphicData uri="http://schemas.openxmlformats.org/drawingml/2006/picture">
+                      <pic:pic xmlns:pic="http://schemas.openxmlformats.org/drawingml/2006/picture">
+                        <pic:nvPicPr>
+                          <pic:cNvPr id="0" name="Picture 1" descr="http://www.betangel.com/images/for-KB/keyboard-altgr.jpg"/>
+                          <pic:cNvPicPr>
+                            <a:picLocks noChangeAspect="1" noChangeArrowheads="1"/>
+                          </pic:cNvPicPr>
+                        </pic:nvPicPr>
+                        <pic:blipFill rotWithShape="1">
+                          <a:blip r:embed="rId23">
+                            <a:extLst>
+                              <a:ext uri="{28A0092B-C50C-407E-A947-70E740481C1C}">
+                                <a14:useLocalDpi xmlns:a14="http://schemas.microsoft.com/office/drawing/2010/main" val="0"/>
+                              </a:ext>
+                            </a:extLst>
+                          </a:blip>
+                          <a:srcRect l="13913" t="8850" r="16521" b="4867"/>
+                          <a:stretch/>
+                        </pic:blipFill>
+                        <pic:spPr bwMode="auto">
+                          <a:xfrm>
+                            <a:off x="0" y="0"/>
+                            <a:ext cx="762000" cy="742950"/>
+                          </a:xfrm>
+                          <a:prstGeom prst="rect">
+                            <a:avLst/>
+                          </a:prstGeom>
+                          <a:noFill/>
+                          <a:ln>
+                            <a:noFill/>
+                          </a:ln>
+                          <a:extLst>
+                            <a:ext uri="{53640926-AAD7-44D8-BBD7-CCE9431645EC}">
+                              <a14:shadowObscured xmlns:a14="http://schemas.microsoft.com/office/drawing/2010/main"/>
+                            </a:ext>
+                          </a:extLst>
+                        </pic:spPr>
+                      </pic:pic>
+                    </a:graphicData>
+                  </a:graphic>
+                </wp:inline>
+              </w:drawing>
+            </w:r>
+          </w:p>
+        </w:tc>
+        <w:tc>
+          <w:tcPr>
+            <w:tcW w:w="3543" w:type="dxa"/>
+          </w:tcPr>
+          <w:p>
+            <w:pPr>
+              <w:jc w:val="center"/>
+              <w:cnfStyle w:val="000000100000" w:firstRow="0" w:lastRow="0" w:firstColumn="0" w:lastColumn="0" w:oddVBand="0" w:evenVBand="0" w:oddHBand="1" w:evenHBand="0" w:firstRowFirstColumn="0" w:firstRowLastColumn="0" w:lastRowFirstColumn="0" w:lastRowLastColumn="0"/>
+              <w:rPr>
+                <w:sz w:val="96"/>
+                <w:lang w:val="ru-RU"/>
+              </w:rPr>
+            </w:pPr>
+            <w:r>
+              <w:rPr>
+                <w:sz w:val="96"/>
+                <w:lang w:val="ru-RU"/>
+              </w:rPr>
+              <w:t>ь</w:t>
+            </w:r>
+          </w:p>
+        </w:tc>
+        <w:tc>
+          <w:tcPr>
+            <w:tcW w:w="3964" w:type="dxa"/>
+          </w:tcPr>
+          <w:p>
+            <w:pPr>
+              <w:jc w:val="center"/>
+              <w:cnfStyle w:val="000000100000" w:firstRow="0" w:lastRow="0" w:firstColumn="0" w:lastColumn="0" w:oddVBand="0" w:evenVBand="0" w:oddHBand="1" w:evenHBand="0" w:firstRowFirstColumn="0" w:firstRowLastColumn="0" w:lastRowFirstColumn="0" w:lastRowLastColumn="0"/>
+              <w:rPr>
+                <w:sz w:val="96"/>
+                <w:lang w:val="ru-RU"/>
+              </w:rPr>
+            </w:pPr>
+            <w:r>
+              <w:rPr>
+                <w:sz w:val="96"/>
+                <w:lang w:val="ru-RU"/>
+              </w:rPr>
+              <w:t>ѣ</w:t>
+            </w:r>
+          </w:p>
+        </w:tc>
+      </w:tr>
+      <w:tr>
+        <w:tc>
+          <w:tcPr>
+            <w:cnfStyle w:val="001000000000" w:firstRow="0" w:lastRow="0" w:firstColumn="1" w:lastColumn="0" w:oddVBand="0" w:evenVBand="0" w:oddHBand="0" w:evenHBand="0" w:firstRowFirstColumn="0" w:firstRowLastColumn="0" w:lastRowFirstColumn="0" w:lastRowLastColumn="0"/>
+            <w:tcW w:w="1555" w:type="dxa"/>
+          </w:tcPr>
+          <w:p>
+            <w:pPr>
+              <w:rPr>
+                <w:noProof/>
+                <w:lang w:eastAsia="sv-SE"/>
+              </w:rPr>
+            </w:pPr>
+            <w:r>
+              <w:rPr>
+                <w:noProof/>
+                <w:lang w:eastAsia="sv-SE"/>
+              </w:rPr>
+              <w:drawing>
+                <wp:inline distT="0" distB="0" distL="0" distR="0" wp14:anchorId="42B483B5" wp14:editId="222D8235">
+                  <wp:extent cx="762000" cy="742950"/>
+                  <wp:effectExtent l="0" t="0" r="0" b="0"/>
+                  <wp:docPr id="64" name="Picture 64" descr="http://www.betangel.com/images/for-KB/keyboard-altgr.jpg"/>
+                  <wp:cNvGraphicFramePr>
+                    <a:graphicFrameLocks xmlns:a="http://schemas.openxmlformats.org/drawingml/2006/main" noChangeAspect="1"/>
+                  </wp:cNvGraphicFramePr>
+                  <a:graphic xmlns:a="http://schemas.openxmlformats.org/drawingml/2006/main">
+                    <a:graphicData uri="http://schemas.openxmlformats.org/drawingml/2006/picture">
+                      <pic:pic xmlns:pic="http://schemas.openxmlformats.org/drawingml/2006/picture">
+                        <pic:nvPicPr>
+                          <pic:cNvPr id="0" name="Picture 1" descr="http://www.betangel.com/images/for-KB/keyboard-altgr.jpg"/>
+                          <pic:cNvPicPr>
+                            <a:picLocks noChangeAspect="1" noChangeArrowheads="1"/>
+                          </pic:cNvPicPr>
+                        </pic:nvPicPr>
+                        <pic:blipFill rotWithShape="1">
+                          <a:blip r:embed="rId23">
+                            <a:extLst>
+                              <a:ext uri="{28A0092B-C50C-407E-A947-70E740481C1C}">
+                                <a14:useLocalDpi xmlns:a14="http://schemas.microsoft.com/office/drawing/2010/main" val="0"/>
+                              </a:ext>
+                            </a:extLst>
+                          </a:blip>
+                          <a:srcRect l="13913" t="8850" r="16521" b="4867"/>
+                          <a:stretch/>
+                        </pic:blipFill>
+                        <pic:spPr bwMode="auto">
+                          <a:xfrm>
+                            <a:off x="0" y="0"/>
+                            <a:ext cx="762000" cy="742950"/>
+                          </a:xfrm>
+                          <a:prstGeom prst="rect">
+                            <a:avLst/>
+                          </a:prstGeom>
+                          <a:noFill/>
+                          <a:ln>
+                            <a:noFill/>
+                          </a:ln>
+                          <a:extLst>
+                            <a:ext uri="{53640926-AAD7-44D8-BBD7-CCE9431645EC}">
+                              <a14:shadowObscured xmlns:a14="http://schemas.microsoft.com/office/drawing/2010/main"/>
+                            </a:ext>
+                          </a:extLst>
+                        </pic:spPr>
+                      </pic:pic>
+                    </a:graphicData>
+                  </a:graphic>
+                </wp:inline>
+              </w:drawing>
+            </w:r>
+          </w:p>
+        </w:tc>
+        <w:tc>
+          <w:tcPr>
+            <w:tcW w:w="3543" w:type="dxa"/>
+          </w:tcPr>
+          <w:p>
+            <w:pPr>
+              <w:jc w:val="center"/>
+              <w:cnfStyle w:val="000000000000" w:firstRow="0" w:lastRow="0" w:firstColumn="0" w:lastColumn="0" w:oddVBand="0" w:evenVBand="0" w:oddHBand="0" w:evenHBand="0" w:firstRowFirstColumn="0" w:firstRowLastColumn="0" w:lastRowFirstColumn="0" w:lastRowLastColumn="0"/>
+              <w:rPr>
+                <w:sz w:val="96"/>
+                <w:lang w:val="ru-RU"/>
+              </w:rPr>
+            </w:pPr>
+            <w:r>
+              <w:rPr>
+                <w:sz w:val="96"/>
+                <w:lang w:val="ru-RU"/>
+              </w:rPr>
+              <w:t>э</w:t>
+            </w:r>
+          </w:p>
+        </w:tc>
+        <w:tc>
+          <w:tcPr>
+            <w:tcW w:w="3964" w:type="dxa"/>
+          </w:tcPr>
+          <w:p>
+            <w:pPr>
+              <w:jc w:val="center"/>
+              <w:cnfStyle w:val="000000000000" w:firstRow="0" w:lastRow="0" w:firstColumn="0" w:lastColumn="0" w:oddVBand="0" w:evenVBand="0" w:oddHBand="0" w:evenHBand="0" w:firstRowFirstColumn="0" w:firstRowLastColumn="0" w:lastRowFirstColumn="0" w:lastRowLastColumn="0"/>
+              <w:rPr>
+                <w:sz w:val="96"/>
+                <w:lang w:val="ru-RU"/>
+              </w:rPr>
+            </w:pPr>
+            <w:r>
+              <w:rPr>
+                <w:sz w:val="96"/>
+                <w:lang w:val="ru-RU"/>
+              </w:rPr>
+              <w:t>λ</w:t>
+            </w:r>
+          </w:p>
+        </w:tc>
+      </w:tr>
+      <w:tr>
+        <w:trPr>
+          <w:cnfStyle w:val="000000100000" w:firstRow="0" w:lastRow="0" w:firstColumn="0" w:lastColumn="0" w:oddVBand="0" w:evenVBand="0" w:oddHBand="1" w:evenHBand="0" w:firstRowFirstColumn="0" w:firstRowLastColumn="0" w:lastRowFirstColumn="0" w:lastRowLastColumn="0"/>
+        </w:trPr>
+        <w:tc>
+          <w:tcPr>
+            <w:cnfStyle w:val="001000000000" w:firstRow="0" w:lastRow="0" w:firstColumn="1" w:lastColumn="0" w:oddVBand="0" w:evenVBand="0" w:oddHBand="0" w:evenHBand="0" w:firstRowFirstColumn="0" w:firstRowLastColumn="0" w:lastRowFirstColumn="0" w:lastRowLastColumn="0"/>
+            <w:tcW w:w="1555" w:type="dxa"/>
+          </w:tcPr>
+          <w:p>
+            <w:pPr>
+              <w:rPr>
+                <w:noProof/>
+                <w:lang w:eastAsia="sv-SE"/>
+              </w:rPr>
+            </w:pPr>
+            <w:r>
+              <w:rPr>
+                <w:noProof/>
+                <w:lang w:eastAsia="sv-SE"/>
+              </w:rPr>
+              <w:drawing>
+                <wp:inline distT="0" distB="0" distL="0" distR="0" wp14:anchorId="42B483B5" wp14:editId="222D8235">
+                  <wp:extent cx="762000" cy="742950"/>
+                  <wp:effectExtent l="0" t="0" r="0" b="0"/>
+                  <wp:docPr id="65" name="Picture 65" descr="http://www.betangel.com/images/for-KB/keyboard-altgr.jpg"/>
+                  <wp:cNvGraphicFramePr>
+                    <a:graphicFrameLocks xmlns:a="http://schemas.openxmlformats.org/drawingml/2006/main" noChangeAspect="1"/>
+                  </wp:cNvGraphicFramePr>
+                  <a:graphic xmlns:a="http://schemas.openxmlformats.org/drawingml/2006/main">
+                    <a:graphicData uri="http://schemas.openxmlformats.org/drawingml/2006/picture">
+                      <pic:pic xmlns:pic="http://schemas.openxmlformats.org/drawingml/2006/picture">
+                        <pic:nvPicPr>
+                          <pic:cNvPr id="0" name="Picture 1" descr="http://www.betangel.com/images/for-KB/keyboard-altgr.jpg"/>
+                          <pic:cNvPicPr>
+                            <a:picLocks noChangeAspect="1" noChangeArrowheads="1"/>
+                          </pic:cNvPicPr>
+                        </pic:nvPicPr>
+                        <pic:blipFill rotWithShape="1">
+                          <a:blip r:embed="rId23">
+                            <a:extLst>
+                              <a:ext uri="{28A0092B-C50C-407E-A947-70E740481C1C}">
+                                <a14:useLocalDpi xmlns:a14="http://schemas.microsoft.com/office/drawing/2010/main" val="0"/>
+                              </a:ext>
+                            </a:extLst>
+                          </a:blip>
+                          <a:srcRect l="13913" t="8850" r="16521" b="4867"/>
+                          <a:stretch/>
+                        </pic:blipFill>
+                        <pic:spPr bwMode="auto">
+                          <a:xfrm>
+                            <a:off x="0" y="0"/>
+                            <a:ext cx="762000" cy="742950"/>
+                          </a:xfrm>
+                          <a:prstGeom prst="rect">
+                            <a:avLst/>
+                          </a:prstGeom>
+                          <a:noFill/>
+                          <a:ln>
+                            <a:noFill/>
+                          </a:ln>
+                          <a:extLst>
+                            <a:ext uri="{53640926-AAD7-44D8-BBD7-CCE9431645EC}">
+                              <a14:shadowObscured xmlns:a14="http://schemas.microsoft.com/office/drawing/2010/main"/>
+                            </a:ext>
+                          </a:extLst>
+                        </pic:spPr>
+                      </pic:pic>
+                    </a:graphicData>
+                  </a:graphic>
+                </wp:inline>
+              </w:drawing>
+            </w:r>
+          </w:p>
+        </w:tc>
+        <w:tc>
+          <w:tcPr>
+            <w:tcW w:w="3543" w:type="dxa"/>
+          </w:tcPr>
+          <w:p>
+            <w:pPr>
+              <w:jc w:val="center"/>
+              <w:cnfStyle w:val="000000100000" w:firstRow="0" w:lastRow="0" w:firstColumn="0" w:lastColumn="0" w:oddVBand="0" w:evenVBand="0" w:oddHBand="1" w:evenHBand="0" w:firstRowFirstColumn="0" w:firstRowLastColumn="0" w:lastRowFirstColumn="0" w:lastRowLastColumn="0"/>
+              <w:rPr>
+                <w:sz w:val="96"/>
+                <w:lang w:val="ru-RU"/>
+              </w:rPr>
+            </w:pPr>
+            <w:r>
+              <w:rPr>
+                <w:sz w:val="96"/>
+                <w:lang w:val="ru-RU"/>
+              </w:rPr>
+              <w:t>ю</w:t>
+            </w:r>
+          </w:p>
+        </w:tc>
+        <w:tc>
+          <w:tcPr>
+            <w:tcW w:w="3964" w:type="dxa"/>
+          </w:tcPr>
+          <w:p>
+            <w:pPr>
+              <w:jc w:val="center"/>
+              <w:cnfStyle w:val="000000100000" w:firstRow="0" w:lastRow="0" w:firstColumn="0" w:lastColumn="0" w:oddVBand="0" w:evenVBand="0" w:oddHBand="1" w:evenHBand="0" w:firstRowFirstColumn="0" w:firstRowLastColumn="0" w:lastRowFirstColumn="0" w:lastRowLastColumn="0"/>
+              <w:rPr>
+                <w:sz w:val="96"/>
+                <w:lang w:val="ru-RU"/>
+              </w:rPr>
+            </w:pPr>
+            <w:r>
+              <w:rPr>
+                <w:sz w:val="96"/>
+                <w:lang w:val="ru-RU"/>
+              </w:rPr>
+              <w:t>…</w:t>
+            </w:r>
+          </w:p>
+        </w:tc>
+      </w:tr>
+      <w:tr>
+        <w:tc>
+          <w:tcPr>
+            <w:cnfStyle w:val="001000000000" w:firstRow="0" w:lastRow="0" w:firstColumn="1" w:lastColumn="0" w:oddVBand="0" w:evenVBand="0" w:oddHBand="0" w:evenHBand="0" w:firstRowFirstColumn="0" w:firstRowLastColumn="0" w:lastRowFirstColumn="0" w:lastRowLastColumn="0"/>
+            <w:tcW w:w="1555" w:type="dxa"/>
+          </w:tcPr>
+          <w:p>
+            <w:pPr>
+              <w:rPr>
+                <w:noProof/>
+                <w:lang w:eastAsia="sv-SE"/>
+              </w:rPr>
+            </w:pPr>
+            <w:r>
+              <w:rPr>
+                <w:noProof/>
+                <w:lang w:eastAsia="sv-SE"/>
+              </w:rPr>
+              <w:drawing>
+                <wp:inline distT="0" distB="0" distL="0" distR="0" wp14:anchorId="42B483B5" wp14:editId="222D8235">
+                  <wp:extent cx="762000" cy="742950"/>
+                  <wp:effectExtent l="0" t="0" r="0" b="0"/>
+                  <wp:docPr id="66" name="Picture 66" descr="http://www.betangel.com/images/for-KB/keyboard-altgr.jpg"/>
+                  <wp:cNvGraphicFramePr>
+                    <a:graphicFrameLocks xmlns:a="http://schemas.openxmlformats.org/drawingml/2006/main" noChangeAspect="1"/>
+                  </wp:cNvGraphicFramePr>
+                  <a:graphic xmlns:a="http://schemas.openxmlformats.org/drawingml/2006/main">
+                    <a:graphicData uri="http://schemas.openxmlformats.org/drawingml/2006/picture">
+                      <pic:pic xmlns:pic="http://schemas.openxmlformats.org/drawingml/2006/picture">
+                        <pic:nvPicPr>
+                          <pic:cNvPr id="0" name="Picture 1" descr="http://www.betangel.com/images/for-KB/keyboard-altgr.jpg"/>
+                          <pic:cNvPicPr>
+                            <a:picLocks noChangeAspect="1" noChangeArrowheads="1"/>
+                          </pic:cNvPicPr>
+                        </pic:nvPicPr>
+                        <pic:blipFill rotWithShape="1">
+                          <a:blip r:embed="rId23">
+                            <a:extLst>
+                              <a:ext uri="{28A0092B-C50C-407E-A947-70E740481C1C}">
+                                <a14:useLocalDpi xmlns:a14="http://schemas.microsoft.com/office/drawing/2010/main" val="0"/>
+                              </a:ext>
+                            </a:extLst>
+                          </a:blip>
+                          <a:srcRect l="13913" t="8850" r="16521" b="4867"/>
+                          <a:stretch/>
+                        </pic:blipFill>
+                        <pic:spPr bwMode="auto">
+                          <a:xfrm>
+                            <a:off x="0" y="0"/>
+                            <a:ext cx="762000" cy="742950"/>
+                          </a:xfrm>
+                          <a:prstGeom prst="rect">
+                            <a:avLst/>
+                          </a:prstGeom>
+                          <a:noFill/>
+                          <a:ln>
+                            <a:noFill/>
+                          </a:ln>
+                          <a:extLst>
+                            <a:ext uri="{53640926-AAD7-44D8-BBD7-CCE9431645EC}">
+                              <a14:shadowObscured xmlns:a14="http://schemas.microsoft.com/office/drawing/2010/main"/>
+                            </a:ext>
+                          </a:extLst>
+                        </pic:spPr>
+                      </pic:pic>
+                    </a:graphicData>
+                  </a:graphic>
+                </wp:inline>
+              </w:drawing>
+            </w:r>
+          </w:p>
+        </w:tc>
+        <w:tc>
+          <w:tcPr>
+            <w:tcW w:w="3543" w:type="dxa"/>
+          </w:tcPr>
+          <w:p>
+            <w:pPr>
+              <w:jc w:val="center"/>
+              <w:cnfStyle w:val="000000000000" w:firstRow="0" w:lastRow="0" w:firstColumn="0" w:lastColumn="0" w:oddVBand="0" w:evenVBand="0" w:oddHBand="0" w:evenHBand="0" w:firstRowFirstColumn="0" w:firstRowLastColumn="0" w:lastRowFirstColumn="0" w:lastRowLastColumn="0"/>
+              <w:rPr>
+                <w:sz w:val="96"/>
+                <w:lang w:val="ru-RU"/>
+              </w:rPr>
+            </w:pPr>
+            <w:r>
+              <w:rPr>
+                <w:sz w:val="96"/>
+                <w:lang w:val="ru-RU"/>
+              </w:rPr>
+              <w:t>я</w:t>
+            </w:r>
+          </w:p>
+        </w:tc>
+        <w:tc>
+          <w:tcPr>
+            <w:tcW w:w="3964" w:type="dxa"/>
+          </w:tcPr>
+          <w:p>
+            <w:pPr>
+              <w:jc w:val="center"/>
+              <w:cnfStyle w:val="000000000000" w:firstRow="0" w:lastRow="0" w:firstColumn="0" w:lastColumn="0" w:oddVBand="0" w:evenVBand="0" w:oddHBand="0" w:evenHBand="0" w:firstRowFirstColumn="0" w:firstRowLastColumn="0" w:lastRowFirstColumn="0" w:lastRowLastColumn="0"/>
+              <w:rPr>
+                <w:sz w:val="96"/>
+                <w:lang w:val="ru-RU"/>
+              </w:rPr>
+            </w:pPr>
+            <w:r>
+              <w:rPr>
+                <w:sz w:val="96"/>
+                <w:lang w:val="ru-RU"/>
+              </w:rPr>
+              <w:t>č</w:t>
+            </w:r>
           </w:p>
         </w:tc>
       </w:tr>
     </w:tbl>
-    <w:p/>
+    <w:p>
+      <w:pPr>
+        <w:rPr>
+          <w:lang w:val="ru-RU"/>
+        </w:rPr>
+      </w:pPr>
+    </w:p>
+    <w:p>
+      <w:pPr>
+        <w:rPr>
+          <w:lang w:val="ru-RU"/>
+        </w:rPr>
+      </w:pPr>
+    </w:p>
+    <w:p>
+      <w:pPr>
+        <w:pStyle w:val="Heading1"/>
+        <w:rPr>
+          <w:lang w:val="ru-RU"/>
+        </w:rPr>
+      </w:pPr>
+      <w:r>
+        <w:rPr>
+          <w:lang w:val="ru-RU"/>
+        </w:rPr>
+        <w:t>Хушмалли 2. Вилӗ пускӑчсем</w:t>
+      </w:r>
+    </w:p>
+    <w:p>
+      <w:pPr>
+        <w:rPr>
+          <w:lang w:val="ru-RU"/>
+        </w:rPr>
+      </w:pPr>
+      <w:r>
+        <w:rPr>
+          <w:lang w:val="ru-RU"/>
+        </w:rPr>
+        <w:t>Вилӗ пускӑчсем тӗп саспаллисене эрешлеҫҫӗ. Вилӗ пускӑч хыҫҫӑн, тӗп саспаллине пусмалла, вара тӗрлӗ комбинаци – эрешлени пулать. Аялта тапӑлта пӗтӗм вариантсем ҫырса хутӑмӑр.</w:t>
+      </w:r>
+    </w:p>
+    <w:p>
+      <w:pPr>
+        <w:pStyle w:val="Heading2"/>
+        <w:rPr>
+          <w:lang w:val="ru-RU"/>
+        </w:rPr>
+      </w:pPr>
+      <w:r>
+        <w:rPr>
+          <w:lang w:val="ru-RU"/>
+        </w:rPr>
+        <w:t xml:space="preserve">Вилӗ пускӑЧ 1 ― </w:t>
+      </w:r>
+      <w:r>
+        <w:rPr>
+          <w:lang w:val="ru-RU"/>
+        </w:rPr>
+        <w:t>«Экемет»</w:t>
+      </w:r>
+    </w:p>
+    <w:p>
+      <w:pPr>
+        <w:rPr>
+          <w:lang w:val="ru-RU"/>
+        </w:rPr>
+      </w:pPr>
+      <w:r>
+        <w:rPr>
+          <w:lang w:val="ru-RU"/>
+        </w:rPr>
+        <w:t>«Э» айаккӗнчи вилӗ пускӑч – «Э» тата «Энтер» хушшинче</w:t>
+      </w:r>
+    </w:p>
+    <w:p>
+      <w:pPr>
+        <w:rPr>
+          <w:lang w:val="ru-RU"/>
+        </w:rPr>
+      </w:pPr>
+      <w:r>
+        <w:rPr>
+          <w:noProof/>
+          <w:lang w:eastAsia="sv-SE"/>
+        </w:rPr>
+        <w:lastRenderedPageBreak/>
+        <w:drawing>
+          <wp:inline distT="0" distB="0" distL="0" distR="0" wp14:anchorId="5D075313" wp14:editId="79AA05B4">
+            <wp:extent cx="5760720" cy="2404110"/>
+            <wp:effectExtent l="0" t="0" r="0" b="0"/>
+            <wp:docPr id="67" name="Picture 67"/>
+            <wp:cNvGraphicFramePr>
+              <a:graphicFrameLocks xmlns:a="http://schemas.openxmlformats.org/drawingml/2006/main" noChangeAspect="1"/>
+            </wp:cNvGraphicFramePr>
+            <a:graphic xmlns:a="http://schemas.openxmlformats.org/drawingml/2006/main">
+              <a:graphicData uri="http://schemas.openxmlformats.org/drawingml/2006/picture">
+                <pic:pic xmlns:pic="http://schemas.openxmlformats.org/drawingml/2006/picture">
+                  <pic:nvPicPr>
+                    <pic:cNvPr id="1" name=""/>
+                    <pic:cNvPicPr/>
+                  </pic:nvPicPr>
+                  <pic:blipFill>
+                    <a:blip r:embed="rId24"/>
+                    <a:stretch>
+                      <a:fillRect/>
+                    </a:stretch>
+                  </pic:blipFill>
+                  <pic:spPr>
+                    <a:xfrm>
+                      <a:off x="0" y="0"/>
+                      <a:ext cx="5760720" cy="2404110"/>
+                    </a:xfrm>
+                    <a:prstGeom prst="rect">
+                      <a:avLst/>
+                    </a:prstGeom>
+                  </pic:spPr>
+                </pic:pic>
+              </a:graphicData>
+            </a:graphic>
+          </wp:inline>
+        </w:drawing>
+      </w:r>
+    </w:p>
+    <w:p>
+      <w:pPr>
+        <w:rPr>
+          <w:lang w:val="ru-RU"/>
+        </w:rPr>
+      </w:pPr>
+      <w:r>
+        <w:rPr>
+          <w:lang w:val="ru-RU"/>
+        </w:rPr>
+        <w:t xml:space="preserve">«Э» айакӗнчи вилӗ пускӑч – </w:t>
+      </w:r>
+      <w:r>
+        <w:t>Breve</w:t>
+      </w:r>
+      <w:r>
+        <w:rPr>
+          <w:lang w:val="ru-RU"/>
+        </w:rPr>
+        <w:t xml:space="preserve"> (</w:t>
+      </w:r>
+      <w:r>
+        <w:rPr>
+          <w:lang w:val="ru-RU"/>
+        </w:rPr>
+        <w:t>«шлепке»)</w:t>
+      </w:r>
+      <w:r>
+        <w:rPr>
+          <w:lang w:val="ru-RU"/>
+        </w:rPr>
+        <w:t xml:space="preserve"> </w:t>
+      </w:r>
+      <w:r>
+        <w:rPr>
+          <w:lang w:val="ru-RU"/>
+        </w:rPr>
+        <w:t xml:space="preserve">пулать: (вӑл </w:t>
+      </w:r>
+      <w:r>
+        <w:rPr>
+          <w:lang w:val="ru-RU"/>
+        </w:rPr>
+        <w:t xml:space="preserve">+ </w:t>
+      </w:r>
+      <w:r>
+        <w:rPr>
+          <w:lang w:val="ru-RU"/>
+        </w:rPr>
+        <w:t>А = Ӑ)</w:t>
+      </w:r>
+    </w:p>
+    <w:p>
+      <w:pPr>
+        <w:rPr>
+          <w:lang w:val="ru-RU"/>
+        </w:rPr>
+      </w:pPr>
+      <w:r>
+        <w:rPr>
+          <w:noProof/>
+          <w:lang w:eastAsia="sv-SE"/>
+        </w:rPr>
+        <w:t>AltGr</w:t>
+      </w:r>
+      <w:r>
+        <w:rPr>
+          <w:noProof/>
+          <w:lang w:val="ru-RU" w:eastAsia="sv-SE"/>
+        </w:rPr>
+        <w:t xml:space="preserve"> + </w:t>
+      </w:r>
+      <w:r>
+        <w:rPr>
+          <w:lang w:val="ru-RU"/>
+        </w:rPr>
+        <w:t>«Э» айакӗнчи вилӗ пускӑч</w:t>
+      </w:r>
+      <w:r>
+        <w:rPr>
+          <w:lang w:val="ru-RU"/>
+        </w:rPr>
+        <w:t xml:space="preserve"> </w:t>
+      </w:r>
+      <w:r>
+        <w:rPr>
+          <w:lang w:val="ru-RU"/>
+        </w:rPr>
+        <w:t>–</w:t>
+      </w:r>
+      <w:r>
+        <w:rPr>
+          <w:lang w:val="ru-RU"/>
+        </w:rPr>
+        <w:t xml:space="preserve"> </w:t>
+      </w:r>
+      <w:r>
+        <w:t>Diaresis</w:t>
+      </w:r>
+      <w:r>
+        <w:rPr>
+          <w:lang w:val="ru-RU"/>
+        </w:rPr>
+        <w:t xml:space="preserve"> (</w:t>
+      </w:r>
+      <w:r>
+        <w:rPr>
+          <w:lang w:val="ru-RU"/>
+        </w:rPr>
+        <w:t xml:space="preserve">«ҫӳлти икӗ пӑнчӑ»): </w:t>
+      </w:r>
+      <w:r>
+        <w:rPr>
+          <w:lang w:val="ru-RU"/>
+        </w:rPr>
+        <w:t xml:space="preserve">(вӑл </w:t>
+      </w:r>
+      <w:r>
+        <w:rPr>
+          <w:lang w:val="ru-RU"/>
+        </w:rPr>
+        <w:t xml:space="preserve">+ </w:t>
+      </w:r>
+      <w:r>
+        <w:rPr>
+          <w:lang w:val="ru-RU"/>
+        </w:rPr>
+        <w:t>А = Ӓ</w:t>
+      </w:r>
+      <w:r>
+        <w:rPr>
+          <w:lang w:val="ru-RU"/>
+        </w:rPr>
+        <w:t>)</w:t>
+      </w:r>
+    </w:p>
+    <w:p>
+      <w:pPr>
+        <w:rPr>
+          <w:lang w:val="ru-RU"/>
+        </w:rPr>
+      </w:pPr>
+      <w:r>
+        <w:t xml:space="preserve">AltGr + Shift + </w:t>
+      </w:r>
+    </w:p>
+    <w:p>
+      <w:pPr>
+        <w:rPr>
+          <w:lang w:val="ru-RU"/>
+        </w:rPr>
+      </w:pPr>
+    </w:p>
+    <w:tbl>
+      <w:tblPr>
+        <w:tblStyle w:val="GridTable3-Accent1"/>
+        <w:tblW w:w="0" w:type="auto"/>
+        <w:tblInd w:w="5" w:type="dxa"/>
+        <w:tblLook w:val="04A0" w:firstRow="1" w:lastRow="0" w:firstColumn="1" w:lastColumn="0" w:noHBand="0" w:noVBand="1"/>
+      </w:tblPr>
+      <w:tblGrid>
+        <w:gridCol w:w="3384"/>
+        <w:gridCol w:w="2281"/>
+        <w:gridCol w:w="2023"/>
+        <w:gridCol w:w="1379"/>
+      </w:tblGrid>
+      <w:tr>
+        <w:trPr>
+          <w:cnfStyle w:val="100000000000" w:firstRow="1" w:lastRow="0" w:firstColumn="0" w:lastColumn="0" w:oddVBand="0" w:evenVBand="0" w:oddHBand="0" w:evenHBand="0" w:firstRowFirstColumn="0" w:firstRowLastColumn="0" w:lastRowFirstColumn="0" w:lastRowLastColumn="0"/>
+        </w:trPr>
+        <w:tc>
+          <w:tcPr>
+            <w:cnfStyle w:val="001000000100" w:firstRow="0" w:lastRow="0" w:firstColumn="1" w:lastColumn="0" w:oddVBand="0" w:evenVBand="0" w:oddHBand="0" w:evenHBand="0" w:firstRowFirstColumn="1" w:firstRowLastColumn="0" w:lastRowFirstColumn="0" w:lastRowLastColumn="0"/>
+            <w:tcW w:w="3384" w:type="dxa"/>
+          </w:tcPr>
+          <w:p>
+            <w:pPr>
+              <w:rPr>
+                <w:lang w:val="ru-RU"/>
+              </w:rPr>
+            </w:pPr>
+            <w:r>
+              <w:rPr>
+                <w:lang w:val="ru-RU"/>
+              </w:rPr>
+              <w:t>мӗн</w:t>
+            </w:r>
+            <w:r>
+              <w:t xml:space="preserve"> </w:t>
+            </w:r>
+            <w:r>
+              <w:rPr>
+                <w:lang w:val="ru-RU"/>
+              </w:rPr>
+              <w:t>пусса</w:t>
+            </w:r>
+          </w:p>
+        </w:tc>
+        <w:tc>
+          <w:tcPr>
+            <w:tcW w:w="2281" w:type="dxa"/>
+            <w:vAlign w:val="center"/>
+          </w:tcPr>
+          <w:p>
+            <w:pPr>
+              <w:jc w:val="center"/>
+              <w:cnfStyle w:val="100000000000" w:firstRow="1" w:lastRow="0" w:firstColumn="0" w:lastColumn="0" w:oddVBand="0" w:evenVBand="0" w:oddHBand="0" w:evenHBand="0" w:firstRowFirstColumn="0" w:firstRowLastColumn="0" w:lastRowFirstColumn="0" w:lastRowLastColumn="0"/>
+              <w:rPr>
+                <w:sz w:val="40"/>
+                <w:lang w:val="ru-RU"/>
+              </w:rPr>
+            </w:pPr>
+          </w:p>
+        </w:tc>
+        <w:tc>
+          <w:tcPr>
+            <w:tcW w:w="2023" w:type="dxa"/>
+          </w:tcPr>
+          <w:p>
+            <w:pPr>
+              <w:jc w:val="center"/>
+              <w:cnfStyle w:val="100000000000" w:firstRow="1" w:lastRow="0" w:firstColumn="0" w:lastColumn="0" w:oddVBand="0" w:evenVBand="0" w:oddHBand="0" w:evenHBand="0" w:firstRowFirstColumn="0" w:firstRowLastColumn="0" w:lastRowFirstColumn="0" w:lastRowLastColumn="0"/>
+              <w:rPr>
+                <w:lang w:val="ru-RU"/>
+              </w:rPr>
+            </w:pPr>
+            <w:r>
+              <w:rPr>
+                <w:lang w:val="ru-RU"/>
+              </w:rPr>
+              <w:t>Тӗп пускӑч</w:t>
+            </w:r>
+          </w:p>
+        </w:tc>
+        <w:tc>
+          <w:tcPr>
+            <w:tcW w:w="1379" w:type="dxa"/>
+          </w:tcPr>
+          <w:p>
+            <w:pPr>
+              <w:jc w:val="center"/>
+              <w:cnfStyle w:val="100000000000" w:firstRow="1" w:lastRow="0" w:firstColumn="0" w:lastColumn="0" w:oddVBand="0" w:evenVBand="0" w:oddHBand="0" w:evenHBand="0" w:firstRowFirstColumn="0" w:firstRowLastColumn="0" w:lastRowFirstColumn="0" w:lastRowLastColumn="0"/>
+              <w:rPr>
+                <w:lang w:val="ru-RU"/>
+              </w:rPr>
+            </w:pPr>
+            <w:r>
+              <w:rPr>
+                <w:lang w:val="ru-RU"/>
+              </w:rPr>
+              <w:t>Пулать:</w:t>
+            </w:r>
+          </w:p>
+        </w:tc>
+      </w:tr>
+      <w:tr>
+        <w:trPr>
+          <w:cnfStyle w:val="000000100000" w:firstRow="0" w:lastRow="0" w:firstColumn="0" w:lastColumn="0" w:oddVBand="0" w:evenVBand="0" w:oddHBand="1" w:evenHBand="0" w:firstRowFirstColumn="0" w:firstRowLastColumn="0" w:lastRowFirstColumn="0" w:lastRowLastColumn="0"/>
+        </w:trPr>
+        <w:tc>
+          <w:tcPr>
+            <w:cnfStyle w:val="001000000000" w:firstRow="0" w:lastRow="0" w:firstColumn="1" w:lastColumn="0" w:oddVBand="0" w:evenVBand="0" w:oddHBand="0" w:evenHBand="0" w:firstRowFirstColumn="0" w:firstRowLastColumn="0" w:lastRowFirstColumn="0" w:lastRowLastColumn="0"/>
+            <w:tcW w:w="3384" w:type="dxa"/>
+          </w:tcPr>
+          <w:p>
+            <w:pPr>
+              <w:rPr>
+                <w:lang w:val="ru-RU"/>
+              </w:rPr>
+            </w:pPr>
+          </w:p>
+        </w:tc>
+        <w:tc>
+          <w:tcPr>
+            <w:tcW w:w="2281" w:type="dxa"/>
+            <w:vAlign w:val="center"/>
+          </w:tcPr>
+          <w:p>
+            <w:pPr>
+              <w:jc w:val="center"/>
+              <w:cnfStyle w:val="000000100000" w:firstRow="0" w:lastRow="0" w:firstColumn="0" w:lastColumn="0" w:oddVBand="0" w:evenVBand="0" w:oddHBand="1" w:evenHBand="0" w:firstRowFirstColumn="0" w:firstRowLastColumn="0" w:lastRowFirstColumn="0" w:lastRowLastColumn="0"/>
+              <w:rPr>
+                <w:sz w:val="40"/>
+                <w:lang w:val="ru-RU"/>
+              </w:rPr>
+            </w:pPr>
+            <w:r>
+              <w:rPr>
+                <w:sz w:val="40"/>
+                <w:lang w:val="ru-RU"/>
+              </w:rPr>
+              <w:t>«</w:t>
+            </w:r>
+            <w:r>
+              <w:rPr>
+                <w:sz w:val="40"/>
+                <w:lang w:val="ru-RU"/>
+              </w:rPr>
+              <w:t>Экемет</w:t>
+            </w:r>
+            <w:r>
+              <w:rPr>
+                <w:sz w:val="40"/>
+                <w:lang w:val="ru-RU"/>
+              </w:rPr>
+              <w:t>»</w:t>
+            </w:r>
+          </w:p>
+        </w:tc>
+        <w:tc>
+          <w:tcPr>
+            <w:tcW w:w="2023" w:type="dxa"/>
+            <w:vAlign w:val="center"/>
+          </w:tcPr>
+          <w:p>
+            <w:pPr>
+              <w:jc w:val="center"/>
+              <w:cnfStyle w:val="000000100000" w:firstRow="0" w:lastRow="0" w:firstColumn="0" w:lastColumn="0" w:oddVBand="0" w:evenVBand="0" w:oddHBand="1" w:evenHBand="0" w:firstRowFirstColumn="0" w:firstRowLastColumn="0" w:lastRowFirstColumn="0" w:lastRowLastColumn="0"/>
+              <w:rPr>
+                <w:lang w:val="ru-RU"/>
+              </w:rPr>
+            </w:pPr>
+            <w:r>
+              <w:rPr>
+                <w:sz w:val="56"/>
+                <w:lang w:val="ru-RU"/>
+              </w:rPr>
+              <w:t>Пушлӑх</w:t>
+            </w:r>
+          </w:p>
+        </w:tc>
+        <w:tc>
+          <w:tcPr>
+            <w:tcW w:w="1379" w:type="dxa"/>
+          </w:tcPr>
+          <w:p>
+            <w:pPr>
+              <w:jc w:val="center"/>
+              <w:cnfStyle w:val="000000100000" w:firstRow="0" w:lastRow="0" w:firstColumn="0" w:lastColumn="0" w:oddVBand="0" w:evenVBand="0" w:oddHBand="1" w:evenHBand="0" w:firstRowFirstColumn="0" w:firstRowLastColumn="0" w:lastRowFirstColumn="0" w:lastRowLastColumn="0"/>
+              <w:rPr>
+                <w:lang w:val="ru-RU"/>
+              </w:rPr>
+            </w:pPr>
+            <w:r>
+              <w:rPr>
+                <w:sz w:val="96"/>
+                <w:lang w:val="ru-RU"/>
+              </w:rPr>
+              <w:t xml:space="preserve"> ̆ </w:t>
+            </w:r>
+          </w:p>
+        </w:tc>
+      </w:tr>
+      <w:tr>
+        <w:tc>
+          <w:tcPr>
+            <w:cnfStyle w:val="001000000000" w:firstRow="0" w:lastRow="0" w:firstColumn="1" w:lastColumn="0" w:oddVBand="0" w:evenVBand="0" w:oddHBand="0" w:evenHBand="0" w:firstRowFirstColumn="0" w:firstRowLastColumn="0" w:lastRowFirstColumn="0" w:lastRowLastColumn="0"/>
+            <w:tcW w:w="3384" w:type="dxa"/>
+          </w:tcPr>
+          <w:p>
+            <w:pPr>
+              <w:jc w:val="left"/>
+              <w:rPr>
+                <w:noProof/>
+                <w:lang w:eastAsia="sv-SE"/>
+              </w:rPr>
+            </w:pPr>
+          </w:p>
+        </w:tc>
+        <w:tc>
+          <w:tcPr>
+            <w:tcW w:w="2281" w:type="dxa"/>
+            <w:vAlign w:val="center"/>
+          </w:tcPr>
+          <w:p>
+            <w:pPr>
+              <w:jc w:val="center"/>
+              <w:cnfStyle w:val="000000000000" w:firstRow="0" w:lastRow="0" w:firstColumn="0" w:lastColumn="0" w:oddVBand="0" w:evenVBand="0" w:oddHBand="0" w:evenHBand="0" w:firstRowFirstColumn="0" w:firstRowLastColumn="0" w:lastRowFirstColumn="0" w:lastRowLastColumn="0"/>
+              <w:rPr>
+                <w:sz w:val="40"/>
+                <w:lang w:val="ru-RU"/>
+              </w:rPr>
+            </w:pPr>
+            <w:r>
+              <w:rPr>
+                <w:sz w:val="40"/>
+                <w:lang w:val="ru-RU"/>
+              </w:rPr>
+              <w:t>«</w:t>
+            </w:r>
+            <w:r>
+              <w:rPr>
+                <w:sz w:val="40"/>
+                <w:lang w:val="ru-RU"/>
+              </w:rPr>
+              <w:t>Экемет</w:t>
+            </w:r>
+            <w:r>
+              <w:rPr>
+                <w:sz w:val="40"/>
+                <w:lang w:val="ru-RU"/>
+              </w:rPr>
+              <w:t>»</w:t>
+            </w:r>
+          </w:p>
+        </w:tc>
+        <w:tc>
+          <w:tcPr>
+            <w:tcW w:w="2023" w:type="dxa"/>
+          </w:tcPr>
+          <w:p>
+            <w:pPr>
+              <w:jc w:val="center"/>
+              <w:cnfStyle w:val="000000000000" w:firstRow="0" w:lastRow="0" w:firstColumn="0" w:lastColumn="0" w:oddVBand="0" w:evenVBand="0" w:oddHBand="0" w:evenHBand="0" w:firstRowFirstColumn="0" w:firstRowLastColumn="0" w:lastRowFirstColumn="0" w:lastRowLastColumn="0"/>
+              <w:rPr>
+                <w:sz w:val="96"/>
+                <w:lang w:val="ru-RU"/>
+              </w:rPr>
+            </w:pPr>
+            <w:r>
+              <w:rPr>
+                <w:sz w:val="96"/>
+                <w:lang w:val="ru-RU"/>
+              </w:rPr>
+              <w:t>а</w:t>
+            </w:r>
+          </w:p>
+        </w:tc>
+        <w:tc>
+          <w:tcPr>
+            <w:tcW w:w="1379" w:type="dxa"/>
+          </w:tcPr>
+          <w:p>
+            <w:pPr>
+              <w:jc w:val="center"/>
+              <w:cnfStyle w:val="000000000000" w:firstRow="0" w:lastRow="0" w:firstColumn="0" w:lastColumn="0" w:oddVBand="0" w:evenVBand="0" w:oddHBand="0" w:evenHBand="0" w:firstRowFirstColumn="0" w:firstRowLastColumn="0" w:lastRowFirstColumn="0" w:lastRowLastColumn="0"/>
+              <w:rPr>
+                <w:sz w:val="96"/>
+                <w:lang w:val="ru-RU"/>
+              </w:rPr>
+            </w:pPr>
+            <w:r>
+              <w:rPr>
+                <w:sz w:val="96"/>
+                <w:lang w:val="ru-RU"/>
+              </w:rPr>
+              <w:t>ӑ</w:t>
+            </w:r>
+          </w:p>
+        </w:tc>
+      </w:tr>
+      <w:tr>
+        <w:trPr>
+          <w:cnfStyle w:val="000000100000" w:firstRow="0" w:lastRow="0" w:firstColumn="0" w:lastColumn="0" w:oddVBand="0" w:evenVBand="0" w:oddHBand="1" w:evenHBand="0" w:firstRowFirstColumn="0" w:firstRowLastColumn="0" w:lastRowFirstColumn="0" w:lastRowLastColumn="0"/>
+        </w:trPr>
+        <w:tc>
+          <w:tcPr>
+            <w:cnfStyle w:val="001000000000" w:firstRow="0" w:lastRow="0" w:firstColumn="1" w:lastColumn="0" w:oddVBand="0" w:evenVBand="0" w:oddHBand="0" w:evenHBand="0" w:firstRowFirstColumn="0" w:firstRowLastColumn="0" w:lastRowFirstColumn="0" w:lastRowLastColumn="0"/>
+            <w:tcW w:w="3384" w:type="dxa"/>
+          </w:tcPr>
+          <w:p>
+            <w:pPr>
+              <w:rPr>
+                <w:noProof/>
+                <w:lang w:eastAsia="sv-SE"/>
+              </w:rPr>
+            </w:pPr>
+          </w:p>
+        </w:tc>
+        <w:tc>
+          <w:tcPr>
+            <w:tcW w:w="2281" w:type="dxa"/>
+            <w:vAlign w:val="center"/>
+          </w:tcPr>
+          <w:p>
+            <w:pPr>
+              <w:jc w:val="center"/>
+              <w:cnfStyle w:val="000000100000" w:firstRow="0" w:lastRow="0" w:firstColumn="0" w:lastColumn="0" w:oddVBand="0" w:evenVBand="0" w:oddHBand="1" w:evenHBand="0" w:firstRowFirstColumn="0" w:firstRowLastColumn="0" w:lastRowFirstColumn="0" w:lastRowLastColumn="0"/>
+              <w:rPr>
+                <w:sz w:val="40"/>
+                <w:lang w:val="ru-RU"/>
+              </w:rPr>
+            </w:pPr>
+            <w:r>
+              <w:rPr>
+                <w:sz w:val="40"/>
+                <w:lang w:val="ru-RU"/>
+              </w:rPr>
+              <w:t>«</w:t>
+            </w:r>
+            <w:r>
+              <w:rPr>
+                <w:sz w:val="40"/>
+                <w:lang w:val="ru-RU"/>
+              </w:rPr>
+              <w:t>Экемет</w:t>
+            </w:r>
+            <w:r>
+              <w:rPr>
+                <w:sz w:val="40"/>
+                <w:lang w:val="ru-RU"/>
+              </w:rPr>
+              <w:t>»</w:t>
+            </w:r>
+          </w:p>
+        </w:tc>
+        <w:tc>
+          <w:tcPr>
+            <w:tcW w:w="2023" w:type="dxa"/>
+          </w:tcPr>
+          <w:p>
+            <w:pPr>
+              <w:jc w:val="center"/>
+              <w:cnfStyle w:val="000000100000" w:firstRow="0" w:lastRow="0" w:firstColumn="0" w:lastColumn="0" w:oddVBand="0" w:evenVBand="0" w:oddHBand="1" w:evenHBand="0" w:firstRowFirstColumn="0" w:firstRowLastColumn="0" w:lastRowFirstColumn="0" w:lastRowLastColumn="0"/>
+              <w:rPr>
+                <w:sz w:val="96"/>
+                <w:lang w:val="ru-RU"/>
+              </w:rPr>
+            </w:pPr>
+            <w:r>
+              <w:rPr>
+                <w:sz w:val="96"/>
+                <w:lang w:val="ru-RU"/>
+              </w:rPr>
+              <w:t>о</w:t>
+            </w:r>
+          </w:p>
+        </w:tc>
+        <w:tc>
+          <w:tcPr>
+            <w:tcW w:w="1379" w:type="dxa"/>
+          </w:tcPr>
+          <w:p>
+            <w:pPr>
+              <w:jc w:val="center"/>
+              <w:cnfStyle w:val="000000100000" w:firstRow="0" w:lastRow="0" w:firstColumn="0" w:lastColumn="0" w:oddVBand="0" w:evenVBand="0" w:oddHBand="1" w:evenHBand="0" w:firstRowFirstColumn="0" w:firstRowLastColumn="0" w:lastRowFirstColumn="0" w:lastRowLastColumn="0"/>
+              <w:rPr>
+                <w:sz w:val="96"/>
+                <w:lang w:val="ru-RU"/>
+              </w:rPr>
+            </w:pPr>
+            <w:r>
+              <w:rPr>
+                <w:sz w:val="96"/>
+                <w:lang w:val="ru-RU"/>
+              </w:rPr>
+              <w:t>ŏ</w:t>
+            </w:r>
+          </w:p>
+        </w:tc>
+      </w:tr>
+      <w:tr>
+        <w:tc>
+          <w:tcPr>
+            <w:cnfStyle w:val="001000000000" w:firstRow="0" w:lastRow="0" w:firstColumn="1" w:lastColumn="0" w:oddVBand="0" w:evenVBand="0" w:oddHBand="0" w:evenHBand="0" w:firstRowFirstColumn="0" w:firstRowLastColumn="0" w:lastRowFirstColumn="0" w:lastRowLastColumn="0"/>
+            <w:tcW w:w="3384" w:type="dxa"/>
+          </w:tcPr>
+          <w:p>
+            <w:pPr>
+              <w:rPr>
+                <w:noProof/>
+                <w:lang w:eastAsia="sv-SE"/>
+              </w:rPr>
+            </w:pPr>
+          </w:p>
+        </w:tc>
+        <w:tc>
+          <w:tcPr>
+            <w:tcW w:w="2281" w:type="dxa"/>
+            <w:vAlign w:val="center"/>
+          </w:tcPr>
+          <w:p>
+            <w:pPr>
+              <w:jc w:val="center"/>
+              <w:cnfStyle w:val="000000000000" w:firstRow="0" w:lastRow="0" w:firstColumn="0" w:lastColumn="0" w:oddVBand="0" w:evenVBand="0" w:oddHBand="0" w:evenHBand="0" w:firstRowFirstColumn="0" w:firstRowLastColumn="0" w:lastRowFirstColumn="0" w:lastRowLastColumn="0"/>
+              <w:rPr>
+                <w:sz w:val="40"/>
+                <w:lang w:val="ru-RU"/>
+              </w:rPr>
+            </w:pPr>
+            <w:r>
+              <w:rPr>
+                <w:sz w:val="40"/>
+                <w:lang w:val="ru-RU"/>
+              </w:rPr>
+              <w:t>«</w:t>
+            </w:r>
+            <w:r>
+              <w:rPr>
+                <w:sz w:val="40"/>
+                <w:lang w:val="ru-RU"/>
+              </w:rPr>
+              <w:t>Экемет</w:t>
+            </w:r>
+            <w:r>
+              <w:rPr>
+                <w:sz w:val="40"/>
+                <w:lang w:val="ru-RU"/>
+              </w:rPr>
+              <w:t>»</w:t>
+            </w:r>
+          </w:p>
+        </w:tc>
+        <w:tc>
+          <w:tcPr>
+            <w:tcW w:w="2023" w:type="dxa"/>
+          </w:tcPr>
+          <w:p>
+            <w:pPr>
+              <w:jc w:val="center"/>
+              <w:cnfStyle w:val="000000000000" w:firstRow="0" w:lastRow="0" w:firstColumn="0" w:lastColumn="0" w:oddVBand="0" w:evenVBand="0" w:oddHBand="0" w:evenHBand="0" w:firstRowFirstColumn="0" w:firstRowLastColumn="0" w:lastRowFirstColumn="0" w:lastRowLastColumn="0"/>
+              <w:rPr>
+                <w:sz w:val="96"/>
+                <w:lang w:val="ru-RU"/>
+              </w:rPr>
+            </w:pPr>
+            <w:r>
+              <w:rPr>
+                <w:sz w:val="96"/>
+                <w:lang w:val="ru-RU"/>
+              </w:rPr>
+              <w:t>е</w:t>
+            </w:r>
+          </w:p>
+        </w:tc>
+        <w:tc>
+          <w:tcPr>
+            <w:tcW w:w="1379" w:type="dxa"/>
+          </w:tcPr>
+          <w:p>
+            <w:pPr>
+              <w:jc w:val="center"/>
+              <w:cnfStyle w:val="000000000000" w:firstRow="0" w:lastRow="0" w:firstColumn="0" w:lastColumn="0" w:oddVBand="0" w:evenVBand="0" w:oddHBand="0" w:evenHBand="0" w:firstRowFirstColumn="0" w:firstRowLastColumn="0" w:lastRowFirstColumn="0" w:lastRowLastColumn="0"/>
+              <w:rPr>
+                <w:sz w:val="96"/>
+                <w:lang w:val="ru-RU"/>
+              </w:rPr>
+            </w:pPr>
+          </w:p>
+        </w:tc>
+      </w:tr>
+      <w:tr>
+        <w:trPr>
+          <w:cnfStyle w:val="000000100000" w:firstRow="0" w:lastRow="0" w:firstColumn="0" w:lastColumn="0" w:oddVBand="0" w:evenVBand="0" w:oddHBand="1" w:evenHBand="0" w:firstRowFirstColumn="0" w:firstRowLastColumn="0" w:lastRowFirstColumn="0" w:lastRowLastColumn="0"/>
+        </w:trPr>
+        <w:tc>
+          <w:tcPr>
+            <w:cnfStyle w:val="001000000000" w:firstRow="0" w:lastRow="0" w:firstColumn="1" w:lastColumn="0" w:oddVBand="0" w:evenVBand="0" w:oddHBand="0" w:evenHBand="0" w:firstRowFirstColumn="0" w:firstRowLastColumn="0" w:lastRowFirstColumn="0" w:lastRowLastColumn="0"/>
+            <w:tcW w:w="3384" w:type="dxa"/>
+          </w:tcPr>
+          <w:p>
+            <w:pPr>
+              <w:rPr>
+                <w:noProof/>
+                <w:lang w:eastAsia="sv-SE"/>
+              </w:rPr>
+            </w:pPr>
+          </w:p>
+        </w:tc>
+        <w:tc>
+          <w:tcPr>
+            <w:tcW w:w="2281" w:type="dxa"/>
+            <w:vAlign w:val="center"/>
+          </w:tcPr>
+          <w:p>
+            <w:pPr>
+              <w:jc w:val="center"/>
+              <w:cnfStyle w:val="000000100000" w:firstRow="0" w:lastRow="0" w:firstColumn="0" w:lastColumn="0" w:oddVBand="0" w:evenVBand="0" w:oddHBand="1" w:evenHBand="0" w:firstRowFirstColumn="0" w:firstRowLastColumn="0" w:lastRowFirstColumn="0" w:lastRowLastColumn="0"/>
+              <w:rPr>
+                <w:sz w:val="40"/>
+                <w:lang w:val="ru-RU"/>
+              </w:rPr>
+            </w:pPr>
+            <w:r>
+              <w:rPr>
+                <w:sz w:val="40"/>
+                <w:lang w:val="ru-RU"/>
+              </w:rPr>
+              <w:t>«</w:t>
+            </w:r>
+            <w:r>
+              <w:rPr>
+                <w:sz w:val="40"/>
+                <w:lang w:val="ru-RU"/>
+              </w:rPr>
+              <w:t>Экемет</w:t>
+            </w:r>
+            <w:r>
+              <w:rPr>
+                <w:sz w:val="40"/>
+                <w:lang w:val="ru-RU"/>
+              </w:rPr>
+              <w:t>»</w:t>
+            </w:r>
+          </w:p>
+        </w:tc>
+        <w:tc>
+          <w:tcPr>
+            <w:tcW w:w="2023" w:type="dxa"/>
+          </w:tcPr>
+          <w:p>
+            <w:pPr>
+              <w:jc w:val="center"/>
+              <w:cnfStyle w:val="000000100000" w:firstRow="0" w:lastRow="0" w:firstColumn="0" w:lastColumn="0" w:oddVBand="0" w:evenVBand="0" w:oddHBand="1" w:evenHBand="0" w:firstRowFirstColumn="0" w:firstRowLastColumn="0" w:lastRowFirstColumn="0" w:lastRowLastColumn="0"/>
+              <w:rPr>
+                <w:sz w:val="96"/>
+                <w:lang w:val="ru-RU"/>
+              </w:rPr>
+            </w:pPr>
+            <w:r>
+              <w:rPr>
+                <w:sz w:val="96"/>
+                <w:lang w:val="ru-RU"/>
+              </w:rPr>
+              <w:t>у</w:t>
+            </w:r>
+          </w:p>
+        </w:tc>
+        <w:tc>
+          <w:tcPr>
+            <w:tcW w:w="1379" w:type="dxa"/>
+          </w:tcPr>
+          <w:p>
+            <w:pPr>
+              <w:jc w:val="center"/>
+              <w:cnfStyle w:val="000000100000" w:firstRow="0" w:lastRow="0" w:firstColumn="0" w:lastColumn="0" w:oddVBand="0" w:evenVBand="0" w:oddHBand="1" w:evenHBand="0" w:firstRowFirstColumn="0" w:firstRowLastColumn="0" w:lastRowFirstColumn="0" w:lastRowLastColumn="0"/>
+              <w:rPr>
+                <w:sz w:val="96"/>
+                <w:lang w:val="ru-RU"/>
+              </w:rPr>
+            </w:pPr>
+          </w:p>
+        </w:tc>
+      </w:tr>
+      <w:tr>
+        <w:tc>
+          <w:tcPr>
+            <w:cnfStyle w:val="001000000000" w:firstRow="0" w:lastRow="0" w:firstColumn="1" w:lastColumn="0" w:oddVBand="0" w:evenVBand="0" w:oddHBand="0" w:evenHBand="0" w:firstRowFirstColumn="0" w:firstRowLastColumn="0" w:lastRowFirstColumn="0" w:lastRowLastColumn="0"/>
+            <w:tcW w:w="3384" w:type="dxa"/>
+          </w:tcPr>
+          <w:p>
+            <w:pPr>
+              <w:rPr>
+                <w:noProof/>
+                <w:lang w:eastAsia="sv-SE"/>
+              </w:rPr>
+            </w:pPr>
+            <w:r>
+              <w:rPr>
+                <w:noProof/>
+                <w:lang w:eastAsia="sv-SE"/>
+              </w:rPr>
+              <w:lastRenderedPageBreak/>
+              <w:drawing>
+                <wp:inline distT="0" distB="0" distL="0" distR="0" wp14:anchorId="407084C5" wp14:editId="37A243D2">
+                  <wp:extent cx="521912" cy="508864"/>
+                  <wp:effectExtent l="0" t="0" r="0" b="5715"/>
+                  <wp:docPr id="72" name="Picture 72" descr="http://www.betangel.com/images/for-KB/keyboard-altgr.jpg"/>
+                  <wp:cNvGraphicFramePr>
+                    <a:graphicFrameLocks xmlns:a="http://schemas.openxmlformats.org/drawingml/2006/main" noChangeAspect="1"/>
+                  </wp:cNvGraphicFramePr>
+                  <a:graphic xmlns:a="http://schemas.openxmlformats.org/drawingml/2006/main">
+                    <a:graphicData uri="http://schemas.openxmlformats.org/drawingml/2006/picture">
+                      <pic:pic xmlns:pic="http://schemas.openxmlformats.org/drawingml/2006/picture">
+                        <pic:nvPicPr>
+                          <pic:cNvPr id="0" name="Picture 1" descr="http://www.betangel.com/images/for-KB/keyboard-altgr.jpg"/>
+                          <pic:cNvPicPr>
+                            <a:picLocks noChangeAspect="1" noChangeArrowheads="1"/>
+                          </pic:cNvPicPr>
+                        </pic:nvPicPr>
+                        <pic:blipFill rotWithShape="1">
+                          <a:blip r:embed="rId23">
+                            <a:extLst>
+                              <a:ext uri="{28A0092B-C50C-407E-A947-70E740481C1C}">
+                                <a14:useLocalDpi xmlns:a14="http://schemas.microsoft.com/office/drawing/2010/main" val="0"/>
+                              </a:ext>
+                            </a:extLst>
+                          </a:blip>
+                          <a:srcRect l="13913" t="8850" r="16521" b="4867"/>
+                          <a:stretch/>
+                        </pic:blipFill>
+                        <pic:spPr bwMode="auto">
+                          <a:xfrm>
+                            <a:off x="0" y="0"/>
+                            <a:ext cx="532933" cy="519610"/>
+                          </a:xfrm>
+                          <a:prstGeom prst="rect">
+                            <a:avLst/>
+                          </a:prstGeom>
+                          <a:noFill/>
+                          <a:ln>
+                            <a:noFill/>
+                          </a:ln>
+                          <a:extLst>
+                            <a:ext uri="{53640926-AAD7-44D8-BBD7-CCE9431645EC}">
+                              <a14:shadowObscured xmlns:a14="http://schemas.microsoft.com/office/drawing/2010/main"/>
+                            </a:ext>
+                          </a:extLst>
+                        </pic:spPr>
+                      </pic:pic>
+                    </a:graphicData>
+                  </a:graphic>
+                </wp:inline>
+              </w:drawing>
+            </w:r>
+          </w:p>
+        </w:tc>
+        <w:tc>
+          <w:tcPr>
+            <w:tcW w:w="2281" w:type="dxa"/>
+            <w:vAlign w:val="center"/>
+          </w:tcPr>
+          <w:p>
+            <w:pPr>
+              <w:jc w:val="center"/>
+              <w:cnfStyle w:val="000000000000" w:firstRow="0" w:lastRow="0" w:firstColumn="0" w:lastColumn="0" w:oddVBand="0" w:evenVBand="0" w:oddHBand="0" w:evenHBand="0" w:firstRowFirstColumn="0" w:firstRowLastColumn="0" w:lastRowFirstColumn="0" w:lastRowLastColumn="0"/>
+              <w:rPr>
+                <w:sz w:val="40"/>
+                <w:lang w:val="ru-RU"/>
+              </w:rPr>
+            </w:pPr>
+            <w:r>
+              <w:rPr>
+                <w:sz w:val="40"/>
+                <w:lang w:val="ru-RU"/>
+              </w:rPr>
+              <w:t>«</w:t>
+            </w:r>
+            <w:r>
+              <w:rPr>
+                <w:sz w:val="40"/>
+                <w:lang w:val="ru-RU"/>
+              </w:rPr>
+              <w:t>Экемет</w:t>
+            </w:r>
+            <w:r>
+              <w:rPr>
+                <w:sz w:val="40"/>
+                <w:lang w:val="ru-RU"/>
+              </w:rPr>
+              <w:t>»</w:t>
+            </w:r>
+          </w:p>
+        </w:tc>
+        <w:tc>
+          <w:tcPr>
+            <w:tcW w:w="2023" w:type="dxa"/>
+            <w:vAlign w:val="center"/>
+          </w:tcPr>
+          <w:p>
+            <w:pPr>
+              <w:jc w:val="center"/>
+              <w:cnfStyle w:val="000000000000" w:firstRow="0" w:lastRow="0" w:firstColumn="0" w:lastColumn="0" w:oddVBand="0" w:evenVBand="0" w:oddHBand="0" w:evenHBand="0" w:firstRowFirstColumn="0" w:firstRowLastColumn="0" w:lastRowFirstColumn="0" w:lastRowLastColumn="0"/>
+              <w:rPr>
+                <w:sz w:val="96"/>
+                <w:lang w:val="ru-RU"/>
+              </w:rPr>
+            </w:pPr>
+            <w:r>
+              <w:rPr>
+                <w:sz w:val="56"/>
+                <w:lang w:val="ru-RU"/>
+              </w:rPr>
+              <w:t>Пушлӑх</w:t>
+            </w:r>
+          </w:p>
+        </w:tc>
+        <w:tc>
+          <w:tcPr>
+            <w:tcW w:w="1379" w:type="dxa"/>
+          </w:tcPr>
+          <w:p>
+            <w:pPr>
+              <w:jc w:val="center"/>
+              <w:cnfStyle w:val="000000000000" w:firstRow="0" w:lastRow="0" w:firstColumn="0" w:lastColumn="0" w:oddVBand="0" w:evenVBand="0" w:oddHBand="0" w:evenHBand="0" w:firstRowFirstColumn="0" w:firstRowLastColumn="0" w:lastRowFirstColumn="0" w:lastRowLastColumn="0"/>
+              <w:rPr>
+                <w:sz w:val="96"/>
+                <w:lang w:val="ru-RU"/>
+              </w:rPr>
+            </w:pPr>
+            <w:r>
+              <w:rPr>
+                <w:sz w:val="96"/>
+                <w:lang w:val="ru-RU"/>
+              </w:rPr>
+              <w:t>̈</w:t>
+            </w:r>
+          </w:p>
+        </w:tc>
+      </w:tr>
+      <w:tr>
+        <w:trPr>
+          <w:cnfStyle w:val="000000100000" w:firstRow="0" w:lastRow="0" w:firstColumn="0" w:lastColumn="0" w:oddVBand="0" w:evenVBand="0" w:oddHBand="1" w:evenHBand="0" w:firstRowFirstColumn="0" w:firstRowLastColumn="0" w:lastRowFirstColumn="0" w:lastRowLastColumn="0"/>
+        </w:trPr>
+        <w:tc>
+          <w:tcPr>
+            <w:cnfStyle w:val="001000000000" w:firstRow="0" w:lastRow="0" w:firstColumn="1" w:lastColumn="0" w:oddVBand="0" w:evenVBand="0" w:oddHBand="0" w:evenHBand="0" w:firstRowFirstColumn="0" w:firstRowLastColumn="0" w:lastRowFirstColumn="0" w:lastRowLastColumn="0"/>
+            <w:tcW w:w="3384" w:type="dxa"/>
+          </w:tcPr>
+          <w:p>
+            <w:pPr>
+              <w:rPr>
+                <w:noProof/>
+                <w:lang w:eastAsia="sv-SE"/>
+              </w:rPr>
+            </w:pPr>
+            <w:r>
+              <w:rPr>
+                <w:noProof/>
+                <w:lang w:eastAsia="sv-SE"/>
+              </w:rPr>
+              <w:drawing>
+                <wp:inline distT="0" distB="0" distL="0" distR="0" wp14:anchorId="320970E0" wp14:editId="2F3C0F87">
+                  <wp:extent cx="521912" cy="508864"/>
+                  <wp:effectExtent l="0" t="0" r="0" b="5715"/>
+                  <wp:docPr id="76" name="Picture 76" descr="http://www.betangel.com/images/for-KB/keyboard-altgr.jpg"/>
+                  <wp:cNvGraphicFramePr>
+                    <a:graphicFrameLocks xmlns:a="http://schemas.openxmlformats.org/drawingml/2006/main" noChangeAspect="1"/>
+                  </wp:cNvGraphicFramePr>
+                  <a:graphic xmlns:a="http://schemas.openxmlformats.org/drawingml/2006/main">
+                    <a:graphicData uri="http://schemas.openxmlformats.org/drawingml/2006/picture">
+                      <pic:pic xmlns:pic="http://schemas.openxmlformats.org/drawingml/2006/picture">
+                        <pic:nvPicPr>
+                          <pic:cNvPr id="0" name="Picture 1" descr="http://www.betangel.com/images/for-KB/keyboard-altgr.jpg"/>
+                          <pic:cNvPicPr>
+                            <a:picLocks noChangeAspect="1" noChangeArrowheads="1"/>
+                          </pic:cNvPicPr>
+                        </pic:nvPicPr>
+                        <pic:blipFill rotWithShape="1">
+                          <a:blip r:embed="rId23">
+                            <a:extLst>
+                              <a:ext uri="{28A0092B-C50C-407E-A947-70E740481C1C}">
+                                <a14:useLocalDpi xmlns:a14="http://schemas.microsoft.com/office/drawing/2010/main" val="0"/>
+                              </a:ext>
+                            </a:extLst>
+                          </a:blip>
+                          <a:srcRect l="13913" t="8850" r="16521" b="4867"/>
+                          <a:stretch/>
+                        </pic:blipFill>
+                        <pic:spPr bwMode="auto">
+                          <a:xfrm>
+                            <a:off x="0" y="0"/>
+                            <a:ext cx="532933" cy="519610"/>
+                          </a:xfrm>
+                          <a:prstGeom prst="rect">
+                            <a:avLst/>
+                          </a:prstGeom>
+                          <a:noFill/>
+                          <a:ln>
+                            <a:noFill/>
+                          </a:ln>
+                          <a:extLst>
+                            <a:ext uri="{53640926-AAD7-44D8-BBD7-CCE9431645EC}">
+                              <a14:shadowObscured xmlns:a14="http://schemas.microsoft.com/office/drawing/2010/main"/>
+                            </a:ext>
+                          </a:extLst>
+                        </pic:spPr>
+                      </pic:pic>
+                    </a:graphicData>
+                  </a:graphic>
+                </wp:inline>
+              </w:drawing>
+            </w:r>
+          </w:p>
+        </w:tc>
+        <w:tc>
+          <w:tcPr>
+            <w:tcW w:w="2281" w:type="dxa"/>
+            <w:vAlign w:val="center"/>
+          </w:tcPr>
+          <w:p>
+            <w:pPr>
+              <w:jc w:val="center"/>
+              <w:cnfStyle w:val="000000100000" w:firstRow="0" w:lastRow="0" w:firstColumn="0" w:lastColumn="0" w:oddVBand="0" w:evenVBand="0" w:oddHBand="1" w:evenHBand="0" w:firstRowFirstColumn="0" w:firstRowLastColumn="0" w:lastRowFirstColumn="0" w:lastRowLastColumn="0"/>
+              <w:rPr>
+                <w:sz w:val="40"/>
+                <w:lang w:val="ru-RU"/>
+              </w:rPr>
+            </w:pPr>
+            <w:r>
+              <w:rPr>
+                <w:sz w:val="40"/>
+                <w:lang w:val="ru-RU"/>
+              </w:rPr>
+              <w:t>«</w:t>
+            </w:r>
+            <w:r>
+              <w:rPr>
+                <w:sz w:val="40"/>
+                <w:lang w:val="ru-RU"/>
+              </w:rPr>
+              <w:t>Экемет</w:t>
+            </w:r>
+            <w:r>
+              <w:rPr>
+                <w:sz w:val="40"/>
+                <w:lang w:val="ru-RU"/>
+              </w:rPr>
+              <w:t>»</w:t>
+            </w:r>
+          </w:p>
+        </w:tc>
+        <w:tc>
+          <w:tcPr>
+            <w:tcW w:w="2023" w:type="dxa"/>
+          </w:tcPr>
+          <w:p>
+            <w:pPr>
+              <w:jc w:val="center"/>
+              <w:cnfStyle w:val="000000100000" w:firstRow="0" w:lastRow="0" w:firstColumn="0" w:lastColumn="0" w:oddVBand="0" w:evenVBand="0" w:oddHBand="1" w:evenHBand="0" w:firstRowFirstColumn="0" w:firstRowLastColumn="0" w:lastRowFirstColumn="0" w:lastRowLastColumn="0"/>
+              <w:rPr>
+                <w:sz w:val="96"/>
+                <w:lang w:val="ru-RU"/>
+              </w:rPr>
+            </w:pPr>
+            <w:r>
+              <w:rPr>
+                <w:sz w:val="96"/>
+                <w:lang w:val="ru-RU"/>
+              </w:rPr>
+              <w:t>а</w:t>
+            </w:r>
+          </w:p>
+        </w:tc>
+        <w:tc>
+          <w:tcPr>
+            <w:tcW w:w="1379" w:type="dxa"/>
+          </w:tcPr>
+          <w:p>
+            <w:pPr>
+              <w:jc w:val="center"/>
+              <w:cnfStyle w:val="000000100000" w:firstRow="0" w:lastRow="0" w:firstColumn="0" w:lastColumn="0" w:oddVBand="0" w:evenVBand="0" w:oddHBand="1" w:evenHBand="0" w:firstRowFirstColumn="0" w:firstRowLastColumn="0" w:lastRowFirstColumn="0" w:lastRowLastColumn="0"/>
+              <w:rPr>
+                <w:sz w:val="96"/>
+                <w:lang w:val="ru-RU"/>
+              </w:rPr>
+            </w:pPr>
+            <w:r>
+              <w:rPr>
+                <w:sz w:val="96"/>
+                <w:lang w:val="ru-RU"/>
+              </w:rPr>
+              <w:t>ӓ</w:t>
+            </w:r>
+          </w:p>
+        </w:tc>
+      </w:tr>
+      <w:tr>
+        <w:tc>
+          <w:tcPr>
+            <w:cnfStyle w:val="001000000000" w:firstRow="0" w:lastRow="0" w:firstColumn="1" w:lastColumn="0" w:oddVBand="0" w:evenVBand="0" w:oddHBand="0" w:evenHBand="0" w:firstRowFirstColumn="0" w:firstRowLastColumn="0" w:lastRowFirstColumn="0" w:lastRowLastColumn="0"/>
+            <w:tcW w:w="3384" w:type="dxa"/>
+          </w:tcPr>
+          <w:p>
+            <w:pPr>
+              <w:rPr>
+                <w:noProof/>
+                <w:lang w:eastAsia="sv-SE"/>
+              </w:rPr>
+            </w:pPr>
+            <w:r>
+              <w:rPr>
+                <w:noProof/>
+                <w:lang w:eastAsia="sv-SE"/>
+              </w:rPr>
+              <w:drawing>
+                <wp:inline distT="0" distB="0" distL="0" distR="0" wp14:anchorId="320970E0" wp14:editId="2F3C0F87">
+                  <wp:extent cx="521912" cy="508864"/>
+                  <wp:effectExtent l="0" t="0" r="0" b="5715"/>
+                  <wp:docPr id="77" name="Picture 77" descr="http://www.betangel.com/images/for-KB/keyboard-altgr.jpg"/>
+                  <wp:cNvGraphicFramePr>
+                    <a:graphicFrameLocks xmlns:a="http://schemas.openxmlformats.org/drawingml/2006/main" noChangeAspect="1"/>
+                  </wp:cNvGraphicFramePr>
+                  <a:graphic xmlns:a="http://schemas.openxmlformats.org/drawingml/2006/main">
+                    <a:graphicData uri="http://schemas.openxmlformats.org/drawingml/2006/picture">
+                      <pic:pic xmlns:pic="http://schemas.openxmlformats.org/drawingml/2006/picture">
+                        <pic:nvPicPr>
+                          <pic:cNvPr id="0" name="Picture 1" descr="http://www.betangel.com/images/for-KB/keyboard-altgr.jpg"/>
+                          <pic:cNvPicPr>
+                            <a:picLocks noChangeAspect="1" noChangeArrowheads="1"/>
+                          </pic:cNvPicPr>
+                        </pic:nvPicPr>
+                        <pic:blipFill rotWithShape="1">
+                          <a:blip r:embed="rId23">
+                            <a:extLst>
+                              <a:ext uri="{28A0092B-C50C-407E-A947-70E740481C1C}">
+                                <a14:useLocalDpi xmlns:a14="http://schemas.microsoft.com/office/drawing/2010/main" val="0"/>
+                              </a:ext>
+                            </a:extLst>
+                          </a:blip>
+                          <a:srcRect l="13913" t="8850" r="16521" b="4867"/>
+                          <a:stretch/>
+                        </pic:blipFill>
+                        <pic:spPr bwMode="auto">
+                          <a:xfrm>
+                            <a:off x="0" y="0"/>
+                            <a:ext cx="532933" cy="519610"/>
+                          </a:xfrm>
+                          <a:prstGeom prst="rect">
+                            <a:avLst/>
+                          </a:prstGeom>
+                          <a:noFill/>
+                          <a:ln>
+                            <a:noFill/>
+                          </a:ln>
+                          <a:extLst>
+                            <a:ext uri="{53640926-AAD7-44D8-BBD7-CCE9431645EC}">
+                              <a14:shadowObscured xmlns:a14="http://schemas.microsoft.com/office/drawing/2010/main"/>
+                            </a:ext>
+                          </a:extLst>
+                        </pic:spPr>
+                      </pic:pic>
+                    </a:graphicData>
+                  </a:graphic>
+                </wp:inline>
+              </w:drawing>
+            </w:r>
+          </w:p>
+        </w:tc>
+        <w:tc>
+          <w:tcPr>
+            <w:tcW w:w="2281" w:type="dxa"/>
+            <w:vAlign w:val="center"/>
+          </w:tcPr>
+          <w:p>
+            <w:pPr>
+              <w:jc w:val="center"/>
+              <w:cnfStyle w:val="000000000000" w:firstRow="0" w:lastRow="0" w:firstColumn="0" w:lastColumn="0" w:oddVBand="0" w:evenVBand="0" w:oddHBand="0" w:evenHBand="0" w:firstRowFirstColumn="0" w:firstRowLastColumn="0" w:lastRowFirstColumn="0" w:lastRowLastColumn="0"/>
+              <w:rPr>
+                <w:sz w:val="40"/>
+                <w:lang w:val="ru-RU"/>
+              </w:rPr>
+            </w:pPr>
+            <w:r>
+              <w:rPr>
+                <w:sz w:val="40"/>
+                <w:lang w:val="ru-RU"/>
+              </w:rPr>
+              <w:t>«</w:t>
+            </w:r>
+            <w:r>
+              <w:rPr>
+                <w:sz w:val="40"/>
+                <w:lang w:val="ru-RU"/>
+              </w:rPr>
+              <w:t>Экемет</w:t>
+            </w:r>
+            <w:r>
+              <w:rPr>
+                <w:sz w:val="40"/>
+                <w:lang w:val="ru-RU"/>
+              </w:rPr>
+              <w:t>»</w:t>
+            </w:r>
+          </w:p>
+        </w:tc>
+        <w:tc>
+          <w:tcPr>
+            <w:tcW w:w="2023" w:type="dxa"/>
+          </w:tcPr>
+          <w:p>
+            <w:pPr>
+              <w:jc w:val="center"/>
+              <w:cnfStyle w:val="000000000000" w:firstRow="0" w:lastRow="0" w:firstColumn="0" w:lastColumn="0" w:oddVBand="0" w:evenVBand="0" w:oddHBand="0" w:evenHBand="0" w:firstRowFirstColumn="0" w:firstRowLastColumn="0" w:lastRowFirstColumn="0" w:lastRowLastColumn="0"/>
+              <w:rPr>
+                <w:sz w:val="96"/>
+                <w:lang w:val="ru-RU"/>
+              </w:rPr>
+            </w:pPr>
+            <w:r>
+              <w:rPr>
+                <w:sz w:val="96"/>
+                <w:lang w:val="ru-RU"/>
+              </w:rPr>
+              <w:t>у</w:t>
+            </w:r>
+          </w:p>
+        </w:tc>
+        <w:tc>
+          <w:tcPr>
+            <w:tcW w:w="1379" w:type="dxa"/>
+          </w:tcPr>
+          <w:p>
+            <w:pPr>
+              <w:jc w:val="center"/>
+              <w:cnfStyle w:val="000000000000" w:firstRow="0" w:lastRow="0" w:firstColumn="0" w:lastColumn="0" w:oddVBand="0" w:evenVBand="0" w:oddHBand="0" w:evenHBand="0" w:firstRowFirstColumn="0" w:firstRowLastColumn="0" w:lastRowFirstColumn="0" w:lastRowLastColumn="0"/>
+              <w:rPr>
+                <w:sz w:val="96"/>
+                <w:lang w:val="ru-RU"/>
+              </w:rPr>
+            </w:pPr>
+            <w:r>
+              <w:rPr>
+                <w:sz w:val="96"/>
+                <w:lang w:val="ru-RU"/>
+              </w:rPr>
+              <w:t>ӱ</w:t>
+            </w:r>
+          </w:p>
+        </w:tc>
+      </w:tr>
+      <w:tr>
+        <w:trPr>
+          <w:cnfStyle w:val="000000100000" w:firstRow="0" w:lastRow="0" w:firstColumn="0" w:lastColumn="0" w:oddVBand="0" w:evenVBand="0" w:oddHBand="1" w:evenHBand="0" w:firstRowFirstColumn="0" w:firstRowLastColumn="0" w:lastRowFirstColumn="0" w:lastRowLastColumn="0"/>
+        </w:trPr>
+        <w:tc>
+          <w:tcPr>
+            <w:cnfStyle w:val="001000000000" w:firstRow="0" w:lastRow="0" w:firstColumn="1" w:lastColumn="0" w:oddVBand="0" w:evenVBand="0" w:oddHBand="0" w:evenHBand="0" w:firstRowFirstColumn="0" w:firstRowLastColumn="0" w:lastRowFirstColumn="0" w:lastRowLastColumn="0"/>
+            <w:tcW w:w="3384" w:type="dxa"/>
+          </w:tcPr>
+          <w:p>
+            <w:pPr>
+              <w:rPr>
+                <w:noProof/>
+                <w:lang w:eastAsia="sv-SE"/>
+              </w:rPr>
+            </w:pPr>
+            <w:r>
+              <w:rPr>
+                <w:noProof/>
+                <w:lang w:eastAsia="sv-SE"/>
+              </w:rPr>
+              <w:drawing>
+                <wp:inline distT="0" distB="0" distL="0" distR="0" wp14:anchorId="320970E0" wp14:editId="2F3C0F87">
+                  <wp:extent cx="521912" cy="508864"/>
+                  <wp:effectExtent l="0" t="0" r="0" b="5715"/>
+                  <wp:docPr id="78" name="Picture 78" descr="http://www.betangel.com/images/for-KB/keyboard-altgr.jpg"/>
+                  <wp:cNvGraphicFramePr>
+                    <a:graphicFrameLocks xmlns:a="http://schemas.openxmlformats.org/drawingml/2006/main" noChangeAspect="1"/>
+                  </wp:cNvGraphicFramePr>
+                  <a:graphic xmlns:a="http://schemas.openxmlformats.org/drawingml/2006/main">
+                    <a:graphicData uri="http://schemas.openxmlformats.org/drawingml/2006/picture">
+                      <pic:pic xmlns:pic="http://schemas.openxmlformats.org/drawingml/2006/picture">
+                        <pic:nvPicPr>
+                          <pic:cNvPr id="0" name="Picture 1" descr="http://www.betangel.com/images/for-KB/keyboard-altgr.jpg"/>
+                          <pic:cNvPicPr>
+                            <a:picLocks noChangeAspect="1" noChangeArrowheads="1"/>
+                          </pic:cNvPicPr>
+                        </pic:nvPicPr>
+                        <pic:blipFill rotWithShape="1">
+                          <a:blip r:embed="rId23">
+                            <a:extLst>
+                              <a:ext uri="{28A0092B-C50C-407E-A947-70E740481C1C}">
+                                <a14:useLocalDpi xmlns:a14="http://schemas.microsoft.com/office/drawing/2010/main" val="0"/>
+                              </a:ext>
+                            </a:extLst>
+                          </a:blip>
+                          <a:srcRect l="13913" t="8850" r="16521" b="4867"/>
+                          <a:stretch/>
+                        </pic:blipFill>
+                        <pic:spPr bwMode="auto">
+                          <a:xfrm>
+                            <a:off x="0" y="0"/>
+                            <a:ext cx="532933" cy="519610"/>
+                          </a:xfrm>
+                          <a:prstGeom prst="rect">
+                            <a:avLst/>
+                          </a:prstGeom>
+                          <a:noFill/>
+                          <a:ln>
+                            <a:noFill/>
+                          </a:ln>
+                          <a:extLst>
+                            <a:ext uri="{53640926-AAD7-44D8-BBD7-CCE9431645EC}">
+                              <a14:shadowObscured xmlns:a14="http://schemas.microsoft.com/office/drawing/2010/main"/>
+                            </a:ext>
+                          </a:extLst>
+                        </pic:spPr>
+                      </pic:pic>
+                    </a:graphicData>
+                  </a:graphic>
+                </wp:inline>
+              </w:drawing>
+            </w:r>
+          </w:p>
+        </w:tc>
+        <w:tc>
+          <w:tcPr>
+            <w:tcW w:w="2281" w:type="dxa"/>
+            <w:vAlign w:val="center"/>
+          </w:tcPr>
+          <w:p>
+            <w:pPr>
+              <w:jc w:val="center"/>
+              <w:cnfStyle w:val="000000100000" w:firstRow="0" w:lastRow="0" w:firstColumn="0" w:lastColumn="0" w:oddVBand="0" w:evenVBand="0" w:oddHBand="1" w:evenHBand="0" w:firstRowFirstColumn="0" w:firstRowLastColumn="0" w:lastRowFirstColumn="0" w:lastRowLastColumn="0"/>
+              <w:rPr>
+                <w:sz w:val="40"/>
+                <w:lang w:val="ru-RU"/>
+              </w:rPr>
+            </w:pPr>
+            <w:r>
+              <w:rPr>
+                <w:sz w:val="40"/>
+                <w:lang w:val="ru-RU"/>
+              </w:rPr>
+              <w:t>«</w:t>
+            </w:r>
+            <w:r>
+              <w:rPr>
+                <w:sz w:val="40"/>
+                <w:lang w:val="ru-RU"/>
+              </w:rPr>
+              <w:t>Экемет</w:t>
+            </w:r>
+            <w:r>
+              <w:rPr>
+                <w:sz w:val="40"/>
+                <w:lang w:val="ru-RU"/>
+              </w:rPr>
+              <w:t>»</w:t>
+            </w:r>
+          </w:p>
+        </w:tc>
+        <w:tc>
+          <w:tcPr>
+            <w:tcW w:w="2023" w:type="dxa"/>
+          </w:tcPr>
+          <w:p>
+            <w:pPr>
+              <w:jc w:val="center"/>
+              <w:cnfStyle w:val="000000100000" w:firstRow="0" w:lastRow="0" w:firstColumn="0" w:lastColumn="0" w:oddVBand="0" w:evenVBand="0" w:oddHBand="1" w:evenHBand="0" w:firstRowFirstColumn="0" w:firstRowLastColumn="0" w:lastRowFirstColumn="0" w:lastRowLastColumn="0"/>
+              <w:rPr>
+                <w:sz w:val="96"/>
+                <w:lang w:val="ru-RU"/>
+              </w:rPr>
+            </w:pPr>
+            <w:r>
+              <w:rPr>
+                <w:sz w:val="96"/>
+                <w:lang w:val="ru-RU"/>
+              </w:rPr>
+              <w:t>о</w:t>
+            </w:r>
+          </w:p>
+        </w:tc>
+        <w:tc>
+          <w:tcPr>
+            <w:tcW w:w="1379" w:type="dxa"/>
+          </w:tcPr>
+          <w:p>
+            <w:pPr>
+              <w:jc w:val="center"/>
+              <w:cnfStyle w:val="000000100000" w:firstRow="0" w:lastRow="0" w:firstColumn="0" w:lastColumn="0" w:oddVBand="0" w:evenVBand="0" w:oddHBand="1" w:evenHBand="0" w:firstRowFirstColumn="0" w:firstRowLastColumn="0" w:lastRowFirstColumn="0" w:lastRowLastColumn="0"/>
+              <w:rPr>
+                <w:sz w:val="96"/>
+                <w:lang w:val="ru-RU"/>
+              </w:rPr>
+            </w:pPr>
+            <w:r>
+              <w:rPr>
+                <w:sz w:val="96"/>
+                <w:lang w:val="ru-RU"/>
+              </w:rPr>
+              <w:t>ӧ</w:t>
+            </w:r>
+          </w:p>
+        </w:tc>
+      </w:tr>
+      <w:tr>
+        <w:tc>
+          <w:tcPr>
+            <w:cnfStyle w:val="001000000000" w:firstRow="0" w:lastRow="0" w:firstColumn="1" w:lastColumn="0" w:oddVBand="0" w:evenVBand="0" w:oddHBand="0" w:evenHBand="0" w:firstRowFirstColumn="0" w:firstRowLastColumn="0" w:lastRowFirstColumn="0" w:lastRowLastColumn="0"/>
+            <w:tcW w:w="3384" w:type="dxa"/>
+          </w:tcPr>
+          <w:p>
+            <w:pPr>
+              <w:rPr>
+                <w:noProof/>
+                <w:lang w:eastAsia="sv-SE"/>
+              </w:rPr>
+            </w:pPr>
+            <w:r>
+              <w:rPr>
+                <w:noProof/>
+                <w:lang w:eastAsia="sv-SE"/>
+              </w:rPr>
+              <w:drawing>
+                <wp:inline distT="0" distB="0" distL="0" distR="0" wp14:anchorId="320970E0" wp14:editId="2F3C0F87">
+                  <wp:extent cx="521912" cy="508864"/>
+                  <wp:effectExtent l="0" t="0" r="0" b="5715"/>
+                  <wp:docPr id="79" name="Picture 79" descr="http://www.betangel.com/images/for-KB/keyboard-altgr.jpg"/>
+                  <wp:cNvGraphicFramePr>
+                    <a:graphicFrameLocks xmlns:a="http://schemas.openxmlformats.org/drawingml/2006/main" noChangeAspect="1"/>
+                  </wp:cNvGraphicFramePr>
+                  <a:graphic xmlns:a="http://schemas.openxmlformats.org/drawingml/2006/main">
+                    <a:graphicData uri="http://schemas.openxmlformats.org/drawingml/2006/picture">
+                      <pic:pic xmlns:pic="http://schemas.openxmlformats.org/drawingml/2006/picture">
+                        <pic:nvPicPr>
+                          <pic:cNvPr id="0" name="Picture 1" descr="http://www.betangel.com/images/for-KB/keyboard-altgr.jpg"/>
+                          <pic:cNvPicPr>
+                            <a:picLocks noChangeAspect="1" noChangeArrowheads="1"/>
+                          </pic:cNvPicPr>
+                        </pic:nvPicPr>
+                        <pic:blipFill rotWithShape="1">
+                          <a:blip r:embed="rId23">
+                            <a:extLst>
+                              <a:ext uri="{28A0092B-C50C-407E-A947-70E740481C1C}">
+                                <a14:useLocalDpi xmlns:a14="http://schemas.microsoft.com/office/drawing/2010/main" val="0"/>
+                              </a:ext>
+                            </a:extLst>
+                          </a:blip>
+                          <a:srcRect l="13913" t="8850" r="16521" b="4867"/>
+                          <a:stretch/>
+                        </pic:blipFill>
+                        <pic:spPr bwMode="auto">
+                          <a:xfrm>
+                            <a:off x="0" y="0"/>
+                            <a:ext cx="532933" cy="519610"/>
+                          </a:xfrm>
+                          <a:prstGeom prst="rect">
+                            <a:avLst/>
+                          </a:prstGeom>
+                          <a:noFill/>
+                          <a:ln>
+                            <a:noFill/>
+                          </a:ln>
+                          <a:extLst>
+                            <a:ext uri="{53640926-AAD7-44D8-BBD7-CCE9431645EC}">
+                              <a14:shadowObscured xmlns:a14="http://schemas.microsoft.com/office/drawing/2010/main"/>
+                            </a:ext>
+                          </a:extLst>
+                        </pic:spPr>
+                      </pic:pic>
+                    </a:graphicData>
+                  </a:graphic>
+                </wp:inline>
+              </w:drawing>
+            </w:r>
+          </w:p>
+        </w:tc>
+        <w:tc>
+          <w:tcPr>
+            <w:tcW w:w="2281" w:type="dxa"/>
+            <w:vAlign w:val="center"/>
+          </w:tcPr>
+          <w:p>
+            <w:pPr>
+              <w:jc w:val="center"/>
+              <w:cnfStyle w:val="000000000000" w:firstRow="0" w:lastRow="0" w:firstColumn="0" w:lastColumn="0" w:oddVBand="0" w:evenVBand="0" w:oddHBand="0" w:evenHBand="0" w:firstRowFirstColumn="0" w:firstRowLastColumn="0" w:lastRowFirstColumn="0" w:lastRowLastColumn="0"/>
+              <w:rPr>
+                <w:sz w:val="40"/>
+                <w:lang w:val="ru-RU"/>
+              </w:rPr>
+            </w:pPr>
+            <w:r>
+              <w:rPr>
+                <w:sz w:val="40"/>
+                <w:lang w:val="ru-RU"/>
+              </w:rPr>
+              <w:t>«</w:t>
+            </w:r>
+            <w:r>
+              <w:rPr>
+                <w:sz w:val="40"/>
+                <w:lang w:val="ru-RU"/>
+              </w:rPr>
+              <w:t>Экемет</w:t>
+            </w:r>
+            <w:r>
+              <w:rPr>
+                <w:sz w:val="40"/>
+                <w:lang w:val="ru-RU"/>
+              </w:rPr>
+              <w:t>»</w:t>
+            </w:r>
+          </w:p>
+        </w:tc>
+        <w:tc>
+          <w:tcPr>
+            <w:tcW w:w="2023" w:type="dxa"/>
+          </w:tcPr>
+          <w:p>
+            <w:pPr>
+              <w:jc w:val="center"/>
+              <w:cnfStyle w:val="000000000000" w:firstRow="0" w:lastRow="0" w:firstColumn="0" w:lastColumn="0" w:oddVBand="0" w:evenVBand="0" w:oddHBand="0" w:evenHBand="0" w:firstRowFirstColumn="0" w:firstRowLastColumn="0" w:lastRowFirstColumn="0" w:lastRowLastColumn="0"/>
+              <w:rPr>
+                <w:sz w:val="96"/>
+                <w:lang w:val="ru-RU"/>
+              </w:rPr>
+            </w:pPr>
+            <w:r>
+              <w:rPr>
+                <w:sz w:val="96"/>
+                <w:lang w:val="ru-RU"/>
+              </w:rPr>
+              <w:t>ж</w:t>
+            </w:r>
+          </w:p>
+        </w:tc>
+        <w:tc>
+          <w:tcPr>
+            <w:tcW w:w="1379" w:type="dxa"/>
+          </w:tcPr>
+          <w:p>
+            <w:pPr>
+              <w:jc w:val="center"/>
+              <w:cnfStyle w:val="000000000000" w:firstRow="0" w:lastRow="0" w:firstColumn="0" w:lastColumn="0" w:oddVBand="0" w:evenVBand="0" w:oddHBand="0" w:evenHBand="0" w:firstRowFirstColumn="0" w:firstRowLastColumn="0" w:lastRowFirstColumn="0" w:lastRowLastColumn="0"/>
+              <w:rPr>
+                <w:sz w:val="96"/>
+                <w:lang w:val="ru-RU"/>
+              </w:rPr>
+            </w:pPr>
+            <w:r>
+              <w:rPr>
+                <w:sz w:val="96"/>
+                <w:lang w:val="ru-RU"/>
+              </w:rPr>
+              <w:t>ӝ</w:t>
+            </w:r>
+          </w:p>
+        </w:tc>
+      </w:tr>
+      <w:tr>
+        <w:trPr>
+          <w:cnfStyle w:val="000000100000" w:firstRow="0" w:lastRow="0" w:firstColumn="0" w:lastColumn="0" w:oddVBand="0" w:evenVBand="0" w:oddHBand="1" w:evenHBand="0" w:firstRowFirstColumn="0" w:firstRowLastColumn="0" w:lastRowFirstColumn="0" w:lastRowLastColumn="0"/>
+        </w:trPr>
+        <w:tc>
+          <w:tcPr>
+            <w:cnfStyle w:val="001000000000" w:firstRow="0" w:lastRow="0" w:firstColumn="1" w:lastColumn="0" w:oddVBand="0" w:evenVBand="0" w:oddHBand="0" w:evenHBand="0" w:firstRowFirstColumn="0" w:firstRowLastColumn="0" w:lastRowFirstColumn="0" w:lastRowLastColumn="0"/>
+            <w:tcW w:w="3384" w:type="dxa"/>
+          </w:tcPr>
+          <w:p>
+            <w:pPr>
+              <w:rPr>
+                <w:noProof/>
+                <w:lang w:eastAsia="sv-SE"/>
+              </w:rPr>
+            </w:pPr>
+            <w:r>
+              <w:rPr>
+                <w:noProof/>
+                <w:lang w:eastAsia="sv-SE"/>
+              </w:rPr>
+              <w:drawing>
+                <wp:inline distT="0" distB="0" distL="0" distR="0" wp14:anchorId="320970E0" wp14:editId="2F3C0F87">
+                  <wp:extent cx="521912" cy="508864"/>
+                  <wp:effectExtent l="0" t="0" r="0" b="5715"/>
+                  <wp:docPr id="80" name="Picture 80" descr="http://www.betangel.com/images/for-KB/keyboard-altgr.jpg"/>
+                  <wp:cNvGraphicFramePr>
+                    <a:graphicFrameLocks xmlns:a="http://schemas.openxmlformats.org/drawingml/2006/main" noChangeAspect="1"/>
+                  </wp:cNvGraphicFramePr>
+                  <a:graphic xmlns:a="http://schemas.openxmlformats.org/drawingml/2006/main">
+                    <a:graphicData uri="http://schemas.openxmlformats.org/drawingml/2006/picture">
+                      <pic:pic xmlns:pic="http://schemas.openxmlformats.org/drawingml/2006/picture">
+                        <pic:nvPicPr>
+                          <pic:cNvPr id="0" name="Picture 1" descr="http://www.betangel.com/images/for-KB/keyboard-altgr.jpg"/>
+                          <pic:cNvPicPr>
+                            <a:picLocks noChangeAspect="1" noChangeArrowheads="1"/>
+                          </pic:cNvPicPr>
+                        </pic:nvPicPr>
+                        <pic:blipFill rotWithShape="1">
+                          <a:blip r:embed="rId23">
+                            <a:extLst>
+                              <a:ext uri="{28A0092B-C50C-407E-A947-70E740481C1C}">
+                                <a14:useLocalDpi xmlns:a14="http://schemas.microsoft.com/office/drawing/2010/main" val="0"/>
+                              </a:ext>
+                            </a:extLst>
+                          </a:blip>
+                          <a:srcRect l="13913" t="8850" r="16521" b="4867"/>
+                          <a:stretch/>
+                        </pic:blipFill>
+                        <pic:spPr bwMode="auto">
+                          <a:xfrm>
+                            <a:off x="0" y="0"/>
+                            <a:ext cx="532933" cy="519610"/>
+                          </a:xfrm>
+                          <a:prstGeom prst="rect">
+                            <a:avLst/>
+                          </a:prstGeom>
+                          <a:noFill/>
+                          <a:ln>
+                            <a:noFill/>
+                          </a:ln>
+                          <a:extLst>
+                            <a:ext uri="{53640926-AAD7-44D8-BBD7-CCE9431645EC}">
+                              <a14:shadowObscured xmlns:a14="http://schemas.microsoft.com/office/drawing/2010/main"/>
+                            </a:ext>
+                          </a:extLst>
+                        </pic:spPr>
+                      </pic:pic>
+                    </a:graphicData>
+                  </a:graphic>
+                </wp:inline>
+              </w:drawing>
+            </w:r>
+          </w:p>
+        </w:tc>
+        <w:tc>
+          <w:tcPr>
+            <w:tcW w:w="2281" w:type="dxa"/>
+            <w:vAlign w:val="center"/>
+          </w:tcPr>
+          <w:p>
+            <w:pPr>
+              <w:jc w:val="center"/>
+              <w:cnfStyle w:val="000000100000" w:firstRow="0" w:lastRow="0" w:firstColumn="0" w:lastColumn="0" w:oddVBand="0" w:evenVBand="0" w:oddHBand="1" w:evenHBand="0" w:firstRowFirstColumn="0" w:firstRowLastColumn="0" w:lastRowFirstColumn="0" w:lastRowLastColumn="0"/>
+              <w:rPr>
+                <w:sz w:val="40"/>
+                <w:lang w:val="ru-RU"/>
+              </w:rPr>
+            </w:pPr>
+            <w:r>
+              <w:rPr>
+                <w:sz w:val="40"/>
+                <w:lang w:val="ru-RU"/>
+              </w:rPr>
+              <w:t>«</w:t>
+            </w:r>
+            <w:r>
+              <w:rPr>
+                <w:sz w:val="40"/>
+                <w:lang w:val="ru-RU"/>
+              </w:rPr>
+              <w:t>Экемет</w:t>
+            </w:r>
+            <w:r>
+              <w:rPr>
+                <w:sz w:val="40"/>
+                <w:lang w:val="ru-RU"/>
+              </w:rPr>
+              <w:t>»</w:t>
+            </w:r>
+          </w:p>
+        </w:tc>
+        <w:tc>
+          <w:tcPr>
+            <w:tcW w:w="2023" w:type="dxa"/>
+          </w:tcPr>
+          <w:p>
+            <w:pPr>
+              <w:jc w:val="center"/>
+              <w:cnfStyle w:val="000000100000" w:firstRow="0" w:lastRow="0" w:firstColumn="0" w:lastColumn="0" w:oddVBand="0" w:evenVBand="0" w:oddHBand="1" w:evenHBand="0" w:firstRowFirstColumn="0" w:firstRowLastColumn="0" w:lastRowFirstColumn="0" w:lastRowLastColumn="0"/>
+              <w:rPr>
+                <w:sz w:val="96"/>
+                <w:lang w:val="ru-RU"/>
+              </w:rPr>
+            </w:pPr>
+            <w:r>
+              <w:rPr>
+                <w:sz w:val="96"/>
+                <w:lang w:val="ru-RU"/>
+              </w:rPr>
+              <w:t>з</w:t>
+            </w:r>
+          </w:p>
+        </w:tc>
+        <w:tc>
+          <w:tcPr>
+            <w:tcW w:w="1379" w:type="dxa"/>
+          </w:tcPr>
+          <w:p>
+            <w:pPr>
+              <w:jc w:val="center"/>
+              <w:cnfStyle w:val="000000100000" w:firstRow="0" w:lastRow="0" w:firstColumn="0" w:lastColumn="0" w:oddVBand="0" w:evenVBand="0" w:oddHBand="1" w:evenHBand="0" w:firstRowFirstColumn="0" w:firstRowLastColumn="0" w:lastRowFirstColumn="0" w:lastRowLastColumn="0"/>
+              <w:rPr>
+                <w:sz w:val="96"/>
+                <w:lang w:val="ru-RU"/>
+              </w:rPr>
+            </w:pPr>
+          </w:p>
+        </w:tc>
+      </w:tr>
+      <w:tr>
+        <w:tc>
+          <w:tcPr>
+            <w:cnfStyle w:val="001000000000" w:firstRow="0" w:lastRow="0" w:firstColumn="1" w:lastColumn="0" w:oddVBand="0" w:evenVBand="0" w:oddHBand="0" w:evenHBand="0" w:firstRowFirstColumn="0" w:firstRowLastColumn="0" w:lastRowFirstColumn="0" w:lastRowLastColumn="0"/>
+            <w:tcW w:w="3384" w:type="dxa"/>
+          </w:tcPr>
+          <w:p>
+            <w:pPr>
+              <w:rPr>
+                <w:noProof/>
+                <w:lang w:eastAsia="sv-SE"/>
+              </w:rPr>
+            </w:pPr>
+            <w:r>
+              <w:rPr>
+                <w:noProof/>
+                <w:lang w:eastAsia="sv-SE"/>
+              </w:rPr>
+              <w:drawing>
+                <wp:inline distT="0" distB="0" distL="0" distR="0" wp14:anchorId="320970E0" wp14:editId="2F3C0F87">
+                  <wp:extent cx="521912" cy="508864"/>
+                  <wp:effectExtent l="0" t="0" r="0" b="5715"/>
+                  <wp:docPr id="81" name="Picture 81" descr="http://www.betangel.com/images/for-KB/keyboard-altgr.jpg"/>
+                  <wp:cNvGraphicFramePr>
+                    <a:graphicFrameLocks xmlns:a="http://schemas.openxmlformats.org/drawingml/2006/main" noChangeAspect="1"/>
+                  </wp:cNvGraphicFramePr>
+                  <a:graphic xmlns:a="http://schemas.openxmlformats.org/drawingml/2006/main">
+                    <a:graphicData uri="http://schemas.openxmlformats.org/drawingml/2006/picture">
+                      <pic:pic xmlns:pic="http://schemas.openxmlformats.org/drawingml/2006/picture">
+                        <pic:nvPicPr>
+                          <pic:cNvPr id="0" name="Picture 1" descr="http://www.betangel.com/images/for-KB/keyboard-altgr.jpg"/>
+                          <pic:cNvPicPr>
+                            <a:picLocks noChangeAspect="1" noChangeArrowheads="1"/>
+                          </pic:cNvPicPr>
+                        </pic:nvPicPr>
+                        <pic:blipFill rotWithShape="1">
+                          <a:blip r:embed="rId23">
+                            <a:extLst>
+                              <a:ext uri="{28A0092B-C50C-407E-A947-70E740481C1C}">
+                                <a14:useLocalDpi xmlns:a14="http://schemas.microsoft.com/office/drawing/2010/main" val="0"/>
+                              </a:ext>
+                            </a:extLst>
+                          </a:blip>
+                          <a:srcRect l="13913" t="8850" r="16521" b="4867"/>
+                          <a:stretch/>
+                        </pic:blipFill>
+                        <pic:spPr bwMode="auto">
+                          <a:xfrm>
+                            <a:off x="0" y="0"/>
+                            <a:ext cx="532933" cy="519610"/>
+                          </a:xfrm>
+                          <a:prstGeom prst="rect">
+                            <a:avLst/>
+                          </a:prstGeom>
+                          <a:noFill/>
+                          <a:ln>
+                            <a:noFill/>
+                          </a:ln>
+                          <a:extLst>
+                            <a:ext uri="{53640926-AAD7-44D8-BBD7-CCE9431645EC}">
+                              <a14:shadowObscured xmlns:a14="http://schemas.microsoft.com/office/drawing/2010/main"/>
+                            </a:ext>
+                          </a:extLst>
+                        </pic:spPr>
+                      </pic:pic>
+                    </a:graphicData>
+                  </a:graphic>
+                </wp:inline>
+              </w:drawing>
+            </w:r>
+          </w:p>
+        </w:tc>
+        <w:tc>
+          <w:tcPr>
+            <w:tcW w:w="2281" w:type="dxa"/>
+            <w:vAlign w:val="center"/>
+          </w:tcPr>
+          <w:p>
+            <w:pPr>
+              <w:jc w:val="center"/>
+              <w:cnfStyle w:val="000000000000" w:firstRow="0" w:lastRow="0" w:firstColumn="0" w:lastColumn="0" w:oddVBand="0" w:evenVBand="0" w:oddHBand="0" w:evenHBand="0" w:firstRowFirstColumn="0" w:firstRowLastColumn="0" w:lastRowFirstColumn="0" w:lastRowLastColumn="0"/>
+              <w:rPr>
+                <w:sz w:val="40"/>
+                <w:lang w:val="ru-RU"/>
+              </w:rPr>
+            </w:pPr>
+            <w:r>
+              <w:rPr>
+                <w:sz w:val="40"/>
+                <w:lang w:val="ru-RU"/>
+              </w:rPr>
+              <w:t>«</w:t>
+            </w:r>
+            <w:r>
+              <w:rPr>
+                <w:sz w:val="40"/>
+                <w:lang w:val="ru-RU"/>
+              </w:rPr>
+              <w:t>Экемет</w:t>
+            </w:r>
+            <w:r>
+              <w:rPr>
+                <w:sz w:val="40"/>
+                <w:lang w:val="ru-RU"/>
+              </w:rPr>
+              <w:t>»</w:t>
+            </w:r>
+          </w:p>
+        </w:tc>
+        <w:tc>
+          <w:tcPr>
+            <w:tcW w:w="2023" w:type="dxa"/>
+          </w:tcPr>
+          <w:p>
+            <w:pPr>
+              <w:jc w:val="center"/>
+              <w:cnfStyle w:val="000000000000" w:firstRow="0" w:lastRow="0" w:firstColumn="0" w:lastColumn="0" w:oddVBand="0" w:evenVBand="0" w:oddHBand="0" w:evenHBand="0" w:firstRowFirstColumn="0" w:firstRowLastColumn="0" w:lastRowFirstColumn="0" w:lastRowLastColumn="0"/>
+              <w:rPr>
+                <w:sz w:val="96"/>
+                <w:lang w:val="ru-RU"/>
+              </w:rPr>
+            </w:pPr>
+            <w:r>
+              <w:rPr>
+                <w:sz w:val="96"/>
+                <w:lang w:val="ru-RU"/>
+              </w:rPr>
+              <w:t>и</w:t>
+            </w:r>
+          </w:p>
+        </w:tc>
+        <w:tc>
+          <w:tcPr>
+            <w:tcW w:w="1379" w:type="dxa"/>
+          </w:tcPr>
+          <w:p>
+            <w:pPr>
+              <w:jc w:val="center"/>
+              <w:cnfStyle w:val="000000000000" w:firstRow="0" w:lastRow="0" w:firstColumn="0" w:lastColumn="0" w:oddVBand="0" w:evenVBand="0" w:oddHBand="0" w:evenHBand="0" w:firstRowFirstColumn="0" w:firstRowLastColumn="0" w:lastRowFirstColumn="0" w:lastRowLastColumn="0"/>
+              <w:rPr>
+                <w:sz w:val="96"/>
+                <w:lang w:val="ru-RU"/>
+              </w:rPr>
+            </w:pPr>
+          </w:p>
+        </w:tc>
+      </w:tr>
+      <w:tr>
+        <w:trPr>
+          <w:cnfStyle w:val="000000100000" w:firstRow="0" w:lastRow="0" w:firstColumn="0" w:lastColumn="0" w:oddVBand="0" w:evenVBand="0" w:oddHBand="1" w:evenHBand="0" w:firstRowFirstColumn="0" w:firstRowLastColumn="0" w:lastRowFirstColumn="0" w:lastRowLastColumn="0"/>
+        </w:trPr>
+        <w:tc>
+          <w:tcPr>
+            <w:cnfStyle w:val="001000000000" w:firstRow="0" w:lastRow="0" w:firstColumn="1" w:lastColumn="0" w:oddVBand="0" w:evenVBand="0" w:oddHBand="0" w:evenHBand="0" w:firstRowFirstColumn="0" w:firstRowLastColumn="0" w:lastRowFirstColumn="0" w:lastRowLastColumn="0"/>
+            <w:tcW w:w="3384" w:type="dxa"/>
+          </w:tcPr>
+          <w:p>
+            <w:pPr>
+              <w:rPr>
+                <w:noProof/>
+                <w:lang w:eastAsia="sv-SE"/>
+              </w:rPr>
+            </w:pPr>
+            <w:r>
+              <w:rPr>
+                <w:noProof/>
+                <w:lang w:eastAsia="sv-SE"/>
+              </w:rPr>
+              <w:drawing>
+                <wp:inline distT="0" distB="0" distL="0" distR="0" wp14:anchorId="7DABC8FB" wp14:editId="424A4563">
+                  <wp:extent cx="1085850" cy="380390"/>
+                  <wp:effectExtent l="0" t="0" r="0" b="635"/>
+                  <wp:docPr id="73" name="Picture 73"/>
+                  <wp:cNvGraphicFramePr>
+                    <a:graphicFrameLocks xmlns:a="http://schemas.openxmlformats.org/drawingml/2006/main" noChangeAspect="1"/>
+                  </wp:cNvGraphicFramePr>
+                  <a:graphic xmlns:a="http://schemas.openxmlformats.org/drawingml/2006/main">
+                    <a:graphicData uri="http://schemas.openxmlformats.org/drawingml/2006/picture">
+                      <pic:pic xmlns:pic="http://schemas.openxmlformats.org/drawingml/2006/picture">
+                        <pic:nvPicPr>
+                          <pic:cNvPr id="1" name=""/>
+                          <pic:cNvPicPr/>
+                        </pic:nvPicPr>
+                        <pic:blipFill>
+                          <a:blip r:embed="rId25"/>
+                          <a:stretch>
+                            <a:fillRect/>
+                          </a:stretch>
+                        </pic:blipFill>
+                        <pic:spPr>
+                          <a:xfrm>
+                            <a:off x="0" y="0"/>
+                            <a:ext cx="1280270" cy="448498"/>
+                          </a:xfrm>
+                          <a:prstGeom prst="rect">
+                            <a:avLst/>
+                          </a:prstGeom>
+                        </pic:spPr>
+                      </pic:pic>
+                    </a:graphicData>
+                  </a:graphic>
+                </wp:inline>
+              </w:drawing>
+            </w:r>
+          </w:p>
+        </w:tc>
+        <w:tc>
+          <w:tcPr>
+            <w:tcW w:w="2281" w:type="dxa"/>
+            <w:vAlign w:val="center"/>
+          </w:tcPr>
+          <w:p>
+            <w:pPr>
+              <w:jc w:val="center"/>
+              <w:cnfStyle w:val="000000100000" w:firstRow="0" w:lastRow="0" w:firstColumn="0" w:lastColumn="0" w:oddVBand="0" w:evenVBand="0" w:oddHBand="1" w:evenHBand="0" w:firstRowFirstColumn="0" w:firstRowLastColumn="0" w:lastRowFirstColumn="0" w:lastRowLastColumn="0"/>
+              <w:rPr>
+                <w:sz w:val="40"/>
+                <w:lang w:val="ru-RU"/>
+              </w:rPr>
+            </w:pPr>
+            <w:r>
+              <w:rPr>
+                <w:sz w:val="40"/>
+                <w:lang w:val="ru-RU"/>
+              </w:rPr>
+              <w:t>«</w:t>
+            </w:r>
+            <w:r>
+              <w:rPr>
+                <w:sz w:val="40"/>
+                <w:lang w:val="ru-RU"/>
+              </w:rPr>
+              <w:t>Экемет</w:t>
+            </w:r>
+            <w:r>
+              <w:rPr>
+                <w:sz w:val="40"/>
+                <w:lang w:val="ru-RU"/>
+              </w:rPr>
+              <w:t>»</w:t>
+            </w:r>
+          </w:p>
+        </w:tc>
+        <w:tc>
+          <w:tcPr>
+            <w:tcW w:w="2023" w:type="dxa"/>
+            <w:vAlign w:val="center"/>
+          </w:tcPr>
+          <w:p>
+            <w:pPr>
+              <w:jc w:val="center"/>
+              <w:cnfStyle w:val="000000100000" w:firstRow="0" w:lastRow="0" w:firstColumn="0" w:lastColumn="0" w:oddVBand="0" w:evenVBand="0" w:oddHBand="1" w:evenHBand="0" w:firstRowFirstColumn="0" w:firstRowLastColumn="0" w:lastRowFirstColumn="0" w:lastRowLastColumn="0"/>
+              <w:rPr>
+                <w:sz w:val="96"/>
+                <w:lang w:val="ru-RU"/>
+              </w:rPr>
+            </w:pPr>
+            <w:r>
+              <w:rPr>
+                <w:sz w:val="56"/>
+                <w:lang w:val="ru-RU"/>
+              </w:rPr>
+              <w:t>Пушлӑх</w:t>
+            </w:r>
+          </w:p>
+        </w:tc>
+        <w:tc>
+          <w:tcPr>
+            <w:tcW w:w="1379" w:type="dxa"/>
+          </w:tcPr>
+          <w:p>
+            <w:pPr>
+              <w:jc w:val="center"/>
+              <w:cnfStyle w:val="000000100000" w:firstRow="0" w:lastRow="0" w:firstColumn="0" w:lastColumn="0" w:oddVBand="0" w:evenVBand="0" w:oddHBand="1" w:evenHBand="0" w:firstRowFirstColumn="0" w:firstRowLastColumn="0" w:lastRowFirstColumn="0" w:lastRowLastColumn="0"/>
+              <w:rPr>
+                <w:sz w:val="96"/>
+                <w:lang w:val="ru-RU"/>
+              </w:rPr>
+            </w:pPr>
+            <w:r>
+              <w:rPr>
+                <w:sz w:val="96"/>
+                <w:lang w:val="ru-RU"/>
+              </w:rPr>
+              <w:t>̋</w:t>
+            </w:r>
+          </w:p>
+        </w:tc>
+      </w:tr>
+      <w:tr>
+        <w:tc>
+          <w:tcPr>
+            <w:cnfStyle w:val="001000000000" w:firstRow="0" w:lastRow="0" w:firstColumn="1" w:lastColumn="0" w:oddVBand="0" w:evenVBand="0" w:oddHBand="0" w:evenHBand="0" w:firstRowFirstColumn="0" w:firstRowLastColumn="0" w:lastRowFirstColumn="0" w:lastRowLastColumn="0"/>
+            <w:tcW w:w="3384" w:type="dxa"/>
+          </w:tcPr>
+          <w:p>
+            <w:pPr>
+              <w:rPr>
+                <w:noProof/>
+                <w:lang w:eastAsia="sv-SE"/>
+              </w:rPr>
+            </w:pPr>
+            <w:r>
+              <w:rPr>
+                <w:noProof/>
+                <w:lang w:eastAsia="sv-SE"/>
+              </w:rPr>
+              <w:drawing>
+                <wp:inline distT="0" distB="0" distL="0" distR="0" wp14:anchorId="38907465" wp14:editId="18CE1B96">
+                  <wp:extent cx="1085850" cy="380390"/>
+                  <wp:effectExtent l="0" t="0" r="0" b="635"/>
+                  <wp:docPr id="74" name="Picture 74"/>
+                  <wp:cNvGraphicFramePr>
+                    <a:graphicFrameLocks xmlns:a="http://schemas.openxmlformats.org/drawingml/2006/main" noChangeAspect="1"/>
+                  </wp:cNvGraphicFramePr>
+                  <a:graphic xmlns:a="http://schemas.openxmlformats.org/drawingml/2006/main">
+                    <a:graphicData uri="http://schemas.openxmlformats.org/drawingml/2006/picture">
+                      <pic:pic xmlns:pic="http://schemas.openxmlformats.org/drawingml/2006/picture">
+                        <pic:nvPicPr>
+                          <pic:cNvPr id="1" name=""/>
+                          <pic:cNvPicPr/>
+                        </pic:nvPicPr>
+                        <pic:blipFill>
+                          <a:blip r:embed="rId25"/>
+                          <a:stretch>
+                            <a:fillRect/>
+                          </a:stretch>
+                        </pic:blipFill>
+                        <pic:spPr>
+                          <a:xfrm>
+                            <a:off x="0" y="0"/>
+                            <a:ext cx="1280270" cy="448498"/>
+                          </a:xfrm>
+                          <a:prstGeom prst="rect">
+                            <a:avLst/>
+                          </a:prstGeom>
+                        </pic:spPr>
+                      </pic:pic>
+                    </a:graphicData>
+                  </a:graphic>
+                </wp:inline>
+              </w:drawing>
+            </w:r>
+          </w:p>
+        </w:tc>
+        <w:tc>
+          <w:tcPr>
+            <w:tcW w:w="2281" w:type="dxa"/>
+            <w:vAlign w:val="center"/>
+          </w:tcPr>
+          <w:p>
+            <w:pPr>
+              <w:jc w:val="center"/>
+              <w:cnfStyle w:val="000000000000" w:firstRow="0" w:lastRow="0" w:firstColumn="0" w:lastColumn="0" w:oddVBand="0" w:evenVBand="0" w:oddHBand="0" w:evenHBand="0" w:firstRowFirstColumn="0" w:firstRowLastColumn="0" w:lastRowFirstColumn="0" w:lastRowLastColumn="0"/>
+              <w:rPr>
+                <w:sz w:val="40"/>
+                <w:lang w:val="ru-RU"/>
+              </w:rPr>
+            </w:pPr>
+            <w:r>
+              <w:rPr>
+                <w:sz w:val="40"/>
+                <w:lang w:val="ru-RU"/>
+              </w:rPr>
+              <w:t>«</w:t>
+            </w:r>
+            <w:r>
+              <w:rPr>
+                <w:sz w:val="40"/>
+                <w:lang w:val="ru-RU"/>
+              </w:rPr>
+              <w:t>Экемет</w:t>
+            </w:r>
+            <w:r>
+              <w:rPr>
+                <w:sz w:val="40"/>
+                <w:lang w:val="ru-RU"/>
+              </w:rPr>
+              <w:t>»</w:t>
+            </w:r>
+          </w:p>
+        </w:tc>
+        <w:tc>
+          <w:tcPr>
+            <w:tcW w:w="2023" w:type="dxa"/>
+            <w:vAlign w:val="center"/>
+          </w:tcPr>
+          <w:p>
+            <w:pPr>
+              <w:jc w:val="center"/>
+              <w:cnfStyle w:val="000000000000" w:firstRow="0" w:lastRow="0" w:firstColumn="0" w:lastColumn="0" w:oddVBand="0" w:evenVBand="0" w:oddHBand="0" w:evenHBand="0" w:firstRowFirstColumn="0" w:firstRowLastColumn="0" w:lastRowFirstColumn="0" w:lastRowLastColumn="0"/>
+              <w:rPr>
+                <w:sz w:val="56"/>
+                <w:lang w:val="ru-RU"/>
+              </w:rPr>
+            </w:pPr>
+            <w:r>
+              <w:rPr>
+                <w:sz w:val="96"/>
+                <w:lang w:val="ru-RU"/>
+              </w:rPr>
+              <w:t>у</w:t>
+            </w:r>
+          </w:p>
+        </w:tc>
+        <w:tc>
+          <w:tcPr>
+            <w:tcW w:w="1379" w:type="dxa"/>
+          </w:tcPr>
+          <w:p>
+            <w:pPr>
+              <w:jc w:val="center"/>
+              <w:cnfStyle w:val="000000000000" w:firstRow="0" w:lastRow="0" w:firstColumn="0" w:lastColumn="0" w:oddVBand="0" w:evenVBand="0" w:oddHBand="0" w:evenHBand="0" w:firstRowFirstColumn="0" w:firstRowLastColumn="0" w:lastRowFirstColumn="0" w:lastRowLastColumn="0"/>
+              <w:rPr>
+                <w:sz w:val="96"/>
+                <w:lang w:val="ru-RU"/>
+              </w:rPr>
+            </w:pPr>
+            <w:r>
+              <w:rPr>
+                <w:sz w:val="96"/>
+                <w:lang w:val="ru-RU"/>
+              </w:rPr>
+              <w:t>ӳ</w:t>
+            </w:r>
+          </w:p>
+        </w:tc>
+      </w:tr>
+      <w:tr>
+        <w:trPr>
+          <w:cnfStyle w:val="000000100000" w:firstRow="0" w:lastRow="0" w:firstColumn="0" w:lastColumn="0" w:oddVBand="0" w:evenVBand="0" w:oddHBand="1" w:evenHBand="0" w:firstRowFirstColumn="0" w:firstRowLastColumn="0" w:lastRowFirstColumn="0" w:lastRowLastColumn="0"/>
+        </w:trPr>
+        <w:tc>
+          <w:tcPr>
+            <w:cnfStyle w:val="001000000000" w:firstRow="0" w:lastRow="0" w:firstColumn="1" w:lastColumn="0" w:oddVBand="0" w:evenVBand="0" w:oddHBand="0" w:evenHBand="0" w:firstRowFirstColumn="0" w:firstRowLastColumn="0" w:lastRowFirstColumn="0" w:lastRowLastColumn="0"/>
+            <w:tcW w:w="3384" w:type="dxa"/>
+          </w:tcPr>
+          <w:p>
+            <w:pPr>
+              <w:rPr>
+                <w:noProof/>
+                <w:lang w:eastAsia="sv-SE"/>
+              </w:rPr>
+            </w:pPr>
+            <w:r>
+              <w:rPr>
+                <w:noProof/>
+                <w:lang w:eastAsia="sv-SE"/>
+              </w:rPr>
+              <w:drawing>
+                <wp:inline distT="0" distB="0" distL="0" distR="0" wp14:anchorId="38907465" wp14:editId="18CE1B96">
+                  <wp:extent cx="1085850" cy="380390"/>
+                  <wp:effectExtent l="0" t="0" r="0" b="635"/>
+                  <wp:docPr id="75" name="Picture 75"/>
+                  <wp:cNvGraphicFramePr>
+                    <a:graphicFrameLocks xmlns:a="http://schemas.openxmlformats.org/drawingml/2006/main" noChangeAspect="1"/>
+                  </wp:cNvGraphicFramePr>
+                  <a:graphic xmlns:a="http://schemas.openxmlformats.org/drawingml/2006/main">
+                    <a:graphicData uri="http://schemas.openxmlformats.org/drawingml/2006/picture">
+                      <pic:pic xmlns:pic="http://schemas.openxmlformats.org/drawingml/2006/picture">
+                        <pic:nvPicPr>
+                          <pic:cNvPr id="1" name=""/>
+                          <pic:cNvPicPr/>
+                        </pic:nvPicPr>
+                        <pic:blipFill>
+                          <a:blip r:embed="rId25"/>
+                          <a:stretch>
+                            <a:fillRect/>
+                          </a:stretch>
+                        </pic:blipFill>
+                        <pic:spPr>
+                          <a:xfrm>
+                            <a:off x="0" y="0"/>
+                            <a:ext cx="1280270" cy="448498"/>
+                          </a:xfrm>
+                          <a:prstGeom prst="rect">
+                            <a:avLst/>
+                          </a:prstGeom>
+                        </pic:spPr>
+                      </pic:pic>
+                    </a:graphicData>
+                  </a:graphic>
+                </wp:inline>
+              </w:drawing>
+            </w:r>
+          </w:p>
+        </w:tc>
+        <w:tc>
+          <w:tcPr>
+            <w:tcW w:w="2281" w:type="dxa"/>
+            <w:vAlign w:val="center"/>
+          </w:tcPr>
+          <w:p>
+            <w:pPr>
+              <w:jc w:val="center"/>
+              <w:cnfStyle w:val="000000100000" w:firstRow="0" w:lastRow="0" w:firstColumn="0" w:lastColumn="0" w:oddVBand="0" w:evenVBand="0" w:oddHBand="1" w:evenHBand="0" w:firstRowFirstColumn="0" w:firstRowLastColumn="0" w:lastRowFirstColumn="0" w:lastRowLastColumn="0"/>
+              <w:rPr>
+                <w:sz w:val="40"/>
+                <w:lang w:val="ru-RU"/>
+              </w:rPr>
+            </w:pPr>
+            <w:r>
+              <w:rPr>
+                <w:sz w:val="40"/>
+                <w:lang w:val="ru-RU"/>
+              </w:rPr>
+              <w:t>«</w:t>
+            </w:r>
+            <w:r>
+              <w:rPr>
+                <w:sz w:val="40"/>
+                <w:lang w:val="ru-RU"/>
+              </w:rPr>
+              <w:t>Экемет</w:t>
+            </w:r>
+            <w:r>
+              <w:rPr>
+                <w:sz w:val="40"/>
+                <w:lang w:val="ru-RU"/>
+              </w:rPr>
+              <w:t>»</w:t>
+            </w:r>
+          </w:p>
+        </w:tc>
+        <w:tc>
+          <w:tcPr>
+            <w:tcW w:w="2023" w:type="dxa"/>
+            <w:vAlign w:val="center"/>
+          </w:tcPr>
+          <w:p>
+            <w:pPr>
+              <w:jc w:val="center"/>
+              <w:cnfStyle w:val="000000100000" w:firstRow="0" w:lastRow="0" w:firstColumn="0" w:lastColumn="0" w:oddVBand="0" w:evenVBand="0" w:oddHBand="1" w:evenHBand="0" w:firstRowFirstColumn="0" w:firstRowLastColumn="0" w:lastRowFirstColumn="0" w:lastRowLastColumn="0"/>
+              <w:rPr>
+                <w:sz w:val="96"/>
+                <w:lang w:val="ru-RU"/>
+              </w:rPr>
+            </w:pPr>
+            <w:r>
+              <w:rPr>
+                <w:sz w:val="96"/>
+                <w:lang w:val="ru-RU"/>
+              </w:rPr>
+              <w:t>о</w:t>
+            </w:r>
+          </w:p>
+        </w:tc>
+        <w:tc>
+          <w:tcPr>
+            <w:tcW w:w="1379" w:type="dxa"/>
+          </w:tcPr>
+          <w:p>
+            <w:pPr>
+              <w:jc w:val="center"/>
+              <w:cnfStyle w:val="000000100000" w:firstRow="0" w:lastRow="0" w:firstColumn="0" w:lastColumn="0" w:oddVBand="0" w:evenVBand="0" w:oddHBand="1" w:evenHBand="0" w:firstRowFirstColumn="0" w:firstRowLastColumn="0" w:lastRowFirstColumn="0" w:lastRowLastColumn="0"/>
+              <w:rPr>
+                <w:sz w:val="96"/>
+                <w:lang w:val="ru-RU"/>
+              </w:rPr>
+            </w:pPr>
+            <w:r>
+              <w:rPr>
+                <w:sz w:val="96"/>
+                <w:lang w:val="ru-RU"/>
+              </w:rPr>
+              <w:t>ő</w:t>
+            </w:r>
+          </w:p>
+        </w:tc>
+      </w:tr>
+      <w:tr>
+        <w:tc>
+          <w:tcPr>
+            <w:cnfStyle w:val="001000000000" w:firstRow="0" w:lastRow="0" w:firstColumn="1" w:lastColumn="0" w:oddVBand="0" w:evenVBand="0" w:oddHBand="0" w:evenHBand="0" w:firstRowFirstColumn="0" w:firstRowLastColumn="0" w:lastRowFirstColumn="0" w:lastRowLastColumn="0"/>
+            <w:tcW w:w="3384" w:type="dxa"/>
+          </w:tcPr>
+          <w:p>
+            <w:pPr>
+              <w:rPr>
+                <w:noProof/>
+                <w:lang w:eastAsia="sv-SE"/>
+              </w:rPr>
+            </w:pPr>
+            <w:r>
+              <w:rPr>
+                <w:noProof/>
+                <w:lang w:eastAsia="sv-SE"/>
+              </w:rPr>
+              <w:lastRenderedPageBreak/>
+              <w:drawing>
+                <wp:inline distT="0" distB="0" distL="0" distR="0" wp14:anchorId="6710A95A" wp14:editId="053DC847">
+                  <wp:extent cx="521912" cy="508864"/>
+                  <wp:effectExtent l="0" t="0" r="0" b="5715"/>
+                  <wp:docPr id="69" name="Picture 69" descr="http://www.betangel.com/images/for-KB/keyboard-altgr.jpg"/>
+                  <wp:cNvGraphicFramePr>
+                    <a:graphicFrameLocks xmlns:a="http://schemas.openxmlformats.org/drawingml/2006/main" noChangeAspect="1"/>
+                  </wp:cNvGraphicFramePr>
+                  <a:graphic xmlns:a="http://schemas.openxmlformats.org/drawingml/2006/main">
+                    <a:graphicData uri="http://schemas.openxmlformats.org/drawingml/2006/picture">
+                      <pic:pic xmlns:pic="http://schemas.openxmlformats.org/drawingml/2006/picture">
+                        <pic:nvPicPr>
+                          <pic:cNvPr id="0" name="Picture 1" descr="http://www.betangel.com/images/for-KB/keyboard-altgr.jpg"/>
+                          <pic:cNvPicPr>
+                            <a:picLocks noChangeAspect="1" noChangeArrowheads="1"/>
+                          </pic:cNvPicPr>
+                        </pic:nvPicPr>
+                        <pic:blipFill rotWithShape="1">
+                          <a:blip r:embed="rId23">
+                            <a:extLst>
+                              <a:ext uri="{28A0092B-C50C-407E-A947-70E740481C1C}">
+                                <a14:useLocalDpi xmlns:a14="http://schemas.microsoft.com/office/drawing/2010/main" val="0"/>
+                              </a:ext>
+                            </a:extLst>
+                          </a:blip>
+                          <a:srcRect l="13913" t="8850" r="16521" b="4867"/>
+                          <a:stretch/>
+                        </pic:blipFill>
+                        <pic:spPr bwMode="auto">
+                          <a:xfrm>
+                            <a:off x="0" y="0"/>
+                            <a:ext cx="532933" cy="519610"/>
+                          </a:xfrm>
+                          <a:prstGeom prst="rect">
+                            <a:avLst/>
+                          </a:prstGeom>
+                          <a:noFill/>
+                          <a:ln>
+                            <a:noFill/>
+                          </a:ln>
+                          <a:extLst>
+                            <a:ext uri="{53640926-AAD7-44D8-BBD7-CCE9431645EC}">
+                              <a14:shadowObscured xmlns:a14="http://schemas.microsoft.com/office/drawing/2010/main"/>
+                            </a:ext>
+                          </a:extLst>
+                        </pic:spPr>
+                      </pic:pic>
+                    </a:graphicData>
+                  </a:graphic>
+                </wp:inline>
+              </w:drawing>
+            </w:r>
+            <w:r>
+              <w:rPr>
+                <w:noProof/>
+                <w:lang w:eastAsia="sv-SE"/>
+              </w:rPr>
+              <w:t xml:space="preserve"> </w:t>
+            </w:r>
+            <w:r>
+              <w:rPr>
+                <w:noProof/>
+                <w:lang w:eastAsia="sv-SE"/>
+              </w:rPr>
+              <w:drawing>
+                <wp:inline distT="0" distB="0" distL="0" distR="0" wp14:anchorId="49FF1939" wp14:editId="5A77866F">
+                  <wp:extent cx="1085850" cy="380390"/>
+                  <wp:effectExtent l="0" t="0" r="0" b="635"/>
+                  <wp:docPr id="71" name="Picture 71"/>
+                  <wp:cNvGraphicFramePr>
+                    <a:graphicFrameLocks xmlns:a="http://schemas.openxmlformats.org/drawingml/2006/main" noChangeAspect="1"/>
+                  </wp:cNvGraphicFramePr>
+                  <a:graphic xmlns:a="http://schemas.openxmlformats.org/drawingml/2006/main">
+                    <a:graphicData uri="http://schemas.openxmlformats.org/drawingml/2006/picture">
+                      <pic:pic xmlns:pic="http://schemas.openxmlformats.org/drawingml/2006/picture">
+                        <pic:nvPicPr>
+                          <pic:cNvPr id="1" name=""/>
+                          <pic:cNvPicPr/>
+                        </pic:nvPicPr>
+                        <pic:blipFill>
+                          <a:blip r:embed="rId25"/>
+                          <a:stretch>
+                            <a:fillRect/>
+                          </a:stretch>
+                        </pic:blipFill>
+                        <pic:spPr>
+                          <a:xfrm>
+                            <a:off x="0" y="0"/>
+                            <a:ext cx="1280270" cy="448498"/>
+                          </a:xfrm>
+                          <a:prstGeom prst="rect">
+                            <a:avLst/>
+                          </a:prstGeom>
+                        </pic:spPr>
+                      </pic:pic>
+                    </a:graphicData>
+                  </a:graphic>
+                </wp:inline>
+              </w:drawing>
+            </w:r>
+          </w:p>
+        </w:tc>
+        <w:tc>
+          <w:tcPr>
+            <w:tcW w:w="2281" w:type="dxa"/>
+            <w:vAlign w:val="center"/>
+          </w:tcPr>
+          <w:p>
+            <w:pPr>
+              <w:jc w:val="center"/>
+              <w:cnfStyle w:val="000000000000" w:firstRow="0" w:lastRow="0" w:firstColumn="0" w:lastColumn="0" w:oddVBand="0" w:evenVBand="0" w:oddHBand="0" w:evenHBand="0" w:firstRowFirstColumn="0" w:firstRowLastColumn="0" w:lastRowFirstColumn="0" w:lastRowLastColumn="0"/>
+              <w:rPr>
+                <w:sz w:val="40"/>
+                <w:lang w:val="ru-RU"/>
+              </w:rPr>
+            </w:pPr>
+            <w:r>
+              <w:rPr>
+                <w:sz w:val="40"/>
+                <w:lang w:val="ru-RU"/>
+              </w:rPr>
+              <w:t>«</w:t>
+            </w:r>
+            <w:r>
+              <w:rPr>
+                <w:sz w:val="40"/>
+                <w:lang w:val="ru-RU"/>
+              </w:rPr>
+              <w:t>Экемет</w:t>
+            </w:r>
+            <w:r>
+              <w:rPr>
+                <w:sz w:val="40"/>
+                <w:lang w:val="ru-RU"/>
+              </w:rPr>
+              <w:t>»</w:t>
+            </w:r>
+          </w:p>
+        </w:tc>
+        <w:tc>
+          <w:tcPr>
+            <w:tcW w:w="2023" w:type="dxa"/>
+            <w:vAlign w:val="center"/>
+          </w:tcPr>
+          <w:p>
+            <w:pPr>
+              <w:jc w:val="center"/>
+              <w:cnfStyle w:val="000000000000" w:firstRow="0" w:lastRow="0" w:firstColumn="0" w:lastColumn="0" w:oddVBand="0" w:evenVBand="0" w:oddHBand="0" w:evenHBand="0" w:firstRowFirstColumn="0" w:firstRowLastColumn="0" w:lastRowFirstColumn="0" w:lastRowLastColumn="0"/>
+              <w:rPr>
+                <w:sz w:val="96"/>
+                <w:lang w:val="ru-RU"/>
+              </w:rPr>
+            </w:pPr>
+            <w:r>
+              <w:rPr>
+                <w:sz w:val="56"/>
+                <w:lang w:val="ru-RU"/>
+              </w:rPr>
+              <w:t>Пушлӑх</w:t>
+            </w:r>
+          </w:p>
+        </w:tc>
+        <w:tc>
+          <w:tcPr>
+            <w:tcW w:w="1379" w:type="dxa"/>
+          </w:tcPr>
+          <w:p>
+            <w:pPr>
+              <w:jc w:val="center"/>
+              <w:cnfStyle w:val="000000000000" w:firstRow="0" w:lastRow="0" w:firstColumn="0" w:lastColumn="0" w:oddVBand="0" w:evenVBand="0" w:oddHBand="0" w:evenHBand="0" w:firstRowFirstColumn="0" w:firstRowLastColumn="0" w:lastRowFirstColumn="0" w:lastRowLastColumn="0"/>
+              <w:rPr>
+                <w:sz w:val="96"/>
+                <w:lang w:val="ru-RU"/>
+              </w:rPr>
+            </w:pPr>
+            <w:r>
+              <w:rPr>
+                <w:sz w:val="96"/>
+                <w:lang w:val="ru-RU"/>
+              </w:rPr>
+              <w:t>~</w:t>
+            </w:r>
+          </w:p>
+        </w:tc>
+      </w:tr>
+      <w:tr>
+        <w:trPr>
+          <w:cnfStyle w:val="000000100000" w:firstRow="0" w:lastRow="0" w:firstColumn="0" w:lastColumn="0" w:oddVBand="0" w:evenVBand="0" w:oddHBand="1" w:evenHBand="0" w:firstRowFirstColumn="0" w:firstRowLastColumn="0" w:lastRowFirstColumn="0" w:lastRowLastColumn="0"/>
+        </w:trPr>
+        <w:tc>
+          <w:tcPr>
+            <w:cnfStyle w:val="001000000000" w:firstRow="0" w:lastRow="0" w:firstColumn="1" w:lastColumn="0" w:oddVBand="0" w:evenVBand="0" w:oddHBand="0" w:evenHBand="0" w:firstRowFirstColumn="0" w:firstRowLastColumn="0" w:lastRowFirstColumn="0" w:lastRowLastColumn="0"/>
+            <w:tcW w:w="3384" w:type="dxa"/>
+          </w:tcPr>
+          <w:p>
+            <w:pPr>
+              <w:rPr>
+                <w:noProof/>
+                <w:lang w:eastAsia="sv-SE"/>
+              </w:rPr>
+            </w:pPr>
+            <w:r>
+              <w:rPr>
+                <w:noProof/>
+                <w:lang w:eastAsia="sv-SE"/>
+              </w:rPr>
+              <w:drawing>
+                <wp:inline distT="0" distB="0" distL="0" distR="0" wp14:anchorId="3770DC0B" wp14:editId="7FB66A09">
+                  <wp:extent cx="521912" cy="508864"/>
+                  <wp:effectExtent l="0" t="0" r="0" b="5715"/>
+                  <wp:docPr id="82" name="Picture 82" descr="http://www.betangel.com/images/for-KB/keyboard-altgr.jpg"/>
+                  <wp:cNvGraphicFramePr>
+                    <a:graphicFrameLocks xmlns:a="http://schemas.openxmlformats.org/drawingml/2006/main" noChangeAspect="1"/>
+                  </wp:cNvGraphicFramePr>
+                  <a:graphic xmlns:a="http://schemas.openxmlformats.org/drawingml/2006/main">
+                    <a:graphicData uri="http://schemas.openxmlformats.org/drawingml/2006/picture">
+                      <pic:pic xmlns:pic="http://schemas.openxmlformats.org/drawingml/2006/picture">
+                        <pic:nvPicPr>
+                          <pic:cNvPr id="0" name="Picture 1" descr="http://www.betangel.com/images/for-KB/keyboard-altgr.jpg"/>
+                          <pic:cNvPicPr>
+                            <a:picLocks noChangeAspect="1" noChangeArrowheads="1"/>
+                          </pic:cNvPicPr>
+                        </pic:nvPicPr>
+                        <pic:blipFill rotWithShape="1">
+                          <a:blip r:embed="rId23">
+                            <a:extLst>
+                              <a:ext uri="{28A0092B-C50C-407E-A947-70E740481C1C}">
+                                <a14:useLocalDpi xmlns:a14="http://schemas.microsoft.com/office/drawing/2010/main" val="0"/>
+                              </a:ext>
+                            </a:extLst>
+                          </a:blip>
+                          <a:srcRect l="13913" t="8850" r="16521" b="4867"/>
+                          <a:stretch/>
+                        </pic:blipFill>
+                        <pic:spPr bwMode="auto">
+                          <a:xfrm>
+                            <a:off x="0" y="0"/>
+                            <a:ext cx="532933" cy="519610"/>
+                          </a:xfrm>
+                          <a:prstGeom prst="rect">
+                            <a:avLst/>
+                          </a:prstGeom>
+                          <a:noFill/>
+                          <a:ln>
+                            <a:noFill/>
+                          </a:ln>
+                          <a:extLst>
+                            <a:ext uri="{53640926-AAD7-44D8-BBD7-CCE9431645EC}">
+                              <a14:shadowObscured xmlns:a14="http://schemas.microsoft.com/office/drawing/2010/main"/>
+                            </a:ext>
+                          </a:extLst>
+                        </pic:spPr>
+                      </pic:pic>
+                    </a:graphicData>
+                  </a:graphic>
+                </wp:inline>
+              </w:drawing>
+            </w:r>
+            <w:r>
+              <w:rPr>
+                <w:noProof/>
+                <w:lang w:eastAsia="sv-SE"/>
+              </w:rPr>
+              <w:t xml:space="preserve"> </w:t>
+            </w:r>
+            <w:r>
+              <w:rPr>
+                <w:noProof/>
+                <w:lang w:eastAsia="sv-SE"/>
+              </w:rPr>
+              <w:drawing>
+                <wp:inline distT="0" distB="0" distL="0" distR="0" wp14:anchorId="140EC585" wp14:editId="15BC48AD">
+                  <wp:extent cx="1085850" cy="380390"/>
+                  <wp:effectExtent l="0" t="0" r="0" b="635"/>
+                  <wp:docPr id="83" name="Picture 83"/>
+                  <wp:cNvGraphicFramePr>
+                    <a:graphicFrameLocks xmlns:a="http://schemas.openxmlformats.org/drawingml/2006/main" noChangeAspect="1"/>
+                  </wp:cNvGraphicFramePr>
+                  <a:graphic xmlns:a="http://schemas.openxmlformats.org/drawingml/2006/main">
+                    <a:graphicData uri="http://schemas.openxmlformats.org/drawingml/2006/picture">
+                      <pic:pic xmlns:pic="http://schemas.openxmlformats.org/drawingml/2006/picture">
+                        <pic:nvPicPr>
+                          <pic:cNvPr id="1" name=""/>
+                          <pic:cNvPicPr/>
+                        </pic:nvPicPr>
+                        <pic:blipFill>
+                          <a:blip r:embed="rId25"/>
+                          <a:stretch>
+                            <a:fillRect/>
+                          </a:stretch>
+                        </pic:blipFill>
+                        <pic:spPr>
+                          <a:xfrm>
+                            <a:off x="0" y="0"/>
+                            <a:ext cx="1280270" cy="448498"/>
+                          </a:xfrm>
+                          <a:prstGeom prst="rect">
+                            <a:avLst/>
+                          </a:prstGeom>
+                        </pic:spPr>
+                      </pic:pic>
+                    </a:graphicData>
+                  </a:graphic>
+                </wp:inline>
+              </w:drawing>
+            </w:r>
+          </w:p>
+        </w:tc>
+        <w:tc>
+          <w:tcPr>
+            <w:tcW w:w="2281" w:type="dxa"/>
+            <w:vAlign w:val="center"/>
+          </w:tcPr>
+          <w:p>
+            <w:pPr>
+              <w:jc w:val="center"/>
+              <w:cnfStyle w:val="000000100000" w:firstRow="0" w:lastRow="0" w:firstColumn="0" w:lastColumn="0" w:oddVBand="0" w:evenVBand="0" w:oddHBand="1" w:evenHBand="0" w:firstRowFirstColumn="0" w:firstRowLastColumn="0" w:lastRowFirstColumn="0" w:lastRowLastColumn="0"/>
+              <w:rPr>
+                <w:sz w:val="40"/>
+                <w:lang w:val="ru-RU"/>
+              </w:rPr>
+            </w:pPr>
+            <w:r>
+              <w:rPr>
+                <w:sz w:val="40"/>
+                <w:lang w:val="ru-RU"/>
+              </w:rPr>
+              <w:t>«</w:t>
+            </w:r>
+            <w:r>
+              <w:rPr>
+                <w:sz w:val="40"/>
+                <w:lang w:val="ru-RU"/>
+              </w:rPr>
+              <w:t>Экемет</w:t>
+            </w:r>
+            <w:r>
+              <w:rPr>
+                <w:sz w:val="40"/>
+                <w:lang w:val="ru-RU"/>
+              </w:rPr>
+              <w:t>»</w:t>
+            </w:r>
+          </w:p>
+        </w:tc>
+        <w:tc>
+          <w:tcPr>
+            <w:tcW w:w="2023" w:type="dxa"/>
+          </w:tcPr>
+          <w:p>
+            <w:pPr>
+              <w:jc w:val="center"/>
+              <w:cnfStyle w:val="000000100000" w:firstRow="0" w:lastRow="0" w:firstColumn="0" w:lastColumn="0" w:oddVBand="0" w:evenVBand="0" w:oddHBand="1" w:evenHBand="0" w:firstRowFirstColumn="0" w:firstRowLastColumn="0" w:lastRowFirstColumn="0" w:lastRowLastColumn="0"/>
+              <w:rPr>
+                <w:sz w:val="96"/>
+                <w:lang w:val="ru-RU"/>
+              </w:rPr>
+            </w:pPr>
+            <w:r>
+              <w:rPr>
+                <w:sz w:val="96"/>
+                <w:lang w:val="ru-RU"/>
+              </w:rPr>
+              <w:t>о</w:t>
+            </w:r>
+          </w:p>
+        </w:tc>
+        <w:tc>
+          <w:tcPr>
+            <w:tcW w:w="1379" w:type="dxa"/>
+          </w:tcPr>
+          <w:p>
+            <w:pPr>
+              <w:jc w:val="center"/>
+              <w:cnfStyle w:val="000000100000" w:firstRow="0" w:lastRow="0" w:firstColumn="0" w:lastColumn="0" w:oddVBand="0" w:evenVBand="0" w:oddHBand="1" w:evenHBand="0" w:firstRowFirstColumn="0" w:firstRowLastColumn="0" w:lastRowFirstColumn="0" w:lastRowLastColumn="0"/>
+              <w:rPr>
+                <w:sz w:val="96"/>
+                <w:lang w:val="ru-RU"/>
+              </w:rPr>
+            </w:pPr>
+            <w:r>
+              <w:rPr>
+                <w:sz w:val="96"/>
+                <w:lang w:val="ru-RU"/>
+              </w:rPr>
+              <w:t>õ</w:t>
+            </w:r>
+          </w:p>
+        </w:tc>
+      </w:tr>
+    </w:tbl>
+    <w:p>
+      <w:pPr>
+        <w:rPr>
+          <w:lang w:val="ru-RU"/>
+        </w:rPr>
+      </w:pPr>
+    </w:p>
+    <w:p>
+      <w:pPr>
+        <w:pStyle w:val="Heading2"/>
+        <w:rPr>
+          <w:lang w:val="ru-RU"/>
+        </w:rPr>
+      </w:pPr>
+      <w:r>
+        <w:rPr>
+          <w:lang w:val="ru-RU"/>
+        </w:rPr>
+        <w:t>Вилӗ пускӑч 2 – «Ёлки»</w:t>
+      </w:r>
+    </w:p>
+    <w:p>
+      <w:pPr>
+        <w:rPr>
+          <w:lang w:val="ru-RU"/>
+        </w:rPr>
+      </w:pPr>
+      <w:r>
+        <w:rPr>
+          <w:lang w:val="ru-RU"/>
+        </w:rPr>
+        <w:t>Вӑл «Ё» пускӑч ҫинче!</w:t>
+      </w:r>
+    </w:p>
+    <w:p>
+      <w:pPr>
+        <w:rPr>
+          <w:lang w:val="ru-RU"/>
+        </w:rPr>
+      </w:pPr>
+    </w:p>
+    <w:tbl>
+      <w:tblPr>
+        <w:tblStyle w:val="GridTable3-Accent1"/>
+        <w:tblW w:w="0" w:type="auto"/>
+        <w:tblInd w:w="5" w:type="dxa"/>
+        <w:tblLook w:val="04A0" w:firstRow="1" w:lastRow="0" w:firstColumn="1" w:lastColumn="0" w:noHBand="0" w:noVBand="1"/>
+      </w:tblPr>
+      <w:tblGrid>
+        <w:gridCol w:w="3384"/>
+        <w:gridCol w:w="1856"/>
+        <w:gridCol w:w="2126"/>
+        <w:gridCol w:w="1701"/>
+      </w:tblGrid>
+      <w:tr>
+        <w:trPr>
+          <w:cnfStyle w:val="100000000000" w:firstRow="1" w:lastRow="0" w:firstColumn="0" w:lastColumn="0" w:oddVBand="0" w:evenVBand="0" w:oddHBand="0" w:evenHBand="0" w:firstRowFirstColumn="0" w:firstRowLastColumn="0" w:lastRowFirstColumn="0" w:lastRowLastColumn="0"/>
+        </w:trPr>
+        <w:tc>
+          <w:tcPr>
+            <w:cnfStyle w:val="001000000100" w:firstRow="0" w:lastRow="0" w:firstColumn="1" w:lastColumn="0" w:oddVBand="0" w:evenVBand="0" w:oddHBand="0" w:evenHBand="0" w:firstRowFirstColumn="1" w:firstRowLastColumn="0" w:lastRowFirstColumn="0" w:lastRowLastColumn="0"/>
+            <w:tcW w:w="3384" w:type="dxa"/>
+          </w:tcPr>
+          <w:p>
+            <w:pPr>
+              <w:rPr>
+                <w:lang w:val="ru-RU"/>
+              </w:rPr>
+            </w:pPr>
+            <w:r>
+              <w:rPr>
+                <w:lang w:val="ru-RU"/>
+              </w:rPr>
+              <w:t>мӗн</w:t>
+            </w:r>
+            <w:r>
+              <w:t xml:space="preserve"> </w:t>
+            </w:r>
+            <w:r>
+              <w:rPr>
+                <w:lang w:val="ru-RU"/>
+              </w:rPr>
+              <w:t>пусса</w:t>
+            </w:r>
+          </w:p>
+        </w:tc>
+        <w:tc>
+          <w:tcPr>
+            <w:tcW w:w="1856" w:type="dxa"/>
+            <w:vAlign w:val="center"/>
+          </w:tcPr>
+          <w:p>
+            <w:pPr>
+              <w:jc w:val="center"/>
+              <w:cnfStyle w:val="100000000000" w:firstRow="1" w:lastRow="0" w:firstColumn="0" w:lastColumn="0" w:oddVBand="0" w:evenVBand="0" w:oddHBand="0" w:evenHBand="0" w:firstRowFirstColumn="0" w:firstRowLastColumn="0" w:lastRowFirstColumn="0" w:lastRowLastColumn="0"/>
+              <w:rPr>
+                <w:sz w:val="40"/>
+                <w:lang w:val="ru-RU"/>
+              </w:rPr>
+            </w:pPr>
+          </w:p>
+        </w:tc>
+        <w:tc>
+          <w:tcPr>
+            <w:tcW w:w="2126" w:type="dxa"/>
+          </w:tcPr>
+          <w:p>
+            <w:pPr>
+              <w:jc w:val="center"/>
+              <w:cnfStyle w:val="100000000000" w:firstRow="1" w:lastRow="0" w:firstColumn="0" w:lastColumn="0" w:oddVBand="0" w:evenVBand="0" w:oddHBand="0" w:evenHBand="0" w:firstRowFirstColumn="0" w:firstRowLastColumn="0" w:lastRowFirstColumn="0" w:lastRowLastColumn="0"/>
+              <w:rPr>
+                <w:lang w:val="ru-RU"/>
+              </w:rPr>
+            </w:pPr>
+            <w:r>
+              <w:rPr>
+                <w:lang w:val="ru-RU"/>
+              </w:rPr>
+              <w:t>Тӗп пускӑч</w:t>
+            </w:r>
+          </w:p>
+        </w:tc>
+        <w:tc>
+          <w:tcPr>
+            <w:tcW w:w="1701" w:type="dxa"/>
+          </w:tcPr>
+          <w:p>
+            <w:pPr>
+              <w:jc w:val="center"/>
+              <w:cnfStyle w:val="100000000000" w:firstRow="1" w:lastRow="0" w:firstColumn="0" w:lastColumn="0" w:oddVBand="0" w:evenVBand="0" w:oddHBand="0" w:evenHBand="0" w:firstRowFirstColumn="0" w:firstRowLastColumn="0" w:lastRowFirstColumn="0" w:lastRowLastColumn="0"/>
+              <w:rPr>
+                <w:lang w:val="ru-RU"/>
+              </w:rPr>
+            </w:pPr>
+            <w:r>
+              <w:rPr>
+                <w:lang w:val="ru-RU"/>
+              </w:rPr>
+              <w:t>Пулать:</w:t>
+            </w:r>
+          </w:p>
+        </w:tc>
+      </w:tr>
+      <w:tr>
+        <w:trPr>
+          <w:cnfStyle w:val="000000100000" w:firstRow="0" w:lastRow="0" w:firstColumn="0" w:lastColumn="0" w:oddVBand="0" w:evenVBand="0" w:oddHBand="1" w:evenHBand="0" w:firstRowFirstColumn="0" w:firstRowLastColumn="0" w:lastRowFirstColumn="0" w:lastRowLastColumn="0"/>
+        </w:trPr>
+        <w:tc>
+          <w:tcPr>
+            <w:cnfStyle w:val="001000000000" w:firstRow="0" w:lastRow="0" w:firstColumn="1" w:lastColumn="0" w:oddVBand="0" w:evenVBand="0" w:oddHBand="0" w:evenHBand="0" w:firstRowFirstColumn="0" w:firstRowLastColumn="0" w:lastRowFirstColumn="0" w:lastRowLastColumn="0"/>
+            <w:tcW w:w="3384" w:type="dxa"/>
+          </w:tcPr>
+          <w:p>
+            <w:pPr>
+              <w:rPr>
+                <w:lang w:val="ru-RU"/>
+              </w:rPr>
+            </w:pPr>
+            <w:r>
+              <w:rPr>
+                <w:noProof/>
+                <w:lang w:eastAsia="sv-SE"/>
+              </w:rPr>
+              <w:drawing>
+                <wp:inline distT="0" distB="0" distL="0" distR="0" wp14:anchorId="45618C28" wp14:editId="4A4AB305">
+                  <wp:extent cx="521912" cy="508864"/>
+                  <wp:effectExtent l="0" t="0" r="0" b="5715"/>
+                  <wp:docPr id="84" name="Picture 84" descr="http://www.betangel.com/images/for-KB/keyboard-altgr.jpg"/>
+                  <wp:cNvGraphicFramePr>
+                    <a:graphicFrameLocks xmlns:a="http://schemas.openxmlformats.org/drawingml/2006/main" noChangeAspect="1"/>
+                  </wp:cNvGraphicFramePr>
+                  <a:graphic xmlns:a="http://schemas.openxmlformats.org/drawingml/2006/main">
+                    <a:graphicData uri="http://schemas.openxmlformats.org/drawingml/2006/picture">
+                      <pic:pic xmlns:pic="http://schemas.openxmlformats.org/drawingml/2006/picture">
+                        <pic:nvPicPr>
+                          <pic:cNvPr id="0" name="Picture 1" descr="http://www.betangel.com/images/for-KB/keyboard-altgr.jpg"/>
+                          <pic:cNvPicPr>
+                            <a:picLocks noChangeAspect="1" noChangeArrowheads="1"/>
+                          </pic:cNvPicPr>
+                        </pic:nvPicPr>
+                        <pic:blipFill rotWithShape="1">
+                          <a:blip r:embed="rId23">
+                            <a:extLst>
+                              <a:ext uri="{28A0092B-C50C-407E-A947-70E740481C1C}">
+                                <a14:useLocalDpi xmlns:a14="http://schemas.microsoft.com/office/drawing/2010/main" val="0"/>
+                              </a:ext>
+                            </a:extLst>
+                          </a:blip>
+                          <a:srcRect l="13913" t="8850" r="16521" b="4867"/>
+                          <a:stretch/>
+                        </pic:blipFill>
+                        <pic:spPr bwMode="auto">
+                          <a:xfrm>
+                            <a:off x="0" y="0"/>
+                            <a:ext cx="532933" cy="519610"/>
+                          </a:xfrm>
+                          <a:prstGeom prst="rect">
+                            <a:avLst/>
+                          </a:prstGeom>
+                          <a:noFill/>
+                          <a:ln>
+                            <a:noFill/>
+                          </a:ln>
+                          <a:extLst>
+                            <a:ext uri="{53640926-AAD7-44D8-BBD7-CCE9431645EC}">
+                              <a14:shadowObscured xmlns:a14="http://schemas.microsoft.com/office/drawing/2010/main"/>
+                            </a:ext>
+                          </a:extLst>
+                        </pic:spPr>
+                      </pic:pic>
+                    </a:graphicData>
+                  </a:graphic>
+                </wp:inline>
+              </w:drawing>
+            </w:r>
+          </w:p>
+        </w:tc>
+        <w:tc>
+          <w:tcPr>
+            <w:tcW w:w="1856" w:type="dxa"/>
+            <w:vAlign w:val="center"/>
+          </w:tcPr>
+          <w:p>
+            <w:pPr>
+              <w:jc w:val="center"/>
+              <w:cnfStyle w:val="000000100000" w:firstRow="0" w:lastRow="0" w:firstColumn="0" w:lastColumn="0" w:oddVBand="0" w:evenVBand="0" w:oddHBand="1" w:evenHBand="0" w:firstRowFirstColumn="0" w:firstRowLastColumn="0" w:lastRowFirstColumn="0" w:lastRowLastColumn="0"/>
+              <w:rPr>
+                <w:sz w:val="40"/>
+                <w:lang w:val="ru-RU"/>
+              </w:rPr>
+            </w:pPr>
+            <w:r>
+              <w:rPr>
+                <w:sz w:val="40"/>
+                <w:lang w:val="ru-RU"/>
+              </w:rPr>
+              <w:t>«</w:t>
+            </w:r>
+            <w:r>
+              <w:rPr>
+                <w:sz w:val="40"/>
+                <w:lang w:val="ru-RU"/>
+              </w:rPr>
+              <w:t>Ёлки</w:t>
+            </w:r>
+            <w:r>
+              <w:rPr>
+                <w:sz w:val="40"/>
+                <w:lang w:val="ru-RU"/>
+              </w:rPr>
+              <w:t>»</w:t>
+            </w:r>
+          </w:p>
+        </w:tc>
+        <w:tc>
+          <w:tcPr>
+            <w:tcW w:w="2126" w:type="dxa"/>
+            <w:vAlign w:val="center"/>
+          </w:tcPr>
+          <w:p>
+            <w:pPr>
+              <w:jc w:val="center"/>
+              <w:cnfStyle w:val="000000100000" w:firstRow="0" w:lastRow="0" w:firstColumn="0" w:lastColumn="0" w:oddVBand="0" w:evenVBand="0" w:oddHBand="1" w:evenHBand="0" w:firstRowFirstColumn="0" w:firstRowLastColumn="0" w:lastRowFirstColumn="0" w:lastRowLastColumn="0"/>
+              <w:rPr>
+                <w:lang w:val="ru-RU"/>
+              </w:rPr>
+            </w:pPr>
+            <w:r>
+              <w:rPr>
+                <w:sz w:val="56"/>
+                <w:lang w:val="ru-RU"/>
+              </w:rPr>
+              <w:t>Пушлӑх</w:t>
+            </w:r>
+          </w:p>
+        </w:tc>
+        <w:tc>
+          <w:tcPr>
+            <w:tcW w:w="1701" w:type="dxa"/>
+          </w:tcPr>
+          <w:p>
+            <w:pPr>
+              <w:jc w:val="center"/>
+              <w:cnfStyle w:val="000000100000" w:firstRow="0" w:lastRow="0" w:firstColumn="0" w:lastColumn="0" w:oddVBand="0" w:evenVBand="0" w:oddHBand="1" w:evenHBand="0" w:firstRowFirstColumn="0" w:firstRowLastColumn="0" w:lastRowFirstColumn="0" w:lastRowLastColumn="0"/>
+              <w:rPr>
+                <w:lang w:val="ru-RU"/>
+              </w:rPr>
+            </w:pPr>
+            <w:r>
+              <w:rPr>
+                <w:sz w:val="96"/>
+                <w:lang w:val="ru-RU"/>
+              </w:rPr>
+              <w:t xml:space="preserve">¸ </w:t>
+            </w:r>
+          </w:p>
+        </w:tc>
+      </w:tr>
+      <w:tr>
+        <w:tc>
+          <w:tcPr>
+            <w:cnfStyle w:val="001000000000" w:firstRow="0" w:lastRow="0" w:firstColumn="1" w:lastColumn="0" w:oddVBand="0" w:evenVBand="0" w:oddHBand="0" w:evenHBand="0" w:firstRowFirstColumn="0" w:firstRowLastColumn="0" w:lastRowFirstColumn="0" w:lastRowLastColumn="0"/>
+            <w:tcW w:w="3384" w:type="dxa"/>
+            <w:vAlign w:val="center"/>
+          </w:tcPr>
+          <w:p>
+            <w:pPr>
+              <w:rPr>
+                <w:noProof/>
+                <w:lang w:eastAsia="sv-SE"/>
+              </w:rPr>
+            </w:pPr>
+            <w:r>
+              <w:rPr>
+                <w:noProof/>
+                <w:lang w:eastAsia="sv-SE"/>
+              </w:rPr>
+              <w:drawing>
+                <wp:inline distT="0" distB="0" distL="0" distR="0" wp14:anchorId="13EFBBEE" wp14:editId="6F095E18">
+                  <wp:extent cx="521912" cy="508864"/>
+                  <wp:effectExtent l="0" t="0" r="0" b="5715"/>
+                  <wp:docPr id="86" name="Picture 86" descr="http://www.betangel.com/images/for-KB/keyboard-altgr.jpg"/>
+                  <wp:cNvGraphicFramePr>
+                    <a:graphicFrameLocks xmlns:a="http://schemas.openxmlformats.org/drawingml/2006/main" noChangeAspect="1"/>
+                  </wp:cNvGraphicFramePr>
+                  <a:graphic xmlns:a="http://schemas.openxmlformats.org/drawingml/2006/main">
+                    <a:graphicData uri="http://schemas.openxmlformats.org/drawingml/2006/picture">
+                      <pic:pic xmlns:pic="http://schemas.openxmlformats.org/drawingml/2006/picture">
+                        <pic:nvPicPr>
+                          <pic:cNvPr id="0" name="Picture 1" descr="http://www.betangel.com/images/for-KB/keyboard-altgr.jpg"/>
+                          <pic:cNvPicPr>
+                            <a:picLocks noChangeAspect="1" noChangeArrowheads="1"/>
+                          </pic:cNvPicPr>
+                        </pic:nvPicPr>
+                        <pic:blipFill rotWithShape="1">
+                          <a:blip r:embed="rId23">
+                            <a:extLst>
+                              <a:ext uri="{28A0092B-C50C-407E-A947-70E740481C1C}">
+                                <a14:useLocalDpi xmlns:a14="http://schemas.microsoft.com/office/drawing/2010/main" val="0"/>
+                              </a:ext>
+                            </a:extLst>
+                          </a:blip>
+                          <a:srcRect l="13913" t="8850" r="16521" b="4867"/>
+                          <a:stretch/>
+                        </pic:blipFill>
+                        <pic:spPr bwMode="auto">
+                          <a:xfrm>
+                            <a:off x="0" y="0"/>
+                            <a:ext cx="532933" cy="519610"/>
+                          </a:xfrm>
+                          <a:prstGeom prst="rect">
+                            <a:avLst/>
+                          </a:prstGeom>
+                          <a:noFill/>
+                          <a:ln>
+                            <a:noFill/>
+                          </a:ln>
+                          <a:extLst>
+                            <a:ext uri="{53640926-AAD7-44D8-BBD7-CCE9431645EC}">
+                              <a14:shadowObscured xmlns:a14="http://schemas.microsoft.com/office/drawing/2010/main"/>
+                            </a:ext>
+                          </a:extLst>
+                        </pic:spPr>
+                      </pic:pic>
+                    </a:graphicData>
+                  </a:graphic>
+                </wp:inline>
+              </w:drawing>
+            </w:r>
+          </w:p>
+        </w:tc>
+        <w:tc>
+          <w:tcPr>
+            <w:tcW w:w="1856" w:type="dxa"/>
+            <w:vAlign w:val="center"/>
+          </w:tcPr>
+          <w:p>
+            <w:pPr>
+              <w:jc w:val="center"/>
+              <w:cnfStyle w:val="000000000000" w:firstRow="0" w:lastRow="0" w:firstColumn="0" w:lastColumn="0" w:oddVBand="0" w:evenVBand="0" w:oddHBand="0" w:evenHBand="0" w:firstRowFirstColumn="0" w:firstRowLastColumn="0" w:lastRowFirstColumn="0" w:lastRowLastColumn="0"/>
+              <w:rPr>
+                <w:sz w:val="40"/>
+                <w:lang w:val="ru-RU"/>
+              </w:rPr>
+            </w:pPr>
+            <w:r>
+              <w:rPr>
+                <w:sz w:val="40"/>
+                <w:lang w:val="ru-RU"/>
+              </w:rPr>
+              <w:t>«Ёлки»</w:t>
+            </w:r>
+          </w:p>
+        </w:tc>
+        <w:tc>
+          <w:tcPr>
+            <w:tcW w:w="2126" w:type="dxa"/>
+          </w:tcPr>
+          <w:p>
+            <w:pPr>
+              <w:jc w:val="center"/>
+              <w:cnfStyle w:val="000000000000" w:firstRow="0" w:lastRow="0" w:firstColumn="0" w:lastColumn="0" w:oddVBand="0" w:evenVBand="0" w:oddHBand="0" w:evenHBand="0" w:firstRowFirstColumn="0" w:firstRowLastColumn="0" w:lastRowFirstColumn="0" w:lastRowLastColumn="0"/>
+              <w:rPr>
+                <w:sz w:val="96"/>
+                <w:lang w:val="ru-RU"/>
+              </w:rPr>
+            </w:pPr>
+            <w:r>
+              <w:rPr>
+                <w:sz w:val="96"/>
+                <w:lang w:val="ru-RU"/>
+              </w:rPr>
+              <w:t>а</w:t>
+            </w:r>
+          </w:p>
+        </w:tc>
+        <w:tc>
+          <w:tcPr>
+            <w:tcW w:w="1701" w:type="dxa"/>
+          </w:tcPr>
+          <w:p>
+            <w:pPr>
+              <w:jc w:val="center"/>
+              <w:cnfStyle w:val="000000000000" w:firstRow="0" w:lastRow="0" w:firstColumn="0" w:lastColumn="0" w:oddVBand="0" w:evenVBand="0" w:oddHBand="0" w:evenHBand="0" w:firstRowFirstColumn="0" w:firstRowLastColumn="0" w:lastRowFirstColumn="0" w:lastRowLastColumn="0"/>
+              <w:rPr>
+                <w:sz w:val="96"/>
+                <w:lang w:val="ru-RU"/>
+              </w:rPr>
+            </w:pPr>
+          </w:p>
+        </w:tc>
+      </w:tr>
+      <w:tr>
+        <w:trPr>
+          <w:cnfStyle w:val="000000100000" w:firstRow="0" w:lastRow="0" w:firstColumn="0" w:lastColumn="0" w:oddVBand="0" w:evenVBand="0" w:oddHBand="1" w:evenHBand="0" w:firstRowFirstColumn="0" w:firstRowLastColumn="0" w:lastRowFirstColumn="0" w:lastRowLastColumn="0"/>
+        </w:trPr>
+        <w:tc>
+          <w:tcPr>
+            <w:cnfStyle w:val="001000000000" w:firstRow="0" w:lastRow="0" w:firstColumn="1" w:lastColumn="0" w:oddVBand="0" w:evenVBand="0" w:oddHBand="0" w:evenHBand="0" w:firstRowFirstColumn="0" w:firstRowLastColumn="0" w:lastRowFirstColumn="0" w:lastRowLastColumn="0"/>
+            <w:tcW w:w="3384" w:type="dxa"/>
+            <w:vAlign w:val="center"/>
+          </w:tcPr>
+          <w:p>
+            <w:pPr>
+              <w:rPr>
+                <w:noProof/>
+                <w:lang w:eastAsia="sv-SE"/>
+              </w:rPr>
+            </w:pPr>
+            <w:r>
+              <w:rPr>
+                <w:noProof/>
+                <w:lang w:eastAsia="sv-SE"/>
+              </w:rPr>
+              <w:drawing>
+                <wp:inline distT="0" distB="0" distL="0" distR="0" wp14:anchorId="13EFBBEE" wp14:editId="6F095E18">
+                  <wp:extent cx="521912" cy="508864"/>
+                  <wp:effectExtent l="0" t="0" r="0" b="5715"/>
+                  <wp:docPr id="87" name="Picture 87" descr="http://www.betangel.com/images/for-KB/keyboard-altgr.jpg"/>
+                  <wp:cNvGraphicFramePr>
+                    <a:graphicFrameLocks xmlns:a="http://schemas.openxmlformats.org/drawingml/2006/main" noChangeAspect="1"/>
+                  </wp:cNvGraphicFramePr>
+                  <a:graphic xmlns:a="http://schemas.openxmlformats.org/drawingml/2006/main">
+                    <a:graphicData uri="http://schemas.openxmlformats.org/drawingml/2006/picture">
+                      <pic:pic xmlns:pic="http://schemas.openxmlformats.org/drawingml/2006/picture">
+                        <pic:nvPicPr>
+                          <pic:cNvPr id="0" name="Picture 1" descr="http://www.betangel.com/images/for-KB/keyboard-altgr.jpg"/>
+                          <pic:cNvPicPr>
+                            <a:picLocks noChangeAspect="1" noChangeArrowheads="1"/>
+                          </pic:cNvPicPr>
+                        </pic:nvPicPr>
+                        <pic:blipFill rotWithShape="1">
+                          <a:blip r:embed="rId23">
+                            <a:extLst>
+                              <a:ext uri="{28A0092B-C50C-407E-A947-70E740481C1C}">
+                                <a14:useLocalDpi xmlns:a14="http://schemas.microsoft.com/office/drawing/2010/main" val="0"/>
+                              </a:ext>
+                            </a:extLst>
+                          </a:blip>
+                          <a:srcRect l="13913" t="8850" r="16521" b="4867"/>
+                          <a:stretch/>
+                        </pic:blipFill>
+                        <pic:spPr bwMode="auto">
+                          <a:xfrm>
+                            <a:off x="0" y="0"/>
+                            <a:ext cx="532933" cy="519610"/>
+                          </a:xfrm>
+                          <a:prstGeom prst="rect">
+                            <a:avLst/>
+                          </a:prstGeom>
+                          <a:noFill/>
+                          <a:ln>
+                            <a:noFill/>
+                          </a:ln>
+                          <a:extLst>
+                            <a:ext uri="{53640926-AAD7-44D8-BBD7-CCE9431645EC}">
+                              <a14:shadowObscured xmlns:a14="http://schemas.microsoft.com/office/drawing/2010/main"/>
+                            </a:ext>
+                          </a:extLst>
+                        </pic:spPr>
+                      </pic:pic>
+                    </a:graphicData>
+                  </a:graphic>
+                </wp:inline>
+              </w:drawing>
+            </w:r>
+          </w:p>
+        </w:tc>
+        <w:tc>
+          <w:tcPr>
+            <w:tcW w:w="1856" w:type="dxa"/>
+            <w:vAlign w:val="center"/>
+          </w:tcPr>
+          <w:p>
+            <w:pPr>
+              <w:jc w:val="center"/>
+              <w:cnfStyle w:val="000000100000" w:firstRow="0" w:lastRow="0" w:firstColumn="0" w:lastColumn="0" w:oddVBand="0" w:evenVBand="0" w:oddHBand="1" w:evenHBand="0" w:firstRowFirstColumn="0" w:firstRowLastColumn="0" w:lastRowFirstColumn="0" w:lastRowLastColumn="0"/>
+              <w:rPr>
+                <w:sz w:val="40"/>
+                <w:lang w:val="ru-RU"/>
+              </w:rPr>
+            </w:pPr>
+            <w:r>
+              <w:rPr>
+                <w:sz w:val="40"/>
+                <w:lang w:val="ru-RU"/>
+              </w:rPr>
+              <w:t>«Ёлки»</w:t>
+            </w:r>
+          </w:p>
+        </w:tc>
+        <w:tc>
+          <w:tcPr>
+            <w:tcW w:w="2126" w:type="dxa"/>
+          </w:tcPr>
+          <w:p>
+            <w:pPr>
+              <w:jc w:val="center"/>
+              <w:cnfStyle w:val="000000100000" w:firstRow="0" w:lastRow="0" w:firstColumn="0" w:lastColumn="0" w:oddVBand="0" w:evenVBand="0" w:oddHBand="1" w:evenHBand="0" w:firstRowFirstColumn="0" w:firstRowLastColumn="0" w:lastRowFirstColumn="0" w:lastRowLastColumn="0"/>
+              <w:rPr>
+                <w:sz w:val="96"/>
+                <w:lang w:val="ru-RU"/>
+              </w:rPr>
+            </w:pPr>
+            <w:r>
+              <w:rPr>
+                <w:sz w:val="96"/>
+                <w:lang w:val="ru-RU"/>
+              </w:rPr>
+              <w:t>т</w:t>
+            </w:r>
+          </w:p>
+        </w:tc>
+        <w:tc>
+          <w:tcPr>
+            <w:tcW w:w="1701" w:type="dxa"/>
+          </w:tcPr>
+          <w:p>
+            <w:pPr>
+              <w:jc w:val="center"/>
+              <w:cnfStyle w:val="000000100000" w:firstRow="0" w:lastRow="0" w:firstColumn="0" w:lastColumn="0" w:oddVBand="0" w:evenVBand="0" w:oddHBand="1" w:evenHBand="0" w:firstRowFirstColumn="0" w:firstRowLastColumn="0" w:lastRowFirstColumn="0" w:lastRowLastColumn="0"/>
+              <w:rPr>
+                <w:sz w:val="96"/>
+                <w:lang w:val="ru-RU"/>
+              </w:rPr>
+            </w:pPr>
+            <w:r>
+              <w:rPr>
+                <w:sz w:val="96"/>
+                <w:lang w:val="ru-RU"/>
+              </w:rPr>
+              <w:t>ţ</w:t>
+            </w:r>
+          </w:p>
+        </w:tc>
+      </w:tr>
+      <w:tr>
+        <w:tc>
+          <w:tcPr>
+            <w:cnfStyle w:val="001000000000" w:firstRow="0" w:lastRow="0" w:firstColumn="1" w:lastColumn="0" w:oddVBand="0" w:evenVBand="0" w:oddHBand="0" w:evenHBand="0" w:firstRowFirstColumn="0" w:firstRowLastColumn="0" w:lastRowFirstColumn="0" w:lastRowLastColumn="0"/>
+            <w:tcW w:w="3384" w:type="dxa"/>
+            <w:vAlign w:val="center"/>
+          </w:tcPr>
+          <w:p>
+            <w:pPr>
+              <w:rPr>
+                <w:noProof/>
+                <w:lang w:eastAsia="sv-SE"/>
+              </w:rPr>
+            </w:pPr>
+            <w:r>
+              <w:rPr>
+                <w:noProof/>
+                <w:lang w:eastAsia="sv-SE"/>
+              </w:rPr>
+              <w:drawing>
+                <wp:inline distT="0" distB="0" distL="0" distR="0" wp14:anchorId="5A7D598E" wp14:editId="15E19034">
+                  <wp:extent cx="521912" cy="508864"/>
+                  <wp:effectExtent l="0" t="0" r="0" b="5715"/>
+                  <wp:docPr id="88" name="Picture 88" descr="http://www.betangel.com/images/for-KB/keyboard-altgr.jpg"/>
+                  <wp:cNvGraphicFramePr>
+                    <a:graphicFrameLocks xmlns:a="http://schemas.openxmlformats.org/drawingml/2006/main" noChangeAspect="1"/>
+                  </wp:cNvGraphicFramePr>
+                  <a:graphic xmlns:a="http://schemas.openxmlformats.org/drawingml/2006/main">
+                    <a:graphicData uri="http://schemas.openxmlformats.org/drawingml/2006/picture">
+                      <pic:pic xmlns:pic="http://schemas.openxmlformats.org/drawingml/2006/picture">
+                        <pic:nvPicPr>
+                          <pic:cNvPr id="0" name="Picture 1" descr="http://www.betangel.com/images/for-KB/keyboard-altgr.jpg"/>
+                          <pic:cNvPicPr>
+                            <a:picLocks noChangeAspect="1" noChangeArrowheads="1"/>
+                          </pic:cNvPicPr>
+                        </pic:nvPicPr>
+                        <pic:blipFill rotWithShape="1">
+                          <a:blip r:embed="rId23">
+                            <a:extLst>
+                              <a:ext uri="{28A0092B-C50C-407E-A947-70E740481C1C}">
+                                <a14:useLocalDpi xmlns:a14="http://schemas.microsoft.com/office/drawing/2010/main" val="0"/>
+                              </a:ext>
+                            </a:extLst>
+                          </a:blip>
+                          <a:srcRect l="13913" t="8850" r="16521" b="4867"/>
+                          <a:stretch/>
+                        </pic:blipFill>
+                        <pic:spPr bwMode="auto">
+                          <a:xfrm>
+                            <a:off x="0" y="0"/>
+                            <a:ext cx="532933" cy="519610"/>
+                          </a:xfrm>
+                          <a:prstGeom prst="rect">
+                            <a:avLst/>
+                          </a:prstGeom>
+                          <a:noFill/>
+                          <a:ln>
+                            <a:noFill/>
+                          </a:ln>
+                          <a:extLst>
+                            <a:ext uri="{53640926-AAD7-44D8-BBD7-CCE9431645EC}">
+                              <a14:shadowObscured xmlns:a14="http://schemas.microsoft.com/office/drawing/2010/main"/>
+                            </a:ext>
+                          </a:extLst>
+                        </pic:spPr>
+                      </pic:pic>
+                    </a:graphicData>
+                  </a:graphic>
+                </wp:inline>
+              </w:drawing>
+            </w:r>
+          </w:p>
+        </w:tc>
+        <w:tc>
+          <w:tcPr>
+            <w:tcW w:w="1856" w:type="dxa"/>
+            <w:vAlign w:val="center"/>
+          </w:tcPr>
+          <w:p>
+            <w:pPr>
+              <w:jc w:val="center"/>
+              <w:cnfStyle w:val="000000000000" w:firstRow="0" w:lastRow="0" w:firstColumn="0" w:lastColumn="0" w:oddVBand="0" w:evenVBand="0" w:oddHBand="0" w:evenHBand="0" w:firstRowFirstColumn="0" w:firstRowLastColumn="0" w:lastRowFirstColumn="0" w:lastRowLastColumn="0"/>
+              <w:rPr>
+                <w:sz w:val="40"/>
+                <w:lang w:val="ru-RU"/>
+              </w:rPr>
+            </w:pPr>
+            <w:r>
+              <w:rPr>
+                <w:sz w:val="40"/>
+                <w:lang w:val="ru-RU"/>
+              </w:rPr>
+              <w:t>«Ёлки»</w:t>
+            </w:r>
+          </w:p>
+        </w:tc>
+        <w:tc>
+          <w:tcPr>
+            <w:tcW w:w="2126" w:type="dxa"/>
+          </w:tcPr>
+          <w:p>
+            <w:pPr>
+              <w:jc w:val="center"/>
+              <w:cnfStyle w:val="000000000000" w:firstRow="0" w:lastRow="0" w:firstColumn="0" w:lastColumn="0" w:oddVBand="0" w:evenVBand="0" w:oddHBand="0" w:evenHBand="0" w:firstRowFirstColumn="0" w:firstRowLastColumn="0" w:lastRowFirstColumn="0" w:lastRowLastColumn="0"/>
+              <w:rPr>
+                <w:sz w:val="96"/>
+                <w:lang w:val="ru-RU"/>
+              </w:rPr>
+            </w:pPr>
+            <w:r>
+              <w:rPr>
+                <w:sz w:val="96"/>
+                <w:lang w:val="ru-RU"/>
+              </w:rPr>
+              <w:t>с</w:t>
+            </w:r>
+          </w:p>
+        </w:tc>
+        <w:tc>
+          <w:tcPr>
+            <w:tcW w:w="1701" w:type="dxa"/>
+          </w:tcPr>
+          <w:p>
+            <w:pPr>
+              <w:jc w:val="center"/>
+              <w:cnfStyle w:val="000000000000" w:firstRow="0" w:lastRow="0" w:firstColumn="0" w:lastColumn="0" w:oddVBand="0" w:evenVBand="0" w:oddHBand="0" w:evenHBand="0" w:firstRowFirstColumn="0" w:firstRowLastColumn="0" w:lastRowFirstColumn="0" w:lastRowLastColumn="0"/>
+              <w:rPr>
+                <w:sz w:val="96"/>
+                <w:lang w:val="ru-RU"/>
+              </w:rPr>
+            </w:pPr>
+            <w:r>
+              <w:rPr>
+                <w:sz w:val="96"/>
+                <w:lang w:val="ru-RU"/>
+              </w:rPr>
+              <w:t>ҫ</w:t>
+            </w:r>
+          </w:p>
+        </w:tc>
+      </w:tr>
+      <w:tr>
+        <w:trPr>
+          <w:cnfStyle w:val="000000100000" w:firstRow="0" w:lastRow="0" w:firstColumn="0" w:lastColumn="0" w:oddVBand="0" w:evenVBand="0" w:oddHBand="1" w:evenHBand="0" w:firstRowFirstColumn="0" w:firstRowLastColumn="0" w:lastRowFirstColumn="0" w:lastRowLastColumn="0"/>
+        </w:trPr>
+        <w:tc>
+          <w:tcPr>
+            <w:cnfStyle w:val="001000000000" w:firstRow="0" w:lastRow="0" w:firstColumn="1" w:lastColumn="0" w:oddVBand="0" w:evenVBand="0" w:oddHBand="0" w:evenHBand="0" w:firstRowFirstColumn="0" w:firstRowLastColumn="0" w:lastRowFirstColumn="0" w:lastRowLastColumn="0"/>
+            <w:tcW w:w="3384" w:type="dxa"/>
+            <w:vAlign w:val="center"/>
+          </w:tcPr>
+          <w:p>
+            <w:pPr>
+              <w:rPr>
+                <w:noProof/>
+                <w:lang w:eastAsia="sv-SE"/>
+              </w:rPr>
+            </w:pPr>
+            <w:r>
+              <w:rPr>
+                <w:noProof/>
+                <w:lang w:val="ru-RU" w:eastAsia="sv-SE"/>
+              </w:rPr>
+              <w:t xml:space="preserve"> </w:t>
+            </w:r>
+            <w:r>
+              <w:rPr>
+                <w:noProof/>
+                <w:lang w:eastAsia="sv-SE"/>
+              </w:rPr>
+              <w:drawing>
+                <wp:inline distT="0" distB="0" distL="0" distR="0" wp14:anchorId="5A7D598E" wp14:editId="15E19034">
+                  <wp:extent cx="521912" cy="508864"/>
+                  <wp:effectExtent l="0" t="0" r="0" b="5715"/>
+                  <wp:docPr id="89" name="Picture 89" descr="http://www.betangel.com/images/for-KB/keyboard-altgr.jpg"/>
+                  <wp:cNvGraphicFramePr>
+                    <a:graphicFrameLocks xmlns:a="http://schemas.openxmlformats.org/drawingml/2006/main" noChangeAspect="1"/>
+                  </wp:cNvGraphicFramePr>
+                  <a:graphic xmlns:a="http://schemas.openxmlformats.org/drawingml/2006/main">
+                    <a:graphicData uri="http://schemas.openxmlformats.org/drawingml/2006/picture">
+                      <pic:pic xmlns:pic="http://schemas.openxmlformats.org/drawingml/2006/picture">
+                        <pic:nvPicPr>
+                          <pic:cNvPr id="0" name="Picture 1" descr="http://www.betangel.com/images/for-KB/keyboard-altgr.jpg"/>
+                          <pic:cNvPicPr>
+                            <a:picLocks noChangeAspect="1" noChangeArrowheads="1"/>
+                          </pic:cNvPicPr>
+                        </pic:nvPicPr>
+                        <pic:blipFill rotWithShape="1">
+                          <a:blip r:embed="rId23">
+                            <a:extLst>
+                              <a:ext uri="{28A0092B-C50C-407E-A947-70E740481C1C}">
+                                <a14:useLocalDpi xmlns:a14="http://schemas.microsoft.com/office/drawing/2010/main" val="0"/>
+                              </a:ext>
+                            </a:extLst>
+                          </a:blip>
+                          <a:srcRect l="13913" t="8850" r="16521" b="4867"/>
+                          <a:stretch/>
+                        </pic:blipFill>
+                        <pic:spPr bwMode="auto">
+                          <a:xfrm>
+                            <a:off x="0" y="0"/>
+                            <a:ext cx="532933" cy="519610"/>
+                          </a:xfrm>
+                          <a:prstGeom prst="rect">
+                            <a:avLst/>
+                          </a:prstGeom>
+                          <a:noFill/>
+                          <a:ln>
+                            <a:noFill/>
+                          </a:ln>
+                          <a:extLst>
+                            <a:ext uri="{53640926-AAD7-44D8-BBD7-CCE9431645EC}">
+                              <a14:shadowObscured xmlns:a14="http://schemas.microsoft.com/office/drawing/2010/main"/>
+                            </a:ext>
+                          </a:extLst>
+                        </pic:spPr>
+                      </pic:pic>
+                    </a:graphicData>
+                  </a:graphic>
+                </wp:inline>
+              </w:drawing>
+            </w:r>
+            <w:r>
+              <w:rPr>
+                <w:noProof/>
+                <w:lang w:eastAsia="sv-SE"/>
+              </w:rPr>
+              <w:drawing>
+                <wp:inline distT="0" distB="0" distL="0" distR="0" wp14:anchorId="0E7C797C" wp14:editId="584D3F9F">
+                  <wp:extent cx="1085850" cy="380390"/>
+                  <wp:effectExtent l="0" t="0" r="0" b="635"/>
+                  <wp:docPr id="94" name="Picture 94"/>
+                  <wp:cNvGraphicFramePr>
+                    <a:graphicFrameLocks xmlns:a="http://schemas.openxmlformats.org/drawingml/2006/main" noChangeAspect="1"/>
+                  </wp:cNvGraphicFramePr>
+                  <a:graphic xmlns:a="http://schemas.openxmlformats.org/drawingml/2006/main">
+                    <a:graphicData uri="http://schemas.openxmlformats.org/drawingml/2006/picture">
+                      <pic:pic xmlns:pic="http://schemas.openxmlformats.org/drawingml/2006/picture">
+                        <pic:nvPicPr>
+                          <pic:cNvPr id="1" name=""/>
+                          <pic:cNvPicPr/>
+                        </pic:nvPicPr>
+                        <pic:blipFill>
+                          <a:blip r:embed="rId25"/>
+                          <a:stretch>
+                            <a:fillRect/>
+                          </a:stretch>
+                        </pic:blipFill>
+                        <pic:spPr>
+                          <a:xfrm>
+                            <a:off x="0" y="0"/>
+                            <a:ext cx="1280270" cy="448498"/>
+                          </a:xfrm>
+                          <a:prstGeom prst="rect">
+                            <a:avLst/>
+                          </a:prstGeom>
+                        </pic:spPr>
+                      </pic:pic>
+                    </a:graphicData>
+                  </a:graphic>
+                </wp:inline>
+              </w:drawing>
+            </w:r>
+          </w:p>
+        </w:tc>
+        <w:tc>
+          <w:tcPr>
+            <w:tcW w:w="1856" w:type="dxa"/>
+            <w:vAlign w:val="center"/>
+          </w:tcPr>
+          <w:p>
+            <w:pPr>
+              <w:jc w:val="center"/>
+              <w:cnfStyle w:val="000000100000" w:firstRow="0" w:lastRow="0" w:firstColumn="0" w:lastColumn="0" w:oddVBand="0" w:evenVBand="0" w:oddHBand="1" w:evenHBand="0" w:firstRowFirstColumn="0" w:firstRowLastColumn="0" w:lastRowFirstColumn="0" w:lastRowLastColumn="0"/>
+              <w:rPr>
+                <w:sz w:val="40"/>
+                <w:lang w:val="ru-RU"/>
+              </w:rPr>
+            </w:pPr>
+            <w:r>
+              <w:rPr>
+                <w:sz w:val="40"/>
+                <w:lang w:val="ru-RU"/>
+              </w:rPr>
+              <w:t>«Ёлки»</w:t>
+            </w:r>
+          </w:p>
+        </w:tc>
+        <w:tc>
+          <w:tcPr>
+            <w:tcW w:w="2126" w:type="dxa"/>
+            <w:vAlign w:val="center"/>
+          </w:tcPr>
+          <w:p>
+            <w:pPr>
+              <w:jc w:val="center"/>
+              <w:cnfStyle w:val="000000100000" w:firstRow="0" w:lastRow="0" w:firstColumn="0" w:lastColumn="0" w:oddVBand="0" w:evenVBand="0" w:oddHBand="1" w:evenHBand="0" w:firstRowFirstColumn="0" w:firstRowLastColumn="0" w:lastRowFirstColumn="0" w:lastRowLastColumn="0"/>
+              <w:rPr>
+                <w:sz w:val="96"/>
+                <w:lang w:val="ru-RU"/>
+              </w:rPr>
+            </w:pPr>
+            <w:r>
+              <w:rPr>
+                <w:sz w:val="56"/>
+                <w:lang w:val="ru-RU"/>
+              </w:rPr>
+              <w:t>Пушлӑх</w:t>
+            </w:r>
+          </w:p>
+        </w:tc>
+        <w:tc>
+          <w:tcPr>
+            <w:tcW w:w="1701" w:type="dxa"/>
+          </w:tcPr>
+          <w:p>
+            <w:pPr>
+              <w:jc w:val="center"/>
+              <w:cnfStyle w:val="000000100000" w:firstRow="0" w:lastRow="0" w:firstColumn="0" w:lastColumn="0" w:oddVBand="0" w:evenVBand="0" w:oddHBand="1" w:evenHBand="0" w:firstRowFirstColumn="0" w:firstRowLastColumn="0" w:lastRowFirstColumn="0" w:lastRowLastColumn="0"/>
+              <w:rPr>
+                <w:sz w:val="96"/>
+                <w:lang w:val="ru-RU"/>
+              </w:rPr>
+            </w:pPr>
+            <w:r>
+              <w:rPr>
+                <w:sz w:val="96"/>
+                <w:lang w:val="ru-RU"/>
+              </w:rPr>
+              <w:t>̑</w:t>
+            </w:r>
+          </w:p>
+        </w:tc>
+      </w:tr>
+      <w:tr>
+        <w:tc>
+          <w:tcPr>
+            <w:cnfStyle w:val="001000000000" w:firstRow="0" w:lastRow="0" w:firstColumn="1" w:lastColumn="0" w:oddVBand="0" w:evenVBand="0" w:oddHBand="0" w:evenHBand="0" w:firstRowFirstColumn="0" w:firstRowLastColumn="0" w:lastRowFirstColumn="0" w:lastRowLastColumn="0"/>
+            <w:tcW w:w="3384" w:type="dxa"/>
+            <w:vAlign w:val="center"/>
+          </w:tcPr>
+          <w:p>
+            <w:pPr>
+              <w:rPr>
+                <w:noProof/>
+                <w:lang w:eastAsia="sv-SE"/>
+              </w:rPr>
+            </w:pPr>
+            <w:r>
+              <w:rPr>
+                <w:noProof/>
+                <w:lang w:eastAsia="sv-SE"/>
+              </w:rPr>
+              <w:drawing>
+                <wp:inline distT="0" distB="0" distL="0" distR="0" wp14:anchorId="5A7D598E" wp14:editId="15E19034">
+                  <wp:extent cx="521912" cy="508864"/>
+                  <wp:effectExtent l="0" t="0" r="0" b="5715"/>
+                  <wp:docPr id="90" name="Picture 90" descr="http://www.betangel.com/images/for-KB/keyboard-altgr.jpg"/>
+                  <wp:cNvGraphicFramePr>
+                    <a:graphicFrameLocks xmlns:a="http://schemas.openxmlformats.org/drawingml/2006/main" noChangeAspect="1"/>
+                  </wp:cNvGraphicFramePr>
+                  <a:graphic xmlns:a="http://schemas.openxmlformats.org/drawingml/2006/main">
+                    <a:graphicData uri="http://schemas.openxmlformats.org/drawingml/2006/picture">
+                      <pic:pic xmlns:pic="http://schemas.openxmlformats.org/drawingml/2006/picture">
+                        <pic:nvPicPr>
+                          <pic:cNvPr id="0" name="Picture 1" descr="http://www.betangel.com/images/for-KB/keyboard-altgr.jpg"/>
+                          <pic:cNvPicPr>
+                            <a:picLocks noChangeAspect="1" noChangeArrowheads="1"/>
+                          </pic:cNvPicPr>
+                        </pic:nvPicPr>
+                        <pic:blipFill rotWithShape="1">
+                          <a:blip r:embed="rId23">
+                            <a:extLst>
+                              <a:ext uri="{28A0092B-C50C-407E-A947-70E740481C1C}">
+                                <a14:useLocalDpi xmlns:a14="http://schemas.microsoft.com/office/drawing/2010/main" val="0"/>
+                              </a:ext>
+                            </a:extLst>
+                          </a:blip>
+                          <a:srcRect l="13913" t="8850" r="16521" b="4867"/>
+                          <a:stretch/>
+                        </pic:blipFill>
+                        <pic:spPr bwMode="auto">
+                          <a:xfrm>
+                            <a:off x="0" y="0"/>
+                            <a:ext cx="532933" cy="519610"/>
+                          </a:xfrm>
+                          <a:prstGeom prst="rect">
+                            <a:avLst/>
+                          </a:prstGeom>
+                          <a:noFill/>
+                          <a:ln>
+                            <a:noFill/>
+                          </a:ln>
+                          <a:extLst>
+                            <a:ext uri="{53640926-AAD7-44D8-BBD7-CCE9431645EC}">
+                              <a14:shadowObscured xmlns:a14="http://schemas.microsoft.com/office/drawing/2010/main"/>
+                            </a:ext>
+                          </a:extLst>
+                        </pic:spPr>
+                      </pic:pic>
+                    </a:graphicData>
+                  </a:graphic>
+                </wp:inline>
+              </w:drawing>
+            </w:r>
+            <w:r>
+              <w:rPr>
+                <w:noProof/>
+                <w:lang w:eastAsia="sv-SE"/>
+              </w:rPr>
+              <w:drawing>
+                <wp:inline distT="0" distB="0" distL="0" distR="0" wp14:anchorId="0E7C797C" wp14:editId="584D3F9F">
+                  <wp:extent cx="1085850" cy="380390"/>
+                  <wp:effectExtent l="0" t="0" r="0" b="635"/>
+                  <wp:docPr id="92" name="Picture 92"/>
+                  <wp:cNvGraphicFramePr>
+                    <a:graphicFrameLocks xmlns:a="http://schemas.openxmlformats.org/drawingml/2006/main" noChangeAspect="1"/>
+                  </wp:cNvGraphicFramePr>
+                  <a:graphic xmlns:a="http://schemas.openxmlformats.org/drawingml/2006/main">
+                    <a:graphicData uri="http://schemas.openxmlformats.org/drawingml/2006/picture">
+                      <pic:pic xmlns:pic="http://schemas.openxmlformats.org/drawingml/2006/picture">
+                        <pic:nvPicPr>
+                          <pic:cNvPr id="1" name=""/>
+                          <pic:cNvPicPr/>
+                        </pic:nvPicPr>
+                        <pic:blipFill>
+                          <a:blip r:embed="rId25"/>
+                          <a:stretch>
+                            <a:fillRect/>
+                          </a:stretch>
+                        </pic:blipFill>
+                        <pic:spPr>
+                          <a:xfrm>
+                            <a:off x="0" y="0"/>
+                            <a:ext cx="1280270" cy="448498"/>
+                          </a:xfrm>
+                          <a:prstGeom prst="rect">
+                            <a:avLst/>
+                          </a:prstGeom>
+                        </pic:spPr>
+                      </pic:pic>
+                    </a:graphicData>
+                  </a:graphic>
+                </wp:inline>
+              </w:drawing>
+            </w:r>
+          </w:p>
+        </w:tc>
+        <w:tc>
+          <w:tcPr>
+            <w:tcW w:w="1856" w:type="dxa"/>
+            <w:vAlign w:val="center"/>
+          </w:tcPr>
+          <w:p>
+            <w:pPr>
+              <w:jc w:val="center"/>
+              <w:cnfStyle w:val="000000000000" w:firstRow="0" w:lastRow="0" w:firstColumn="0" w:lastColumn="0" w:oddVBand="0" w:evenVBand="0" w:oddHBand="0" w:evenHBand="0" w:firstRowFirstColumn="0" w:firstRowLastColumn="0" w:lastRowFirstColumn="0" w:lastRowLastColumn="0"/>
+              <w:rPr>
+                <w:sz w:val="40"/>
+                <w:lang w:val="ru-RU"/>
+              </w:rPr>
+            </w:pPr>
+            <w:r>
+              <w:rPr>
+                <w:sz w:val="40"/>
+                <w:lang w:val="ru-RU"/>
+              </w:rPr>
+              <w:t>«Ёлки»</w:t>
+            </w:r>
+          </w:p>
+        </w:tc>
+        <w:tc>
+          <w:tcPr>
+            <w:tcW w:w="2126" w:type="dxa"/>
+          </w:tcPr>
+          <w:p>
+            <w:pPr>
+              <w:jc w:val="center"/>
+              <w:cnfStyle w:val="000000000000" w:firstRow="0" w:lastRow="0" w:firstColumn="0" w:lastColumn="0" w:oddVBand="0" w:evenVBand="0" w:oddHBand="0" w:evenHBand="0" w:firstRowFirstColumn="0" w:firstRowLastColumn="0" w:lastRowFirstColumn="0" w:lastRowLastColumn="0"/>
+              <w:rPr>
+                <w:sz w:val="96"/>
+                <w:lang w:val="ru-RU"/>
+              </w:rPr>
+            </w:pPr>
+            <w:r>
+              <w:rPr>
+                <w:sz w:val="96"/>
+                <w:lang w:val="ru-RU"/>
+              </w:rPr>
+              <w:t>о</w:t>
+            </w:r>
+          </w:p>
+        </w:tc>
+        <w:tc>
+          <w:tcPr>
+            <w:tcW w:w="1701" w:type="dxa"/>
+          </w:tcPr>
+          <w:p>
+            <w:pPr>
+              <w:jc w:val="center"/>
+              <w:cnfStyle w:val="000000000000" w:firstRow="0" w:lastRow="0" w:firstColumn="0" w:lastColumn="0" w:oddVBand="0" w:evenVBand="0" w:oddHBand="0" w:evenHBand="0" w:firstRowFirstColumn="0" w:firstRowLastColumn="0" w:lastRowFirstColumn="0" w:lastRowLastColumn="0"/>
+              <w:rPr>
+                <w:sz w:val="96"/>
+                <w:lang w:val="ru-RU"/>
+              </w:rPr>
+            </w:pPr>
+            <w:r>
+              <w:rPr>
+                <w:sz w:val="96"/>
+                <w:lang w:val="ru-RU"/>
+              </w:rPr>
+              <w:t>ȏ</w:t>
+            </w:r>
+          </w:p>
+        </w:tc>
+      </w:tr>
+      <w:tr>
+        <w:trPr>
+          <w:cnfStyle w:val="000000100000" w:firstRow="0" w:lastRow="0" w:firstColumn="0" w:lastColumn="0" w:oddVBand="0" w:evenVBand="0" w:oddHBand="1" w:evenHBand="0" w:firstRowFirstColumn="0" w:firstRowLastColumn="0" w:lastRowFirstColumn="0" w:lastRowLastColumn="0"/>
+        </w:trPr>
+        <w:tc>
+          <w:tcPr>
+            <w:cnfStyle w:val="001000000000" w:firstRow="0" w:lastRow="0" w:firstColumn="1" w:lastColumn="0" w:oddVBand="0" w:evenVBand="0" w:oddHBand="0" w:evenHBand="0" w:firstRowFirstColumn="0" w:firstRowLastColumn="0" w:lastRowFirstColumn="0" w:lastRowLastColumn="0"/>
+            <w:tcW w:w="3384" w:type="dxa"/>
+            <w:vAlign w:val="center"/>
+          </w:tcPr>
+          <w:p>
+            <w:pPr>
+              <w:rPr>
+                <w:noProof/>
+                <w:lang w:eastAsia="sv-SE"/>
+              </w:rPr>
+            </w:pPr>
+          </w:p>
+        </w:tc>
+        <w:tc>
+          <w:tcPr>
+            <w:tcW w:w="1856" w:type="dxa"/>
+            <w:vAlign w:val="center"/>
+          </w:tcPr>
+          <w:p>
+            <w:pPr>
+              <w:jc w:val="center"/>
+              <w:cnfStyle w:val="000000100000" w:firstRow="0" w:lastRow="0" w:firstColumn="0" w:lastColumn="0" w:oddVBand="0" w:evenVBand="0" w:oddHBand="1" w:evenHBand="0" w:firstRowFirstColumn="0" w:firstRowLastColumn="0" w:lastRowFirstColumn="0" w:lastRowLastColumn="0"/>
+              <w:rPr>
+                <w:sz w:val="40"/>
+                <w:lang w:val="ru-RU"/>
+              </w:rPr>
+            </w:pPr>
+          </w:p>
+        </w:tc>
+        <w:tc>
+          <w:tcPr>
+            <w:tcW w:w="2126" w:type="dxa"/>
+          </w:tcPr>
+          <w:p>
+            <w:pPr>
+              <w:jc w:val="center"/>
+              <w:cnfStyle w:val="000000100000" w:firstRow="0" w:lastRow="0" w:firstColumn="0" w:lastColumn="0" w:oddVBand="0" w:evenVBand="0" w:oddHBand="1" w:evenHBand="0" w:firstRowFirstColumn="0" w:firstRowLastColumn="0" w:lastRowFirstColumn="0" w:lastRowLastColumn="0"/>
+              <w:rPr>
+                <w:sz w:val="96"/>
+                <w:lang w:val="ru-RU"/>
+              </w:rPr>
+            </w:pPr>
+          </w:p>
+        </w:tc>
+        <w:tc>
+          <w:tcPr>
+            <w:tcW w:w="1701" w:type="dxa"/>
+          </w:tcPr>
+          <w:p>
+            <w:pPr>
+              <w:jc w:val="center"/>
+              <w:cnfStyle w:val="000000100000" w:firstRow="0" w:lastRow="0" w:firstColumn="0" w:lastColumn="0" w:oddVBand="0" w:evenVBand="0" w:oddHBand="1" w:evenHBand="0" w:firstRowFirstColumn="0" w:firstRowLastColumn="0" w:lastRowFirstColumn="0" w:lastRowLastColumn="0"/>
+              <w:rPr>
+                <w:sz w:val="96"/>
+                <w:lang w:val="ru-RU"/>
+              </w:rPr>
+            </w:pPr>
+          </w:p>
+        </w:tc>
+      </w:tr>
+    </w:tbl>
+    <w:p>
+      <w:pPr>
+        <w:rPr>
+          <w:lang w:val="ru-RU"/>
+        </w:rPr>
+      </w:pPr>
+    </w:p>
     <w:sectPr>
       <w:pgSz w:w="11906" w:h="16838"/>
       <w:pgMar w:top="1417" w:right="1417" w:bottom="1417" w:left="1417" w:header="708" w:footer="708" w:gutter="0"/>
@@ -4770,7 +10358,6 @@
     <w:next w:val="Normal"/>
     <w:link w:val="Heading2Char"/>
     <w:uiPriority w:val="9"/>
-    <w:semiHidden/>
     <w:unhideWhenUsed/>
     <w:qFormat/>
     <w:rsid w:val="005F354A"/>
@@ -5329,7 +10916,6 @@
     <w:basedOn w:val="DefaultParagraphFont"/>
     <w:link w:val="Heading2"/>
     <w:uiPriority w:val="9"/>
-    <w:semiHidden/>
     <w:rsid w:val="005F354A"/>
     <w:rPr>
       <w:caps/>
